--- a/mem/resumen.docx
+++ b/mem/resumen.docx
@@ -1,6 +1,6 @@
 
 <file path=word/document.xml><?xml version="1.0" encoding="utf-8"?>
-<w:document xmlns:ve="http://schemas.openxmlformats.org/markup-compatibility/2006" xmlns:o="urn:schemas-microsoft-com:office:office" xmlns:r="http://schemas.openxmlformats.org/officeDocument/2006/relationships" xmlns:m="http://schemas.openxmlformats.org/officeDocument/2006/math" xmlns:v="urn:schemas-microsoft-com:vml" xmlns:wp="http://schemas.openxmlformats.org/drawingml/2006/wordprocessingDrawing" xmlns:w10="urn:schemas-microsoft-com:office:word" xmlns:w="http://schemas.openxmlformats.org/wordprocessingml/2006/main" xmlns:wne="http://schemas.microsoft.com/office/word/2006/wordml">
+<w:document xmlns:wpc="http://schemas.microsoft.com/office/word/2010/wordprocessingCanvas" xmlns:cx="http://schemas.microsoft.com/office/drawing/2014/chartex" xmlns:cx1="http://schemas.microsoft.com/office/drawing/2015/9/8/chartex" xmlns:cx2="http://schemas.microsoft.com/office/drawing/2015/10/21/chartex" xmlns:cx3="http://schemas.microsoft.com/office/drawing/2016/5/9/chartex" xmlns:cx4="http://schemas.microsoft.com/office/drawing/2016/5/10/chartex" xmlns:cx5="http://schemas.microsoft.com/office/drawing/2016/5/11/chartex" xmlns:cx6="http://schemas.microsoft.com/office/drawing/2016/5/12/chartex" xmlns:cx7="http://schemas.microsoft.com/office/drawing/2016/5/13/chartex" xmlns:cx8="http://schemas.microsoft.com/office/drawing/2016/5/14/chartex" xmlns:mc="http://schemas.openxmlformats.org/markup-compatibility/2006" xmlns:o="urn:schemas-microsoft-com:office:office" xmlns:r="http://schemas.openxmlformats.org/officeDocument/2006/relationships" xmlns:m="http://schemas.openxmlformats.org/officeDocument/2006/math" xmlns:v="urn:schemas-microsoft-com:vml" xmlns:wp14="http://schemas.microsoft.com/office/word/2010/wordprocessingDrawing" xmlns:wp="http://schemas.openxmlformats.org/drawingml/2006/wordprocessingDrawing" xmlns:w10="urn:schemas-microsoft-com:office:word" xmlns:w="http://schemas.openxmlformats.org/wordprocessingml/2006/main" xmlns:w14="http://schemas.microsoft.com/office/word/2010/wordml" xmlns:w15="http://schemas.microsoft.com/office/word/2012/wordml" xmlns:w16se="http://schemas.microsoft.com/office/word/2015/wordml/symex" xmlns:wpg="http://schemas.microsoft.com/office/word/2010/wordprocessingGroup" xmlns:wpi="http://schemas.microsoft.com/office/word/2010/wordprocessingInk" xmlns:wne="http://schemas.microsoft.com/office/word/2006/wordml" xmlns:wps="http://schemas.microsoft.com/office/word/2010/wordprocessingShape" mc:Ignorable="w14 w15 w16se wp14">
   <w:body>
     <w:p>
       <w:pPr>
@@ -42,7 +42,7 @@
                     <a:blip r:embed="rId8" cstate="print">
                       <a:extLst>
                         <a:ext uri="{28A0092B-C50C-407E-A947-70E740481C1C}">
-                          <a14:useLocalDpi xmlns="" xmlns:wpc="http://schemas.microsoft.com/office/word/2010/wordprocessingCanvas" xmlns:mo="http://schemas.microsoft.com/office/mac/office/2008/main" xmlns:mc="http://schemas.openxmlformats.org/markup-compatibility/2006" xmlns:mv="urn:schemas-microsoft-com:mac:vml" xmlns:o="urn:schemas-microsoft-com:office:office" xmlns:v="urn:schemas-microsoft-com:vml" xmlns:wp14="http://schemas.microsoft.com/office/word/2010/wordprocessingDrawing" xmlns:w10="urn:schemas-microsoft-com:office:word" xmlns:w="http://schemas.openxmlformats.org/wordprocessingml/2006/main" xmlns:w14="http://schemas.microsoft.com/office/word/2010/wordml" xmlns:wpg="http://schemas.microsoft.com/office/word/2010/wordprocessingGroup" xmlns:wpi="http://schemas.microsoft.com/office/word/2010/wordprocessingInk" xmlns:wps="http://schemas.microsoft.com/office/word/2010/wordprocessingShape" xmlns:a14="http://schemas.microsoft.com/office/drawing/2010/main" val="0"/>
+                          <a14:useLocalDpi xmlns:a14="http://schemas.microsoft.com/office/drawing/2010/main" val="0"/>
                         </a:ext>
                       </a:extLst>
                     </a:blip>
@@ -181,7 +181,7 @@
           <w:left w:w="70" w:type="dxa"/>
           <w:right w:w="70" w:type="dxa"/>
         </w:tblCellMar>
-        <w:tblLook w:val="0000"/>
+        <w:tblLook w:val="0000" w:firstRow="0" w:lastRow="0" w:firstColumn="0" w:lastColumn="0" w:noHBand="0" w:noVBand="0"/>
       </w:tblPr>
       <w:tblGrid>
         <w:gridCol w:w="9720"/>
@@ -200,13 +200,19 @@
               <w:rPr>
                 <w:color w:val="006073"/>
               </w:rPr>
-              <w:t>Vestium, gestión de v</w:t>
+              <w:t>Software de preparación, procesado y análisis de datos de la EPA</w:t>
             </w:r>
             <w:r>
               <w:rPr>
                 <w:color w:val="006073"/>
               </w:rPr>
-              <w:t>estuario de la Diputación de Cádiz</w:t>
+              <w:br/>
+            </w:r>
+            <w:r>
+              <w:rPr>
+                <w:color w:val="006073"/>
+              </w:rPr>
+              <w:t>(Encuesta de Población Activa)</w:t>
             </w:r>
           </w:p>
         </w:tc>
@@ -285,7 +291,13 @@
         <w:pStyle w:val="Textoindependiente"/>
       </w:pPr>
       <w:r>
-        <w:t>Vestium, gestión de vestuario de la Diputación de Cádiz</w:t>
+        <w:t>Software de preparación, procesado y análisis de datos de la EPA</w:t>
+      </w:r>
+      <w:r>
+        <w:t xml:space="preserve"> </w:t>
+      </w:r>
+      <w:r>
+        <w:t>(Encuesta de Población Activa)</w:t>
       </w:r>
     </w:p>
     <w:p>
@@ -307,7 +319,7 @@
         <w:rPr>
           <w:sz w:val="28"/>
         </w:rPr>
-        <w:t>Paloma Rodríguez Galindo</w:t>
+        <w:t>José Saúco Delgado</w:t>
       </w:r>
       <w:r>
         <w:rPr>
@@ -332,7 +344,13 @@
         <w:rPr>
           <w:sz w:val="28"/>
         </w:rPr>
-        <w:t>Mª Paz Guerrero Lebrero, Elisa Guerrero Vázquez</w:t>
+        <w:t>Elisa Guerrero Vázquez</w:t>
+      </w:r>
+      <w:r>
+        <w:rPr>
+          <w:sz w:val="28"/>
+        </w:rPr>
+        <w:t>, Andrés Yáñez Escolano</w:t>
       </w:r>
     </w:p>
     <w:p>
@@ -348,7 +366,7 @@
         <w:pStyle w:val="Textoindependiente2"/>
       </w:pPr>
       <w:r>
-        <w:t>Doctor Fleming</w:t>
+        <w:t>José López Fernández</w:t>
       </w:r>
       <w:r>
         <w:t xml:space="preserve">, </w:t>
@@ -357,22 +375,37 @@
         <w:t>5</w:t>
       </w:r>
       <w:r>
-        <w:t xml:space="preserve"> -</w:t>
-      </w:r>
-      <w:r>
-        <w:t xml:space="preserve"> 1</w:t>
+        <w:t>7</w:t>
+      </w:r>
+      <w:r>
+        <w:t xml:space="preserve"> </w:t>
+      </w:r>
+      <w:r>
+        <w:t>–</w:t>
+      </w:r>
+      <w:r>
+        <w:t xml:space="preserve"> </w:t>
+      </w:r>
+      <w:r>
+        <w:t>Esc 3 3</w:t>
       </w:r>
       <w:r>
         <w:t>º</w:t>
       </w:r>
       <w:r>
-        <w:t xml:space="preserve"> D</w:t>
+        <w:t xml:space="preserve"> </w:t>
+      </w:r>
+      <w:r>
+        <w:t>C</w:t>
       </w:r>
       <w:r>
         <w:t xml:space="preserve">, </w:t>
       </w:r>
       <w:r>
-        <w:t xml:space="preserve">Cádiz </w:t>
+        <w:t>Puerto Real</w:t>
+      </w:r>
+      <w:r>
+        <w:t xml:space="preserve"> </w:t>
       </w:r>
       <w:r>
         <w:t>(Cádiz) CP</w:t>
@@ -381,7 +414,10 @@
         <w:t xml:space="preserve">: </w:t>
       </w:r>
       <w:r>
-        <w:t>11009</w:t>
+        <w:t>11</w:t>
+      </w:r>
+      <w:r>
+        <w:t>510</w:t>
       </w:r>
       <w:r>
         <w:t>,</w:t>
@@ -398,7 +434,10 @@
         <w:t xml:space="preserve">956 </w:t>
       </w:r>
       <w:r>
-        <w:t>273564/630420481</w:t>
+        <w:t>273564/6</w:t>
+      </w:r>
+      <w:r>
+        <w:t>39328543</w:t>
       </w:r>
       <w:r>
         <w:t xml:space="preserve"> </w:t>
@@ -408,7 +447,19 @@
           <w:rPr>
             <w:rStyle w:val="Hipervnculo"/>
           </w:rPr>
-          <w:t>paloma.rodriguezgalindo@alum.uca.es</w:t>
+          <w:t>jose.saucodelgado@</w:t>
+        </w:r>
+        <w:r>
+          <w:rPr>
+            <w:rStyle w:val="Hipervnculo"/>
+          </w:rPr>
+          <w:t>a</w:t>
+        </w:r>
+        <w:r>
+          <w:rPr>
+            <w:rStyle w:val="Hipervnculo"/>
+          </w:rPr>
+          <w:t>lum.uca.es</w:t>
         </w:r>
       </w:hyperlink>
       <w:r>
@@ -648,7 +699,17 @@
           <w:iCs w:val="0"/>
           <w:sz w:val="20"/>
         </w:rPr>
-        <w:t xml:space="preserve">royecto es el </w:t>
+        <w:t>royec</w:t>
+      </w:r>
+      <w:bookmarkStart w:id="0" w:name="_GoBack"/>
+      <w:bookmarkEnd w:id="0"/>
+      <w:r>
+        <w:rPr>
+          <w:i w:val="0"/>
+          <w:iCs w:val="0"/>
+          <w:sz w:val="20"/>
+        </w:rPr>
+        <w:t xml:space="preserve">to es el </w:t>
       </w:r>
       <w:r>
         <w:rPr>
@@ -831,8 +892,6 @@
           <w:szCs w:val="20"/>
         </w:rPr>
       </w:pPr>
-      <w:bookmarkStart w:id="0" w:name="_GoBack"/>
-      <w:bookmarkEnd w:id="0"/>
     </w:p>
     <w:p>
       <w:pPr>
@@ -1596,7 +1655,7 @@
               <w:txbxContent>
                 <w:p>
                   <w:pPr>
-                    <w:pStyle w:val="Epgrafe"/>
+                    <w:pStyle w:val="Descripcin"/>
                     <w:keepNext/>
                     <w:jc w:val="center"/>
                     <w:rPr>
@@ -2192,7 +2251,7 @@
           <w:insideV w:val="none" w:sz="0" w:space="0" w:color="auto"/>
         </w:tblBorders>
         <w:tblLayout w:type="fixed"/>
-        <w:tblLook w:val="04A0"/>
+        <w:tblLook w:val="04A0" w:firstRow="1" w:lastRow="0" w:firstColumn="1" w:lastColumn="0" w:noHBand="0" w:noVBand="1"/>
       </w:tblPr>
       <w:tblGrid>
         <w:gridCol w:w="5872"/>
@@ -3303,7 +3362,7 @@
               <w:txbxContent>
                 <w:p>
                   <w:pPr>
-                    <w:pStyle w:val="Epgrafe"/>
+                    <w:pStyle w:val="Descripcin"/>
                     <w:keepNext/>
                     <w:jc w:val="center"/>
                     <w:rPr>
@@ -3515,7 +3574,7 @@
               <w:txbxContent>
                 <w:p>
                   <w:pPr>
-                    <w:pStyle w:val="Epgrafe"/>
+                    <w:pStyle w:val="Descripcin"/>
                     <w:keepNext/>
                     <w:jc w:val="center"/>
                     <w:rPr>
@@ -5074,43 +5133,7 @@
           <w:i w:val="0"/>
           <w:iCs w:val="0"/>
         </w:rPr>
-        <w:t xml:space="preserve"> La versión utilizada es Java Standard </w:t>
-      </w:r>
-      <w:proofErr w:type="spellStart"/>
-      <w:r>
-        <w:rPr>
-          <w:bCs/>
-          <w:i w:val="0"/>
-          <w:iCs w:val="0"/>
-        </w:rPr>
-        <w:t>Edition</w:t>
-      </w:r>
-      <w:proofErr w:type="spellEnd"/>
-      <w:r>
-        <w:rPr>
-          <w:bCs/>
-          <w:i w:val="0"/>
-          <w:iCs w:val="0"/>
-        </w:rPr>
-        <w:t xml:space="preserve"> 6, Java SE 6 </w:t>
-      </w:r>
-      <w:proofErr w:type="spellStart"/>
-      <w:r>
-        <w:rPr>
-          <w:bCs/>
-          <w:i w:val="0"/>
-          <w:iCs w:val="0"/>
-        </w:rPr>
-        <w:t>Delopment</w:t>
-      </w:r>
-      <w:proofErr w:type="spellEnd"/>
-      <w:r>
-        <w:rPr>
-          <w:bCs/>
-          <w:i w:val="0"/>
-          <w:iCs w:val="0"/>
-        </w:rPr>
-        <w:t xml:space="preserve"> Kit 1.6.0, JDK 1.6.0.</w:t>
+        <w:t xml:space="preserve"> La versión utilizada es Java Standard Edition 6, Java SE 6 Delopment Kit 1.6.0, JDK 1.6.0.</w:t>
       </w:r>
     </w:p>
     <w:p>
@@ -5184,7 +5207,6 @@
         </w:rPr>
         <w:t xml:space="preserve"> </w:t>
       </w:r>
-      <w:proofErr w:type="spellStart"/>
       <w:r>
         <w:rPr>
           <w:bCs/>
@@ -5193,32 +5215,13 @@
         </w:rPr>
         <w:t>Subversion</w:t>
       </w:r>
-      <w:proofErr w:type="spellEnd"/>
-      <w:r>
-        <w:rPr>
-          <w:bCs/>
-          <w:i w:val="0"/>
-          <w:iCs w:val="0"/>
-        </w:rPr>
-        <w:t xml:space="preserve">, para el control de versiones open </w:t>
-      </w:r>
-      <w:proofErr w:type="spellStart"/>
-      <w:r>
-        <w:rPr>
-          <w:bCs/>
-          <w:i w:val="0"/>
-          <w:iCs w:val="0"/>
-        </w:rPr>
-        <w:t>source</w:t>
-      </w:r>
-      <w:proofErr w:type="spellEnd"/>
-      <w:r>
-        <w:rPr>
-          <w:bCs/>
-          <w:i w:val="0"/>
-          <w:iCs w:val="0"/>
-        </w:rPr>
-        <w:t xml:space="preserve"> basada en un repositorio.</w:t>
+      <w:r>
+        <w:rPr>
+          <w:bCs/>
+          <w:i w:val="0"/>
+          <w:iCs w:val="0"/>
+        </w:rPr>
+        <w:t>, para el control de versiones open source basada en un repositorio.</w:t>
       </w:r>
     </w:p>
     <w:p>
@@ -5250,36 +5253,8 @@
           <w:i w:val="0"/>
           <w:iCs w:val="0"/>
         </w:rPr>
-        <w:t xml:space="preserve"> IDE </w:t>
-      </w:r>
-      <w:proofErr w:type="spellStart"/>
-      <w:r>
-        <w:rPr>
-          <w:bCs/>
-          <w:i w:val="0"/>
-          <w:iCs w:val="0"/>
-        </w:rPr>
-        <w:t>for</w:t>
-      </w:r>
-      <w:proofErr w:type="spellEnd"/>
-      <w:r>
-        <w:rPr>
-          <w:bCs/>
-          <w:i w:val="0"/>
-          <w:iCs w:val="0"/>
-        </w:rPr>
-        <w:t xml:space="preserve"> Java EE </w:t>
-      </w:r>
-      <w:proofErr w:type="spellStart"/>
-      <w:r>
-        <w:rPr>
-          <w:bCs/>
-          <w:i w:val="0"/>
-          <w:iCs w:val="0"/>
-        </w:rPr>
-        <w:t>Developers</w:t>
-      </w:r>
-      <w:proofErr w:type="spellEnd"/>
+        <w:t xml:space="preserve"> IDE for Java EE Developers</w:t>
+      </w:r>
       <w:r>
         <w:rPr>
           <w:bCs/>
@@ -5342,25 +5317,7 @@
           <w:i w:val="0"/>
           <w:iCs w:val="0"/>
         </w:rPr>
-        <w:t xml:space="preserve"> Oracle SQL </w:t>
-      </w:r>
-      <w:proofErr w:type="spellStart"/>
-      <w:r>
-        <w:rPr>
-          <w:bCs/>
-          <w:i w:val="0"/>
-          <w:iCs w:val="0"/>
-        </w:rPr>
-        <w:t>developer</w:t>
-      </w:r>
-      <w:proofErr w:type="spellEnd"/>
-      <w:r>
-        <w:rPr>
-          <w:bCs/>
-          <w:i w:val="0"/>
-          <w:iCs w:val="0"/>
-        </w:rPr>
-        <w:t xml:space="preserve"> versión 3.2.20.09 es la herramienta gráfica seleccionada para editar registros en la base de datos Oracle.</w:t>
+        <w:t xml:space="preserve"> Oracle SQL developer versión 3.2.20.09 es la herramienta gráfica seleccionada para editar registros en la base de datos Oracle.</w:t>
       </w:r>
     </w:p>
     <w:p>
@@ -5555,23 +5512,13 @@
           <w:iCs w:val="0"/>
         </w:rPr>
       </w:pPr>
-      <w:proofErr w:type="spellStart"/>
-      <w:r>
-        <w:rPr>
-          <w:bCs/>
-          <w:i w:val="0"/>
-          <w:iCs w:val="0"/>
-        </w:rPr>
-        <w:t>Redmine</w:t>
-      </w:r>
-      <w:proofErr w:type="spellEnd"/>
-      <w:r>
-        <w:rPr>
-          <w:bCs/>
-          <w:i w:val="0"/>
-          <w:iCs w:val="0"/>
-        </w:rPr>
-        <w:t>, gestor y planificador de proyectos con interfaz web que ayuda a la coordinación de tareas y comunicación entre los participantes.</w:t>
+      <w:r>
+        <w:rPr>
+          <w:bCs/>
+          <w:i w:val="0"/>
+          <w:iCs w:val="0"/>
+        </w:rPr>
+        <w:t>Redmine, gestor y planificador de proyectos con interfaz web que ayuda a la coordinación de tareas y comunicación entre los participantes.</w:t>
       </w:r>
     </w:p>
     <w:p>
@@ -6540,16 +6487,15 @@
           <w:iCs/>
           <w:color w:val="000000"/>
         </w:rPr>
-        <w:t xml:space="preserve">Web de consulta de la Conserjería de Haciendo y Administración Pública: </w:t>
-      </w:r>
-      <w:proofErr w:type="spellStart"/>
+        <w:t>Web de consulta de la Conserjería de Haciendo y Administración Pública: Port@</w:t>
+      </w:r>
       <w:r>
         <w:rPr>
           <w:i/>
           <w:iCs/>
           <w:color w:val="000000"/>
         </w:rPr>
-        <w:t>Port@</w:t>
+        <w:t>firma</w:t>
       </w:r>
       <w:r>
         <w:rPr>
@@ -6557,53 +6503,44 @@
           <w:iCs/>
           <w:color w:val="000000"/>
         </w:rPr>
-        <w:t>firma</w:t>
-      </w:r>
-      <w:proofErr w:type="spellEnd"/>
-      <w:r>
+        <w:t xml:space="preserve"> </w:t>
+      </w:r>
+    </w:p>
+    <w:p>
+      <w:pPr>
         <w:rPr>
           <w:i/>
           <w:iCs/>
           <w:color w:val="000000"/>
         </w:rPr>
-        <w:t xml:space="preserve"> </w:t>
-      </w:r>
-    </w:p>
-    <w:p>
-      <w:pPr>
+      </w:pPr>
+      <w:r>
         <w:rPr>
           <w:i/>
           <w:iCs/>
           <w:color w:val="000000"/>
         </w:rPr>
-      </w:pPr>
+        <w:tab/>
+      </w:r>
       <w:r>
         <w:rPr>
           <w:i/>
           <w:iCs/>
           <w:color w:val="000000"/>
         </w:rPr>
-        <w:tab/>
-      </w:r>
-      <w:r>
+        <w:t>https://ws024.juntadeandalucia.es/ae/adminelec/areatecnica/portafirmas</w:t>
+      </w:r>
+    </w:p>
+    <w:p>
+      <w:pPr>
+        <w:autoSpaceDE w:val="0"/>
+        <w:autoSpaceDN w:val="0"/>
+        <w:adjustRightInd w:val="0"/>
         <w:rPr>
           <w:i/>
           <w:iCs/>
           <w:color w:val="000000"/>
         </w:rPr>
-        <w:t>https://ws024.juntadeandalucia.es/ae/adminelec/areatecnica/portafirmas</w:t>
-      </w:r>
-    </w:p>
-    <w:p>
-      <w:pPr>
-        <w:autoSpaceDE w:val="0"/>
-        <w:autoSpaceDN w:val="0"/>
-        <w:adjustRightInd w:val="0"/>
-        <w:rPr>
-          <w:i/>
-          <w:iCs/>
-          <w:color w:val="000000"/>
-        </w:rPr>
       </w:pPr>
     </w:p>
     <w:p>
@@ -6626,21 +6563,7 @@
         <w:rPr>
           <w:color w:val="000000"/>
         </w:rPr>
-        <w:t xml:space="preserve"> R. </w:t>
-      </w:r>
-      <w:proofErr w:type="spellStart"/>
-      <w:r>
-        <w:rPr>
-          <w:color w:val="000000"/>
-        </w:rPr>
-        <w:t>Pressman</w:t>
-      </w:r>
-      <w:proofErr w:type="spellEnd"/>
-      <w:r>
-        <w:rPr>
-          <w:color w:val="000000"/>
-        </w:rPr>
-        <w:t>, Ingeniería del Software. Un enfoque práctico, McGraw Hill,(2002).</w:t>
+        <w:t xml:space="preserve"> R. Pressman, Ingeniería del Software. Un enfoque práctico, McGraw Hill,(2002).</w:t>
       </w:r>
     </w:p>
     <w:p>
@@ -6665,39 +6588,7 @@
           <w:color w:val="000000"/>
           <w:lang w:val="en-GB"/>
         </w:rPr>
-        <w:t xml:space="preserve"> G. </w:t>
-      </w:r>
-      <w:proofErr w:type="spellStart"/>
-      <w:r>
-        <w:rPr>
-          <w:color w:val="000000"/>
-          <w:lang w:val="en-GB"/>
-        </w:rPr>
-        <w:t>Booch</w:t>
-      </w:r>
-      <w:proofErr w:type="spellEnd"/>
-      <w:r>
-        <w:rPr>
-          <w:color w:val="000000"/>
-          <w:lang w:val="en-GB"/>
-        </w:rPr>
-        <w:t xml:space="preserve">, I. Jacobson, J.M. </w:t>
-      </w:r>
-      <w:proofErr w:type="spellStart"/>
-      <w:r>
-        <w:rPr>
-          <w:color w:val="000000"/>
-          <w:lang w:val="en-GB"/>
-        </w:rPr>
-        <w:t>Rumbaugh</w:t>
-      </w:r>
-      <w:proofErr w:type="spellEnd"/>
-      <w:r>
-        <w:rPr>
-          <w:color w:val="000000"/>
-          <w:lang w:val="en-GB"/>
-        </w:rPr>
-        <w:t xml:space="preserve">, UML. </w:t>
+        <w:t xml:space="preserve"> G. Booch, I. Jacobson, J.M. Rumbaugh, UML. </w:t>
       </w:r>
       <w:r>
         <w:rPr>
@@ -6744,39 +6635,7 @@
           <w:color w:val="000000"/>
           <w:lang w:val="en-GB"/>
         </w:rPr>
-        <w:t xml:space="preserve">. G. </w:t>
-      </w:r>
-      <w:proofErr w:type="spellStart"/>
-      <w:r>
-        <w:rPr>
-          <w:color w:val="000000"/>
-          <w:lang w:val="en-GB"/>
-        </w:rPr>
-        <w:t>Booch</w:t>
-      </w:r>
-      <w:proofErr w:type="spellEnd"/>
-      <w:r>
-        <w:rPr>
-          <w:color w:val="000000"/>
-          <w:lang w:val="en-GB"/>
-        </w:rPr>
-        <w:t xml:space="preserve">, I. Jacobson, J.M. </w:t>
-      </w:r>
-      <w:proofErr w:type="spellStart"/>
-      <w:r>
-        <w:rPr>
-          <w:color w:val="000000"/>
-          <w:lang w:val="en-GB"/>
-        </w:rPr>
-        <w:t>Rumbaugh</w:t>
-      </w:r>
-      <w:proofErr w:type="spellEnd"/>
-      <w:r>
-        <w:rPr>
-          <w:color w:val="000000"/>
-          <w:lang w:val="en-GB"/>
-        </w:rPr>
-        <w:t xml:space="preserve">, UML. </w:t>
+        <w:t xml:space="preserve">. G. Booch, I. Jacobson, J.M. Rumbaugh, UML. </w:t>
       </w:r>
       <w:r>
         <w:rPr>
@@ -6798,35 +6657,7 @@
         <w:rPr>
           <w:color w:val="000000"/>
         </w:rPr>
-        <w:t xml:space="preserve">modelado. Guía de Usuario, </w:t>
-      </w:r>
-      <w:proofErr w:type="spellStart"/>
-      <w:r>
-        <w:rPr>
-          <w:color w:val="000000"/>
-        </w:rPr>
-        <w:t>Addison</w:t>
-      </w:r>
-      <w:proofErr w:type="spellEnd"/>
-      <w:r>
-        <w:rPr>
-          <w:color w:val="000000"/>
-        </w:rPr>
-        <w:t xml:space="preserve"> </w:t>
-      </w:r>
-      <w:proofErr w:type="spellStart"/>
-      <w:r>
-        <w:rPr>
-          <w:color w:val="000000"/>
-        </w:rPr>
-        <w:t>Wesley</w:t>
-      </w:r>
-      <w:proofErr w:type="spellEnd"/>
-      <w:r>
-        <w:rPr>
-          <w:color w:val="000000"/>
-        </w:rPr>
-        <w:t>, (1999).</w:t>
+        <w:t>modelado. Guía de Usuario, Addison Wesley, (1999).</w:t>
       </w:r>
     </w:p>
     <w:p>
@@ -7085,7 +6916,7 @@
 </file>
 
 <file path=word/endnotes.xml><?xml version="1.0" encoding="utf-8"?>
-<w:endnotes xmlns:ve="http://schemas.openxmlformats.org/markup-compatibility/2006" xmlns:o="urn:schemas-microsoft-com:office:office" xmlns:r="http://schemas.openxmlformats.org/officeDocument/2006/relationships" xmlns:m="http://schemas.openxmlformats.org/officeDocument/2006/math" xmlns:v="urn:schemas-microsoft-com:vml" xmlns:wp="http://schemas.openxmlformats.org/drawingml/2006/wordprocessingDrawing" xmlns:w10="urn:schemas-microsoft-com:office:word" xmlns:w="http://schemas.openxmlformats.org/wordprocessingml/2006/main" xmlns:wne="http://schemas.microsoft.com/office/word/2006/wordml">
+<w:endnotes xmlns:wpc="http://schemas.microsoft.com/office/word/2010/wordprocessingCanvas" xmlns:cx="http://schemas.microsoft.com/office/drawing/2014/chartex" xmlns:cx1="http://schemas.microsoft.com/office/drawing/2015/9/8/chartex" xmlns:cx2="http://schemas.microsoft.com/office/drawing/2015/10/21/chartex" xmlns:cx3="http://schemas.microsoft.com/office/drawing/2016/5/9/chartex" xmlns:cx4="http://schemas.microsoft.com/office/drawing/2016/5/10/chartex" xmlns:cx5="http://schemas.microsoft.com/office/drawing/2016/5/11/chartex" xmlns:cx6="http://schemas.microsoft.com/office/drawing/2016/5/12/chartex" xmlns:cx7="http://schemas.microsoft.com/office/drawing/2016/5/13/chartex" xmlns:cx8="http://schemas.microsoft.com/office/drawing/2016/5/14/chartex" xmlns:mc="http://schemas.openxmlformats.org/markup-compatibility/2006" xmlns:o="urn:schemas-microsoft-com:office:office" xmlns:r="http://schemas.openxmlformats.org/officeDocument/2006/relationships" xmlns:m="http://schemas.openxmlformats.org/officeDocument/2006/math" xmlns:v="urn:schemas-microsoft-com:vml" xmlns:wp14="http://schemas.microsoft.com/office/word/2010/wordprocessingDrawing" xmlns:wp="http://schemas.openxmlformats.org/drawingml/2006/wordprocessingDrawing" xmlns:w10="urn:schemas-microsoft-com:office:word" xmlns:w="http://schemas.openxmlformats.org/wordprocessingml/2006/main" xmlns:w14="http://schemas.microsoft.com/office/word/2010/wordml" xmlns:w15="http://schemas.microsoft.com/office/word/2012/wordml" xmlns:w16se="http://schemas.microsoft.com/office/word/2015/wordml/symex" xmlns:wpg="http://schemas.microsoft.com/office/word/2010/wordprocessingGroup" xmlns:wpi="http://schemas.microsoft.com/office/word/2010/wordprocessingInk" xmlns:wne="http://schemas.microsoft.com/office/word/2006/wordml" xmlns:wps="http://schemas.microsoft.com/office/word/2010/wordprocessingShape" mc:Ignorable="w14 w15 w16se wp14">
   <w:endnote w:type="separator" w:id="-1">
     <w:p>
       <w:r>
@@ -7104,7 +6935,7 @@
 </file>
 
 <file path=word/footer1.xml><?xml version="1.0" encoding="utf-8"?>
-<w:ftr xmlns:ve="http://schemas.openxmlformats.org/markup-compatibility/2006" xmlns:o="urn:schemas-microsoft-com:office:office" xmlns:r="http://schemas.openxmlformats.org/officeDocument/2006/relationships" xmlns:m="http://schemas.openxmlformats.org/officeDocument/2006/math" xmlns:v="urn:schemas-microsoft-com:vml" xmlns:wp="http://schemas.openxmlformats.org/drawingml/2006/wordprocessingDrawing" xmlns:w10="urn:schemas-microsoft-com:office:word" xmlns:w="http://schemas.openxmlformats.org/wordprocessingml/2006/main" xmlns:wne="http://schemas.microsoft.com/office/word/2006/wordml">
+<w:ftr xmlns:wpc="http://schemas.microsoft.com/office/word/2010/wordprocessingCanvas" xmlns:cx="http://schemas.microsoft.com/office/drawing/2014/chartex" xmlns:cx1="http://schemas.microsoft.com/office/drawing/2015/9/8/chartex" xmlns:cx2="http://schemas.microsoft.com/office/drawing/2015/10/21/chartex" xmlns:cx3="http://schemas.microsoft.com/office/drawing/2016/5/9/chartex" xmlns:cx4="http://schemas.microsoft.com/office/drawing/2016/5/10/chartex" xmlns:cx5="http://schemas.microsoft.com/office/drawing/2016/5/11/chartex" xmlns:cx6="http://schemas.microsoft.com/office/drawing/2016/5/12/chartex" xmlns:cx7="http://schemas.microsoft.com/office/drawing/2016/5/13/chartex" xmlns:cx8="http://schemas.microsoft.com/office/drawing/2016/5/14/chartex" xmlns:mc="http://schemas.openxmlformats.org/markup-compatibility/2006" xmlns:o="urn:schemas-microsoft-com:office:office" xmlns:r="http://schemas.openxmlformats.org/officeDocument/2006/relationships" xmlns:m="http://schemas.openxmlformats.org/officeDocument/2006/math" xmlns:v="urn:schemas-microsoft-com:vml" xmlns:wp14="http://schemas.microsoft.com/office/word/2010/wordprocessingDrawing" xmlns:wp="http://schemas.openxmlformats.org/drawingml/2006/wordprocessingDrawing" xmlns:w10="urn:schemas-microsoft-com:office:word" xmlns:w="http://schemas.openxmlformats.org/wordprocessingml/2006/main" xmlns:w14="http://schemas.microsoft.com/office/word/2010/wordml" xmlns:w15="http://schemas.microsoft.com/office/word/2012/wordml" xmlns:w16se="http://schemas.microsoft.com/office/word/2015/wordml/symex" xmlns:wpg="http://schemas.microsoft.com/office/word/2010/wordprocessingGroup" xmlns:wpi="http://schemas.microsoft.com/office/word/2010/wordprocessingInk" xmlns:wne="http://schemas.microsoft.com/office/word/2006/wordml" xmlns:wps="http://schemas.microsoft.com/office/word/2010/wordprocessingShape" mc:Ignorable="w14 w15 w16se wp14">
   <w:p>
     <w:pPr>
       <w:pStyle w:val="Piedepgina"/>
@@ -7124,7 +6955,7 @@
 </file>
 
 <file path=word/footer2.xml><?xml version="1.0" encoding="utf-8"?>
-<w:ftr xmlns:ve="http://schemas.openxmlformats.org/markup-compatibility/2006" xmlns:o="urn:schemas-microsoft-com:office:office" xmlns:r="http://schemas.openxmlformats.org/officeDocument/2006/relationships" xmlns:m="http://schemas.openxmlformats.org/officeDocument/2006/math" xmlns:v="urn:schemas-microsoft-com:vml" xmlns:wp="http://schemas.openxmlformats.org/drawingml/2006/wordprocessingDrawing" xmlns:w10="urn:schemas-microsoft-com:office:word" xmlns:w="http://schemas.openxmlformats.org/wordprocessingml/2006/main" xmlns:wne="http://schemas.microsoft.com/office/word/2006/wordml">
+<w:ftr xmlns:wpc="http://schemas.microsoft.com/office/word/2010/wordprocessingCanvas" xmlns:cx="http://schemas.microsoft.com/office/drawing/2014/chartex" xmlns:cx1="http://schemas.microsoft.com/office/drawing/2015/9/8/chartex" xmlns:cx2="http://schemas.microsoft.com/office/drawing/2015/10/21/chartex" xmlns:cx3="http://schemas.microsoft.com/office/drawing/2016/5/9/chartex" xmlns:cx4="http://schemas.microsoft.com/office/drawing/2016/5/10/chartex" xmlns:cx5="http://schemas.microsoft.com/office/drawing/2016/5/11/chartex" xmlns:cx6="http://schemas.microsoft.com/office/drawing/2016/5/12/chartex" xmlns:cx7="http://schemas.microsoft.com/office/drawing/2016/5/13/chartex" xmlns:cx8="http://schemas.microsoft.com/office/drawing/2016/5/14/chartex" xmlns:mc="http://schemas.openxmlformats.org/markup-compatibility/2006" xmlns:o="urn:schemas-microsoft-com:office:office" xmlns:r="http://schemas.openxmlformats.org/officeDocument/2006/relationships" xmlns:m="http://schemas.openxmlformats.org/officeDocument/2006/math" xmlns:v="urn:schemas-microsoft-com:vml" xmlns:wp14="http://schemas.microsoft.com/office/word/2010/wordprocessingDrawing" xmlns:wp="http://schemas.openxmlformats.org/drawingml/2006/wordprocessingDrawing" xmlns:w10="urn:schemas-microsoft-com:office:word" xmlns:w="http://schemas.openxmlformats.org/wordprocessingml/2006/main" xmlns:w14="http://schemas.microsoft.com/office/word/2010/wordml" xmlns:w15="http://schemas.microsoft.com/office/word/2012/wordml" xmlns:w16se="http://schemas.microsoft.com/office/word/2015/wordml/symex" xmlns:wpg="http://schemas.microsoft.com/office/word/2010/wordprocessingGroup" xmlns:wpi="http://schemas.microsoft.com/office/word/2010/wordprocessingInk" xmlns:wne="http://schemas.microsoft.com/office/word/2006/wordml" xmlns:wps="http://schemas.microsoft.com/office/word/2010/wordprocessingShape" mc:Ignorable="w14 w15 w16se wp14">
   <w:p>
     <w:pPr>
       <w:pStyle w:val="Piedepgina"/>
@@ -7135,7 +6966,7 @@
 </file>
 
 <file path=word/footer3.xml><?xml version="1.0" encoding="utf-8"?>
-<w:ftr xmlns:ve="http://schemas.openxmlformats.org/markup-compatibility/2006" xmlns:o="urn:schemas-microsoft-com:office:office" xmlns:r="http://schemas.openxmlformats.org/officeDocument/2006/relationships" xmlns:m="http://schemas.openxmlformats.org/officeDocument/2006/math" xmlns:v="urn:schemas-microsoft-com:vml" xmlns:wp="http://schemas.openxmlformats.org/drawingml/2006/wordprocessingDrawing" xmlns:w10="urn:schemas-microsoft-com:office:word" xmlns:w="http://schemas.openxmlformats.org/wordprocessingml/2006/main" xmlns:wne="http://schemas.microsoft.com/office/word/2006/wordml">
+<w:ftr xmlns:wpc="http://schemas.microsoft.com/office/word/2010/wordprocessingCanvas" xmlns:cx="http://schemas.microsoft.com/office/drawing/2014/chartex" xmlns:cx1="http://schemas.microsoft.com/office/drawing/2015/9/8/chartex" xmlns:cx2="http://schemas.microsoft.com/office/drawing/2015/10/21/chartex" xmlns:cx3="http://schemas.microsoft.com/office/drawing/2016/5/9/chartex" xmlns:cx4="http://schemas.microsoft.com/office/drawing/2016/5/10/chartex" xmlns:cx5="http://schemas.microsoft.com/office/drawing/2016/5/11/chartex" xmlns:cx6="http://schemas.microsoft.com/office/drawing/2016/5/12/chartex" xmlns:cx7="http://schemas.microsoft.com/office/drawing/2016/5/13/chartex" xmlns:cx8="http://schemas.microsoft.com/office/drawing/2016/5/14/chartex" xmlns:mc="http://schemas.openxmlformats.org/markup-compatibility/2006" xmlns:o="urn:schemas-microsoft-com:office:office" xmlns:r="http://schemas.openxmlformats.org/officeDocument/2006/relationships" xmlns:m="http://schemas.openxmlformats.org/officeDocument/2006/math" xmlns:v="urn:schemas-microsoft-com:vml" xmlns:wp14="http://schemas.microsoft.com/office/word/2010/wordprocessingDrawing" xmlns:wp="http://schemas.openxmlformats.org/drawingml/2006/wordprocessingDrawing" xmlns:w10="urn:schemas-microsoft-com:office:word" xmlns:w="http://schemas.openxmlformats.org/wordprocessingml/2006/main" xmlns:w14="http://schemas.microsoft.com/office/word/2010/wordml" xmlns:w15="http://schemas.microsoft.com/office/word/2012/wordml" xmlns:w16se="http://schemas.microsoft.com/office/word/2015/wordml/symex" xmlns:wpg="http://schemas.microsoft.com/office/word/2010/wordprocessingGroup" xmlns:wpi="http://schemas.microsoft.com/office/word/2010/wordprocessingInk" xmlns:wne="http://schemas.microsoft.com/office/word/2006/wordml" xmlns:wps="http://schemas.microsoft.com/office/word/2010/wordprocessingShape" mc:Ignorable="w14 w15 w16se wp14">
   <w:sdt>
     <w:sdtPr>
       <w:id w:val="3714887"/>
@@ -7144,19 +6975,33 @@
         <w:docPartUnique/>
       </w:docPartObj>
     </w:sdtPr>
+    <w:sdtEndPr/>
     <w:sdtContent>
       <w:p>
         <w:pPr>
           <w:pStyle w:val="Piedepgina"/>
         </w:pPr>
-        <w:fldSimple w:instr=" PAGE   \* MERGEFORMAT ">
-          <w:r>
-            <w:rPr>
-              <w:noProof/>
-            </w:rPr>
-            <w:t>12</w:t>
-          </w:r>
-        </w:fldSimple>
+        <w:r>
+          <w:fldChar w:fldCharType="begin"/>
+        </w:r>
+        <w:r>
+          <w:instrText xml:space="preserve"> PAGE   \* MERGEFORMAT </w:instrText>
+        </w:r>
+        <w:r>
+          <w:fldChar w:fldCharType="separate"/>
+        </w:r>
+        <w:r>
+          <w:rPr>
+            <w:noProof/>
+          </w:rPr>
+          <w:t>2</w:t>
+        </w:r>
+        <w:r>
+          <w:rPr>
+            <w:noProof/>
+          </w:rPr>
+          <w:fldChar w:fldCharType="end"/>
+        </w:r>
       </w:p>
     </w:sdtContent>
   </w:sdt>
@@ -7170,7 +7015,7 @@
 </file>
 
 <file path=word/footer4.xml><?xml version="1.0" encoding="utf-8"?>
-<w:ftr xmlns:ve="http://schemas.openxmlformats.org/markup-compatibility/2006" xmlns:o="urn:schemas-microsoft-com:office:office" xmlns:r="http://schemas.openxmlformats.org/officeDocument/2006/relationships" xmlns:m="http://schemas.openxmlformats.org/officeDocument/2006/math" xmlns:v="urn:schemas-microsoft-com:vml" xmlns:wp="http://schemas.openxmlformats.org/drawingml/2006/wordprocessingDrawing" xmlns:w10="urn:schemas-microsoft-com:office:word" xmlns:w="http://schemas.openxmlformats.org/wordprocessingml/2006/main" xmlns:wne="http://schemas.microsoft.com/office/word/2006/wordml">
+<w:ftr xmlns:wpc="http://schemas.microsoft.com/office/word/2010/wordprocessingCanvas" xmlns:cx="http://schemas.microsoft.com/office/drawing/2014/chartex" xmlns:cx1="http://schemas.microsoft.com/office/drawing/2015/9/8/chartex" xmlns:cx2="http://schemas.microsoft.com/office/drawing/2015/10/21/chartex" xmlns:cx3="http://schemas.microsoft.com/office/drawing/2016/5/9/chartex" xmlns:cx4="http://schemas.microsoft.com/office/drawing/2016/5/10/chartex" xmlns:cx5="http://schemas.microsoft.com/office/drawing/2016/5/11/chartex" xmlns:cx6="http://schemas.microsoft.com/office/drawing/2016/5/12/chartex" xmlns:cx7="http://schemas.microsoft.com/office/drawing/2016/5/13/chartex" xmlns:cx8="http://schemas.microsoft.com/office/drawing/2016/5/14/chartex" xmlns:mc="http://schemas.openxmlformats.org/markup-compatibility/2006" xmlns:o="urn:schemas-microsoft-com:office:office" xmlns:r="http://schemas.openxmlformats.org/officeDocument/2006/relationships" xmlns:m="http://schemas.openxmlformats.org/officeDocument/2006/math" xmlns:v="urn:schemas-microsoft-com:vml" xmlns:wp14="http://schemas.microsoft.com/office/word/2010/wordprocessingDrawing" xmlns:wp="http://schemas.openxmlformats.org/drawingml/2006/wordprocessingDrawing" xmlns:w10="urn:schemas-microsoft-com:office:word" xmlns:w="http://schemas.openxmlformats.org/wordprocessingml/2006/main" xmlns:w14="http://schemas.microsoft.com/office/word/2010/wordml" xmlns:w15="http://schemas.microsoft.com/office/word/2012/wordml" xmlns:w16se="http://schemas.microsoft.com/office/word/2015/wordml/symex" xmlns:wpg="http://schemas.microsoft.com/office/word/2010/wordprocessingGroup" xmlns:wpi="http://schemas.microsoft.com/office/word/2010/wordprocessingInk" xmlns:wne="http://schemas.microsoft.com/office/word/2006/wordml" xmlns:wps="http://schemas.microsoft.com/office/word/2010/wordprocessingShape" mc:Ignorable="w14 w15 w16se wp14">
   <w:sdt>
     <w:sdtPr>
       <w:id w:val="3714888"/>
@@ -7179,20 +7024,34 @@
         <w:docPartUnique/>
       </w:docPartObj>
     </w:sdtPr>
+    <w:sdtEndPr/>
     <w:sdtContent>
       <w:p>
         <w:pPr>
           <w:pStyle w:val="Piedepgina"/>
           <w:jc w:val="right"/>
         </w:pPr>
-        <w:fldSimple w:instr=" PAGE   \* MERGEFORMAT ">
-          <w:r>
-            <w:rPr>
-              <w:noProof/>
-            </w:rPr>
-            <w:t>11</w:t>
-          </w:r>
-        </w:fldSimple>
+        <w:r>
+          <w:fldChar w:fldCharType="begin"/>
+        </w:r>
+        <w:r>
+          <w:instrText xml:space="preserve"> PAGE   \* MERGEFORMAT </w:instrText>
+        </w:r>
+        <w:r>
+          <w:fldChar w:fldCharType="separate"/>
+        </w:r>
+        <w:r>
+          <w:rPr>
+            <w:noProof/>
+          </w:rPr>
+          <w:t>11</w:t>
+        </w:r>
+        <w:r>
+          <w:rPr>
+            <w:noProof/>
+          </w:rPr>
+          <w:fldChar w:fldCharType="end"/>
+        </w:r>
       </w:p>
     </w:sdtContent>
   </w:sdt>
@@ -7206,7 +7065,7 @@
 </file>
 
 <file path=word/footer5.xml><?xml version="1.0" encoding="utf-8"?>
-<w:ftr xmlns:ve="http://schemas.openxmlformats.org/markup-compatibility/2006" xmlns:o="urn:schemas-microsoft-com:office:office" xmlns:r="http://schemas.openxmlformats.org/officeDocument/2006/relationships" xmlns:m="http://schemas.openxmlformats.org/officeDocument/2006/math" xmlns:v="urn:schemas-microsoft-com:vml" xmlns:wp="http://schemas.openxmlformats.org/drawingml/2006/wordprocessingDrawing" xmlns:w10="urn:schemas-microsoft-com:office:word" xmlns:w="http://schemas.openxmlformats.org/wordprocessingml/2006/main" xmlns:wne="http://schemas.microsoft.com/office/word/2006/wordml">
+<w:ftr xmlns:wpc="http://schemas.microsoft.com/office/word/2010/wordprocessingCanvas" xmlns:cx="http://schemas.microsoft.com/office/drawing/2014/chartex" xmlns:cx1="http://schemas.microsoft.com/office/drawing/2015/9/8/chartex" xmlns:cx2="http://schemas.microsoft.com/office/drawing/2015/10/21/chartex" xmlns:cx3="http://schemas.microsoft.com/office/drawing/2016/5/9/chartex" xmlns:cx4="http://schemas.microsoft.com/office/drawing/2016/5/10/chartex" xmlns:cx5="http://schemas.microsoft.com/office/drawing/2016/5/11/chartex" xmlns:cx6="http://schemas.microsoft.com/office/drawing/2016/5/12/chartex" xmlns:cx7="http://schemas.microsoft.com/office/drawing/2016/5/13/chartex" xmlns:cx8="http://schemas.microsoft.com/office/drawing/2016/5/14/chartex" xmlns:mc="http://schemas.openxmlformats.org/markup-compatibility/2006" xmlns:o="urn:schemas-microsoft-com:office:office" xmlns:r="http://schemas.openxmlformats.org/officeDocument/2006/relationships" xmlns:m="http://schemas.openxmlformats.org/officeDocument/2006/math" xmlns:v="urn:schemas-microsoft-com:vml" xmlns:wp14="http://schemas.microsoft.com/office/word/2010/wordprocessingDrawing" xmlns:wp="http://schemas.openxmlformats.org/drawingml/2006/wordprocessingDrawing" xmlns:w10="urn:schemas-microsoft-com:office:word" xmlns:w="http://schemas.openxmlformats.org/wordprocessingml/2006/main" xmlns:w14="http://schemas.microsoft.com/office/word/2010/wordml" xmlns:w15="http://schemas.microsoft.com/office/word/2012/wordml" xmlns:w16se="http://schemas.microsoft.com/office/word/2015/wordml/symex" xmlns:wpg="http://schemas.microsoft.com/office/word/2010/wordprocessingGroup" xmlns:wpi="http://schemas.microsoft.com/office/word/2010/wordprocessingInk" xmlns:wne="http://schemas.microsoft.com/office/word/2006/wordml" xmlns:wps="http://schemas.microsoft.com/office/word/2010/wordprocessingShape" mc:Ignorable="w14 w15 w16se wp14">
   <w:sdt>
     <w:sdtPr>
       <w:id w:val="3714884"/>
@@ -7215,20 +7074,34 @@
         <w:docPartUnique/>
       </w:docPartObj>
     </w:sdtPr>
+    <w:sdtEndPr/>
     <w:sdtContent>
       <w:p>
         <w:pPr>
           <w:pStyle w:val="Piedepgina"/>
           <w:jc w:val="right"/>
         </w:pPr>
-        <w:fldSimple w:instr=" PAGE   \* MERGEFORMAT ">
-          <w:r>
-            <w:rPr>
-              <w:noProof/>
-            </w:rPr>
-            <w:t>1</w:t>
-          </w:r>
-        </w:fldSimple>
+        <w:r>
+          <w:fldChar w:fldCharType="begin"/>
+        </w:r>
+        <w:r>
+          <w:instrText xml:space="preserve"> PAGE   \* MERGEFORMAT </w:instrText>
+        </w:r>
+        <w:r>
+          <w:fldChar w:fldCharType="separate"/>
+        </w:r>
+        <w:r>
+          <w:rPr>
+            <w:noProof/>
+          </w:rPr>
+          <w:t>1</w:t>
+        </w:r>
+        <w:r>
+          <w:rPr>
+            <w:noProof/>
+          </w:rPr>
+          <w:fldChar w:fldCharType="end"/>
+        </w:r>
       </w:p>
     </w:sdtContent>
   </w:sdt>
@@ -7241,7 +7114,7 @@
 </file>
 
 <file path=word/footer6.xml><?xml version="1.0" encoding="utf-8"?>
-<w:ftr xmlns:ve="http://schemas.openxmlformats.org/markup-compatibility/2006" xmlns:o="urn:schemas-microsoft-com:office:office" xmlns:r="http://schemas.openxmlformats.org/officeDocument/2006/relationships" xmlns:m="http://schemas.openxmlformats.org/officeDocument/2006/math" xmlns:v="urn:schemas-microsoft-com:vml" xmlns:wp="http://schemas.openxmlformats.org/drawingml/2006/wordprocessingDrawing" xmlns:w10="urn:schemas-microsoft-com:office:word" xmlns:w="http://schemas.openxmlformats.org/wordprocessingml/2006/main" xmlns:wne="http://schemas.microsoft.com/office/word/2006/wordml">
+<w:ftr xmlns:wpc="http://schemas.microsoft.com/office/word/2010/wordprocessingCanvas" xmlns:cx="http://schemas.microsoft.com/office/drawing/2014/chartex" xmlns:cx1="http://schemas.microsoft.com/office/drawing/2015/9/8/chartex" xmlns:cx2="http://schemas.microsoft.com/office/drawing/2015/10/21/chartex" xmlns:cx3="http://schemas.microsoft.com/office/drawing/2016/5/9/chartex" xmlns:cx4="http://schemas.microsoft.com/office/drawing/2016/5/10/chartex" xmlns:cx5="http://schemas.microsoft.com/office/drawing/2016/5/11/chartex" xmlns:cx6="http://schemas.microsoft.com/office/drawing/2016/5/12/chartex" xmlns:cx7="http://schemas.microsoft.com/office/drawing/2016/5/13/chartex" xmlns:cx8="http://schemas.microsoft.com/office/drawing/2016/5/14/chartex" xmlns:mc="http://schemas.openxmlformats.org/markup-compatibility/2006" xmlns:o="urn:schemas-microsoft-com:office:office" xmlns:r="http://schemas.openxmlformats.org/officeDocument/2006/relationships" xmlns:m="http://schemas.openxmlformats.org/officeDocument/2006/math" xmlns:v="urn:schemas-microsoft-com:vml" xmlns:wp14="http://schemas.microsoft.com/office/word/2010/wordprocessingDrawing" xmlns:wp="http://schemas.openxmlformats.org/drawingml/2006/wordprocessingDrawing" xmlns:w10="urn:schemas-microsoft-com:office:word" xmlns:w="http://schemas.openxmlformats.org/wordprocessingml/2006/main" xmlns:w14="http://schemas.microsoft.com/office/word/2010/wordml" xmlns:w15="http://schemas.microsoft.com/office/word/2012/wordml" xmlns:w16se="http://schemas.microsoft.com/office/word/2015/wordml/symex" xmlns:wpg="http://schemas.microsoft.com/office/word/2010/wordprocessingGroup" xmlns:wpi="http://schemas.microsoft.com/office/word/2010/wordprocessingInk" xmlns:wne="http://schemas.microsoft.com/office/word/2006/wordml" xmlns:wps="http://schemas.microsoft.com/office/word/2010/wordprocessingShape" mc:Ignorable="w14 w15 w16se wp14">
   <w:p>
     <w:pPr>
       <w:pStyle w:val="Piedepgina"/>
@@ -7257,7 +7130,7 @@
 </file>
 
 <file path=word/footnotes.xml><?xml version="1.0" encoding="utf-8"?>
-<w:footnotes xmlns:ve="http://schemas.openxmlformats.org/markup-compatibility/2006" xmlns:o="urn:schemas-microsoft-com:office:office" xmlns:r="http://schemas.openxmlformats.org/officeDocument/2006/relationships" xmlns:m="http://schemas.openxmlformats.org/officeDocument/2006/math" xmlns:v="urn:schemas-microsoft-com:vml" xmlns:wp="http://schemas.openxmlformats.org/drawingml/2006/wordprocessingDrawing" xmlns:w10="urn:schemas-microsoft-com:office:word" xmlns:w="http://schemas.openxmlformats.org/wordprocessingml/2006/main" xmlns:wne="http://schemas.microsoft.com/office/word/2006/wordml">
+<w:footnotes xmlns:wpc="http://schemas.microsoft.com/office/word/2010/wordprocessingCanvas" xmlns:cx="http://schemas.microsoft.com/office/drawing/2014/chartex" xmlns:cx1="http://schemas.microsoft.com/office/drawing/2015/9/8/chartex" xmlns:cx2="http://schemas.microsoft.com/office/drawing/2015/10/21/chartex" xmlns:cx3="http://schemas.microsoft.com/office/drawing/2016/5/9/chartex" xmlns:cx4="http://schemas.microsoft.com/office/drawing/2016/5/10/chartex" xmlns:cx5="http://schemas.microsoft.com/office/drawing/2016/5/11/chartex" xmlns:cx6="http://schemas.microsoft.com/office/drawing/2016/5/12/chartex" xmlns:cx7="http://schemas.microsoft.com/office/drawing/2016/5/13/chartex" xmlns:cx8="http://schemas.microsoft.com/office/drawing/2016/5/14/chartex" xmlns:mc="http://schemas.openxmlformats.org/markup-compatibility/2006" xmlns:o="urn:schemas-microsoft-com:office:office" xmlns:r="http://schemas.openxmlformats.org/officeDocument/2006/relationships" xmlns:m="http://schemas.openxmlformats.org/officeDocument/2006/math" xmlns:v="urn:schemas-microsoft-com:vml" xmlns:wp14="http://schemas.microsoft.com/office/word/2010/wordprocessingDrawing" xmlns:wp="http://schemas.openxmlformats.org/drawingml/2006/wordprocessingDrawing" xmlns:w10="urn:schemas-microsoft-com:office:word" xmlns:w="http://schemas.openxmlformats.org/wordprocessingml/2006/main" xmlns:w14="http://schemas.microsoft.com/office/word/2010/wordml" xmlns:w15="http://schemas.microsoft.com/office/word/2012/wordml" xmlns:w16se="http://schemas.microsoft.com/office/word/2015/wordml/symex" xmlns:wpg="http://schemas.microsoft.com/office/word/2010/wordprocessingGroup" xmlns:wpi="http://schemas.microsoft.com/office/word/2010/wordprocessingInk" xmlns:wne="http://schemas.microsoft.com/office/word/2006/wordml" xmlns:wps="http://schemas.microsoft.com/office/word/2010/wordprocessingShape" mc:Ignorable="w14 w15 w16se wp14">
   <w:footnote w:type="separator" w:id="-1">
     <w:p>
       <w:r>
@@ -7276,7 +7149,7 @@
 </file>
 
 <file path=word/header1.xml><?xml version="1.0" encoding="utf-8"?>
-<w:hdr xmlns:ve="http://schemas.openxmlformats.org/markup-compatibility/2006" xmlns:o="urn:schemas-microsoft-com:office:office" xmlns:r="http://schemas.openxmlformats.org/officeDocument/2006/relationships" xmlns:m="http://schemas.openxmlformats.org/officeDocument/2006/math" xmlns:v="urn:schemas-microsoft-com:vml" xmlns:wp="http://schemas.openxmlformats.org/drawingml/2006/wordprocessingDrawing" xmlns:w10="urn:schemas-microsoft-com:office:word" xmlns:w="http://schemas.openxmlformats.org/wordprocessingml/2006/main" xmlns:wne="http://schemas.microsoft.com/office/word/2006/wordml">
+<w:hdr xmlns:wpc="http://schemas.microsoft.com/office/word/2010/wordprocessingCanvas" xmlns:cx="http://schemas.microsoft.com/office/drawing/2014/chartex" xmlns:cx1="http://schemas.microsoft.com/office/drawing/2015/9/8/chartex" xmlns:cx2="http://schemas.microsoft.com/office/drawing/2015/10/21/chartex" xmlns:cx3="http://schemas.microsoft.com/office/drawing/2016/5/9/chartex" xmlns:cx4="http://schemas.microsoft.com/office/drawing/2016/5/10/chartex" xmlns:cx5="http://schemas.microsoft.com/office/drawing/2016/5/11/chartex" xmlns:cx6="http://schemas.microsoft.com/office/drawing/2016/5/12/chartex" xmlns:cx7="http://schemas.microsoft.com/office/drawing/2016/5/13/chartex" xmlns:cx8="http://schemas.microsoft.com/office/drawing/2016/5/14/chartex" xmlns:mc="http://schemas.openxmlformats.org/markup-compatibility/2006" xmlns:o="urn:schemas-microsoft-com:office:office" xmlns:r="http://schemas.openxmlformats.org/officeDocument/2006/relationships" xmlns:m="http://schemas.openxmlformats.org/officeDocument/2006/math" xmlns:v="urn:schemas-microsoft-com:vml" xmlns:wp14="http://schemas.microsoft.com/office/word/2010/wordprocessingDrawing" xmlns:wp="http://schemas.openxmlformats.org/drawingml/2006/wordprocessingDrawing" xmlns:w10="urn:schemas-microsoft-com:office:word" xmlns:w="http://schemas.openxmlformats.org/wordprocessingml/2006/main" xmlns:w14="http://schemas.microsoft.com/office/word/2010/wordml" xmlns:w15="http://schemas.microsoft.com/office/word/2012/wordml" xmlns:w16se="http://schemas.microsoft.com/office/word/2015/wordml/symex" xmlns:wpg="http://schemas.microsoft.com/office/word/2010/wordprocessingGroup" xmlns:wpi="http://schemas.microsoft.com/office/word/2010/wordprocessingInk" xmlns:wne="http://schemas.microsoft.com/office/word/2006/wordml" xmlns:wps="http://schemas.microsoft.com/office/word/2010/wordprocessingShape" mc:Ignorable="w14 w15 w16se wp14">
   <w:tbl>
     <w:tblPr>
       <w:tblW w:w="10658" w:type="dxa"/>
@@ -7286,7 +7159,7 @@
         <w:left w:w="70" w:type="dxa"/>
         <w:right w:w="70" w:type="dxa"/>
       </w:tblCellMar>
-      <w:tblLook w:val="0000"/>
+      <w:tblLook w:val="0000" w:firstRow="0" w:lastRow="0" w:firstColumn="0" w:lastColumn="0" w:noHBand="0" w:noVBand="0"/>
     </w:tblPr>
     <w:tblGrid>
       <w:gridCol w:w="3947"/>
@@ -7448,7 +7321,7 @@
 </file>
 
 <file path=word/header2.xml><?xml version="1.0" encoding="utf-8"?>
-<w:hdr xmlns:ve="http://schemas.openxmlformats.org/markup-compatibility/2006" xmlns:o="urn:schemas-microsoft-com:office:office" xmlns:r="http://schemas.openxmlformats.org/officeDocument/2006/relationships" xmlns:m="http://schemas.openxmlformats.org/officeDocument/2006/math" xmlns:v="urn:schemas-microsoft-com:vml" xmlns:wp="http://schemas.openxmlformats.org/drawingml/2006/wordprocessingDrawing" xmlns:w10="urn:schemas-microsoft-com:office:word" xmlns:w="http://schemas.openxmlformats.org/wordprocessingml/2006/main" xmlns:wne="http://schemas.microsoft.com/office/word/2006/wordml">
+<w:hdr xmlns:wpc="http://schemas.microsoft.com/office/word/2010/wordprocessingCanvas" xmlns:cx="http://schemas.microsoft.com/office/drawing/2014/chartex" xmlns:cx1="http://schemas.microsoft.com/office/drawing/2015/9/8/chartex" xmlns:cx2="http://schemas.microsoft.com/office/drawing/2015/10/21/chartex" xmlns:cx3="http://schemas.microsoft.com/office/drawing/2016/5/9/chartex" xmlns:cx4="http://schemas.microsoft.com/office/drawing/2016/5/10/chartex" xmlns:cx5="http://schemas.microsoft.com/office/drawing/2016/5/11/chartex" xmlns:cx6="http://schemas.microsoft.com/office/drawing/2016/5/12/chartex" xmlns:cx7="http://schemas.microsoft.com/office/drawing/2016/5/13/chartex" xmlns:cx8="http://schemas.microsoft.com/office/drawing/2016/5/14/chartex" xmlns:mc="http://schemas.openxmlformats.org/markup-compatibility/2006" xmlns:o="urn:schemas-microsoft-com:office:office" xmlns:r="http://schemas.openxmlformats.org/officeDocument/2006/relationships" xmlns:m="http://schemas.openxmlformats.org/officeDocument/2006/math" xmlns:v="urn:schemas-microsoft-com:vml" xmlns:wp14="http://schemas.microsoft.com/office/word/2010/wordprocessingDrawing" xmlns:wp="http://schemas.openxmlformats.org/drawingml/2006/wordprocessingDrawing" xmlns:w10="urn:schemas-microsoft-com:office:word" xmlns:w="http://schemas.openxmlformats.org/wordprocessingml/2006/main" xmlns:w14="http://schemas.microsoft.com/office/word/2010/wordml" xmlns:w15="http://schemas.microsoft.com/office/word/2012/wordml" xmlns:w16se="http://schemas.microsoft.com/office/word/2015/wordml/symex" xmlns:wpg="http://schemas.microsoft.com/office/word/2010/wordprocessingGroup" xmlns:wpi="http://schemas.microsoft.com/office/word/2010/wordprocessingInk" xmlns:wne="http://schemas.microsoft.com/office/word/2006/wordml" xmlns:wps="http://schemas.microsoft.com/office/word/2010/wordprocessingShape" mc:Ignorable="w14 w15 w16se wp14">
   <w:tbl>
     <w:tblPr>
       <w:tblW w:w="10658" w:type="dxa"/>
@@ -7458,7 +7331,7 @@
         <w:left w:w="70" w:type="dxa"/>
         <w:right w:w="70" w:type="dxa"/>
       </w:tblCellMar>
-      <w:tblLook w:val="0000"/>
+      <w:tblLook w:val="0000" w:firstRow="0" w:lastRow="0" w:firstColumn="0" w:lastColumn="0" w:noHBand="0" w:noVBand="0"/>
     </w:tblPr>
     <w:tblGrid>
       <w:gridCol w:w="3947"/>
@@ -7559,8 +7432,8 @@
 </file>
 
 <file path=word/numbering.xml><?xml version="1.0" encoding="utf-8"?>
-<w:numbering xmlns:ve="http://schemas.openxmlformats.org/markup-compatibility/2006" xmlns:o="urn:schemas-microsoft-com:office:office" xmlns:r="http://schemas.openxmlformats.org/officeDocument/2006/relationships" xmlns:m="http://schemas.openxmlformats.org/officeDocument/2006/math" xmlns:v="urn:schemas-microsoft-com:vml" xmlns:wp="http://schemas.openxmlformats.org/drawingml/2006/wordprocessingDrawing" xmlns:w10="urn:schemas-microsoft-com:office:word" xmlns:w="http://schemas.openxmlformats.org/wordprocessingml/2006/main" xmlns:wne="http://schemas.microsoft.com/office/word/2006/wordml">
-  <w:abstractNum w:abstractNumId="0">
+<w:numbering xmlns:wpc="http://schemas.microsoft.com/office/word/2010/wordprocessingCanvas" xmlns:cx="http://schemas.microsoft.com/office/drawing/2014/chartex" xmlns:cx1="http://schemas.microsoft.com/office/drawing/2015/9/8/chartex" xmlns:cx2="http://schemas.microsoft.com/office/drawing/2015/10/21/chartex" xmlns:cx3="http://schemas.microsoft.com/office/drawing/2016/5/9/chartex" xmlns:cx4="http://schemas.microsoft.com/office/drawing/2016/5/10/chartex" xmlns:cx5="http://schemas.microsoft.com/office/drawing/2016/5/11/chartex" xmlns:cx6="http://schemas.microsoft.com/office/drawing/2016/5/12/chartex" xmlns:cx7="http://schemas.microsoft.com/office/drawing/2016/5/13/chartex" xmlns:cx8="http://schemas.microsoft.com/office/drawing/2016/5/14/chartex" xmlns:mc="http://schemas.openxmlformats.org/markup-compatibility/2006" xmlns:o="urn:schemas-microsoft-com:office:office" xmlns:r="http://schemas.openxmlformats.org/officeDocument/2006/relationships" xmlns:m="http://schemas.openxmlformats.org/officeDocument/2006/math" xmlns:v="urn:schemas-microsoft-com:vml" xmlns:wp14="http://schemas.microsoft.com/office/word/2010/wordprocessingDrawing" xmlns:wp="http://schemas.openxmlformats.org/drawingml/2006/wordprocessingDrawing" xmlns:w10="urn:schemas-microsoft-com:office:word" xmlns:w="http://schemas.openxmlformats.org/wordprocessingml/2006/main" xmlns:w14="http://schemas.microsoft.com/office/word/2010/wordml" xmlns:w15="http://schemas.microsoft.com/office/word/2012/wordml" xmlns:w16se="http://schemas.microsoft.com/office/word/2015/wordml/symex" xmlns:wpg="http://schemas.microsoft.com/office/word/2010/wordprocessingGroup" xmlns:wpi="http://schemas.microsoft.com/office/word/2010/wordprocessingInk" xmlns:wne="http://schemas.microsoft.com/office/word/2006/wordml" xmlns:wps="http://schemas.microsoft.com/office/word/2010/wordprocessingShape" mc:Ignorable="w14 w15 w16se wp14">
+  <w:abstractNum w:abstractNumId="0" w15:restartNumberingAfterBreak="0">
     <w:nsid w:val="00F90363"/>
     <w:multiLevelType w:val="hybridMultilevel"/>
     <w:tmpl w:val="16A0478E"/>
@@ -7673,7 +7546,7 @@
       </w:rPr>
     </w:lvl>
   </w:abstractNum>
-  <w:abstractNum w:abstractNumId="1">
+  <w:abstractNum w:abstractNumId="1" w15:restartNumberingAfterBreak="0">
     <w:nsid w:val="02EC3573"/>
     <w:multiLevelType w:val="hybridMultilevel"/>
     <w:tmpl w:val="5C2A2F2A"/>
@@ -7813,7 +7686,7 @@
       </w:rPr>
     </w:lvl>
   </w:abstractNum>
-  <w:abstractNum w:abstractNumId="2">
+  <w:abstractNum w:abstractNumId="2" w15:restartNumberingAfterBreak="0">
     <w:nsid w:val="04EC0931"/>
     <w:multiLevelType w:val="hybridMultilevel"/>
     <w:tmpl w:val="BE400F6A"/>
@@ -7953,7 +7826,7 @@
       </w:rPr>
     </w:lvl>
   </w:abstractNum>
-  <w:abstractNum w:abstractNumId="3">
+  <w:abstractNum w:abstractNumId="3" w15:restartNumberingAfterBreak="0">
     <w:nsid w:val="05BB1298"/>
     <w:multiLevelType w:val="hybridMultilevel"/>
     <w:tmpl w:val="29C8513C"/>
@@ -8066,7 +7939,7 @@
       </w:rPr>
     </w:lvl>
   </w:abstractNum>
-  <w:abstractNum w:abstractNumId="4">
+  <w:abstractNum w:abstractNumId="4" w15:restartNumberingAfterBreak="0">
     <w:nsid w:val="06C600B3"/>
     <w:multiLevelType w:val="hybridMultilevel"/>
     <w:tmpl w:val="11BA6306"/>
@@ -8179,7 +8052,7 @@
       </w:rPr>
     </w:lvl>
   </w:abstractNum>
-  <w:abstractNum w:abstractNumId="5">
+  <w:abstractNum w:abstractNumId="5" w15:restartNumberingAfterBreak="0">
     <w:nsid w:val="0B920C72"/>
     <w:multiLevelType w:val="hybridMultilevel"/>
     <w:tmpl w:val="6AEC4952"/>
@@ -8319,7 +8192,7 @@
       </w:rPr>
     </w:lvl>
   </w:abstractNum>
-  <w:abstractNum w:abstractNumId="6">
+  <w:abstractNum w:abstractNumId="6" w15:restartNumberingAfterBreak="0">
     <w:nsid w:val="0D97133C"/>
     <w:multiLevelType w:val="hybridMultilevel"/>
     <w:tmpl w:val="1D2099EC"/>
@@ -8432,7 +8305,7 @@
       </w:rPr>
     </w:lvl>
   </w:abstractNum>
-  <w:abstractNum w:abstractNumId="7">
+  <w:abstractNum w:abstractNumId="7" w15:restartNumberingAfterBreak="0">
     <w:nsid w:val="0DB50F2F"/>
     <w:multiLevelType w:val="hybridMultilevel"/>
     <w:tmpl w:val="39363466"/>
@@ -8518,7 +8391,7 @@
       </w:pPr>
     </w:lvl>
   </w:abstractNum>
-  <w:abstractNum w:abstractNumId="8">
+  <w:abstractNum w:abstractNumId="8" w15:restartNumberingAfterBreak="0">
     <w:nsid w:val="143C79A0"/>
     <w:multiLevelType w:val="hybridMultilevel"/>
     <w:tmpl w:val="1D6E62F0"/>
@@ -8631,7 +8504,7 @@
       </w:rPr>
     </w:lvl>
   </w:abstractNum>
-  <w:abstractNum w:abstractNumId="9">
+  <w:abstractNum w:abstractNumId="9" w15:restartNumberingAfterBreak="0">
     <w:nsid w:val="151A3104"/>
     <w:multiLevelType w:val="hybridMultilevel"/>
     <w:tmpl w:val="92CE5A58"/>
@@ -8744,7 +8617,7 @@
       </w:rPr>
     </w:lvl>
   </w:abstractNum>
-  <w:abstractNum w:abstractNumId="10">
+  <w:abstractNum w:abstractNumId="10" w15:restartNumberingAfterBreak="0">
     <w:nsid w:val="18593ECB"/>
     <w:multiLevelType w:val="hybridMultilevel"/>
     <w:tmpl w:val="7FB493BA"/>
@@ -8857,7 +8730,7 @@
       </w:rPr>
     </w:lvl>
   </w:abstractNum>
-  <w:abstractNum w:abstractNumId="11">
+  <w:abstractNum w:abstractNumId="11" w15:restartNumberingAfterBreak="0">
     <w:nsid w:val="18F7752D"/>
     <w:multiLevelType w:val="hybridMultilevel"/>
     <w:tmpl w:val="14CADA74"/>
@@ -8970,7 +8843,7 @@
       </w:rPr>
     </w:lvl>
   </w:abstractNum>
-  <w:abstractNum w:abstractNumId="12">
+  <w:abstractNum w:abstractNumId="12" w15:restartNumberingAfterBreak="0">
     <w:nsid w:val="19285475"/>
     <w:multiLevelType w:val="hybridMultilevel"/>
     <w:tmpl w:val="9016172E"/>
@@ -9110,7 +8983,7 @@
       </w:rPr>
     </w:lvl>
   </w:abstractNum>
-  <w:abstractNum w:abstractNumId="13">
+  <w:abstractNum w:abstractNumId="13" w15:restartNumberingAfterBreak="0">
     <w:nsid w:val="1DE06441"/>
     <w:multiLevelType w:val="hybridMultilevel"/>
     <w:tmpl w:val="D2B06846"/>
@@ -9250,7 +9123,7 @@
       </w:rPr>
     </w:lvl>
   </w:abstractNum>
-  <w:abstractNum w:abstractNumId="14">
+  <w:abstractNum w:abstractNumId="14" w15:restartNumberingAfterBreak="0">
     <w:nsid w:val="20190560"/>
     <w:multiLevelType w:val="hybridMultilevel"/>
     <w:tmpl w:val="4B2C3AAA"/>
@@ -9339,7 +9212,7 @@
       </w:pPr>
     </w:lvl>
   </w:abstractNum>
-  <w:abstractNum w:abstractNumId="15">
+  <w:abstractNum w:abstractNumId="15" w15:restartNumberingAfterBreak="0">
     <w:nsid w:val="275C2F5F"/>
     <w:multiLevelType w:val="hybridMultilevel"/>
     <w:tmpl w:val="118EEFC6"/>
@@ -9452,7 +9325,7 @@
       </w:pPr>
     </w:lvl>
   </w:abstractNum>
-  <w:abstractNum w:abstractNumId="16">
+  <w:abstractNum w:abstractNumId="16" w15:restartNumberingAfterBreak="0">
     <w:nsid w:val="2D51407F"/>
     <w:multiLevelType w:val="hybridMultilevel"/>
     <w:tmpl w:val="2FE82EE8"/>
@@ -9592,7 +9465,7 @@
       </w:rPr>
     </w:lvl>
   </w:abstractNum>
-  <w:abstractNum w:abstractNumId="17">
+  <w:abstractNum w:abstractNumId="17" w15:restartNumberingAfterBreak="0">
     <w:nsid w:val="2DD45F5B"/>
     <w:multiLevelType w:val="hybridMultilevel"/>
     <w:tmpl w:val="FF506D1C"/>
@@ -9732,7 +9605,7 @@
       </w:rPr>
     </w:lvl>
   </w:abstractNum>
-  <w:abstractNum w:abstractNumId="18">
+  <w:abstractNum w:abstractNumId="18" w15:restartNumberingAfterBreak="0">
     <w:nsid w:val="2F8B22D9"/>
     <w:multiLevelType w:val="hybridMultilevel"/>
     <w:tmpl w:val="4D1A5598"/>
@@ -9845,7 +9718,7 @@
       </w:rPr>
     </w:lvl>
   </w:abstractNum>
-  <w:abstractNum w:abstractNumId="19">
+  <w:abstractNum w:abstractNumId="19" w15:restartNumberingAfterBreak="0">
     <w:nsid w:val="31694DB5"/>
     <w:multiLevelType w:val="hybridMultilevel"/>
     <w:tmpl w:val="3886C686"/>
@@ -9958,7 +9831,7 @@
       </w:rPr>
     </w:lvl>
   </w:abstractNum>
-  <w:abstractNum w:abstractNumId="20">
+  <w:abstractNum w:abstractNumId="20" w15:restartNumberingAfterBreak="0">
     <w:nsid w:val="32C03AC6"/>
     <w:multiLevelType w:val="hybridMultilevel"/>
     <w:tmpl w:val="F76EC192"/>
@@ -10071,7 +9944,7 @@
       </w:rPr>
     </w:lvl>
   </w:abstractNum>
-  <w:abstractNum w:abstractNumId="21">
+  <w:abstractNum w:abstractNumId="21" w15:restartNumberingAfterBreak="0">
     <w:nsid w:val="341848AE"/>
     <w:multiLevelType w:val="hybridMultilevel"/>
     <w:tmpl w:val="1DB29C10"/>
@@ -10184,7 +10057,7 @@
       </w:rPr>
     </w:lvl>
   </w:abstractNum>
-  <w:abstractNum w:abstractNumId="22">
+  <w:abstractNum w:abstractNumId="22" w15:restartNumberingAfterBreak="0">
     <w:nsid w:val="3BA57095"/>
     <w:multiLevelType w:val="hybridMultilevel"/>
     <w:tmpl w:val="9062680A"/>
@@ -10273,7 +10146,7 @@
       </w:pPr>
     </w:lvl>
   </w:abstractNum>
-  <w:abstractNum w:abstractNumId="23">
+  <w:abstractNum w:abstractNumId="23" w15:restartNumberingAfterBreak="0">
     <w:nsid w:val="3E15790E"/>
     <w:multiLevelType w:val="hybridMultilevel"/>
     <w:tmpl w:val="DC625D5A"/>
@@ -10386,7 +10259,7 @@
       </w:rPr>
     </w:lvl>
   </w:abstractNum>
-  <w:abstractNum w:abstractNumId="24">
+  <w:abstractNum w:abstractNumId="24" w15:restartNumberingAfterBreak="0">
     <w:nsid w:val="3FEF78A9"/>
     <w:multiLevelType w:val="hybridMultilevel"/>
     <w:tmpl w:val="FE06F10E"/>
@@ -10499,7 +10372,7 @@
       </w:rPr>
     </w:lvl>
   </w:abstractNum>
-  <w:abstractNum w:abstractNumId="25">
+  <w:abstractNum w:abstractNumId="25" w15:restartNumberingAfterBreak="0">
     <w:nsid w:val="41366926"/>
     <w:multiLevelType w:val="hybridMultilevel"/>
     <w:tmpl w:val="2900425A"/>
@@ -10612,7 +10485,7 @@
       </w:rPr>
     </w:lvl>
   </w:abstractNum>
-  <w:abstractNum w:abstractNumId="26">
+  <w:abstractNum w:abstractNumId="26" w15:restartNumberingAfterBreak="0">
     <w:nsid w:val="418C6C70"/>
     <w:multiLevelType w:val="hybridMultilevel"/>
     <w:tmpl w:val="B02ACEEE"/>
@@ -10698,7 +10571,7 @@
       </w:pPr>
     </w:lvl>
   </w:abstractNum>
-  <w:abstractNum w:abstractNumId="27">
+  <w:abstractNum w:abstractNumId="27" w15:restartNumberingAfterBreak="0">
     <w:nsid w:val="428F25B7"/>
     <w:multiLevelType w:val="hybridMultilevel"/>
     <w:tmpl w:val="EE385DB6"/>
@@ -10784,7 +10657,7 @@
       </w:pPr>
     </w:lvl>
   </w:abstractNum>
-  <w:abstractNum w:abstractNumId="28">
+  <w:abstractNum w:abstractNumId="28" w15:restartNumberingAfterBreak="0">
     <w:nsid w:val="455176E9"/>
     <w:multiLevelType w:val="hybridMultilevel"/>
     <w:tmpl w:val="2D986ABA"/>
@@ -10897,7 +10770,7 @@
       </w:rPr>
     </w:lvl>
   </w:abstractNum>
-  <w:abstractNum w:abstractNumId="29">
+  <w:abstractNum w:abstractNumId="29" w15:restartNumberingAfterBreak="0">
     <w:nsid w:val="45C83A37"/>
     <w:multiLevelType w:val="hybridMultilevel"/>
     <w:tmpl w:val="12BE4F92"/>
@@ -10983,7 +10856,7 @@
       </w:pPr>
     </w:lvl>
   </w:abstractNum>
-  <w:abstractNum w:abstractNumId="30">
+  <w:abstractNum w:abstractNumId="30" w15:restartNumberingAfterBreak="0">
     <w:nsid w:val="47B53416"/>
     <w:multiLevelType w:val="hybridMultilevel"/>
     <w:tmpl w:val="F8A2028A"/>
@@ -11069,7 +10942,7 @@
       </w:pPr>
     </w:lvl>
   </w:abstractNum>
-  <w:abstractNum w:abstractNumId="31">
+  <w:abstractNum w:abstractNumId="31" w15:restartNumberingAfterBreak="0">
     <w:nsid w:val="49E215FA"/>
     <w:multiLevelType w:val="hybridMultilevel"/>
     <w:tmpl w:val="9B129CBA"/>
@@ -11182,7 +11055,7 @@
       </w:rPr>
     </w:lvl>
   </w:abstractNum>
-  <w:abstractNum w:abstractNumId="32">
+  <w:abstractNum w:abstractNumId="32" w15:restartNumberingAfterBreak="0">
     <w:nsid w:val="4AF2650E"/>
     <w:multiLevelType w:val="hybridMultilevel"/>
     <w:tmpl w:val="2208F63E"/>
@@ -11268,7 +11141,7 @@
       </w:pPr>
     </w:lvl>
   </w:abstractNum>
-  <w:abstractNum w:abstractNumId="33">
+  <w:abstractNum w:abstractNumId="33" w15:restartNumberingAfterBreak="0">
     <w:nsid w:val="4D44655E"/>
     <w:multiLevelType w:val="hybridMultilevel"/>
     <w:tmpl w:val="E52C5704"/>
@@ -11354,7 +11227,7 @@
       </w:pPr>
     </w:lvl>
   </w:abstractNum>
-  <w:abstractNum w:abstractNumId="34">
+  <w:abstractNum w:abstractNumId="34" w15:restartNumberingAfterBreak="0">
     <w:nsid w:val="4E2529D7"/>
     <w:multiLevelType w:val="hybridMultilevel"/>
     <w:tmpl w:val="F2902CD8"/>
@@ -11467,7 +11340,7 @@
       </w:rPr>
     </w:lvl>
   </w:abstractNum>
-  <w:abstractNum w:abstractNumId="35">
+  <w:abstractNum w:abstractNumId="35" w15:restartNumberingAfterBreak="0">
     <w:nsid w:val="52583B7A"/>
     <w:multiLevelType w:val="hybridMultilevel"/>
     <w:tmpl w:val="93883DF6"/>
@@ -11556,7 +11429,7 @@
       </w:pPr>
     </w:lvl>
   </w:abstractNum>
-  <w:abstractNum w:abstractNumId="36">
+  <w:abstractNum w:abstractNumId="36" w15:restartNumberingAfterBreak="0">
     <w:nsid w:val="539E0952"/>
     <w:multiLevelType w:val="hybridMultilevel"/>
     <w:tmpl w:val="9E908AD0"/>
@@ -11669,7 +11542,7 @@
       </w:rPr>
     </w:lvl>
   </w:abstractNum>
-  <w:abstractNum w:abstractNumId="37">
+  <w:abstractNum w:abstractNumId="37" w15:restartNumberingAfterBreak="0">
     <w:nsid w:val="588E057B"/>
     <w:multiLevelType w:val="hybridMultilevel"/>
     <w:tmpl w:val="C43226C8"/>
@@ -11810,7 +11683,7 @@
       </w:rPr>
     </w:lvl>
   </w:abstractNum>
-  <w:abstractNum w:abstractNumId="38">
+  <w:abstractNum w:abstractNumId="38" w15:restartNumberingAfterBreak="0">
     <w:nsid w:val="5BFE6F80"/>
     <w:multiLevelType w:val="hybridMultilevel"/>
     <w:tmpl w:val="BD920F70"/>
@@ -11923,7 +11796,7 @@
       </w:rPr>
     </w:lvl>
   </w:abstractNum>
-  <w:abstractNum w:abstractNumId="39">
+  <w:abstractNum w:abstractNumId="39" w15:restartNumberingAfterBreak="0">
     <w:nsid w:val="61BD6956"/>
     <w:multiLevelType w:val="hybridMultilevel"/>
     <w:tmpl w:val="8B6E76A8"/>
@@ -12009,7 +11882,7 @@
       </w:pPr>
     </w:lvl>
   </w:abstractNum>
-  <w:abstractNum w:abstractNumId="40">
+  <w:abstractNum w:abstractNumId="40" w15:restartNumberingAfterBreak="0">
     <w:nsid w:val="629F273E"/>
     <w:multiLevelType w:val="hybridMultilevel"/>
     <w:tmpl w:val="65E8D688"/>
@@ -12122,7 +11995,7 @@
       </w:rPr>
     </w:lvl>
   </w:abstractNum>
-  <w:abstractNum w:abstractNumId="41">
+  <w:abstractNum w:abstractNumId="41" w15:restartNumberingAfterBreak="0">
     <w:nsid w:val="698F5D2E"/>
     <w:multiLevelType w:val="hybridMultilevel"/>
     <w:tmpl w:val="4B2C3AAA"/>
@@ -12211,7 +12084,7 @@
       </w:pPr>
     </w:lvl>
   </w:abstractNum>
-  <w:abstractNum w:abstractNumId="42">
+  <w:abstractNum w:abstractNumId="42" w15:restartNumberingAfterBreak="0">
     <w:nsid w:val="6C92633C"/>
     <w:multiLevelType w:val="hybridMultilevel"/>
     <w:tmpl w:val="76BA433A"/>
@@ -12324,7 +12197,7 @@
       </w:rPr>
     </w:lvl>
   </w:abstractNum>
-  <w:abstractNum w:abstractNumId="43">
+  <w:abstractNum w:abstractNumId="43" w15:restartNumberingAfterBreak="0">
     <w:nsid w:val="6FCE0FBD"/>
     <w:multiLevelType w:val="hybridMultilevel"/>
     <w:tmpl w:val="FB9AFEF8"/>
@@ -12437,7 +12310,7 @@
       </w:rPr>
     </w:lvl>
   </w:abstractNum>
-  <w:abstractNum w:abstractNumId="44">
+  <w:abstractNum w:abstractNumId="44" w15:restartNumberingAfterBreak="0">
     <w:nsid w:val="78790B6D"/>
     <w:multiLevelType w:val="hybridMultilevel"/>
     <w:tmpl w:val="AD5C39FA"/>
@@ -12551,7 +12424,7 @@
       </w:rPr>
     </w:lvl>
   </w:abstractNum>
-  <w:abstractNum w:abstractNumId="45">
+  <w:abstractNum w:abstractNumId="45" w15:restartNumberingAfterBreak="0">
     <w:nsid w:val="790F75D4"/>
     <w:multiLevelType w:val="hybridMultilevel"/>
     <w:tmpl w:val="0B46CF68"/>
@@ -12664,7 +12537,7 @@
       </w:rPr>
     </w:lvl>
   </w:abstractNum>
-  <w:abstractNum w:abstractNumId="46">
+  <w:abstractNum w:abstractNumId="46" w15:restartNumberingAfterBreak="0">
     <w:nsid w:val="797D78B6"/>
     <w:multiLevelType w:val="multilevel"/>
     <w:tmpl w:val="DB829AAE"/>
@@ -12778,7 +12651,7 @@
       </w:rPr>
     </w:lvl>
   </w:abstractNum>
-  <w:abstractNum w:abstractNumId="47">
+  <w:abstractNum w:abstractNumId="47" w15:restartNumberingAfterBreak="0">
     <w:nsid w:val="7C5D5795"/>
     <w:multiLevelType w:val="hybridMultilevel"/>
     <w:tmpl w:val="620E0F02"/>
@@ -13039,7 +12912,7 @@
 </file>
 
 <file path=word/styles.xml><?xml version="1.0" encoding="utf-8"?>
-<w:styles xmlns:r="http://schemas.openxmlformats.org/officeDocument/2006/relationships" xmlns:w="http://schemas.openxmlformats.org/wordprocessingml/2006/main">
+<w:styles xmlns:mc="http://schemas.openxmlformats.org/markup-compatibility/2006" xmlns:r="http://schemas.openxmlformats.org/officeDocument/2006/relationships" xmlns:w="http://schemas.openxmlformats.org/wordprocessingml/2006/main" xmlns:w14="http://schemas.microsoft.com/office/word/2010/wordml" xmlns:w15="http://schemas.microsoft.com/office/word/2012/wordml" xmlns:w16se="http://schemas.microsoft.com/office/word/2015/wordml/symex" mc:Ignorable="w14 w15 w16se">
   <w:docDefaults>
     <w:rPrDefault>
       <w:rPr>
@@ -13049,28 +12922,157 @@
     </w:rPrDefault>
     <w:pPrDefault/>
   </w:docDefaults>
-  <w:latentStyles w:defLockedState="0" w:defUIPriority="0" w:defSemiHidden="0" w:defUnhideWhenUsed="0" w:defQFormat="0" w:count="267">
+  <w:latentStyles w:defLockedState="0" w:defUIPriority="0" w:defSemiHidden="0" w:defUnhideWhenUsed="0" w:defQFormat="0" w:count="374">
     <w:lsdException w:name="Normal" w:qFormat="1"/>
     <w:lsdException w:name="heading 1" w:qFormat="1"/>
     <w:lsdException w:name="heading 2" w:qFormat="1"/>
     <w:lsdException w:name="heading 3" w:qFormat="1"/>
-    <w:lsdException w:name="heading 4" w:qFormat="1"/>
-    <w:lsdException w:name="heading 5" w:qFormat="1"/>
-    <w:lsdException w:name="heading 6" w:qFormat="1"/>
-    <w:lsdException w:name="heading 7" w:qFormat="1"/>
-    <w:lsdException w:name="heading 8" w:qFormat="1"/>
+    <w:lsdException w:name="heading 4" w:semiHidden="1" w:unhideWhenUsed="1" w:qFormat="1"/>
+    <w:lsdException w:name="heading 5" w:semiHidden="1" w:unhideWhenUsed="1" w:qFormat="1"/>
+    <w:lsdException w:name="heading 6" w:semiHidden="1" w:unhideWhenUsed="1" w:qFormat="1"/>
+    <w:lsdException w:name="heading 7" w:semiHidden="1" w:unhideWhenUsed="1" w:qFormat="1"/>
+    <w:lsdException w:name="heading 8" w:semiHidden="1" w:unhideWhenUsed="1" w:qFormat="1"/>
     <w:lsdException w:name="heading 9" w:semiHidden="1" w:unhideWhenUsed="1" w:qFormat="1"/>
-    <w:lsdException w:name="toc 3" w:uiPriority="39"/>
-    <w:lsdException w:name="footer" w:uiPriority="99"/>
+    <w:lsdException w:name="index 1" w:semiHidden="1" w:unhideWhenUsed="1"/>
+    <w:lsdException w:name="index 2" w:semiHidden="1" w:unhideWhenUsed="1"/>
+    <w:lsdException w:name="index 3" w:semiHidden="1" w:unhideWhenUsed="1"/>
+    <w:lsdException w:name="index 4" w:semiHidden="1" w:unhideWhenUsed="1"/>
+    <w:lsdException w:name="index 5" w:semiHidden="1" w:unhideWhenUsed="1"/>
+    <w:lsdException w:name="index 6" w:semiHidden="1" w:unhideWhenUsed="1"/>
+    <w:lsdException w:name="index 7" w:semiHidden="1" w:unhideWhenUsed="1"/>
+    <w:lsdException w:name="index 8" w:semiHidden="1" w:unhideWhenUsed="1"/>
+    <w:lsdException w:name="index 9" w:semiHidden="1" w:unhideWhenUsed="1"/>
+    <w:lsdException w:name="toc 1" w:semiHidden="1" w:unhideWhenUsed="1"/>
+    <w:lsdException w:name="toc 2" w:semiHidden="1" w:unhideWhenUsed="1"/>
+    <w:lsdException w:name="toc 3" w:semiHidden="1" w:uiPriority="39" w:unhideWhenUsed="1"/>
+    <w:lsdException w:name="toc 4" w:semiHidden="1" w:unhideWhenUsed="1"/>
+    <w:lsdException w:name="toc 5" w:semiHidden="1" w:unhideWhenUsed="1"/>
+    <w:lsdException w:name="toc 6" w:semiHidden="1" w:unhideWhenUsed="1"/>
+    <w:lsdException w:name="toc 7" w:semiHidden="1" w:unhideWhenUsed="1"/>
+    <w:lsdException w:name="toc 8" w:semiHidden="1" w:unhideWhenUsed="1"/>
+    <w:lsdException w:name="toc 9" w:semiHidden="1" w:unhideWhenUsed="1"/>
+    <w:lsdException w:name="Normal Indent" w:semiHidden="1" w:unhideWhenUsed="1"/>
+    <w:lsdException w:name="footnote text" w:semiHidden="1" w:unhideWhenUsed="1"/>
+    <w:lsdException w:name="annotation text" w:semiHidden="1" w:unhideWhenUsed="1"/>
+    <w:lsdException w:name="header" w:semiHidden="1" w:unhideWhenUsed="1"/>
+    <w:lsdException w:name="footer" w:semiHidden="1" w:uiPriority="99" w:unhideWhenUsed="1"/>
+    <w:lsdException w:name="index heading" w:semiHidden="1" w:unhideWhenUsed="1"/>
     <w:lsdException w:name="caption" w:semiHidden="1" w:unhideWhenUsed="1" w:qFormat="1"/>
+    <w:lsdException w:name="table of figures" w:semiHidden="1" w:unhideWhenUsed="1"/>
+    <w:lsdException w:name="envelope address" w:semiHidden="1" w:unhideWhenUsed="1"/>
+    <w:lsdException w:name="envelope return" w:semiHidden="1" w:unhideWhenUsed="1"/>
+    <w:lsdException w:name="footnote reference" w:semiHidden="1" w:unhideWhenUsed="1"/>
+    <w:lsdException w:name="annotation reference" w:semiHidden="1" w:unhideWhenUsed="1"/>
+    <w:lsdException w:name="line number" w:semiHidden="1" w:unhideWhenUsed="1"/>
+    <w:lsdException w:name="page number" w:semiHidden="1" w:unhideWhenUsed="1"/>
+    <w:lsdException w:name="endnote reference" w:semiHidden="1" w:unhideWhenUsed="1"/>
+    <w:lsdException w:name="endnote text" w:semiHidden="1" w:unhideWhenUsed="1"/>
+    <w:lsdException w:name="table of authorities" w:semiHidden="1" w:unhideWhenUsed="1"/>
+    <w:lsdException w:name="macro" w:semiHidden="1" w:unhideWhenUsed="1"/>
+    <w:lsdException w:name="List" w:semiHidden="1" w:unhideWhenUsed="1"/>
+    <w:lsdException w:name="List Bullet" w:semiHidden="1" w:unhideWhenUsed="1"/>
+    <w:lsdException w:name="List 3" w:semiHidden="1" w:unhideWhenUsed="1"/>
+    <w:lsdException w:name="List 4" w:semiHidden="1" w:unhideWhenUsed="1"/>
+    <w:lsdException w:name="List 5" w:semiHidden="1" w:unhideWhenUsed="1"/>
+    <w:lsdException w:name="List Bullet 2" w:semiHidden="1" w:unhideWhenUsed="1"/>
+    <w:lsdException w:name="List Bullet 3" w:semiHidden="1" w:unhideWhenUsed="1"/>
+    <w:lsdException w:name="List Bullet 4" w:semiHidden="1" w:unhideWhenUsed="1"/>
+    <w:lsdException w:name="List Bullet 5" w:semiHidden="1" w:unhideWhenUsed="1"/>
+    <w:lsdException w:name="List Number 2" w:semiHidden="1" w:unhideWhenUsed="1"/>
+    <w:lsdException w:name="List Number 3" w:semiHidden="1" w:unhideWhenUsed="1"/>
+    <w:lsdException w:name="List Number 4" w:semiHidden="1" w:unhideWhenUsed="1"/>
+    <w:lsdException w:name="List Number 5" w:semiHidden="1" w:unhideWhenUsed="1"/>
     <w:lsdException w:name="Title" w:qFormat="1"/>
+    <w:lsdException w:name="Closing" w:semiHidden="1" w:unhideWhenUsed="1"/>
+    <w:lsdException w:name="Signature" w:semiHidden="1" w:unhideWhenUsed="1"/>
+    <w:lsdException w:name="Default Paragraph Font" w:semiHidden="1" w:unhideWhenUsed="1"/>
+    <w:lsdException w:name="Body Text" w:semiHidden="1" w:unhideWhenUsed="1"/>
+    <w:lsdException w:name="Body Text Indent" w:semiHidden="1" w:unhideWhenUsed="1"/>
+    <w:lsdException w:name="List Continue" w:semiHidden="1" w:unhideWhenUsed="1"/>
+    <w:lsdException w:name="List Continue 2" w:semiHidden="1" w:unhideWhenUsed="1"/>
+    <w:lsdException w:name="List Continue 3" w:semiHidden="1" w:unhideWhenUsed="1"/>
     <w:lsdException w:name="Subtitle" w:qFormat="1"/>
+    <w:lsdException w:name="Salutation" w:semiHidden="1" w:unhideWhenUsed="1"/>
+    <w:lsdException w:name="Date" w:semiHidden="1" w:unhideWhenUsed="1"/>
+    <w:lsdException w:name="Body Text First Indent" w:semiHidden="1" w:unhideWhenUsed="1"/>
+    <w:lsdException w:name="Body Text First Indent 2" w:semiHidden="1" w:unhideWhenUsed="1"/>
+    <w:lsdException w:name="Note Heading" w:semiHidden="1" w:unhideWhenUsed="1"/>
+    <w:lsdException w:name="Body Text 2" w:semiHidden="1" w:unhideWhenUsed="1"/>
+    <w:lsdException w:name="Body Text 3" w:semiHidden="1" w:unhideWhenUsed="1"/>
+    <w:lsdException w:name="Body Text Indent 2" w:semiHidden="1" w:unhideWhenUsed="1"/>
+    <w:lsdException w:name="Body Text Indent 3" w:semiHidden="1" w:unhideWhenUsed="1"/>
+    <w:lsdException w:name="Block Text" w:semiHidden="1" w:unhideWhenUsed="1"/>
+    <w:lsdException w:name="Hyperlink" w:semiHidden="1" w:unhideWhenUsed="1"/>
+    <w:lsdException w:name="FollowedHyperlink" w:semiHidden="1" w:unhideWhenUsed="1"/>
     <w:lsdException w:name="Strong" w:qFormat="1"/>
     <w:lsdException w:name="Emphasis" w:qFormat="1"/>
-    <w:lsdException w:name="Normal (Web)" w:uiPriority="99"/>
-    <w:lsdException w:name="No List" w:uiPriority="99"/>
+    <w:lsdException w:name="Document Map" w:semiHidden="1" w:unhideWhenUsed="1"/>
+    <w:lsdException w:name="Plain Text" w:semiHidden="1" w:unhideWhenUsed="1"/>
+    <w:lsdException w:name="E-mail Signature" w:semiHidden="1" w:unhideWhenUsed="1"/>
+    <w:lsdException w:name="HTML Top of Form" w:semiHidden="1" w:unhideWhenUsed="1"/>
+    <w:lsdException w:name="HTML Bottom of Form" w:semiHidden="1" w:unhideWhenUsed="1"/>
+    <w:lsdException w:name="Normal (Web)" w:semiHidden="1" w:uiPriority="99" w:unhideWhenUsed="1"/>
+    <w:lsdException w:name="HTML Acronym" w:semiHidden="1" w:unhideWhenUsed="1"/>
+    <w:lsdException w:name="HTML Address" w:semiHidden="1" w:unhideWhenUsed="1"/>
+    <w:lsdException w:name="HTML Cite" w:semiHidden="1" w:unhideWhenUsed="1"/>
+    <w:lsdException w:name="HTML Code" w:semiHidden="1" w:unhideWhenUsed="1"/>
+    <w:lsdException w:name="HTML Definition" w:semiHidden="1" w:unhideWhenUsed="1"/>
+    <w:lsdException w:name="HTML Keyboard" w:semiHidden="1" w:unhideWhenUsed="1"/>
+    <w:lsdException w:name="HTML Preformatted" w:semiHidden="1" w:unhideWhenUsed="1"/>
+    <w:lsdException w:name="HTML Sample" w:semiHidden="1" w:unhideWhenUsed="1"/>
+    <w:lsdException w:name="HTML Typewriter" w:semiHidden="1" w:unhideWhenUsed="1"/>
+    <w:lsdException w:name="HTML Variable" w:semiHidden="1" w:unhideWhenUsed="1"/>
+    <w:lsdException w:name="Normal Table" w:semiHidden="1" w:unhideWhenUsed="1"/>
+    <w:lsdException w:name="annotation subject" w:semiHidden="1" w:unhideWhenUsed="1"/>
+    <w:lsdException w:name="No List" w:semiHidden="1" w:uiPriority="99" w:unhideWhenUsed="1"/>
+    <w:lsdException w:name="Outline List 1" w:semiHidden="1" w:unhideWhenUsed="1"/>
+    <w:lsdException w:name="Outline List 2" w:semiHidden="1" w:unhideWhenUsed="1"/>
+    <w:lsdException w:name="Outline List 3" w:semiHidden="1" w:unhideWhenUsed="1"/>
+    <w:lsdException w:name="Table Simple 1" w:semiHidden="1" w:unhideWhenUsed="1"/>
+    <w:lsdException w:name="Table Simple 2" w:semiHidden="1" w:unhideWhenUsed="1"/>
+    <w:lsdException w:name="Table Simple 3" w:semiHidden="1" w:unhideWhenUsed="1"/>
+    <w:lsdException w:name="Table Classic 1" w:semiHidden="1" w:unhideWhenUsed="1"/>
+    <w:lsdException w:name="Table Classic 2" w:semiHidden="1" w:unhideWhenUsed="1"/>
+    <w:lsdException w:name="Table Classic 3" w:semiHidden="1" w:unhideWhenUsed="1"/>
+    <w:lsdException w:name="Table Classic 4" w:semiHidden="1" w:unhideWhenUsed="1"/>
+    <w:lsdException w:name="Table Colorful 1" w:semiHidden="1" w:unhideWhenUsed="1"/>
+    <w:lsdException w:name="Table Colorful 2" w:semiHidden="1" w:unhideWhenUsed="1"/>
+    <w:lsdException w:name="Table Colorful 3" w:semiHidden="1" w:unhideWhenUsed="1"/>
+    <w:lsdException w:name="Table Columns 1" w:semiHidden="1" w:unhideWhenUsed="1"/>
+    <w:lsdException w:name="Table Columns 2" w:semiHidden="1" w:unhideWhenUsed="1"/>
+    <w:lsdException w:name="Table Columns 3" w:semiHidden="1" w:unhideWhenUsed="1"/>
+    <w:lsdException w:name="Table Columns 4" w:semiHidden="1" w:unhideWhenUsed="1"/>
+    <w:lsdException w:name="Table Columns 5" w:semiHidden="1" w:unhideWhenUsed="1"/>
+    <w:lsdException w:name="Table Grid 1" w:semiHidden="1" w:unhideWhenUsed="1"/>
+    <w:lsdException w:name="Table Grid 2" w:semiHidden="1" w:unhideWhenUsed="1"/>
+    <w:lsdException w:name="Table Grid 3" w:semiHidden="1" w:unhideWhenUsed="1"/>
+    <w:lsdException w:name="Table Grid 4" w:semiHidden="1" w:unhideWhenUsed="1"/>
+    <w:lsdException w:name="Table Grid 5" w:semiHidden="1" w:unhideWhenUsed="1"/>
+    <w:lsdException w:name="Table Grid 6" w:semiHidden="1" w:unhideWhenUsed="1"/>
+    <w:lsdException w:name="Table Grid 7" w:semiHidden="1" w:unhideWhenUsed="1"/>
+    <w:lsdException w:name="Table Grid 8" w:semiHidden="1" w:unhideWhenUsed="1"/>
+    <w:lsdException w:name="Table List 1" w:semiHidden="1" w:unhideWhenUsed="1"/>
+    <w:lsdException w:name="Table List 2" w:semiHidden="1" w:unhideWhenUsed="1"/>
+    <w:lsdException w:name="Table List 3" w:semiHidden="1" w:unhideWhenUsed="1"/>
+    <w:lsdException w:name="Table List 4" w:semiHidden="1" w:unhideWhenUsed="1"/>
+    <w:lsdException w:name="Table List 5" w:semiHidden="1" w:unhideWhenUsed="1"/>
+    <w:lsdException w:name="Table List 6" w:semiHidden="1" w:unhideWhenUsed="1"/>
+    <w:lsdException w:name="Table List 7" w:semiHidden="1" w:unhideWhenUsed="1"/>
+    <w:lsdException w:name="Table List 8" w:semiHidden="1" w:unhideWhenUsed="1"/>
+    <w:lsdException w:name="Table 3D effects 1" w:semiHidden="1" w:unhideWhenUsed="1"/>
+    <w:lsdException w:name="Table 3D effects 2" w:semiHidden="1" w:unhideWhenUsed="1"/>
+    <w:lsdException w:name="Table 3D effects 3" w:semiHidden="1" w:unhideWhenUsed="1"/>
+    <w:lsdException w:name="Table Contemporary" w:semiHidden="1" w:unhideWhenUsed="1"/>
+    <w:lsdException w:name="Table Elegant" w:semiHidden="1" w:unhideWhenUsed="1"/>
+    <w:lsdException w:name="Table Professional" w:semiHidden="1" w:unhideWhenUsed="1"/>
+    <w:lsdException w:name="Table Subtle 1" w:semiHidden="1" w:unhideWhenUsed="1"/>
+    <w:lsdException w:name="Table Subtle 2" w:semiHidden="1" w:unhideWhenUsed="1"/>
+    <w:lsdException w:name="Table Web 1" w:semiHidden="1" w:unhideWhenUsed="1"/>
+    <w:lsdException w:name="Table Web 2" w:semiHidden="1" w:unhideWhenUsed="1"/>
+    <w:lsdException w:name="Table Web 3" w:semiHidden="1" w:unhideWhenUsed="1"/>
     <w:lsdException w:name="Balloon Text" w:uiPriority="99"/>
     <w:lsdException w:name="Table Grid" w:uiPriority="59"/>
+    <w:lsdException w:name="Table Theme" w:semiHidden="1" w:unhideWhenUsed="1"/>
     <w:lsdException w:name="Placeholder Text" w:semiHidden="1" w:uiPriority="99"/>
     <w:lsdException w:name="No Spacing" w:uiPriority="1" w:qFormat="1"/>
     <w:lsdException w:name="Light Shading" w:uiPriority="60"/>
@@ -13182,6 +13184,113 @@
     <w:lsdException w:name="Book Title" w:uiPriority="33" w:qFormat="1"/>
     <w:lsdException w:name="Bibliography" w:semiHidden="1" w:uiPriority="37" w:unhideWhenUsed="1"/>
     <w:lsdException w:name="TOC Heading" w:semiHidden="1" w:uiPriority="39" w:unhideWhenUsed="1" w:qFormat="1"/>
+    <w:lsdException w:name="Plain Table 1" w:uiPriority="41"/>
+    <w:lsdException w:name="Plain Table 2" w:uiPriority="42"/>
+    <w:lsdException w:name="Plain Table 3" w:uiPriority="43"/>
+    <w:lsdException w:name="Plain Table 4" w:uiPriority="44"/>
+    <w:lsdException w:name="Plain Table 5" w:uiPriority="45"/>
+    <w:lsdException w:name="Grid Table Light" w:uiPriority="40"/>
+    <w:lsdException w:name="Grid Table 1 Light" w:uiPriority="46"/>
+    <w:lsdException w:name="Grid Table 2" w:uiPriority="47"/>
+    <w:lsdException w:name="Grid Table 3" w:uiPriority="48"/>
+    <w:lsdException w:name="Grid Table 4" w:uiPriority="49"/>
+    <w:lsdException w:name="Grid Table 5 Dark" w:uiPriority="50"/>
+    <w:lsdException w:name="Grid Table 6 Colorful" w:uiPriority="51"/>
+    <w:lsdException w:name="Grid Table 7 Colorful" w:uiPriority="52"/>
+    <w:lsdException w:name="Grid Table 1 Light Accent 1" w:uiPriority="46"/>
+    <w:lsdException w:name="Grid Table 2 Accent 1" w:uiPriority="47"/>
+    <w:lsdException w:name="Grid Table 3 Accent 1" w:uiPriority="48"/>
+    <w:lsdException w:name="Grid Table 4 Accent 1" w:uiPriority="49"/>
+    <w:lsdException w:name="Grid Table 5 Dark Accent 1" w:uiPriority="50"/>
+    <w:lsdException w:name="Grid Table 6 Colorful Accent 1" w:uiPriority="51"/>
+    <w:lsdException w:name="Grid Table 7 Colorful Accent 1" w:uiPriority="52"/>
+    <w:lsdException w:name="Grid Table 1 Light Accent 2" w:uiPriority="46"/>
+    <w:lsdException w:name="Grid Table 2 Accent 2" w:uiPriority="47"/>
+    <w:lsdException w:name="Grid Table 3 Accent 2" w:uiPriority="48"/>
+    <w:lsdException w:name="Grid Table 4 Accent 2" w:uiPriority="49"/>
+    <w:lsdException w:name="Grid Table 5 Dark Accent 2" w:uiPriority="50"/>
+    <w:lsdException w:name="Grid Table 6 Colorful Accent 2" w:uiPriority="51"/>
+    <w:lsdException w:name="Grid Table 7 Colorful Accent 2" w:uiPriority="52"/>
+    <w:lsdException w:name="Grid Table 1 Light Accent 3" w:uiPriority="46"/>
+    <w:lsdException w:name="Grid Table 2 Accent 3" w:uiPriority="47"/>
+    <w:lsdException w:name="Grid Table 3 Accent 3" w:uiPriority="48"/>
+    <w:lsdException w:name="Grid Table 4 Accent 3" w:uiPriority="49"/>
+    <w:lsdException w:name="Grid Table 5 Dark Accent 3" w:uiPriority="50"/>
+    <w:lsdException w:name="Grid Table 6 Colorful Accent 3" w:uiPriority="51"/>
+    <w:lsdException w:name="Grid Table 7 Colorful Accent 3" w:uiPriority="52"/>
+    <w:lsdException w:name="Grid Table 1 Light Accent 4" w:uiPriority="46"/>
+    <w:lsdException w:name="Grid Table 2 Accent 4" w:uiPriority="47"/>
+    <w:lsdException w:name="Grid Table 3 Accent 4" w:uiPriority="48"/>
+    <w:lsdException w:name="Grid Table 4 Accent 4" w:uiPriority="49"/>
+    <w:lsdException w:name="Grid Table 5 Dark Accent 4" w:uiPriority="50"/>
+    <w:lsdException w:name="Grid Table 6 Colorful Accent 4" w:uiPriority="51"/>
+    <w:lsdException w:name="Grid Table 7 Colorful Accent 4" w:uiPriority="52"/>
+    <w:lsdException w:name="Grid Table 1 Light Accent 5" w:uiPriority="46"/>
+    <w:lsdException w:name="Grid Table 2 Accent 5" w:uiPriority="47"/>
+    <w:lsdException w:name="Grid Table 3 Accent 5" w:uiPriority="48"/>
+    <w:lsdException w:name="Grid Table 4 Accent 5" w:uiPriority="49"/>
+    <w:lsdException w:name="Grid Table 5 Dark Accent 5" w:uiPriority="50"/>
+    <w:lsdException w:name="Grid Table 6 Colorful Accent 5" w:uiPriority="51"/>
+    <w:lsdException w:name="Grid Table 7 Colorful Accent 5" w:uiPriority="52"/>
+    <w:lsdException w:name="Grid Table 1 Light Accent 6" w:uiPriority="46"/>
+    <w:lsdException w:name="Grid Table 2 Accent 6" w:uiPriority="47"/>
+    <w:lsdException w:name="Grid Table 3 Accent 6" w:uiPriority="48"/>
+    <w:lsdException w:name="Grid Table 4 Accent 6" w:uiPriority="49"/>
+    <w:lsdException w:name="Grid Table 5 Dark Accent 6" w:uiPriority="50"/>
+    <w:lsdException w:name="Grid Table 6 Colorful Accent 6" w:uiPriority="51"/>
+    <w:lsdException w:name="Grid Table 7 Colorful Accent 6" w:uiPriority="52"/>
+    <w:lsdException w:name="List Table 1 Light" w:uiPriority="46"/>
+    <w:lsdException w:name="List Table 2" w:uiPriority="47"/>
+    <w:lsdException w:name="List Table 3" w:uiPriority="48"/>
+    <w:lsdException w:name="List Table 4" w:uiPriority="49"/>
+    <w:lsdException w:name="List Table 5 Dark" w:uiPriority="50"/>
+    <w:lsdException w:name="List Table 6 Colorful" w:uiPriority="51"/>
+    <w:lsdException w:name="List Table 7 Colorful" w:uiPriority="52"/>
+    <w:lsdException w:name="List Table 1 Light Accent 1" w:uiPriority="46"/>
+    <w:lsdException w:name="List Table 2 Accent 1" w:uiPriority="47"/>
+    <w:lsdException w:name="List Table 3 Accent 1" w:uiPriority="48"/>
+    <w:lsdException w:name="List Table 4 Accent 1" w:uiPriority="49"/>
+    <w:lsdException w:name="List Table 5 Dark Accent 1" w:uiPriority="50"/>
+    <w:lsdException w:name="List Table 6 Colorful Accent 1" w:uiPriority="51"/>
+    <w:lsdException w:name="List Table 7 Colorful Accent 1" w:uiPriority="52"/>
+    <w:lsdException w:name="List Table 1 Light Accent 2" w:uiPriority="46"/>
+    <w:lsdException w:name="List Table 2 Accent 2" w:uiPriority="47"/>
+    <w:lsdException w:name="List Table 3 Accent 2" w:uiPriority="48"/>
+    <w:lsdException w:name="List Table 4 Accent 2" w:uiPriority="49"/>
+    <w:lsdException w:name="List Table 5 Dark Accent 2" w:uiPriority="50"/>
+    <w:lsdException w:name="List Table 6 Colorful Accent 2" w:uiPriority="51"/>
+    <w:lsdException w:name="List Table 7 Colorful Accent 2" w:uiPriority="52"/>
+    <w:lsdException w:name="List Table 1 Light Accent 3" w:uiPriority="46"/>
+    <w:lsdException w:name="List Table 2 Accent 3" w:uiPriority="47"/>
+    <w:lsdException w:name="List Table 3 Accent 3" w:uiPriority="48"/>
+    <w:lsdException w:name="List Table 4 Accent 3" w:uiPriority="49"/>
+    <w:lsdException w:name="List Table 5 Dark Accent 3" w:uiPriority="50"/>
+    <w:lsdException w:name="List Table 6 Colorful Accent 3" w:uiPriority="51"/>
+    <w:lsdException w:name="List Table 7 Colorful Accent 3" w:uiPriority="52"/>
+    <w:lsdException w:name="List Table 1 Light Accent 4" w:uiPriority="46"/>
+    <w:lsdException w:name="List Table 2 Accent 4" w:uiPriority="47"/>
+    <w:lsdException w:name="List Table 3 Accent 4" w:uiPriority="48"/>
+    <w:lsdException w:name="List Table 4 Accent 4" w:uiPriority="49"/>
+    <w:lsdException w:name="List Table 5 Dark Accent 4" w:uiPriority="50"/>
+    <w:lsdException w:name="List Table 6 Colorful Accent 4" w:uiPriority="51"/>
+    <w:lsdException w:name="List Table 7 Colorful Accent 4" w:uiPriority="52"/>
+    <w:lsdException w:name="List Table 1 Light Accent 5" w:uiPriority="46"/>
+    <w:lsdException w:name="List Table 2 Accent 5" w:uiPriority="47"/>
+    <w:lsdException w:name="List Table 3 Accent 5" w:uiPriority="48"/>
+    <w:lsdException w:name="List Table 4 Accent 5" w:uiPriority="49"/>
+    <w:lsdException w:name="List Table 5 Dark Accent 5" w:uiPriority="50"/>
+    <w:lsdException w:name="List Table 6 Colorful Accent 5" w:uiPriority="51"/>
+    <w:lsdException w:name="List Table 7 Colorful Accent 5" w:uiPriority="52"/>
+    <w:lsdException w:name="List Table 1 Light Accent 6" w:uiPriority="46"/>
+    <w:lsdException w:name="List Table 2 Accent 6" w:uiPriority="47"/>
+    <w:lsdException w:name="List Table 3 Accent 6" w:uiPriority="48"/>
+    <w:lsdException w:name="List Table 4 Accent 6" w:uiPriority="49"/>
+    <w:lsdException w:name="List Table 5 Dark Accent 6" w:uiPriority="50"/>
+    <w:lsdException w:name="List Table 6 Colorful Accent 6" w:uiPriority="51"/>
+    <w:lsdException w:name="List Table 7 Colorful Accent 6" w:uiPriority="52"/>
+    <w:lsdException w:name="Mention" w:semiHidden="1" w:uiPriority="99" w:unhideWhenUsed="1"/>
+    <w:lsdException w:name="Smart Hyperlink" w:semiHidden="1" w:uiPriority="99" w:unhideWhenUsed="1"/>
+    <w:lsdException w:name="Hashtag" w:semiHidden="1" w:uiPriority="99" w:unhideWhenUsed="1"/>
   </w:latentStyles>
   <w:style w:type="paragraph" w:default="1" w:styleId="Normal">
     <w:name w:val="Normal"/>
@@ -13347,7 +13456,6 @@
     <w:uiPriority w:val="99"/>
     <w:semiHidden/>
     <w:unhideWhenUsed/>
-    <w:qFormat/>
     <w:tblPr>
       <w:tblInd w:w="0" w:type="dxa"/>
       <w:tblCellMar>
@@ -13497,7 +13605,6 @@
     <w:uiPriority w:val="59"/>
     <w:rsid w:val="00421F16"/>
     <w:tblPr>
-      <w:tblInd w:w="0" w:type="dxa"/>
       <w:tblBorders>
         <w:top w:val="single" w:sz="4" w:space="0" w:color="000000"/>
         <w:left w:val="single" w:sz="4" w:space="0" w:color="000000"/>
@@ -13506,12 +13613,6 @@
         <w:insideH w:val="single" w:sz="4" w:space="0" w:color="000000"/>
         <w:insideV w:val="single" w:sz="4" w:space="0" w:color="000000"/>
       </w:tblBorders>
-      <w:tblCellMar>
-        <w:top w:w="0" w:type="dxa"/>
-        <w:left w:w="108" w:type="dxa"/>
-        <w:bottom w:w="0" w:type="dxa"/>
-        <w:right w:w="108" w:type="dxa"/>
-      </w:tblCellMar>
     </w:tblPr>
   </w:style>
   <w:style w:type="paragraph" w:styleId="Subttulo">
@@ -13612,7 +13713,7 @@
       <w:contextualSpacing/>
     </w:pPr>
   </w:style>
-  <w:style w:type="paragraph" w:styleId="Epgrafe">
+  <w:style w:type="paragraph" w:styleId="Descripcin">
     <w:name w:val="caption"/>
     <w:basedOn w:val="Normal"/>
     <w:next w:val="Normal"/>
@@ -13804,740 +13905,27 @@
       <w:szCs w:val="24"/>
     </w:rPr>
   </w:style>
-</w:styles>
-</file>
-
-<file path=word/stylesWithEffects.xml><?xml version="1.0" encoding="utf-8"?>
-<w:styles xmlns:wpc="http://schemas.microsoft.com/office/word/2010/wordprocessingCanvas" xmlns:mo="http://schemas.microsoft.com/office/mac/office/2008/main" xmlns:mc="http://schemas.openxmlformats.org/markup-compatibility/2006" xmlns:mv="urn:schemas-microsoft-com:mac:vml" xmlns:o="urn:schemas-microsoft-com:office:office" xmlns:r="http://schemas.openxmlformats.org/officeDocument/2006/relationships" xmlns:m="http://schemas.openxmlformats.org/officeDocument/2006/math" xmlns:v="urn:schemas-microsoft-com:vml" xmlns:wp14="http://schemas.microsoft.com/office/word/2010/wordprocessingDrawing" xmlns:wp="http://schemas.openxmlformats.org/drawingml/2006/wordprocessingDrawing" xmlns:w10="urn:schemas-microsoft-com:office:word" xmlns:w="http://schemas.openxmlformats.org/wordprocessingml/2006/main" xmlns:w14="http://schemas.microsoft.com/office/word/2010/wordml" xmlns:wpg="http://schemas.microsoft.com/office/word/2010/wordprocessingGroup" xmlns:wpi="http://schemas.microsoft.com/office/word/2010/wordprocessingInk" xmlns:wne="http://schemas.microsoft.com/office/word/2006/wordml" xmlns:wps="http://schemas.microsoft.com/office/word/2010/wordprocessingShape" mc:Ignorable="w14 wp14">
-  <w:docDefaults>
-    <w:rPrDefault>
-      <w:rPr>
-        <w:rFonts w:ascii="Times New Roman" w:eastAsia="Times New Roman" w:hAnsi="Times New Roman" w:cs="Times New Roman"/>
-        <w:lang w:val="es-ES" w:eastAsia="es-ES" w:bidi="ar-SA"/>
-      </w:rPr>
-    </w:rPrDefault>
-    <w:pPrDefault/>
-  </w:docDefaults>
-  <w:latentStyles w:defLockedState="0" w:defUIPriority="0" w:defSemiHidden="0" w:defUnhideWhenUsed="0" w:defQFormat="0" w:count="276">
-    <w:lsdException w:name="Normal" w:qFormat="1"/>
-    <w:lsdException w:name="heading 1" w:qFormat="1"/>
-    <w:lsdException w:name="heading 2" w:qFormat="1"/>
-    <w:lsdException w:name="heading 3" w:qFormat="1"/>
-    <w:lsdException w:name="heading 4" w:qFormat="1"/>
-    <w:lsdException w:name="heading 5" w:qFormat="1"/>
-    <w:lsdException w:name="heading 6" w:qFormat="1"/>
-    <w:lsdException w:name="heading 7" w:qFormat="1"/>
-    <w:lsdException w:name="heading 8" w:qFormat="1"/>
-    <w:lsdException w:name="heading 9" w:semiHidden="1" w:unhideWhenUsed="1" w:qFormat="1"/>
-    <w:lsdException w:name="toc 3" w:uiPriority="39"/>
-    <w:lsdException w:name="caption" w:semiHidden="1" w:unhideWhenUsed="1" w:qFormat="1"/>
-    <w:lsdException w:name="Title" w:qFormat="1"/>
-    <w:lsdException w:name="Subtitle" w:qFormat="1"/>
-    <w:lsdException w:name="Strong" w:qFormat="1"/>
-    <w:lsdException w:name="Emphasis" w:qFormat="1"/>
-    <w:lsdException w:name="Normal (Web)" w:uiPriority="99"/>
-    <w:lsdException w:name="No List" w:uiPriority="99"/>
-    <w:lsdException w:name="Balloon Text" w:uiPriority="99"/>
-    <w:lsdException w:name="Table Grid" w:uiPriority="59"/>
-    <w:lsdException w:name="Placeholder Text" w:semiHidden="1" w:uiPriority="99"/>
-    <w:lsdException w:name="No Spacing" w:uiPriority="1" w:qFormat="1"/>
-    <w:lsdException w:name="Light Shading" w:uiPriority="60"/>
-    <w:lsdException w:name="Light List" w:uiPriority="61"/>
-    <w:lsdException w:name="Light Grid" w:uiPriority="62"/>
-    <w:lsdException w:name="Medium Shading 1" w:uiPriority="63"/>
-    <w:lsdException w:name="Medium Shading 2" w:uiPriority="64"/>
-    <w:lsdException w:name="Medium List 1" w:uiPriority="65"/>
-    <w:lsdException w:name="Medium List 2" w:uiPriority="66"/>
-    <w:lsdException w:name="Medium Grid 1" w:uiPriority="67"/>
-    <w:lsdException w:name="Medium Grid 2" w:uiPriority="68"/>
-    <w:lsdException w:name="Medium Grid 3" w:uiPriority="69"/>
-    <w:lsdException w:name="Dark List" w:uiPriority="70"/>
-    <w:lsdException w:name="Colorful Shading" w:uiPriority="71"/>
-    <w:lsdException w:name="Colorful List" w:uiPriority="72"/>
-    <w:lsdException w:name="Colorful Grid" w:uiPriority="73"/>
-    <w:lsdException w:name="Light Shading Accent 1" w:uiPriority="60"/>
-    <w:lsdException w:name="Light List Accent 1" w:uiPriority="61"/>
-    <w:lsdException w:name="Light Grid Accent 1" w:uiPriority="62"/>
-    <w:lsdException w:name="Medium Shading 1 Accent 1" w:uiPriority="63"/>
-    <w:lsdException w:name="Medium Shading 2 Accent 1" w:uiPriority="64"/>
-    <w:lsdException w:name="Medium List 1 Accent 1" w:uiPriority="65"/>
-    <w:lsdException w:name="Revision" w:semiHidden="1" w:uiPriority="99"/>
-    <w:lsdException w:name="List Paragraph" w:uiPriority="34" w:qFormat="1"/>
-    <w:lsdException w:name="Quote" w:uiPriority="29" w:qFormat="1"/>
-    <w:lsdException w:name="Intense Quote" w:uiPriority="30" w:qFormat="1"/>
-    <w:lsdException w:name="Medium List 2 Accent 1" w:uiPriority="66"/>
-    <w:lsdException w:name="Medium Grid 1 Accent 1" w:uiPriority="67"/>
-    <w:lsdException w:name="Medium Grid 2 Accent 1" w:uiPriority="68"/>
-    <w:lsdException w:name="Medium Grid 3 Accent 1" w:uiPriority="69"/>
-    <w:lsdException w:name="Dark List Accent 1" w:uiPriority="70"/>
-    <w:lsdException w:name="Colorful Shading Accent 1" w:uiPriority="71"/>
-    <w:lsdException w:name="Colorful List Accent 1" w:uiPriority="72"/>
-    <w:lsdException w:name="Colorful Grid Accent 1" w:uiPriority="73"/>
-    <w:lsdException w:name="Light Shading Accent 2" w:uiPriority="60"/>
-    <w:lsdException w:name="Light List Accent 2" w:uiPriority="61"/>
-    <w:lsdException w:name="Light Grid Accent 2" w:uiPriority="62"/>
-    <w:lsdException w:name="Medium Shading 1 Accent 2" w:uiPriority="63"/>
-    <w:lsdException w:name="Medium Shading 2 Accent 2" w:uiPriority="64"/>
-    <w:lsdException w:name="Medium List 1 Accent 2" w:uiPriority="65"/>
-    <w:lsdException w:name="Medium List 2 Accent 2" w:uiPriority="66"/>
-    <w:lsdException w:name="Medium Grid 1 Accent 2" w:uiPriority="67"/>
-    <w:lsdException w:name="Medium Grid 2 Accent 2" w:uiPriority="68"/>
-    <w:lsdException w:name="Medium Grid 3 Accent 2" w:uiPriority="69"/>
-    <w:lsdException w:name="Dark List Accent 2" w:uiPriority="70"/>
-    <w:lsdException w:name="Colorful Shading Accent 2" w:uiPriority="71"/>
-    <w:lsdException w:name="Colorful List Accent 2" w:uiPriority="72"/>
-    <w:lsdException w:name="Colorful Grid Accent 2" w:uiPriority="73"/>
-    <w:lsdException w:name="Light Shading Accent 3" w:uiPriority="60"/>
-    <w:lsdException w:name="Light List Accent 3" w:uiPriority="61"/>
-    <w:lsdException w:name="Light Grid Accent 3" w:uiPriority="62"/>
-    <w:lsdException w:name="Medium Shading 1 Accent 3" w:uiPriority="63"/>
-    <w:lsdException w:name="Medium Shading 2 Accent 3" w:uiPriority="64"/>
-    <w:lsdException w:name="Medium List 1 Accent 3" w:uiPriority="65"/>
-    <w:lsdException w:name="Medium List 2 Accent 3" w:uiPriority="66"/>
-    <w:lsdException w:name="Medium Grid 1 Accent 3" w:uiPriority="67"/>
-    <w:lsdException w:name="Medium Grid 2 Accent 3" w:uiPriority="68"/>
-    <w:lsdException w:name="Medium Grid 3 Accent 3" w:uiPriority="69"/>
-    <w:lsdException w:name="Dark List Accent 3" w:uiPriority="70"/>
-    <w:lsdException w:name="Colorful Shading Accent 3" w:uiPriority="71"/>
-    <w:lsdException w:name="Colorful List Accent 3" w:uiPriority="72"/>
-    <w:lsdException w:name="Colorful Grid Accent 3" w:uiPriority="73"/>
-    <w:lsdException w:name="Light Shading Accent 4" w:uiPriority="60"/>
-    <w:lsdException w:name="Light List Accent 4" w:uiPriority="61"/>
-    <w:lsdException w:name="Light Grid Accent 4" w:uiPriority="62"/>
-    <w:lsdException w:name="Medium Shading 1 Accent 4" w:uiPriority="63"/>
-    <w:lsdException w:name="Medium Shading 2 Accent 4" w:uiPriority="64"/>
-    <w:lsdException w:name="Medium List 1 Accent 4" w:uiPriority="65"/>
-    <w:lsdException w:name="Medium List 2 Accent 4" w:uiPriority="66"/>
-    <w:lsdException w:name="Medium Grid 1 Accent 4" w:uiPriority="67"/>
-    <w:lsdException w:name="Medium Grid 2 Accent 4" w:uiPriority="68"/>
-    <w:lsdException w:name="Medium Grid 3 Accent 4" w:uiPriority="69"/>
-    <w:lsdException w:name="Dark List Accent 4" w:uiPriority="70"/>
-    <w:lsdException w:name="Colorful Shading Accent 4" w:uiPriority="71"/>
-    <w:lsdException w:name="Colorful List Accent 4" w:uiPriority="72"/>
-    <w:lsdException w:name="Colorful Grid Accent 4" w:uiPriority="73"/>
-    <w:lsdException w:name="Light Shading Accent 5" w:uiPriority="60"/>
-    <w:lsdException w:name="Light List Accent 5" w:uiPriority="61"/>
-    <w:lsdException w:name="Light Grid Accent 5" w:uiPriority="62"/>
-    <w:lsdException w:name="Medium Shading 1 Accent 5" w:uiPriority="63"/>
-    <w:lsdException w:name="Medium Shading 2 Accent 5" w:uiPriority="64"/>
-    <w:lsdException w:name="Medium List 1 Accent 5" w:uiPriority="65"/>
-    <w:lsdException w:name="Medium List 2 Accent 5" w:uiPriority="66"/>
-    <w:lsdException w:name="Medium Grid 1 Accent 5" w:uiPriority="67"/>
-    <w:lsdException w:name="Medium Grid 2 Accent 5" w:uiPriority="68"/>
-    <w:lsdException w:name="Medium Grid 3 Accent 5" w:uiPriority="69"/>
-    <w:lsdException w:name="Dark List Accent 5" w:uiPriority="70"/>
-    <w:lsdException w:name="Colorful Shading Accent 5" w:uiPriority="71"/>
-    <w:lsdException w:name="Colorful List Accent 5" w:uiPriority="72"/>
-    <w:lsdException w:name="Colorful Grid Accent 5" w:uiPriority="73"/>
-    <w:lsdException w:name="Light Shading Accent 6" w:uiPriority="60"/>
-    <w:lsdException w:name="Light List Accent 6" w:uiPriority="61"/>
-    <w:lsdException w:name="Light Grid Accent 6" w:uiPriority="62"/>
-    <w:lsdException w:name="Medium Shading 1 Accent 6" w:uiPriority="63"/>
-    <w:lsdException w:name="Medium Shading 2 Accent 6" w:uiPriority="64"/>
-    <w:lsdException w:name="Medium List 1 Accent 6" w:uiPriority="65"/>
-    <w:lsdException w:name="Medium List 2 Accent 6" w:uiPriority="66"/>
-    <w:lsdException w:name="Medium Grid 1 Accent 6" w:uiPriority="67"/>
-    <w:lsdException w:name="Medium Grid 2 Accent 6" w:uiPriority="68"/>
-    <w:lsdException w:name="Medium Grid 3 Accent 6" w:uiPriority="69"/>
-    <w:lsdException w:name="Dark List Accent 6" w:uiPriority="70"/>
-    <w:lsdException w:name="Colorful Shading Accent 6" w:uiPriority="71"/>
-    <w:lsdException w:name="Colorful List Accent 6" w:uiPriority="72"/>
-    <w:lsdException w:name="Colorful Grid Accent 6" w:uiPriority="73"/>
-    <w:lsdException w:name="Subtle Emphasis" w:uiPriority="19" w:qFormat="1"/>
-    <w:lsdException w:name="Intense Emphasis" w:uiPriority="21" w:qFormat="1"/>
-    <w:lsdException w:name="Subtle Reference" w:uiPriority="31" w:qFormat="1"/>
-    <w:lsdException w:name="Intense Reference" w:uiPriority="32" w:qFormat="1"/>
-    <w:lsdException w:name="Book Title" w:uiPriority="33" w:qFormat="1"/>
-    <w:lsdException w:name="Bibliography" w:semiHidden="1" w:uiPriority="37" w:unhideWhenUsed="1"/>
-    <w:lsdException w:name="TOC Heading" w:semiHidden="1" w:uiPriority="39" w:unhideWhenUsed="1" w:qFormat="1"/>
-  </w:latentStyles>
-  <w:style w:type="paragraph" w:default="1" w:styleId="Normal">
-    <w:name w:val="Normal"/>
-    <w:qFormat/>
+  <w:style w:type="character" w:styleId="Hipervnculovisitado">
+    <w:name w:val="FollowedHyperlink"/>
+    <w:basedOn w:val="Fuentedeprrafopredeter"/>
+    <w:semiHidden/>
+    <w:unhideWhenUsed/>
+    <w:rsid w:val="00E00517"/>
     <w:rPr>
-      <w:sz w:val="24"/>
-      <w:szCs w:val="24"/>
+      <w:color w:val="800080" w:themeColor="followedHyperlink"/>
+      <w:u w:val="single"/>
     </w:rPr>
   </w:style>
-  <w:style w:type="paragraph" w:styleId="Ttulo1">
-    <w:name w:val="heading 1"/>
-    <w:basedOn w:val="Normal"/>
-    <w:next w:val="Normal"/>
-    <w:qFormat/>
-    <w:pPr>
-      <w:keepNext/>
-      <w:spacing w:before="240" w:after="60"/>
-      <w:outlineLvl w:val="0"/>
-    </w:pPr>
-    <w:rPr>
-      <w:rFonts w:ascii="Arial" w:hAnsi="Arial" w:cs="Arial"/>
-      <w:b/>
-      <w:bCs/>
-      <w:kern w:val="32"/>
-      <w:sz w:val="32"/>
-      <w:szCs w:val="32"/>
-    </w:rPr>
-  </w:style>
-  <w:style w:type="paragraph" w:styleId="Ttulo2">
-    <w:name w:val="heading 2"/>
-    <w:basedOn w:val="Normal"/>
-    <w:next w:val="Normal"/>
-    <w:qFormat/>
-    <w:pPr>
-      <w:keepNext/>
-      <w:jc w:val="center"/>
-      <w:outlineLvl w:val="1"/>
-    </w:pPr>
-    <w:rPr>
-      <w:rFonts w:ascii="Garamond" w:hAnsi="Garamond"/>
-      <w:b/>
-      <w:bCs/>
-    </w:rPr>
-  </w:style>
-  <w:style w:type="paragraph" w:styleId="Ttulo3">
-    <w:name w:val="heading 3"/>
-    <w:basedOn w:val="Normal"/>
-    <w:next w:val="Normal"/>
-    <w:qFormat/>
-    <w:pPr>
-      <w:keepNext/>
-      <w:jc w:val="center"/>
-      <w:outlineLvl w:val="2"/>
-    </w:pPr>
-    <w:rPr>
-      <w:rFonts w:ascii="Garamond" w:hAnsi="Garamond"/>
-      <w:b/>
-      <w:bCs/>
-      <w:sz w:val="22"/>
-    </w:rPr>
-  </w:style>
-  <w:style w:type="paragraph" w:styleId="Ttulo4">
-    <w:name w:val="heading 4"/>
-    <w:basedOn w:val="Normal"/>
-    <w:next w:val="Normal"/>
-    <w:qFormat/>
-    <w:pPr>
-      <w:keepNext/>
-      <w:outlineLvl w:val="3"/>
-    </w:pPr>
-    <w:rPr>
-      <w:rFonts w:ascii="Garamond" w:hAnsi="Garamond"/>
-      <w:b/>
-      <w:bCs/>
-      <w:sz w:val="20"/>
-    </w:rPr>
-  </w:style>
-  <w:style w:type="paragraph" w:styleId="Ttulo5">
-    <w:name w:val="heading 5"/>
-    <w:basedOn w:val="Normal"/>
-    <w:next w:val="Normal"/>
-    <w:qFormat/>
-    <w:pPr>
-      <w:keepNext/>
-      <w:jc w:val="center"/>
-      <w:outlineLvl w:val="4"/>
-    </w:pPr>
-    <w:rPr>
-      <w:rFonts w:ascii="Garamond" w:hAnsi="Garamond"/>
-      <w:b/>
-      <w:bCs/>
-      <w:sz w:val="20"/>
-    </w:rPr>
-  </w:style>
-  <w:style w:type="paragraph" w:styleId="Ttulo6">
-    <w:name w:val="heading 6"/>
-    <w:basedOn w:val="Normal"/>
-    <w:next w:val="Normal"/>
-    <w:qFormat/>
-    <w:pPr>
-      <w:keepNext/>
-      <w:jc w:val="right"/>
-      <w:outlineLvl w:val="5"/>
-    </w:pPr>
-    <w:rPr>
-      <w:rFonts w:ascii="Garamond" w:hAnsi="Garamond"/>
-      <w:i/>
-      <w:iCs/>
-      <w:sz w:val="20"/>
-    </w:rPr>
-  </w:style>
-  <w:style w:type="paragraph" w:styleId="Ttulo7">
-    <w:name w:val="heading 7"/>
-    <w:basedOn w:val="Normal"/>
-    <w:next w:val="Normal"/>
-    <w:qFormat/>
-    <w:pPr>
-      <w:keepNext/>
-      <w:jc w:val="both"/>
-      <w:outlineLvl w:val="6"/>
-    </w:pPr>
-    <w:rPr>
-      <w:rFonts w:ascii="Garamond" w:hAnsi="Garamond"/>
-      <w:i/>
-      <w:iCs/>
-      <w:sz w:val="20"/>
-    </w:rPr>
-  </w:style>
-  <w:style w:type="paragraph" w:styleId="Ttulo8">
-    <w:name w:val="heading 8"/>
-    <w:basedOn w:val="Normal"/>
-    <w:next w:val="Normal"/>
-    <w:qFormat/>
-    <w:pPr>
-      <w:keepNext/>
-      <w:jc w:val="center"/>
-      <w:outlineLvl w:val="7"/>
-    </w:pPr>
-    <w:rPr>
-      <w:rFonts w:ascii="Garamond" w:hAnsi="Garamond"/>
-      <w:i/>
-      <w:iCs/>
-      <w:sz w:val="20"/>
-    </w:rPr>
-  </w:style>
-  <w:style w:type="character" w:default="1" w:styleId="Fuentedeprrafopredeter">
-    <w:name w:val="Default Paragraph Font"/>
-    <w:uiPriority w:val="1"/>
-    <w:semiHidden/>
-    <w:unhideWhenUsed/>
-  </w:style>
-  <w:style w:type="table" w:default="1" w:styleId="Tablanormal">
-    <w:name w:val="Normal Table"/>
+  <w:style w:type="character" w:styleId="Mencionar">
+    <w:name w:val="Mention"/>
+    <w:basedOn w:val="Fuentedeprrafopredeter"/>
     <w:uiPriority w:val="99"/>
     <w:semiHidden/>
     <w:unhideWhenUsed/>
-    <w:tblPr>
-      <w:tblInd w:w="0" w:type="dxa"/>
-      <w:tblCellMar>
-        <w:top w:w="0" w:type="dxa"/>
-        <w:left w:w="108" w:type="dxa"/>
-        <w:bottom w:w="0" w:type="dxa"/>
-        <w:right w:w="108" w:type="dxa"/>
-      </w:tblCellMar>
-    </w:tblPr>
-  </w:style>
-  <w:style w:type="numbering" w:default="1" w:styleId="Sinlista">
-    <w:name w:val="No List"/>
-    <w:uiPriority w:val="99"/>
-    <w:semiHidden/>
-    <w:unhideWhenUsed/>
-  </w:style>
-  <w:style w:type="paragraph" w:styleId="Encabezado">
-    <w:name w:val="header"/>
-    <w:basedOn w:val="Normal"/>
-    <w:pPr>
-      <w:tabs>
-        <w:tab w:val="center" w:pos="4252"/>
-        <w:tab w:val="right" w:pos="8504"/>
-      </w:tabs>
-    </w:pPr>
-  </w:style>
-  <w:style w:type="paragraph" w:styleId="Piedepgina">
-    <w:name w:val="footer"/>
-    <w:basedOn w:val="Normal"/>
-    <w:pPr>
-      <w:tabs>
-        <w:tab w:val="center" w:pos="4252"/>
-        <w:tab w:val="right" w:pos="8504"/>
-      </w:tabs>
-    </w:pPr>
-  </w:style>
-  <w:style w:type="paragraph" w:customStyle="1" w:styleId="Textoencabezado">
-    <w:name w:val="Texto encabezado"/>
-    <w:pPr>
-      <w:widowControl w:val="0"/>
-    </w:pPr>
+    <w:rsid w:val="00E00517"/>
     <w:rPr>
-      <w:rFonts w:ascii="Helvetica 55 Roman" w:hAnsi="Helvetica 55 Roman"/>
-      <w:color w:val="717579"/>
-      <w:sz w:val="16"/>
-    </w:rPr>
-  </w:style>
-  <w:style w:type="paragraph" w:customStyle="1" w:styleId="Titulo1">
-    <w:name w:val="Titulo1"/>
-    <w:aliases w:val="Subemisor 2"/>
-    <w:basedOn w:val="Ttulo1"/>
-    <w:pPr>
-      <w:tabs>
-        <w:tab w:val="left" w:pos="4500"/>
-        <w:tab w:val="left" w:pos="7380"/>
-      </w:tabs>
-      <w:spacing w:before="0" w:after="0"/>
-    </w:pPr>
-    <w:rPr>
-      <w:rFonts w:ascii="Helvetica 55 Roman" w:eastAsia="Arial Unicode MS" w:hAnsi="Helvetica 55 Roman" w:cs="Arial Unicode MS"/>
-      <w:b w:val="0"/>
-      <w:color w:val="006073"/>
-      <w:kern w:val="0"/>
-      <w:sz w:val="16"/>
-      <w:szCs w:val="20"/>
-    </w:rPr>
-  </w:style>
-  <w:style w:type="character" w:styleId="Hipervnculo">
-    <w:name w:val="Hyperlink"/>
-    <w:rPr>
-      <w:color w:val="0000FF"/>
-      <w:u w:val="single"/>
-    </w:rPr>
-  </w:style>
-  <w:style w:type="character" w:styleId="Nmerodepgina">
-    <w:name w:val="page number"/>
-    <w:basedOn w:val="Fuentedeprrafopredeter"/>
-  </w:style>
-  <w:style w:type="paragraph" w:styleId="Textodecuerpo">
-    <w:name w:val="Body Text"/>
-    <w:basedOn w:val="Normal"/>
-    <w:pPr>
-      <w:jc w:val="center"/>
-    </w:pPr>
-    <w:rPr>
-      <w:b/>
-      <w:bCs/>
-      <w:sz w:val="32"/>
-    </w:rPr>
-  </w:style>
-  <w:style w:type="paragraph" w:styleId="Textodecuerpo2">
-    <w:name w:val="Body Text 2"/>
-    <w:basedOn w:val="Normal"/>
-    <w:link w:val="Textoindependiente2Car"/>
-    <w:pPr>
-      <w:jc w:val="center"/>
-    </w:pPr>
-    <w:rPr>
-      <w:i/>
-      <w:iCs/>
-    </w:rPr>
-  </w:style>
-  <w:style w:type="paragraph" w:styleId="NormalWeb">
-    <w:name w:val="Normal (Web)"/>
-    <w:basedOn w:val="Normal"/>
-    <w:uiPriority w:val="99"/>
-    <w:rsid w:val="009D4534"/>
-    <w:pPr>
-      <w:spacing w:before="100" w:beforeAutospacing="1" w:after="100" w:afterAutospacing="1"/>
-    </w:pPr>
-  </w:style>
-  <w:style w:type="paragraph" w:customStyle="1" w:styleId="Textoindependiente2SinCursiva">
-    <w:name w:val="Texto independiente 2 + Sin Cursiva"/>
-    <w:aliases w:val="Justificado,Después:  6 pto,Interlinea..."/>
-    <w:basedOn w:val="Textodecuerpo2"/>
-    <w:rsid w:val="000A2848"/>
-    <w:pPr>
-      <w:jc w:val="both"/>
-    </w:pPr>
-    <w:rPr>
-      <w:i w:val="0"/>
-      <w:iCs w:val="0"/>
-    </w:rPr>
-  </w:style>
-  <w:style w:type="character" w:styleId="MquinadeescribirHTML">
-    <w:name w:val="HTML Typewriter"/>
-    <w:rsid w:val="00994C9B"/>
-    <w:rPr>
-      <w:rFonts w:ascii="Courier New" w:eastAsia="Times New Roman" w:hAnsi="Courier New" w:cs="Courier New"/>
-      <w:sz w:val="20"/>
-      <w:szCs w:val="20"/>
-    </w:rPr>
-  </w:style>
-  <w:style w:type="table" w:styleId="Tablaconcuadrcula">
-    <w:name w:val="Table Grid"/>
-    <w:basedOn w:val="Tablanormal"/>
-    <w:uiPriority w:val="59"/>
-    <w:rsid w:val="00421F16"/>
-    <w:tblPr>
-      <w:tblInd w:w="0" w:type="dxa"/>
-      <w:tblBorders>
-        <w:top w:val="single" w:sz="4" w:space="0" w:color="000000"/>
-        <w:left w:val="single" w:sz="4" w:space="0" w:color="000000"/>
-        <w:bottom w:val="single" w:sz="4" w:space="0" w:color="000000"/>
-        <w:right w:val="single" w:sz="4" w:space="0" w:color="000000"/>
-        <w:insideH w:val="single" w:sz="4" w:space="0" w:color="000000"/>
-        <w:insideV w:val="single" w:sz="4" w:space="0" w:color="000000"/>
-      </w:tblBorders>
-      <w:tblCellMar>
-        <w:top w:w="0" w:type="dxa"/>
-        <w:left w:w="108" w:type="dxa"/>
-        <w:bottom w:w="0" w:type="dxa"/>
-        <w:right w:w="108" w:type="dxa"/>
-      </w:tblCellMar>
-    </w:tblPr>
-  </w:style>
-  <w:style w:type="paragraph" w:styleId="Subttulo">
-    <w:name w:val="Subtitle"/>
-    <w:basedOn w:val="Normal"/>
-    <w:next w:val="Normal"/>
-    <w:link w:val="SubttuloCar"/>
-    <w:qFormat/>
-    <w:rsid w:val="001D44A0"/>
-    <w:pPr>
-      <w:spacing w:after="60"/>
-      <w:jc w:val="center"/>
-      <w:outlineLvl w:val="1"/>
-    </w:pPr>
-    <w:rPr>
-      <w:rFonts w:ascii="Cambria" w:hAnsi="Cambria"/>
-    </w:rPr>
-  </w:style>
-  <w:style w:type="character" w:customStyle="1" w:styleId="SubttuloCar">
-    <w:name w:val="Subtítulo Car"/>
-    <w:link w:val="Subttulo"/>
-    <w:rsid w:val="001D44A0"/>
-    <w:rPr>
-      <w:rFonts w:ascii="Cambria" w:eastAsia="Times New Roman" w:hAnsi="Cambria" w:cs="Times New Roman"/>
-      <w:sz w:val="24"/>
-      <w:szCs w:val="24"/>
-    </w:rPr>
-  </w:style>
-  <w:style w:type="paragraph" w:customStyle="1" w:styleId="Estilo1">
-    <w:name w:val="Estilo1"/>
-    <w:basedOn w:val="Textodecuerpo2"/>
-    <w:link w:val="Estilo1Car"/>
-    <w:qFormat/>
-    <w:rsid w:val="001D44A0"/>
-    <w:pPr>
-      <w:spacing w:line="360" w:lineRule="auto"/>
-      <w:jc w:val="both"/>
-    </w:pPr>
-    <w:rPr>
-      <w:i w:val="0"/>
-    </w:rPr>
-  </w:style>
-  <w:style w:type="paragraph" w:styleId="Textodeglobo">
-    <w:name w:val="Balloon Text"/>
-    <w:basedOn w:val="Normal"/>
-    <w:link w:val="TextodegloboCar"/>
-    <w:uiPriority w:val="99"/>
-    <w:rsid w:val="008E6CC3"/>
-    <w:rPr>
-      <w:rFonts w:ascii="Tahoma" w:hAnsi="Tahoma" w:cs="Tahoma"/>
-      <w:sz w:val="16"/>
-      <w:szCs w:val="16"/>
-    </w:rPr>
-  </w:style>
-  <w:style w:type="character" w:customStyle="1" w:styleId="Textoindependiente2Car">
-    <w:name w:val="Texto independiente 2 Car"/>
-    <w:link w:val="Textodecuerpo2"/>
-    <w:rsid w:val="001D44A0"/>
-    <w:rPr>
-      <w:i/>
-      <w:iCs/>
-      <w:sz w:val="24"/>
-      <w:szCs w:val="24"/>
-    </w:rPr>
-  </w:style>
-  <w:style w:type="character" w:customStyle="1" w:styleId="Estilo1Car">
-    <w:name w:val="Estilo1 Car"/>
-    <w:link w:val="Estilo1"/>
-    <w:rsid w:val="001D44A0"/>
-    <w:rPr>
-      <w:i w:val="0"/>
-      <w:iCs/>
-      <w:sz w:val="24"/>
-      <w:szCs w:val="24"/>
-    </w:rPr>
-  </w:style>
-  <w:style w:type="character" w:customStyle="1" w:styleId="TextodegloboCar">
-    <w:name w:val="Texto de globo Car"/>
-    <w:basedOn w:val="Fuentedeprrafopredeter"/>
-    <w:link w:val="Textodeglobo"/>
-    <w:uiPriority w:val="99"/>
-    <w:rsid w:val="008E6CC3"/>
-    <w:rPr>
-      <w:rFonts w:ascii="Tahoma" w:hAnsi="Tahoma" w:cs="Tahoma"/>
-      <w:sz w:val="16"/>
-      <w:szCs w:val="16"/>
-    </w:rPr>
-  </w:style>
-  <w:style w:type="paragraph" w:styleId="Prrafodelista">
-    <w:name w:val="List Paragraph"/>
-    <w:basedOn w:val="Normal"/>
-    <w:uiPriority w:val="34"/>
-    <w:qFormat/>
-    <w:rsid w:val="004B02F8"/>
-    <w:pPr>
-      <w:ind w:left="720"/>
-      <w:contextualSpacing/>
-    </w:pPr>
-  </w:style>
-  <w:style w:type="paragraph" w:styleId="Epgrafe">
-    <w:name w:val="caption"/>
-    <w:basedOn w:val="Normal"/>
-    <w:next w:val="Normal"/>
-    <w:unhideWhenUsed/>
-    <w:qFormat/>
-    <w:rsid w:val="00582EE5"/>
-    <w:pPr>
-      <w:spacing w:after="200"/>
-    </w:pPr>
-    <w:rPr>
-      <w:b/>
-      <w:bCs/>
-      <w:color w:val="4F81BD" w:themeColor="accent1"/>
-      <w:sz w:val="18"/>
-      <w:szCs w:val="18"/>
-    </w:rPr>
-  </w:style>
-  <w:style w:type="character" w:customStyle="1" w:styleId="PrrafodelistaCar">
-    <w:name w:val="Párrafo de lista Car"/>
-    <w:basedOn w:val="Fuentedeprrafopredeter"/>
-    <w:link w:val="Prrafodelista"/>
-    <w:uiPriority w:val="34"/>
-    <w:rsid w:val="00582EE5"/>
-    <w:rPr>
-      <w:sz w:val="24"/>
-      <w:szCs w:val="24"/>
-    </w:rPr>
-  </w:style>
-  <w:style w:type="paragraph" w:customStyle="1" w:styleId="Tick">
-    <w:name w:val="Tick"/>
-    <w:basedOn w:val="Textodecuerpo2"/>
-    <w:qFormat/>
-    <w:rsid w:val="00582EE5"/>
-    <w:pPr>
-      <w:numPr>
-        <w:numId w:val="21"/>
-      </w:numPr>
-      <w:spacing w:after="120" w:line="360" w:lineRule="auto"/>
-      <w:jc w:val="both"/>
-    </w:pPr>
-    <w:rPr>
-      <w:rFonts w:ascii="URWPalladioL-Bold" w:eastAsiaTheme="minorHAnsi" w:hAnsi="URWPalladioL-Bold" w:cs="URWPalladioL-Bold"/>
-      <w:bCs/>
-      <w:i w:val="0"/>
-      <w:iCs w:val="0"/>
-      <w:sz w:val="22"/>
-      <w:szCs w:val="22"/>
-      <w:lang w:eastAsia="en-US"/>
-    </w:rPr>
-  </w:style>
-  <w:style w:type="paragraph" w:customStyle="1" w:styleId="Estilo11">
-    <w:name w:val="Estilo1.1"/>
-    <w:basedOn w:val="Prrafodelista"/>
-    <w:qFormat/>
-    <w:rsid w:val="00AB2F2D"/>
-    <w:pPr>
-      <w:numPr>
-        <w:ilvl w:val="1"/>
-        <w:numId w:val="29"/>
-      </w:numPr>
-      <w:spacing w:after="200" w:line="360" w:lineRule="auto"/>
-    </w:pPr>
-    <w:rPr>
-      <w:rFonts w:asciiTheme="majorHAnsi" w:eastAsiaTheme="minorHAnsi" w:hAnsiTheme="majorHAnsi" w:cs="URWPalladioL-Bold"/>
-      <w:b/>
-      <w:bCs/>
-      <w:sz w:val="34"/>
-      <w:szCs w:val="34"/>
-      <w:lang w:eastAsia="en-US"/>
-    </w:rPr>
-  </w:style>
-  <w:style w:type="paragraph" w:customStyle="1" w:styleId="11Paloma">
-    <w:name w:val="1.1 Paloma"/>
-    <w:basedOn w:val="Estilo11"/>
-    <w:link w:val="11PalomaCar"/>
-    <w:qFormat/>
-    <w:rsid w:val="00AB2F2D"/>
-  </w:style>
-  <w:style w:type="paragraph" w:customStyle="1" w:styleId="111Paloma">
-    <w:name w:val="1.1.1 Paloma"/>
-    <w:basedOn w:val="Normal"/>
-    <w:link w:val="111PalomaCar"/>
-    <w:qFormat/>
-    <w:rsid w:val="00AB2F2D"/>
-    <w:pPr>
-      <w:spacing w:after="200" w:line="360" w:lineRule="auto"/>
-      <w:ind w:left="1080" w:hanging="1080"/>
-      <w:contextualSpacing/>
-      <w:jc w:val="both"/>
-      <w:outlineLvl w:val="0"/>
-    </w:pPr>
-    <w:rPr>
-      <w:rFonts w:asciiTheme="majorHAnsi" w:eastAsiaTheme="minorHAnsi" w:hAnsiTheme="majorHAnsi" w:cs="URWPalladioL-Bold"/>
-      <w:b/>
-      <w:sz w:val="30"/>
-      <w:szCs w:val="30"/>
-      <w:lang w:eastAsia="en-US"/>
-    </w:rPr>
-  </w:style>
-  <w:style w:type="character" w:customStyle="1" w:styleId="11PalomaCar">
-    <w:name w:val="1.1 Paloma Car"/>
-    <w:basedOn w:val="Fuentedeprrafopredeter"/>
-    <w:link w:val="11Paloma"/>
-    <w:rsid w:val="00AB2F2D"/>
-    <w:rPr>
-      <w:rFonts w:asciiTheme="majorHAnsi" w:eastAsiaTheme="minorHAnsi" w:hAnsiTheme="majorHAnsi" w:cs="URWPalladioL-Bold"/>
-      <w:b/>
-      <w:bCs/>
-      <w:sz w:val="34"/>
-      <w:szCs w:val="34"/>
-      <w:lang w:eastAsia="en-US"/>
-    </w:rPr>
-  </w:style>
-  <w:style w:type="character" w:customStyle="1" w:styleId="111PalomaCar">
-    <w:name w:val="1.1.1 Paloma Car"/>
-    <w:basedOn w:val="Fuentedeprrafopredeter"/>
-    <w:link w:val="111Paloma"/>
-    <w:rsid w:val="00AB2F2D"/>
-    <w:rPr>
-      <w:rFonts w:asciiTheme="majorHAnsi" w:eastAsiaTheme="minorHAnsi" w:hAnsiTheme="majorHAnsi" w:cs="URWPalladioL-Bold"/>
-      <w:b/>
-      <w:sz w:val="30"/>
-      <w:szCs w:val="30"/>
-      <w:lang w:eastAsia="en-US"/>
-    </w:rPr>
-  </w:style>
-  <w:style w:type="paragraph" w:customStyle="1" w:styleId="Titulofigura">
-    <w:name w:val="Titulo figura"/>
-    <w:basedOn w:val="Normal"/>
-    <w:link w:val="TitulofiguraCar"/>
-    <w:qFormat/>
-    <w:rsid w:val="00D738AB"/>
-    <w:pPr>
-      <w:spacing w:after="200" w:line="360" w:lineRule="auto"/>
-      <w:jc w:val="center"/>
-      <w:outlineLvl w:val="0"/>
-    </w:pPr>
-    <w:rPr>
-      <w:rFonts w:asciiTheme="majorHAnsi" w:eastAsiaTheme="minorHAnsi" w:hAnsiTheme="majorHAnsi" w:cs="URWPalladioL-Bold"/>
-      <w:i/>
-      <w:sz w:val="20"/>
-      <w:lang w:eastAsia="en-US"/>
-    </w:rPr>
-  </w:style>
-  <w:style w:type="character" w:customStyle="1" w:styleId="TitulofiguraCar">
-    <w:name w:val="Titulo figura Car"/>
-    <w:basedOn w:val="Fuentedeprrafopredeter"/>
-    <w:link w:val="Titulofigura"/>
-    <w:rsid w:val="00D738AB"/>
-    <w:rPr>
-      <w:rFonts w:asciiTheme="majorHAnsi" w:eastAsiaTheme="minorHAnsi" w:hAnsiTheme="majorHAnsi" w:cs="URWPalladioL-Bold"/>
-      <w:i/>
-      <w:szCs w:val="24"/>
-      <w:lang w:eastAsia="en-US"/>
-    </w:rPr>
-  </w:style>
-  <w:style w:type="paragraph" w:styleId="TDC3">
-    <w:name w:val="toc 3"/>
-    <w:basedOn w:val="Prrafodelista"/>
-    <w:next w:val="Normal"/>
-    <w:autoRedefine/>
-    <w:uiPriority w:val="39"/>
-    <w:unhideWhenUsed/>
-    <w:rsid w:val="003D7917"/>
-    <w:pPr>
-      <w:tabs>
-        <w:tab w:val="right" w:leader="dot" w:pos="8777"/>
-      </w:tabs>
-      <w:spacing w:line="276" w:lineRule="auto"/>
-      <w:ind w:left="0"/>
-      <w:contextualSpacing w:val="0"/>
-    </w:pPr>
-    <w:rPr>
-      <w:rFonts w:ascii="Cambria" w:eastAsiaTheme="minorHAnsi" w:hAnsi="Cambria" w:cs="URWPalladioL-Bold"/>
-      <w:i/>
-      <w:iCs/>
-      <w:szCs w:val="20"/>
-      <w:lang w:eastAsia="en-US"/>
+      <w:color w:val="2B579A"/>
+      <w:shd w:val="clear" w:color="auto" w:fill="E6E6E6"/>
     </w:rPr>
   </w:style>
 </w:styles>
@@ -14833,7 +14221,7 @@
 </file>
 
 <file path=customXml/itemProps1.xml><?xml version="1.0" encoding="utf-8"?>
-<ds:datastoreItem xmlns:ds="http://schemas.openxmlformats.org/officeDocument/2006/customXml" ds:itemID="{151C097E-E245-4FA1-9F8F-72E10EDBC998}">
+<ds:datastoreItem xmlns:ds="http://schemas.openxmlformats.org/officeDocument/2006/customXml" ds:itemID="{422BB9D5-5ED5-47AE-AA50-EB6743B07473}">
   <ds:schemaRefs>
     <ds:schemaRef ds:uri="http://schemas.openxmlformats.org/officeDocument/2006/bibliography"/>
   </ds:schemaRefs>

--- a/mem/resumen.docx
+++ b/mem/resumen.docx
@@ -1,6 +1,6 @@
 
 <file path=word/document.xml><?xml version="1.0" encoding="utf-8"?>
-<w:document xmlns:wpc="http://schemas.microsoft.com/office/word/2010/wordprocessingCanvas" xmlns:cx="http://schemas.microsoft.com/office/drawing/2014/chartex" xmlns:cx1="http://schemas.microsoft.com/office/drawing/2015/9/8/chartex" xmlns:cx2="http://schemas.microsoft.com/office/drawing/2015/10/21/chartex" xmlns:cx3="http://schemas.microsoft.com/office/drawing/2016/5/9/chartex" xmlns:cx4="http://schemas.microsoft.com/office/drawing/2016/5/10/chartex" xmlns:cx5="http://schemas.microsoft.com/office/drawing/2016/5/11/chartex" xmlns:cx6="http://schemas.microsoft.com/office/drawing/2016/5/12/chartex" xmlns:cx7="http://schemas.microsoft.com/office/drawing/2016/5/13/chartex" xmlns:cx8="http://schemas.microsoft.com/office/drawing/2016/5/14/chartex" xmlns:mc="http://schemas.openxmlformats.org/markup-compatibility/2006" xmlns:o="urn:schemas-microsoft-com:office:office" xmlns:r="http://schemas.openxmlformats.org/officeDocument/2006/relationships" xmlns:m="http://schemas.openxmlformats.org/officeDocument/2006/math" xmlns:v="urn:schemas-microsoft-com:vml" xmlns:wp14="http://schemas.microsoft.com/office/word/2010/wordprocessingDrawing" xmlns:wp="http://schemas.openxmlformats.org/drawingml/2006/wordprocessingDrawing" xmlns:w10="urn:schemas-microsoft-com:office:word" xmlns:w="http://schemas.openxmlformats.org/wordprocessingml/2006/main" xmlns:w14="http://schemas.microsoft.com/office/word/2010/wordml" xmlns:w15="http://schemas.microsoft.com/office/word/2012/wordml" xmlns:w16se="http://schemas.microsoft.com/office/word/2015/wordml/symex" xmlns:wpg="http://schemas.microsoft.com/office/word/2010/wordprocessingGroup" xmlns:wpi="http://schemas.microsoft.com/office/word/2010/wordprocessingInk" xmlns:wne="http://schemas.microsoft.com/office/word/2006/wordml" xmlns:wps="http://schemas.microsoft.com/office/word/2010/wordprocessingShape" mc:Ignorable="w14 w15 w16se wp14">
+<w:document xmlns:wpc="http://schemas.microsoft.com/office/word/2010/wordprocessingCanvas" xmlns:cx="http://schemas.microsoft.com/office/drawing/2014/chartex" xmlns:cx1="http://schemas.microsoft.com/office/drawing/2015/9/8/chartex" xmlns:cx2="http://schemas.microsoft.com/office/drawing/2015/10/21/chartex" xmlns:cx3="http://schemas.microsoft.com/office/drawing/2016/5/9/chartex" xmlns:cx4="http://schemas.microsoft.com/office/drawing/2016/5/10/chartex" xmlns:cx5="http://schemas.microsoft.com/office/drawing/2016/5/11/chartex" xmlns:cx6="http://schemas.microsoft.com/office/drawing/2016/5/12/chartex" xmlns:cx7="http://schemas.microsoft.com/office/drawing/2016/5/13/chartex" xmlns:cx8="http://schemas.microsoft.com/office/drawing/2016/5/14/chartex" xmlns:mc="http://schemas.openxmlformats.org/markup-compatibility/2006" xmlns:aink="http://schemas.microsoft.com/office/drawing/2016/ink" xmlns:am3d="http://schemas.microsoft.com/office/drawing/2017/model3d" xmlns:o="urn:schemas-microsoft-com:office:office" xmlns:r="http://schemas.openxmlformats.org/officeDocument/2006/relationships" xmlns:m="http://schemas.openxmlformats.org/officeDocument/2006/math" xmlns:v="urn:schemas-microsoft-com:vml" xmlns:wp14="http://schemas.microsoft.com/office/word/2010/wordprocessingDrawing" xmlns:wp="http://schemas.openxmlformats.org/drawingml/2006/wordprocessingDrawing" xmlns:w10="urn:schemas-microsoft-com:office:word" xmlns:w="http://schemas.openxmlformats.org/wordprocessingml/2006/main" xmlns:w14="http://schemas.microsoft.com/office/word/2010/wordml" xmlns:w15="http://schemas.microsoft.com/office/word/2012/wordml" xmlns:w16cid="http://schemas.microsoft.com/office/word/2016/wordml/cid" xmlns:w16se="http://schemas.microsoft.com/office/word/2015/wordml/symex" xmlns:wpg="http://schemas.microsoft.com/office/word/2010/wordprocessingGroup" xmlns:wpi="http://schemas.microsoft.com/office/word/2010/wordprocessingInk" xmlns:wne="http://schemas.microsoft.com/office/word/2006/wordml" xmlns:wps="http://schemas.microsoft.com/office/word/2010/wordprocessingShape" mc:Ignorable="w14 w15 w16se w16cid wp14">
   <w:body>
     <w:p>
       <w:pPr>
@@ -9,6 +9,8 @@
           <w:sz w:val="28"/>
         </w:rPr>
       </w:pPr>
+      <w:bookmarkStart w:id="0" w:name="_GoBack"/>
+      <w:bookmarkEnd w:id="0"/>
       <w:r>
         <w:rPr>
           <w:noProof/>
@@ -431,10 +433,10 @@
         <w:t xml:space="preserve"> </w:t>
       </w:r>
       <w:r>
-        <w:t xml:space="preserve">956 </w:t>
-      </w:r>
-      <w:r>
-        <w:t>273564/6</w:t>
+        <w:t>856212742</w:t>
+      </w:r>
+      <w:r>
+        <w:t>/6</w:t>
       </w:r>
       <w:r>
         <w:t>39328543</w:t>
@@ -447,19 +449,7 @@
           <w:rPr>
             <w:rStyle w:val="Hipervnculo"/>
           </w:rPr>
-          <w:t>jose.saucodelgado@</w:t>
-        </w:r>
-        <w:r>
-          <w:rPr>
-            <w:rStyle w:val="Hipervnculo"/>
-          </w:rPr>
-          <w:t>a</w:t>
-        </w:r>
-        <w:r>
-          <w:rPr>
-            <w:rStyle w:val="Hipervnculo"/>
-          </w:rPr>
-          <w:t>lum.uca.es</w:t>
+          <w:t>jose.saucodelgado@alum.uca.es</w:t>
         </w:r>
       </w:hyperlink>
       <w:r>
@@ -667,7 +657,7 @@
           <w:iCs w:val="0"/>
           <w:sz w:val="20"/>
         </w:rPr>
-        <w:t>El objetivo general de</w:t>
+        <w:t xml:space="preserve">El objetivo del Proyecto Fin de Carrera es el desarrollo de una herramienta que sirva como soporte para el análisis estadístico y minería de datos sobre los microdatos publicados por la EPA. La herramienta permite una amplia funcionalidad sobre los datos de los distintos ejercicios de la EPA, como pueden ser </w:t>
       </w:r>
       <w:r>
         <w:rPr>
@@ -675,7 +665,7 @@
           <w:iCs w:val="0"/>
           <w:sz w:val="20"/>
         </w:rPr>
-        <w:t xml:space="preserve"> este</w:t>
+        <w:t>análisis</w:t>
       </w:r>
       <w:r>
         <w:rPr>
@@ -683,201 +673,79 @@
           <w:iCs w:val="0"/>
           <w:sz w:val="20"/>
         </w:rPr>
+        <w:t xml:space="preserve"> exploratorio de </w:t>
+      </w:r>
+      <w:r>
+        <w:rPr>
+          <w:i w:val="0"/>
+          <w:iCs w:val="0"/>
+          <w:sz w:val="20"/>
+        </w:rPr>
+        <w:t>datos</w:t>
+      </w:r>
+      <w:r>
+        <w:rPr>
+          <w:i w:val="0"/>
+          <w:iCs w:val="0"/>
+          <w:sz w:val="20"/>
+        </w:rPr>
+        <w:t xml:space="preserve">, </w:t>
+      </w:r>
+      <w:r>
+        <w:rPr>
+          <w:i w:val="0"/>
+          <w:iCs w:val="0"/>
+          <w:sz w:val="20"/>
+        </w:rPr>
+        <w:t>técnicas</w:t>
+      </w:r>
+      <w:r>
+        <w:rPr>
+          <w:i w:val="0"/>
+          <w:iCs w:val="0"/>
+          <w:sz w:val="20"/>
+        </w:rPr>
+        <w:t xml:space="preserve"> de </w:t>
+      </w:r>
+      <w:r>
+        <w:rPr>
+          <w:i w:val="0"/>
+          <w:iCs w:val="0"/>
+          <w:sz w:val="20"/>
+        </w:rPr>
+        <w:t>aprendizaje</w:t>
+      </w:r>
+      <w:r>
+        <w:rPr>
+          <w:i w:val="0"/>
+          <w:iCs w:val="0"/>
+          <w:sz w:val="20"/>
+        </w:rPr>
+        <w:t xml:space="preserve"> maquina no supervisado o </w:t>
+      </w:r>
+      <w:r>
+        <w:rPr>
+          <w:i w:val="0"/>
+          <w:iCs w:val="0"/>
+          <w:sz w:val="20"/>
+        </w:rPr>
+        <w:t>generación</w:t>
+      </w:r>
+      <w:r>
+        <w:rPr>
+          <w:i w:val="0"/>
+          <w:iCs w:val="0"/>
+          <w:sz w:val="20"/>
+        </w:rPr>
+        <w:t xml:space="preserve"> de informes.</w:t>
+      </w:r>
+      <w:r>
+        <w:rPr>
+          <w:i w:val="0"/>
+          <w:iCs w:val="0"/>
+          <w:sz w:val="20"/>
+        </w:rPr>
         <w:t xml:space="preserve"> </w:t>
-      </w:r>
-      <w:r>
-        <w:rPr>
-          <w:i w:val="0"/>
-          <w:iCs w:val="0"/>
-          <w:sz w:val="20"/>
-        </w:rPr>
-        <w:t>p</w:t>
-      </w:r>
-      <w:r>
-        <w:rPr>
-          <w:i w:val="0"/>
-          <w:iCs w:val="0"/>
-          <w:sz w:val="20"/>
-        </w:rPr>
-        <w:t>royec</w:t>
-      </w:r>
-      <w:bookmarkStart w:id="0" w:name="_GoBack"/>
-      <w:bookmarkEnd w:id="0"/>
-      <w:r>
-        <w:rPr>
-          <w:i w:val="0"/>
-          <w:iCs w:val="0"/>
-          <w:sz w:val="20"/>
-        </w:rPr>
-        <w:t xml:space="preserve">to es el </w:t>
-      </w:r>
-      <w:r>
-        <w:rPr>
-          <w:i w:val="0"/>
-          <w:iCs w:val="0"/>
-          <w:sz w:val="20"/>
-        </w:rPr>
-        <w:t>desarrollo de una aplicación w</w:t>
-      </w:r>
-      <w:r>
-        <w:rPr>
-          <w:i w:val="0"/>
-          <w:iCs w:val="0"/>
-          <w:sz w:val="20"/>
-        </w:rPr>
-        <w:t>eb</w:t>
-      </w:r>
-      <w:r>
-        <w:rPr>
-          <w:i w:val="0"/>
-          <w:iCs w:val="0"/>
-          <w:sz w:val="20"/>
-        </w:rPr>
-        <w:t xml:space="preserve"> </w:t>
-      </w:r>
-      <w:r>
-        <w:rPr>
-          <w:i w:val="0"/>
-          <w:iCs w:val="0"/>
-          <w:sz w:val="20"/>
-        </w:rPr>
-        <w:t xml:space="preserve">para </w:t>
-      </w:r>
-      <w:r>
-        <w:rPr>
-          <w:i w:val="0"/>
-          <w:iCs w:val="0"/>
-          <w:sz w:val="20"/>
-        </w:rPr>
-        <w:t xml:space="preserve">dar servicio a la Central de Contratación de la Diputación de Cádiz, encargada de </w:t>
-      </w:r>
-      <w:r>
-        <w:rPr>
-          <w:i w:val="0"/>
-          <w:iCs w:val="0"/>
-          <w:sz w:val="20"/>
-        </w:rPr>
-        <w:t>tramitar todos los expedientes que supongan algún tipo de contrato con entidades externas</w:t>
-      </w:r>
-      <w:r>
-        <w:rPr>
-          <w:i w:val="0"/>
-          <w:iCs w:val="0"/>
-          <w:sz w:val="20"/>
-        </w:rPr>
-        <w:t>. E</w:t>
-      </w:r>
-      <w:r>
-        <w:rPr>
-          <w:i w:val="0"/>
-          <w:iCs w:val="0"/>
-          <w:sz w:val="20"/>
-        </w:rPr>
-        <w:t>n particular</w:t>
-      </w:r>
-      <w:r>
-        <w:rPr>
-          <w:i w:val="0"/>
-          <w:iCs w:val="0"/>
-          <w:sz w:val="20"/>
-        </w:rPr>
-        <w:t>,</w:t>
-      </w:r>
-      <w:r>
-        <w:rPr>
-          <w:i w:val="0"/>
-          <w:iCs w:val="0"/>
-          <w:sz w:val="20"/>
-        </w:rPr>
-        <w:t xml:space="preserve"> e</w:t>
-      </w:r>
-      <w:r>
-        <w:rPr>
-          <w:i w:val="0"/>
-          <w:iCs w:val="0"/>
-          <w:sz w:val="20"/>
-        </w:rPr>
-        <w:t>ste aplicativo</w:t>
-      </w:r>
-      <w:r>
-        <w:rPr>
-          <w:i w:val="0"/>
-          <w:iCs w:val="0"/>
-          <w:sz w:val="20"/>
-        </w:rPr>
-        <w:t>,</w:t>
-      </w:r>
-      <w:r>
-        <w:rPr>
-          <w:i w:val="0"/>
-          <w:iCs w:val="0"/>
-          <w:sz w:val="20"/>
-        </w:rPr>
-        <w:t xml:space="preserve"> tendrá como finalidad llevar la</w:t>
-      </w:r>
-      <w:r>
-        <w:rPr>
-          <w:i w:val="0"/>
-          <w:iCs w:val="0"/>
-          <w:sz w:val="20"/>
-        </w:rPr>
-        <w:t xml:space="preserve"> </w:t>
-      </w:r>
-      <w:r>
-        <w:rPr>
-          <w:i w:val="0"/>
-          <w:iCs w:val="0"/>
-          <w:sz w:val="20"/>
-        </w:rPr>
-        <w:t>g</w:t>
-      </w:r>
-      <w:r>
-        <w:rPr>
-          <w:i w:val="0"/>
-          <w:iCs w:val="0"/>
-          <w:sz w:val="20"/>
-        </w:rPr>
-        <w:t xml:space="preserve">estión del </w:t>
-      </w:r>
-      <w:r>
-        <w:rPr>
-          <w:i w:val="0"/>
-          <w:iCs w:val="0"/>
-          <w:sz w:val="20"/>
-        </w:rPr>
-        <w:t>v</w:t>
-      </w:r>
-      <w:r>
-        <w:rPr>
-          <w:i w:val="0"/>
-          <w:iCs w:val="0"/>
-          <w:sz w:val="20"/>
-        </w:rPr>
-        <w:t xml:space="preserve">estuario </w:t>
-      </w:r>
-      <w:r>
-        <w:rPr>
-          <w:i w:val="0"/>
-          <w:iCs w:val="0"/>
-          <w:sz w:val="20"/>
-        </w:rPr>
-        <w:t>de los distintos centros pertenecientes a la</w:t>
-      </w:r>
-      <w:r>
-        <w:rPr>
-          <w:i w:val="0"/>
-          <w:iCs w:val="0"/>
-          <w:sz w:val="20"/>
-        </w:rPr>
-        <w:t xml:space="preserve"> Diputación de Cádiz</w:t>
-      </w:r>
-      <w:r>
-        <w:rPr>
-          <w:i w:val="0"/>
-          <w:iCs w:val="0"/>
-          <w:sz w:val="20"/>
-        </w:rPr>
-        <w:t xml:space="preserve">. </w:t>
       </w:r>
     </w:p>
     <w:p>
@@ -920,7 +788,7 @@
           <w:iCs w:val="0"/>
           <w:sz w:val="20"/>
         </w:rPr>
-        <w:t>contratación,</w:t>
+        <w:t>encuesta de población activa</w:t>
       </w:r>
       <w:r>
         <w:rPr>
@@ -928,7 +796,7 @@
           <w:iCs w:val="0"/>
           <w:sz w:val="20"/>
         </w:rPr>
-        <w:t xml:space="preserve"> licitación,</w:t>
+        <w:t>,</w:t>
       </w:r>
       <w:r>
         <w:rPr>
@@ -940,12 +808,11 @@
       </w:r>
       <w:r>
         <w:rPr>
-          <w:bCs/>
           <w:i w:val="0"/>
           <w:iCs w:val="0"/>
           <w:sz w:val="20"/>
         </w:rPr>
-        <w:t>necesidades</w:t>
+        <w:t>lenguaje r</w:t>
       </w:r>
       <w:r>
         <w:rPr>
@@ -953,7 +820,7 @@
           <w:iCs w:val="0"/>
           <w:sz w:val="20"/>
         </w:rPr>
-        <w:t xml:space="preserve">, </w:t>
+        <w:t>,</w:t>
       </w:r>
       <w:r>
         <w:rPr>
@@ -961,7 +828,23 @@
           <w:iCs w:val="0"/>
           <w:sz w:val="20"/>
         </w:rPr>
-        <w:t>tallaje, vestuario.</w:t>
+        <w:t xml:space="preserve"> </w:t>
+      </w:r>
+      <w:r>
+        <w:rPr>
+          <w:i w:val="0"/>
+          <w:iCs w:val="0"/>
+          <w:sz w:val="20"/>
+        </w:rPr>
+        <w:t>análisis de datos</w:t>
+      </w:r>
+      <w:r>
+        <w:rPr>
+          <w:i w:val="0"/>
+          <w:iCs w:val="0"/>
+          <w:sz w:val="20"/>
+        </w:rPr>
+        <w:t>.</w:t>
       </w:r>
     </w:p>
     <w:p>
@@ -990,12 +873,7 @@
     <w:p>
       <w:pPr>
         <w:pStyle w:val="Textoindependiente2"/>
-        <w:numPr>
-          <w:ilvl w:val="0"/>
-          <w:numId w:val="28"/>
-        </w:numPr>
         <w:spacing w:after="120" w:line="360" w:lineRule="auto"/>
-        <w:ind w:left="284" w:hanging="284"/>
         <w:jc w:val="both"/>
         <w:rPr>
           <w:b/>
@@ -1004,6 +882,24 @@
           <w:iCs w:val="0"/>
         </w:rPr>
       </w:pPr>
+      <w:r>
+        <w:rPr>
+          <w:b/>
+          <w:bCs/>
+          <w:i w:val="0"/>
+          <w:iCs w:val="0"/>
+        </w:rPr>
+        <w:t>1.</w:t>
+      </w:r>
+      <w:r>
+        <w:rPr>
+          <w:b/>
+          <w:bCs/>
+          <w:i w:val="0"/>
+          <w:iCs w:val="0"/>
+        </w:rPr>
+        <w:t xml:space="preserve"> </w:t>
+      </w:r>
       <w:r>
         <w:rPr>
           <w:b/>
@@ -1027,97 +923,13 @@
         <w:rPr>
           <w:i w:val="0"/>
         </w:rPr>
-        <w:t>Vestium, gestión de vestuario de la Diputación de Cádiz, es un sistema de gestión donde se va a realizar el control del conjunto de prendas, complementos y accesorios para los diferentes oficios desempeñados en los centros de la Diputación</w:t>
-      </w:r>
-      <w:r>
-        <w:rPr>
-          <w:i w:val="0"/>
-        </w:rPr>
-        <w:t>. Actualmente, esta actividad</w:t>
-      </w:r>
-      <w:r>
-        <w:rPr>
-          <w:i w:val="0"/>
-        </w:rPr>
-        <w:t>,</w:t>
-      </w:r>
-      <w:r>
-        <w:rPr>
-          <w:i w:val="0"/>
-        </w:rPr>
-        <w:t xml:space="preserve"> se gestiona mediante una aplicación desarrollada en Natural y base de datos ADABAS</w:t>
-      </w:r>
-      <w:r>
-        <w:rPr>
-          <w:i w:val="0"/>
-        </w:rPr>
-        <w:t xml:space="preserve">. Este sistema ha quedado obsoleto, poniendo </w:t>
-      </w:r>
-      <w:r>
-        <w:rPr>
-          <w:i w:val="0"/>
-        </w:rPr>
-        <w:t>en</w:t>
-      </w:r>
-      <w:r>
-        <w:rPr>
-          <w:i w:val="0"/>
-        </w:rPr>
-        <w:t xml:space="preserve"> relieve sus muchas limitaciones para cubrir las necesidades actuales de la empresa, a</w:t>
-      </w:r>
-      <w:r>
-        <w:rPr>
-          <w:i w:val="0"/>
-        </w:rPr>
-        <w:t xml:space="preserve">demás </w:t>
-      </w:r>
-      <w:r>
-        <w:rPr>
-          <w:i w:val="0"/>
-        </w:rPr>
-        <w:t>de su difícil manejo</w:t>
-      </w:r>
-      <w:r>
-        <w:rPr>
-          <w:i w:val="0"/>
-        </w:rPr>
-        <w:t>,</w:t>
-      </w:r>
-      <w:r>
-        <w:rPr>
-          <w:i w:val="0"/>
-        </w:rPr>
-        <w:t xml:space="preserve"> debido a la interfaz gráfica, complicada y </w:t>
-      </w:r>
-      <w:r>
-        <w:rPr>
-          <w:i w:val="0"/>
-        </w:rPr>
-        <w:t>poco intuitiva</w:t>
-      </w:r>
-      <w:r>
-        <w:rPr>
-          <w:i w:val="0"/>
-        </w:rPr>
-        <w:t xml:space="preserve"> en su navegación</w:t>
-      </w:r>
-      <w:r>
-        <w:rPr>
-          <w:i w:val="0"/>
-        </w:rPr>
-        <w:t xml:space="preserve">. </w:t>
-      </w:r>
-      <w:r>
-        <w:rPr>
-          <w:i w:val="0"/>
-        </w:rPr>
-        <w:t>Su base de datos es de tipo jerárquica, e</w:t>
-      </w:r>
-      <w:r>
-        <w:rPr>
-          <w:i w:val="0"/>
-        </w:rPr>
-        <w:t>ste tipo de modelo se caracteriza por la redundancia de datos que se almacenan, por lo que no optimiza el espacio. Las operaciones de inserción, extracción y eliminación son complejas por la forma de árbol que toma el modelo, además, existe la necesidad de tener conocimiento de las distintas unidades y relaciones que tienen entre sí.</w:t>
+        <w:t>La Encuesta de Población Activa (EPA) [1], elaborada por el Instituto Nacional de Estadística (INE) [2], es un estudio estadístico destinado a capturar datos sobre el mercado de trabajo que se utiliza para calcular la tasa de desempleo, tal y como la define la Organización Internacional del Trabajo (OIT).</w:t>
+      </w:r>
+      <w:r>
+        <w:rPr>
+          <w:i w:val="0"/>
+        </w:rPr>
+        <w:t xml:space="preserve"> </w:t>
       </w:r>
     </w:p>
     <w:p>
@@ -1133,68 +945,7 @@
         <w:rPr>
           <w:i w:val="0"/>
         </w:rPr>
-        <w:t>La motivación principal de este proyecto es</w:t>
-      </w:r>
-      <w:r>
-        <w:rPr>
-          <w:i w:val="0"/>
-        </w:rPr>
-        <w:t>, por tanto,</w:t>
-      </w:r>
-      <w:r>
-        <w:rPr>
-          <w:i w:val="0"/>
-        </w:rPr>
-        <w:t xml:space="preserve"> ap</w:t>
-      </w:r>
-      <w:r>
-        <w:rPr>
-          <w:i w:val="0"/>
-        </w:rPr>
-        <w:t>ortar a la Diputación de Cádiz una</w:t>
-      </w:r>
-      <w:r>
-        <w:rPr>
-          <w:i w:val="0"/>
-        </w:rPr>
-        <w:t xml:space="preserve"> herramienta útil, simple y sencilla para gestionar el vestuario, que </w:t>
-      </w:r>
-      <w:r>
-        <w:rPr>
-          <w:i w:val="0"/>
-        </w:rPr>
-        <w:t xml:space="preserve">permita solventar </w:t>
-      </w:r>
-      <w:r>
-        <w:rPr>
-          <w:i w:val="0"/>
-        </w:rPr>
-        <w:lastRenderedPageBreak/>
-        <w:t>los problemas y</w:t>
-      </w:r>
-      <w:r>
-        <w:rPr>
-          <w:i w:val="0"/>
-        </w:rPr>
-        <w:t xml:space="preserve"> limitaciones de la aplicación actual</w:t>
-      </w:r>
-      <w:r>
-        <w:rPr>
-          <w:i w:val="0"/>
-        </w:rPr>
-        <w:t xml:space="preserve"> además de</w:t>
-      </w:r>
-      <w:r>
-        <w:rPr>
-          <w:i w:val="0"/>
-        </w:rPr>
-        <w:t xml:space="preserve"> aumentar su funcionalidad e</w:t>
-      </w:r>
-      <w:r>
-        <w:rPr>
-          <w:i w:val="0"/>
-        </w:rPr>
-        <w:t xml:space="preserve"> integrarla en la administración electrónica.</w:t>
+        <w:t>Se realiza desde 1964, si bien ha habido diversos cambios en el procedimiento estadístico a lo largo del tiempo que afectan a la continuidad de la información. Está considerada como el mejor indicador de la evolución del empleo y desempleo en España.</w:t>
       </w:r>
     </w:p>
     <w:p>
@@ -1203,38 +954,50 @@
         <w:spacing w:after="120" w:line="360" w:lineRule="auto"/>
         <w:jc w:val="both"/>
         <w:rPr>
-          <w:b/>
-          <w:bCs/>
-          <w:i w:val="0"/>
-          <w:iCs w:val="0"/>
-        </w:rPr>
-      </w:pPr>
-    </w:p>
-    <w:p>
-      <w:pPr>
-        <w:pStyle w:val="Textoindependiente2"/>
-        <w:numPr>
-          <w:ilvl w:val="0"/>
-          <w:numId w:val="28"/>
-        </w:numPr>
-        <w:spacing w:after="120" w:line="360" w:lineRule="auto"/>
-        <w:ind w:left="284" w:hanging="284"/>
-        <w:jc w:val="both"/>
-        <w:rPr>
-          <w:b/>
-          <w:bCs/>
-          <w:i w:val="0"/>
-          <w:iCs w:val="0"/>
-        </w:rPr>
-      </w:pPr>
-      <w:r>
-        <w:rPr>
-          <w:b/>
-          <w:bCs/>
-          <w:i w:val="0"/>
-          <w:iCs w:val="0"/>
-        </w:rPr>
-        <w:t>Objetivos</w:t>
+          <w:i w:val="0"/>
+        </w:rPr>
+      </w:pPr>
+      <w:r>
+        <w:rPr>
+          <w:i w:val="0"/>
+        </w:rPr>
+        <w:t>El INE publica los datos obtenidos en los distintos ejercicios de la EPA, en un formato de tabla donde cada fila corresponde a una persona encuestada, y cada columna a una de las preguntas que ha contestado en dicha encuesta</w:t>
+      </w:r>
+      <w:r>
+        <w:rPr>
+          <w:i w:val="0"/>
+        </w:rPr>
+        <w:t xml:space="preserve"> [3]</w:t>
+      </w:r>
+      <w:r>
+        <w:rPr>
+          <w:i w:val="0"/>
+        </w:rPr>
+        <w:t>.</w:t>
+      </w:r>
+      <w:r>
+        <w:rPr>
+          <w:i w:val="0"/>
+        </w:rPr>
+        <w:t xml:space="preserve"> </w:t>
+      </w:r>
+      <w:r>
+        <w:rPr>
+          <w:i w:val="0"/>
+        </w:rPr>
+        <w:t>Además, provee de una herramienta de análisis de datos bajo Windows (PC-Axis) [</w:t>
+      </w:r>
+      <w:r>
+        <w:rPr>
+          <w:i w:val="0"/>
+        </w:rPr>
+        <w:t>4</w:t>
+      </w:r>
+      <w:r>
+        <w:rPr>
+          <w:i w:val="0"/>
+        </w:rPr>
+        <w:t>], aunque esta herramienta se limita a cálculos y gráficas estadísticas básicas, sobre resultados que ya han sido procesados previamente.</w:t>
       </w:r>
     </w:p>
     <w:p>
@@ -1243,513 +1006,12 @@
         <w:spacing w:after="120" w:line="360" w:lineRule="auto"/>
         <w:jc w:val="both"/>
         <w:rPr>
-          <w:i w:val="0"/>
-        </w:rPr>
-      </w:pPr>
-      <w:r>
-        <w:rPr>
-          <w:i w:val="0"/>
-        </w:rPr>
-        <w:t xml:space="preserve">Los objetivos principales </w:t>
-      </w:r>
-      <w:r>
-        <w:rPr>
-          <w:i w:val="0"/>
-        </w:rPr>
-        <w:t xml:space="preserve">que cumple este proyecto y </w:t>
-      </w:r>
-      <w:r>
-        <w:rPr>
-          <w:i w:val="0"/>
-        </w:rPr>
-        <w:t xml:space="preserve">por los </w:t>
-      </w:r>
-      <w:r>
-        <w:rPr>
-          <w:i w:val="0"/>
-        </w:rPr>
-        <w:t xml:space="preserve">que se </w:t>
-      </w:r>
-      <w:r>
-        <w:rPr>
-          <w:i w:val="0"/>
-        </w:rPr>
-        <w:t>caracteriza son:</w:t>
-      </w:r>
-    </w:p>
-    <w:p>
-      <w:pPr>
-        <w:pStyle w:val="Textoindependiente2"/>
-        <w:numPr>
-          <w:ilvl w:val="0"/>
-          <w:numId w:val="23"/>
-        </w:numPr>
-        <w:spacing w:after="120" w:line="360" w:lineRule="auto"/>
-        <w:jc w:val="both"/>
-        <w:rPr>
-          <w:i w:val="0"/>
-        </w:rPr>
-      </w:pPr>
-      <w:r>
-        <w:rPr>
-          <w:i w:val="0"/>
-        </w:rPr>
-        <w:t>Desarrollar una nueva aplicación web con una interfaz más dinámica e</w:t>
-      </w:r>
-      <w:r>
-        <w:rPr>
-          <w:i w:val="0"/>
-        </w:rPr>
-        <w:t xml:space="preserve"> interactiva, fácil e intuitiva</w:t>
-      </w:r>
-      <w:r>
-        <w:rPr>
-          <w:i w:val="0"/>
-        </w:rPr>
-        <w:t>.</w:t>
-      </w:r>
-    </w:p>
-    <w:p>
-      <w:pPr>
-        <w:pStyle w:val="Textoindependiente2"/>
-        <w:numPr>
-          <w:ilvl w:val="0"/>
-          <w:numId w:val="23"/>
-        </w:numPr>
-        <w:spacing w:after="120" w:line="360" w:lineRule="auto"/>
-        <w:jc w:val="both"/>
-        <w:rPr>
-          <w:i w:val="0"/>
-        </w:rPr>
-      </w:pPr>
-      <w:r>
-        <w:rPr>
-          <w:i w:val="0"/>
-        </w:rPr>
-        <w:t>Utilizar</w:t>
-      </w:r>
-      <w:r>
-        <w:rPr>
-          <w:i w:val="0"/>
-        </w:rPr>
-        <w:t xml:space="preserve"> un modelo de</w:t>
-      </w:r>
-      <w:r>
-        <w:rPr>
-          <w:i w:val="0"/>
-        </w:rPr>
-        <w:t xml:space="preserve"> base de datos de tipo relacional</w:t>
-      </w:r>
-      <w:r>
-        <w:rPr>
-          <w:i w:val="0"/>
-        </w:rPr>
-        <w:t>,</w:t>
-      </w:r>
-      <w:r>
-        <w:rPr>
-          <w:i w:val="0"/>
-        </w:rPr>
-        <w:t xml:space="preserve"> ya que este tipo de modelo permite establecer conexiones entre dato</w:t>
-      </w:r>
-      <w:r>
-        <w:rPr>
-          <w:i w:val="0"/>
-        </w:rPr>
-        <w:t>s almacenados en tablas, así como</w:t>
-      </w:r>
-      <w:r>
-        <w:rPr>
-          <w:i w:val="0"/>
-        </w:rPr>
-        <w:t xml:space="preserve"> mantener la integridad referencial de forma que al eliminar un registro se eliminaran todos los registros dependientes que estén relacionados.</w:t>
-      </w:r>
-      <w:r>
-        <w:rPr>
-          <w:i w:val="0"/>
-        </w:rPr>
-        <w:t xml:space="preserve"> En la figura 1 </w:t>
-      </w:r>
-      <w:r>
-        <w:rPr>
-          <w:i w:val="0"/>
-        </w:rPr>
-        <w:t>se puede observar</w:t>
-      </w:r>
-      <w:r>
-        <w:rPr>
-          <w:i w:val="0"/>
-        </w:rPr>
-        <w:t xml:space="preserve"> </w:t>
-      </w:r>
-      <w:r>
-        <w:rPr>
-          <w:i w:val="0"/>
-        </w:rPr>
-        <w:t>la estructura de</w:t>
-      </w:r>
-      <w:r>
-        <w:rPr>
-          <w:i w:val="0"/>
-        </w:rPr>
-        <w:t xml:space="preserve"> la </w:t>
-      </w:r>
-      <w:r>
-        <w:rPr>
-          <w:i w:val="0"/>
-        </w:rPr>
-        <w:t xml:space="preserve">base de datos, sus </w:t>
-      </w:r>
-      <w:r>
-        <w:rPr>
-          <w:i w:val="0"/>
-        </w:rPr>
-        <w:t>tablas y relaciones</w:t>
-      </w:r>
-      <w:r>
-        <w:rPr>
-          <w:i w:val="0"/>
-        </w:rPr>
-        <w:t>.</w:t>
-      </w:r>
-    </w:p>
-    <w:p>
-      <w:pPr>
-        <w:pStyle w:val="Textoindependiente2"/>
-        <w:numPr>
-          <w:ilvl w:val="0"/>
-          <w:numId w:val="23"/>
-        </w:numPr>
-        <w:spacing w:after="120" w:line="360" w:lineRule="auto"/>
-        <w:jc w:val="both"/>
-        <w:rPr>
-          <w:i w:val="0"/>
-        </w:rPr>
-      </w:pPr>
-      <w:r>
-        <w:rPr>
-          <w:i w:val="0"/>
-        </w:rPr>
-        <w:t>Incluir, la gestión del vestuario, en el ámbito de la administración electrónica</w:t>
-      </w:r>
-      <w:r>
-        <w:rPr>
-          <w:i w:val="0"/>
-        </w:rPr>
-        <w:t xml:space="preserve"> </w:t>
-      </w:r>
-      <w:r>
-        <w:rPr>
-          <w:i w:val="0"/>
-        </w:rPr>
-        <w:t>para la agilización de todas las partes del proceso que lo forman.</w:t>
-      </w:r>
-    </w:p>
-    <w:p>
-      <w:pPr>
-        <w:pStyle w:val="Textoindependiente2"/>
-        <w:numPr>
-          <w:ilvl w:val="0"/>
-          <w:numId w:val="23"/>
-        </w:numPr>
-        <w:spacing w:after="120" w:line="360" w:lineRule="auto"/>
-        <w:jc w:val="both"/>
-        <w:rPr>
-          <w:i w:val="0"/>
-        </w:rPr>
-      </w:pPr>
-      <w:r>
-        <w:rPr>
-          <w:i w:val="0"/>
-        </w:rPr>
-        <w:t>Integrar</w:t>
-      </w:r>
-      <w:r>
-        <w:rPr>
-          <w:i w:val="0"/>
-        </w:rPr>
-        <w:t>,</w:t>
-      </w:r>
-      <w:r>
-        <w:rPr>
-          <w:i w:val="0"/>
-        </w:rPr>
-        <w:t xml:space="preserve"> la nueva aplicación,</w:t>
-      </w:r>
-      <w:r>
-        <w:rPr>
-          <w:i w:val="0"/>
-        </w:rPr>
-        <w:t xml:space="preserve"> mediante servicios webs y otros medios</w:t>
-      </w:r>
-      <w:r>
-        <w:rPr>
-          <w:i w:val="0"/>
-        </w:rPr>
-        <w:t>,</w:t>
-      </w:r>
-      <w:r>
-        <w:rPr>
-          <w:i w:val="0"/>
-        </w:rPr>
-        <w:t xml:space="preserve"> con otros aplicativos que se indican a continuación:</w:t>
-      </w:r>
-    </w:p>
-    <w:p>
-      <w:pPr>
-        <w:pStyle w:val="Textoindependiente2"/>
-        <w:numPr>
-          <w:ilvl w:val="0"/>
-          <w:numId w:val="25"/>
-        </w:numPr>
-        <w:spacing w:after="120" w:line="360" w:lineRule="auto"/>
-        <w:jc w:val="both"/>
-        <w:rPr>
-          <w:i w:val="0"/>
-        </w:rPr>
-      </w:pPr>
-      <w:r>
-        <w:rPr>
-          <w:i w:val="0"/>
-        </w:rPr>
-        <w:t>Gestión de la configuración</w:t>
-      </w:r>
-      <w:r>
-        <w:rPr>
-          <w:i w:val="0"/>
-        </w:rPr>
-        <w:t>,</w:t>
-      </w:r>
-      <w:r>
-        <w:rPr>
-          <w:i w:val="0"/>
-        </w:rPr>
-        <w:t xml:space="preserve"> capa de abstracción que conforma los menús, gestiona los perfiles y permisos de los diferentes usuarios a través de servicios web para la aplicación.</w:t>
-      </w:r>
-    </w:p>
-    <w:p>
-      <w:pPr>
-        <w:pStyle w:val="Textoindependiente2"/>
-        <w:numPr>
-          <w:ilvl w:val="0"/>
-          <w:numId w:val="25"/>
-        </w:numPr>
-        <w:spacing w:after="120" w:line="360" w:lineRule="auto"/>
-        <w:jc w:val="both"/>
-        <w:rPr>
-          <w:i w:val="0"/>
-        </w:rPr>
-      </w:pPr>
-      <w:r>
-        <w:rPr>
-          <w:i w:val="0"/>
-        </w:rPr>
-        <w:t xml:space="preserve">Josso, que valida con la LDAP los usuarios, comprobando que formen parte de la organización y realiza un login único para todas las aplicaciones. </w:t>
-      </w:r>
-    </w:p>
-    <w:p>
-      <w:pPr>
-        <w:pStyle w:val="Textoindependiente2"/>
-        <w:numPr>
-          <w:ilvl w:val="0"/>
-          <w:numId w:val="25"/>
-        </w:numPr>
-        <w:spacing w:after="120" w:line="360" w:lineRule="auto"/>
-        <w:jc w:val="both"/>
-        <w:rPr>
-          <w:i w:val="0"/>
-        </w:rPr>
-      </w:pPr>
-      <w:r>
-        <w:rPr>
-          <w:i w:val="0"/>
-        </w:rPr>
-        <w:t xml:space="preserve">Contrat@, </w:t>
-      </w:r>
-      <w:r>
-        <w:rPr>
-          <w:i w:val="0"/>
-        </w:rPr>
-        <w:t>que contempla las contrataciones por procedimientos abiertos, negociados y contratos menores. Desde Vestium se realizarán inserciones en la base de datos de Contrat@ creándose así una actuación en el aplicativo para las adjudicaciones de los contratos y desarrollo de los mismos.</w:t>
-      </w:r>
-    </w:p>
-    <w:p>
-      <w:pPr>
-        <w:pStyle w:val="Textoindependiente2"/>
-        <w:spacing w:after="120" w:line="360" w:lineRule="auto"/>
-        <w:ind w:left="1423"/>
-        <w:jc w:val="both"/>
-        <w:rPr>
-          <w:i w:val="0"/>
-        </w:rPr>
-      </w:pPr>
-      <w:r>
-        <w:rPr>
-          <w:noProof/>
-        </w:rPr>
-        <w:lastRenderedPageBreak/>
-        <w:drawing>
-          <wp:anchor distT="0" distB="0" distL="114300" distR="114300" simplePos="0" relativeHeight="251707392" behindDoc="0" locked="0" layoutInCell="1" allowOverlap="1">
-            <wp:simplePos x="0" y="0"/>
-            <wp:positionH relativeFrom="margin">
-              <wp:align>center</wp:align>
-            </wp:positionH>
-            <wp:positionV relativeFrom="margin">
-              <wp:posOffset>-509905</wp:posOffset>
-            </wp:positionV>
-            <wp:extent cx="5050790" cy="3458845"/>
-            <wp:effectExtent l="19050" t="0" r="0" b="0"/>
-            <wp:wrapTopAndBottom/>
-            <wp:docPr id="13" name="Imagen 13"/>
-            <wp:cNvGraphicFramePr>
-              <a:graphicFrameLocks xmlns:a="http://schemas.openxmlformats.org/drawingml/2006/main" noChangeAspect="1"/>
-            </wp:cNvGraphicFramePr>
-            <a:graphic xmlns:a="http://schemas.openxmlformats.org/drawingml/2006/main">
-              <a:graphicData uri="http://schemas.openxmlformats.org/drawingml/2006/picture">
-                <pic:pic xmlns:pic="http://schemas.openxmlformats.org/drawingml/2006/picture">
-                  <pic:nvPicPr>
-                    <pic:cNvPr id="0" name="Picture 13"/>
-                    <pic:cNvPicPr>
-                      <a:picLocks noChangeAspect="1" noChangeArrowheads="1"/>
-                    </pic:cNvPicPr>
-                  </pic:nvPicPr>
-                  <pic:blipFill>
-                    <a:blip r:embed="rId13"/>
-                    <a:stretch>
-                      <a:fillRect/>
-                    </a:stretch>
-                  </pic:blipFill>
-                  <pic:spPr bwMode="auto">
-                    <a:xfrm>
-                      <a:off x="0" y="0"/>
-                      <a:ext cx="5050790" cy="3458845"/>
-                    </a:xfrm>
-                    <a:prstGeom prst="rect">
-                      <a:avLst/>
-                    </a:prstGeom>
-                    <a:noFill/>
-                    <a:ln w="9525">
-                      <a:noFill/>
-                      <a:miter lim="800000"/>
-                      <a:headEnd/>
-                      <a:tailEnd/>
-                    </a:ln>
-                  </pic:spPr>
-                </pic:pic>
-              </a:graphicData>
-            </a:graphic>
-          </wp:anchor>
-        </w:drawing>
-      </w:r>
-      <w:r>
-        <w:rPr>
-          <w:noProof/>
-        </w:rPr>
-        <w:pict>
-          <v:shapetype id="_x0000_t202" coordsize="21600,21600" o:spt="202" path="m,l,21600r21600,l21600,xe">
-            <v:stroke joinstyle="miter"/>
-            <v:path gradientshapeok="t" o:connecttype="rect"/>
-          </v:shapetype>
-          <v:shape id="Text Box 40" o:spid="_x0000_s1028" type="#_x0000_t202" style="position:absolute;left:0;text-align:left;margin-left:-8.75pt;margin-top:243.7pt;width:425.05pt;height:22.65pt;z-index:251709440;visibility:visible;mso-position-horizontal-relative:text;mso-position-vertical-relative:text" o:gfxdata="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" stroked="f">
-            <v:textbox style="mso-fit-shape-to-text:t" inset="0,0,0,0">
-              <w:txbxContent>
-                <w:p>
-                  <w:pPr>
-                    <w:pStyle w:val="Descripcin"/>
-                    <w:keepNext/>
-                    <w:jc w:val="center"/>
-                    <w:rPr>
-                      <w:b w:val="0"/>
-                      <w:i/>
-                      <w:color w:val="000000" w:themeColor="text1"/>
-                      <w:sz w:val="22"/>
-                      <w:szCs w:val="22"/>
-                    </w:rPr>
-                  </w:pPr>
-                  <w:r>
-                    <w:rPr>
-                      <w:b w:val="0"/>
-                      <w:i/>
-                      <w:color w:val="000000" w:themeColor="text1"/>
-                      <w:sz w:val="22"/>
-                      <w:szCs w:val="22"/>
-                    </w:rPr>
-                    <w:t xml:space="preserve">Figura </w:t>
-                  </w:r>
-                  <w:r>
-                    <w:rPr>
-                      <w:b w:val="0"/>
-                      <w:i/>
-                      <w:color w:val="000000" w:themeColor="text1"/>
-                      <w:sz w:val="22"/>
-                      <w:szCs w:val="22"/>
-                    </w:rPr>
-                    <w:t>1</w:t>
-                  </w:r>
-                  <w:r>
-                    <w:rPr>
-                      <w:b w:val="0"/>
-                      <w:i/>
-                      <w:color w:val="000000" w:themeColor="text1"/>
-                      <w:sz w:val="22"/>
-                      <w:szCs w:val="22"/>
-                    </w:rPr>
-                    <w:t>: Base de datos relac</w:t>
-                  </w:r>
-                  <w:r>
-                    <w:rPr>
-                      <w:b w:val="0"/>
-                      <w:i/>
-                      <w:color w:val="000000" w:themeColor="text1"/>
-                      <w:sz w:val="22"/>
-                      <w:szCs w:val="22"/>
-                    </w:rPr>
-                    <w:t>i</w:t>
-                  </w:r>
-                  <w:r>
-                    <w:rPr>
-                      <w:b w:val="0"/>
-                      <w:i/>
-                      <w:color w:val="000000" w:themeColor="text1"/>
-                      <w:sz w:val="22"/>
-                      <w:szCs w:val="22"/>
-                    </w:rPr>
-                    <w:t>onal del proyecto</w:t>
-                  </w:r>
-                </w:p>
-              </w:txbxContent>
-            </v:textbox>
-            <w10:wrap type="topAndBottom"/>
-          </v:shape>
-        </w:pict>
-      </w:r>
-    </w:p>
-    <w:p>
-      <w:pPr>
-        <w:pStyle w:val="Textoindependiente2"/>
-        <w:numPr>
-          <w:ilvl w:val="0"/>
-          <w:numId w:val="28"/>
-        </w:numPr>
-        <w:spacing w:after="120" w:line="360" w:lineRule="auto"/>
-        <w:ind w:left="284" w:hanging="284"/>
-        <w:jc w:val="both"/>
-        <w:rPr>
           <w:b/>
           <w:bCs/>
           <w:i w:val="0"/>
           <w:iCs w:val="0"/>
         </w:rPr>
       </w:pPr>
-      <w:r>
-        <w:rPr>
-          <w:b/>
-          <w:bCs/>
-          <w:i w:val="0"/>
-          <w:iCs w:val="0"/>
-        </w:rPr>
-        <w:t>Desarrollo del calendario</w:t>
-      </w:r>
     </w:p>
     <w:p>
       <w:pPr>
@@ -1757,206 +1019,29 @@
         <w:spacing w:after="120" w:line="360" w:lineRule="auto"/>
         <w:jc w:val="both"/>
         <w:rPr>
-          <w:i w:val="0"/>
-        </w:rPr>
-      </w:pPr>
-      <w:r>
-        <w:rPr>
-          <w:i w:val="0"/>
-        </w:rPr>
-        <w:t>En el diagrama</w:t>
-      </w:r>
-      <w:r>
-        <w:rPr>
-          <w:i w:val="0"/>
-        </w:rPr>
-        <w:t xml:space="preserve"> de Gantt</w:t>
-      </w:r>
-      <w:r>
-        <w:rPr>
-          <w:i w:val="0"/>
-        </w:rPr>
-        <w:t>,</w:t>
-      </w:r>
-      <w:r>
-        <w:rPr>
-          <w:i w:val="0"/>
-        </w:rPr>
-        <w:t xml:space="preserve"> </w:t>
-      </w:r>
-      <w:r>
-        <w:rPr>
-          <w:i w:val="0"/>
-        </w:rPr>
-        <w:t>se puede apreciar los días estimados</w:t>
-      </w:r>
-      <w:r>
-        <w:rPr>
-          <w:i w:val="0"/>
-        </w:rPr>
-        <w:t xml:space="preserve"> y reales</w:t>
-      </w:r>
-      <w:r>
-        <w:rPr>
-          <w:i w:val="0"/>
-        </w:rPr>
-        <w:t xml:space="preserve"> para la realizac</w:t>
-      </w:r>
-      <w:r>
-        <w:rPr>
-          <w:i w:val="0"/>
-        </w:rPr>
-        <w:t>ión del proyecto.</w:t>
-      </w:r>
-      <w:r>
-        <w:rPr>
-          <w:i w:val="0"/>
-        </w:rPr>
-        <w:t xml:space="preserve"> </w:t>
-      </w:r>
-      <w:r>
-        <w:rPr>
-          <w:i w:val="0"/>
-        </w:rPr>
-        <w:t xml:space="preserve">En la tabla 1 </w:t>
-      </w:r>
-      <w:r>
-        <w:rPr>
-          <w:i w:val="0"/>
-        </w:rPr>
-        <w:t>hay una representación del diagrama de Gantt con los aumentos en el tiempo de desarrollo de cada tarea dividido por iteraciones.</w:t>
-      </w:r>
-      <w:r>
-        <w:rPr>
-          <w:i w:val="0"/>
-        </w:rPr>
-        <w:t xml:space="preserve"> Al comparar a</w:t>
-      </w:r>
-      <w:r>
-        <w:rPr>
-          <w:i w:val="0"/>
-        </w:rPr>
-        <w:t>m</w:t>
-      </w:r>
-      <w:r>
-        <w:rPr>
-          <w:i w:val="0"/>
-        </w:rPr>
-        <w:t>b</w:t>
-      </w:r>
-      <w:r>
-        <w:rPr>
-          <w:i w:val="0"/>
-        </w:rPr>
-        <w:t>as situaciones</w:t>
-      </w:r>
-      <w:r>
-        <w:rPr>
-          <w:i w:val="0"/>
-        </w:rPr>
-        <w:t xml:space="preserve"> </w:t>
-      </w:r>
-      <w:r>
-        <w:rPr>
-          <w:i w:val="0"/>
-        </w:rPr>
-        <w:t xml:space="preserve">se </w:t>
-      </w:r>
-      <w:r>
-        <w:rPr>
-          <w:i w:val="0"/>
-        </w:rPr>
-        <w:t xml:space="preserve">observa un retraso en cada una de ellas. </w:t>
-      </w:r>
-      <w:r>
-        <w:rPr>
-          <w:i w:val="0"/>
-        </w:rPr>
-        <w:t>Esta situación es debida</w:t>
-      </w:r>
-      <w:r>
-        <w:rPr>
-          <w:i w:val="0"/>
-        </w:rPr>
-        <w:t xml:space="preserve"> a que</w:t>
-      </w:r>
-      <w:r>
-        <w:rPr>
-          <w:i w:val="0"/>
-        </w:rPr>
-        <w:t>,</w:t>
-      </w:r>
-      <w:r>
-        <w:rPr>
-          <w:i w:val="0"/>
-        </w:rPr>
-        <w:t xml:space="preserve"> a lo largo de la realización del proyecto</w:t>
-      </w:r>
-      <w:r>
-        <w:rPr>
-          <w:i w:val="0"/>
-        </w:rPr>
-        <w:t>,</w:t>
-      </w:r>
-      <w:r>
-        <w:rPr>
-          <w:i w:val="0"/>
-        </w:rPr>
-        <w:t xml:space="preserve"> </w:t>
-      </w:r>
-      <w:r>
-        <w:rPr>
-          <w:i w:val="0"/>
-        </w:rPr>
-        <w:t>han dado lugar</w:t>
-      </w:r>
-      <w:r>
-        <w:rPr>
-          <w:i w:val="0"/>
-        </w:rPr>
-        <w:t xml:space="preserve"> múltiples </w:t>
-      </w:r>
-      <w:r>
-        <w:rPr>
-          <w:i w:val="0"/>
-        </w:rPr>
-        <w:t>cambios que retrasaba</w:t>
-      </w:r>
-      <w:r>
-        <w:rPr>
-          <w:i w:val="0"/>
-        </w:rPr>
-        <w:t>n</w:t>
-      </w:r>
-      <w:r>
-        <w:rPr>
-          <w:i w:val="0"/>
-        </w:rPr>
-        <w:t xml:space="preserve"> el </w:t>
-      </w:r>
-      <w:r>
-        <w:rPr>
-          <w:i w:val="0"/>
-        </w:rPr>
-        <w:t>mism</w:t>
-      </w:r>
-      <w:r>
-        <w:rPr>
-          <w:i w:val="0"/>
-        </w:rPr>
-        <w:t xml:space="preserve">o y por lo tanto se </w:t>
-      </w:r>
-      <w:r>
-        <w:rPr>
-          <w:i w:val="0"/>
-        </w:rPr>
-        <w:t>decidió aumentar el tiempo de trabajo para poder cumplir con los plazos de entrega</w:t>
-      </w:r>
-      <w:r>
-        <w:rPr>
-          <w:i w:val="0"/>
-        </w:rPr>
-        <w:t xml:space="preserve">. </w:t>
+          <w:b/>
+          <w:bCs/>
+          <w:i w:val="0"/>
+          <w:iCs w:val="0"/>
+        </w:rPr>
+      </w:pPr>
+      <w:r>
+        <w:rPr>
+          <w:b/>
+          <w:bCs/>
+          <w:i w:val="0"/>
+          <w:iCs w:val="0"/>
+        </w:rPr>
+        <w:t xml:space="preserve">1.1. </w:t>
+      </w:r>
+      <w:r>
+        <w:rPr>
+          <w:b/>
+          <w:bCs/>
+          <w:i w:val="0"/>
+          <w:iCs w:val="0"/>
+        </w:rPr>
+        <w:t>Objetivos</w:t>
       </w:r>
     </w:p>
     <w:p>
@@ -1965,38 +1050,40 @@
         <w:spacing w:after="120" w:line="360" w:lineRule="auto"/>
         <w:jc w:val="both"/>
         <w:rPr>
-          <w:b/>
-          <w:bCs/>
-          <w:i w:val="0"/>
-          <w:iCs w:val="0"/>
-        </w:rPr>
-      </w:pPr>
-    </w:p>
-    <w:p>
-      <w:pPr>
-        <w:pStyle w:val="Textoindependiente2"/>
-        <w:numPr>
-          <w:ilvl w:val="0"/>
-          <w:numId w:val="28"/>
-        </w:numPr>
-        <w:spacing w:after="120" w:line="360" w:lineRule="auto"/>
-        <w:ind w:left="284" w:hanging="284"/>
-        <w:jc w:val="both"/>
-        <w:rPr>
-          <w:b/>
-          <w:bCs/>
-          <w:i w:val="0"/>
-          <w:iCs w:val="0"/>
-        </w:rPr>
-      </w:pPr>
-      <w:r>
-        <w:rPr>
-          <w:b/>
-          <w:bCs/>
-          <w:i w:val="0"/>
-          <w:iCs w:val="0"/>
-        </w:rPr>
-        <w:t>Descripción General</w:t>
+          <w:i w:val="0"/>
+        </w:rPr>
+      </w:pPr>
+      <w:r>
+        <w:rPr>
+          <w:i w:val="0"/>
+        </w:rPr>
+        <w:t xml:space="preserve">El objetivo de este Proyecto Fin de Carrera es el desarrollo de una herramienta que sirva como soporte para el análisis estadístico y minería de datos sobre los </w:t>
+      </w:r>
+      <w:proofErr w:type="spellStart"/>
+      <w:r>
+        <w:rPr>
+          <w:i w:val="0"/>
+        </w:rPr>
+        <w:t>microdatos</w:t>
+      </w:r>
+      <w:proofErr w:type="spellEnd"/>
+      <w:r>
+        <w:rPr>
+          <w:i w:val="0"/>
+        </w:rPr>
+        <w:t xml:space="preserve"> publicados por la EPA </w:t>
+      </w:r>
+      <w:r>
+        <w:rPr>
+          <w:i w:val="0"/>
+        </w:rPr>
+        <w:t xml:space="preserve">[5] </w:t>
+      </w:r>
+      <w:r>
+        <w:rPr>
+          <w:i w:val="0"/>
+        </w:rPr>
+        <w:t>y que se denominará EPA Explorer.</w:t>
       </w:r>
     </w:p>
     <w:p>
@@ -2012,241 +1099,586 @@
         <w:rPr>
           <w:i w:val="0"/>
         </w:rPr>
-        <w:t>La dinámica de funcionamiento de la empresa en lo referente a la gestión del vestuario</w:t>
-      </w:r>
-      <w:r>
-        <w:rPr>
-          <w:i w:val="0"/>
-        </w:rPr>
-        <w:t xml:space="preserve"> consiste en,</w:t>
-      </w:r>
-      <w:r>
-        <w:rPr>
-          <w:i w:val="0"/>
-        </w:rPr>
-        <w:t xml:space="preserve"> </w:t>
-      </w:r>
-      <w:r>
-        <w:rPr>
-          <w:i w:val="0"/>
-        </w:rPr>
-        <w:t>una vez realizadas las negociaciones entre los Sindicatos y la Diputación,</w:t>
-      </w:r>
-      <w:r>
-        <w:rPr>
-          <w:i w:val="0"/>
-        </w:rPr>
-        <w:t xml:space="preserve"> </w:t>
-      </w:r>
-      <w:r>
-        <w:rPr>
-          <w:i w:val="0"/>
-        </w:rPr>
-        <w:t>se define un catálogo de prendas para el año en cuestión. Anualmente</w:t>
-      </w:r>
-      <w:r>
-        <w:rPr>
-          <w:i w:val="0"/>
-        </w:rPr>
-        <w:t>,</w:t>
-      </w:r>
-      <w:r>
-        <w:rPr>
-          <w:i w:val="0"/>
-        </w:rPr>
-        <w:t xml:space="preserve"> se generan las necesidades</w:t>
-      </w:r>
-      <w:r>
-        <w:rPr>
-          <w:i w:val="0"/>
-        </w:rPr>
-        <w:t xml:space="preserve"> de prendas</w:t>
-      </w:r>
-      <w:r>
-        <w:rPr>
-          <w:i w:val="0"/>
-        </w:rPr>
-        <w:t xml:space="preserve"> para los diferentes oficios pertenecientes a los centros </w:t>
-      </w:r>
-      <w:r>
-        <w:rPr>
-          <w:i w:val="0"/>
-        </w:rPr>
-        <w:t>de la Diputación de Cádiz</w:t>
-      </w:r>
-      <w:r>
-        <w:rPr>
-          <w:i w:val="0"/>
-        </w:rPr>
-        <w:t>. Tras ello, se da</w:t>
-      </w:r>
-      <w:r>
-        <w:rPr>
-          <w:i w:val="0"/>
-        </w:rPr>
-        <w:t>rá</w:t>
-      </w:r>
-      <w:r>
-        <w:rPr>
-          <w:i w:val="0"/>
-        </w:rPr>
-        <w:t xml:space="preserve"> de alta una actuación en el Aplicativo de Contratación</w:t>
-      </w:r>
-      <w:r>
-        <w:rPr>
-          <w:i w:val="0"/>
-        </w:rPr>
-        <w:t xml:space="preserve">, </w:t>
-      </w:r>
-      <w:r>
-        <w:rPr>
-          <w:i w:val="0"/>
-        </w:rPr>
-        <w:t>Contrat@,</w:t>
-      </w:r>
-      <w:r>
-        <w:rPr>
-          <w:i w:val="0"/>
-        </w:rPr>
-        <w:t xml:space="preserve"> donde se gestionará la adjudicación</w:t>
-      </w:r>
-      <w:r>
-        <w:rPr>
-          <w:i w:val="0"/>
-        </w:rPr>
-        <w:t>, dando comienzo al proceso licitatorio [1,2] para la adjudicación d</w:t>
-      </w:r>
-      <w:r>
-        <w:rPr>
-          <w:i w:val="0"/>
-        </w:rPr>
-        <w:t xml:space="preserve">el contrato a una empresa. Una vez </w:t>
-      </w:r>
-      <w:r>
-        <w:rPr>
-          <w:i w:val="0"/>
-        </w:rPr>
-        <w:lastRenderedPageBreak/>
-        <w:t xml:space="preserve">adjudicado el contrato se procederá </w:t>
-      </w:r>
-      <w:r>
-        <w:rPr>
-          <w:i w:val="0"/>
-        </w:rPr>
-        <w:t>a la realización del tallaje</w:t>
-      </w:r>
-      <w:r>
-        <w:rPr>
-          <w:i w:val="0"/>
-        </w:rPr>
-        <w:t xml:space="preserve"> </w:t>
-      </w:r>
-      <w:r>
-        <w:rPr>
-          <w:i w:val="0"/>
-        </w:rPr>
-        <w:t>por parte de los licitadores</w:t>
-      </w:r>
-      <w:r>
-        <w:rPr>
-          <w:i w:val="0"/>
-        </w:rPr>
-        <w:t xml:space="preserve"> (empresa ad</w:t>
-      </w:r>
-      <w:r>
-        <w:rPr>
-          <w:i w:val="0"/>
-        </w:rPr>
-        <w:t>judicataria para el suministro). Este tallaje consiste en una comprobación que realizan los licitadores de las prendas reales que son necesarias en cada centro. La empresa entrega un informe a la Central de contratación que a su vez se pone en contacto con el responsable de introducir esos datos en Vestium.</w:t>
-      </w:r>
-      <w:r>
-        <w:rPr>
-          <w:i w:val="0"/>
-        </w:rPr>
-        <w:t xml:space="preserve"> </w:t>
+        <w:t>La herramienta debe permitir una amplia funcionalidad sobre los datos de los distintos ejercicios de la EPA, como puede ser:</w:t>
+      </w:r>
+    </w:p>
+    <w:p>
+      <w:pPr>
+        <w:pStyle w:val="Prrafodelista"/>
+        <w:numPr>
+          <w:ilvl w:val="0"/>
+          <w:numId w:val="46"/>
+        </w:numPr>
+        <w:spacing w:line="360" w:lineRule="auto"/>
+        <w:jc w:val="both"/>
+        <w:rPr>
+          <w:bCs/>
+        </w:rPr>
+      </w:pPr>
+      <w:r>
+        <w:rPr>
+          <w:bCs/>
+        </w:rPr>
+        <w:t>El análisis exploratorio sobre los datos recogidos con distintos modos de visualización y representaciones.</w:t>
+      </w:r>
+    </w:p>
+    <w:p>
+      <w:pPr>
+        <w:pStyle w:val="Prrafodelista"/>
+        <w:numPr>
+          <w:ilvl w:val="0"/>
+          <w:numId w:val="46"/>
+        </w:numPr>
+        <w:spacing w:line="360" w:lineRule="auto"/>
+        <w:jc w:val="both"/>
+        <w:rPr>
+          <w:bCs/>
+        </w:rPr>
+      </w:pPr>
+      <w:r>
+        <w:rPr>
+          <w:bCs/>
+        </w:rPr>
+        <w:t xml:space="preserve">La aplicación de técnicas de aprendizaje computacional no supervisado, como </w:t>
+      </w:r>
+      <w:proofErr w:type="spellStart"/>
+      <w:r>
+        <w:rPr>
+          <w:bCs/>
+        </w:rPr>
+        <w:t>clustering</w:t>
+      </w:r>
+      <w:proofErr w:type="spellEnd"/>
+      <w:r>
+        <w:rPr>
+          <w:bCs/>
+        </w:rPr>
+        <w:t xml:space="preserve"> o reglas de asociación.</w:t>
+      </w:r>
+    </w:p>
+    <w:p>
+      <w:pPr>
+        <w:pStyle w:val="Prrafodelista"/>
+        <w:numPr>
+          <w:ilvl w:val="0"/>
+          <w:numId w:val="46"/>
+        </w:numPr>
+        <w:spacing w:line="360" w:lineRule="auto"/>
+        <w:jc w:val="both"/>
+        <w:rPr>
+          <w:bCs/>
+        </w:rPr>
+      </w:pPr>
+      <w:r>
+        <w:rPr>
+          <w:bCs/>
+        </w:rPr>
+        <w:t>La generación de informes, como la generación de notas de prensa o tablas con distintos indicadores estadísticos definidos previamente.</w:t>
       </w:r>
     </w:p>
     <w:p>
       <w:pPr>
         <w:pStyle w:val="Textoindependiente2"/>
         <w:spacing w:after="120" w:line="360" w:lineRule="auto"/>
-        <w:rPr>
-          <w:i w:val="0"/>
-        </w:rPr>
-      </w:pPr>
-      <w:r>
-        <w:rPr>
-          <w:color w:val="000000" w:themeColor="text1"/>
+        <w:jc w:val="both"/>
+        <w:rPr>
+          <w:i w:val="0"/>
+        </w:rPr>
+      </w:pPr>
+      <w:r>
+        <w:rPr>
+          <w:i w:val="0"/>
+        </w:rPr>
+        <w:t>Además, la herramienta debe actualizar su base de datos con la información trimestral de cada ejercicio, obtenida del repositorio oficial de la EPA.  Los datos se publican en forma de ficheros de texto plano en un formato no estándar, por lo que la herramienta debe ser capaz de interpretar, almacenar, procesar y normalizar dichos datos para su posterior uso.</w:t>
+      </w:r>
+    </w:p>
+    <w:p>
+      <w:pPr>
+        <w:pStyle w:val="Textoindependiente2"/>
+        <w:spacing w:after="120" w:line="360" w:lineRule="auto"/>
+        <w:jc w:val="both"/>
+        <w:rPr>
+          <w:i w:val="0"/>
+        </w:rPr>
+      </w:pPr>
+      <w:r>
+        <w:rPr>
+          <w:i w:val="0"/>
+        </w:rPr>
+        <w:t>La interfaz de usuario debe ser atractiva, visual, amigable y fácil de usar.</w:t>
+      </w:r>
+    </w:p>
+    <w:p>
+      <w:pPr>
+        <w:pStyle w:val="Textoindependiente2"/>
+        <w:spacing w:after="120" w:line="360" w:lineRule="auto"/>
+        <w:jc w:val="both"/>
+        <w:rPr>
+          <w:i w:val="0"/>
+        </w:rPr>
+      </w:pPr>
+      <w:r>
+        <w:rPr>
+          <w:i w:val="0"/>
+        </w:rPr>
+        <w:t>Finalmente, estará basada en un entorno web, por lo que será: multiplataforma, sin instalador y con cálculo centralizado en servidor dedicado.</w:t>
+      </w:r>
+    </w:p>
+    <w:p>
+      <w:pPr>
+        <w:rPr>
+          <w:iCs/>
+        </w:rPr>
+      </w:pPr>
+      <w:r>
+        <w:rPr>
+          <w:i/>
+        </w:rPr>
+        <w:br w:type="page"/>
+      </w:r>
+    </w:p>
+    <w:p>
+      <w:pPr>
+        <w:pStyle w:val="Textoindependiente2"/>
+        <w:spacing w:after="120" w:line="360" w:lineRule="auto"/>
+        <w:jc w:val="both"/>
+        <w:rPr>
+          <w:b/>
+          <w:bCs/>
+          <w:i w:val="0"/>
+          <w:iCs w:val="0"/>
+        </w:rPr>
+      </w:pPr>
+      <w:r>
+        <w:rPr>
+          <w:b/>
+          <w:bCs/>
+          <w:i w:val="0"/>
+          <w:iCs w:val="0"/>
+        </w:rPr>
+        <w:lastRenderedPageBreak/>
+        <w:t xml:space="preserve">2. </w:t>
+      </w:r>
+      <w:r>
+        <w:rPr>
+          <w:b/>
+          <w:bCs/>
+          <w:i w:val="0"/>
+          <w:iCs w:val="0"/>
+        </w:rPr>
+        <w:t>Descripción General</w:t>
+      </w:r>
+    </w:p>
+    <w:p>
+      <w:pPr>
+        <w:pStyle w:val="Textoindependiente2"/>
+        <w:spacing w:after="120" w:line="360" w:lineRule="auto"/>
+        <w:jc w:val="both"/>
+        <w:rPr>
+          <w:i w:val="0"/>
+        </w:rPr>
+      </w:pPr>
+      <w:r>
+        <w:rPr>
+          <w:i w:val="0"/>
+        </w:rPr>
+        <w:t>El análisis exploratorio de datos es una aproximación para resumir y visualizar las características más importantes de un conjunto de datos. Este se enfoca en explorar los datos para entender la estructura subyacente de los mismos, mostrar el origen o motivo de dichos datos o para decidir cómo dichos datos deben ser investigado por métodos estadísticos más formales.</w:t>
+      </w:r>
+    </w:p>
+    <w:p>
+      <w:pPr>
+        <w:pStyle w:val="Textoindependiente2"/>
+        <w:spacing w:after="120" w:line="360" w:lineRule="auto"/>
+        <w:jc w:val="both"/>
+        <w:rPr>
+          <w:i w:val="0"/>
+        </w:rPr>
+      </w:pPr>
+      <w:r>
+        <w:rPr>
+          <w:i w:val="0"/>
+        </w:rPr>
+        <w:t>EPA Explorer es una herramienta que servirá como punto de apoyo al estudio y análisis de tendencia de los datos recogidos por el INE en la encuesta de población activa. Esta herramienta podrá ser utilizada por personal no familiarizado con el lenguaje R o la programación.</w:t>
+      </w:r>
+    </w:p>
+    <w:p>
+      <w:pPr>
+        <w:pStyle w:val="Textoindependiente2"/>
+        <w:spacing w:after="120" w:line="360" w:lineRule="auto"/>
+        <w:jc w:val="both"/>
+        <w:rPr>
+          <w:i w:val="0"/>
+        </w:rPr>
+      </w:pPr>
+      <w:r>
+        <w:rPr>
+          <w:i w:val="0"/>
+        </w:rPr>
+        <w:t>Ha sido concebida como una herramienta donde múltiples usuarios pueden acceder a un mismo servicio centralizado de cálculo a través de un navegador web, evitando la necesidad de que los clientes dispongan de computadores muy potentes para realizar dichos cálculos.</w:t>
+      </w:r>
+    </w:p>
+    <w:p>
+      <w:pPr>
+        <w:pStyle w:val="Textoindependiente2"/>
+        <w:spacing w:after="120" w:line="360" w:lineRule="auto"/>
+        <w:jc w:val="both"/>
+        <w:rPr>
+          <w:i w:val="0"/>
+        </w:rPr>
+      </w:pPr>
+    </w:p>
+    <w:p>
+      <w:pPr>
+        <w:pStyle w:val="Textoindependiente2"/>
+        <w:spacing w:after="120" w:line="360" w:lineRule="auto"/>
+        <w:jc w:val="both"/>
+        <w:rPr>
+          <w:b/>
+          <w:bCs/>
+          <w:i w:val="0"/>
+          <w:iCs w:val="0"/>
+        </w:rPr>
+      </w:pPr>
+      <w:r>
+        <w:rPr>
+          <w:b/>
+          <w:bCs/>
+          <w:i w:val="0"/>
+          <w:iCs w:val="0"/>
+        </w:rPr>
+        <w:t xml:space="preserve">3. </w:t>
+      </w:r>
+      <w:r>
+        <w:rPr>
+          <w:b/>
+          <w:bCs/>
+          <w:i w:val="0"/>
+          <w:iCs w:val="0"/>
+        </w:rPr>
+        <w:t>Metodología</w:t>
+      </w:r>
+      <w:r>
+        <w:rPr>
+          <w:b/>
+          <w:bCs/>
+          <w:i w:val="0"/>
+          <w:iCs w:val="0"/>
+        </w:rPr>
+        <w:t xml:space="preserve"> de </w:t>
+      </w:r>
+      <w:r>
+        <w:rPr>
+          <w:b/>
+          <w:bCs/>
+          <w:i w:val="0"/>
+          <w:iCs w:val="0"/>
+        </w:rPr>
+        <w:t>Desarrollo</w:t>
+      </w:r>
+    </w:p>
+    <w:p>
+      <w:pPr>
+        <w:pStyle w:val="Textoindependiente2"/>
+        <w:spacing w:after="120" w:line="360" w:lineRule="auto"/>
+        <w:jc w:val="both"/>
+        <w:rPr>
+          <w:i w:val="0"/>
+        </w:rPr>
+      </w:pPr>
+      <w:r>
+        <w:rPr>
+          <w:i w:val="0"/>
+        </w:rPr>
+        <w:t>Analizando el proyecto a desarrollar se determinó que seguir un modelo de desarrol</w:t>
+      </w:r>
+      <w:r>
+        <w:rPr>
+          <w:i w:val="0"/>
+        </w:rPr>
+        <w:t>lo software de tipo incremental</w:t>
+      </w:r>
+      <w:r>
+        <w:rPr>
+          <w:i w:val="0"/>
+        </w:rPr>
+        <w:t>, sería la opción más apropiada para acometer el problema en cuestión. Este modelo de desarrollo se caracteriza por plantear la planificación de un proyecto en distintos bloques temporales que pasaremos a denominar iteración [</w:t>
+      </w:r>
+      <w:r>
+        <w:rPr>
+          <w:i w:val="0"/>
+        </w:rPr>
+        <w:t>6</w:t>
+      </w:r>
+      <w:r>
+        <w:rPr>
+          <w:i w:val="0"/>
+        </w:rPr>
+        <w:t>].</w:t>
+      </w:r>
+    </w:p>
+    <w:p>
+      <w:pPr>
+        <w:pStyle w:val="Textoindependiente2"/>
+        <w:spacing w:after="120" w:line="360" w:lineRule="auto"/>
+        <w:jc w:val="both"/>
+        <w:rPr>
+          <w:i w:val="0"/>
+        </w:rPr>
+      </w:pPr>
+      <w:r>
+        <w:rPr>
+          <w:i w:val="0"/>
+        </w:rPr>
+        <w:t xml:space="preserve">En cada iteración repetiremos el mismo proceso definido para el resto. De esta forma el cliente dispondría al final de cada iteración una versión del producto que funciona cumpliendo un conjunto concreto de funcionalidad acordado previamente. </w:t>
+      </w:r>
+      <w:r>
+        <w:rPr>
+          <w:i w:val="0"/>
+        </w:rPr>
+        <w:t>E</w:t>
+      </w:r>
+      <w:r>
+        <w:rPr>
+          <w:i w:val="0"/>
+        </w:rPr>
+        <w:t>n cada iteración seguirá de nuevo el proceso completo, incrementando el conjunto de funcionalidades entregadas al cliente hasta completarla al final del desarrollo.</w:t>
+      </w:r>
+    </w:p>
+    <w:p>
+      <w:pPr>
+        <w:pStyle w:val="Textoindependiente2"/>
+        <w:spacing w:after="120" w:line="360" w:lineRule="auto"/>
+        <w:jc w:val="both"/>
+        <w:rPr>
+          <w:i w:val="0"/>
+        </w:rPr>
+      </w:pPr>
+    </w:p>
+    <w:p>
+      <w:pPr>
+        <w:rPr>
+          <w:iCs/>
+        </w:rPr>
+      </w:pPr>
+      <w:r>
+        <w:rPr>
+          <w:i/>
+        </w:rPr>
+        <w:br w:type="page"/>
+      </w:r>
+    </w:p>
+    <w:p>
+      <w:pPr>
+        <w:pStyle w:val="Textoindependiente2"/>
+        <w:spacing w:after="120" w:line="360" w:lineRule="auto"/>
+        <w:jc w:val="both"/>
+        <w:rPr>
+          <w:b/>
+          <w:bCs/>
+          <w:i w:val="0"/>
+          <w:iCs w:val="0"/>
+        </w:rPr>
+      </w:pPr>
+      <w:r>
+        <w:rPr>
+          <w:b/>
+          <w:bCs/>
+          <w:i w:val="0"/>
+          <w:iCs w:val="0"/>
+        </w:rPr>
+        <w:lastRenderedPageBreak/>
+        <w:t xml:space="preserve">3.1. </w:t>
+      </w:r>
+      <w:r>
+        <w:rPr>
+          <w:b/>
+          <w:bCs/>
+          <w:i w:val="0"/>
+          <w:iCs w:val="0"/>
+        </w:rPr>
+        <w:t>Planificación</w:t>
+      </w:r>
+    </w:p>
+    <w:p>
+      <w:pPr>
+        <w:pStyle w:val="Textoindependiente2"/>
+        <w:spacing w:after="120" w:line="360" w:lineRule="auto"/>
+        <w:jc w:val="both"/>
+        <w:rPr>
+          <w:i w:val="0"/>
+        </w:rPr>
+      </w:pPr>
+      <w:r>
+        <w:rPr>
+          <w:i w:val="0"/>
+        </w:rPr>
+        <w:t>A continuación, se muestra una relación mostrando cada una de las iteraciones propuestas junto la estimación de esfuerzo en días a invertir por iteración justo al esfuerzo real invertido. En l</w:t>
+      </w:r>
+      <w:r>
+        <w:rPr>
+          <w:i w:val="0"/>
+        </w:rPr>
+        <w:t xml:space="preserve">a </w:t>
+      </w:r>
+      <w:r>
+        <w:rPr>
+          <w:i w:val="0"/>
+        </w:rPr>
+        <w:fldChar w:fldCharType="begin"/>
+      </w:r>
+      <w:r>
+        <w:rPr>
+          <w:i w:val="0"/>
+        </w:rPr>
+        <w:instrText xml:space="preserve"> REF _Ref489201167 \h </w:instrText>
+      </w:r>
+      <w:r>
+        <w:rPr>
+          <w:i w:val="0"/>
+        </w:rPr>
+      </w:r>
+      <w:r>
+        <w:rPr>
+          <w:i w:val="0"/>
+        </w:rPr>
+        <w:fldChar w:fldCharType="separate"/>
+      </w:r>
+      <w:r>
+        <w:rPr>
+          <w:b/>
+          <w:bCs/>
           <w:sz w:val="22"/>
-          <w:szCs w:val="22"/>
-        </w:rPr>
-        <w:t xml:space="preserve">Tabla </w:t>
+        </w:rPr>
+        <w:t>Tabla</w:t>
       </w:r>
       <w:r>
         <w:rPr>
           <w:b/>
-          <w:i w:val="0"/>
-          <w:color w:val="000000" w:themeColor="text1"/>
+          <w:bCs/>
           <w:sz w:val="22"/>
-          <w:szCs w:val="22"/>
+        </w:rPr>
+        <w:t xml:space="preserve"> </w:t>
+      </w:r>
+      <w:r>
+        <w:rPr>
+          <w:b/>
+          <w:bCs/>
+          <w:noProof/>
+          <w:sz w:val="22"/>
+        </w:rPr>
+        <w:t>1</w:t>
+      </w:r>
+      <w:r>
+        <w:rPr>
+          <w:i w:val="0"/>
+        </w:rPr>
+        <w:fldChar w:fldCharType="end"/>
+      </w:r>
+      <w:r>
+        <w:rPr>
+          <w:i w:val="0"/>
+        </w:rPr>
+        <w:t xml:space="preserve"> se puede observar como las estimaciones iniciales fueron demasiado optimistas, existiendo cierta demora en cada una de las fases, provocando un desajuste en el calendario de 29 días en total.</w:t>
+      </w:r>
+    </w:p>
+    <w:p>
+      <w:pPr>
+        <w:pStyle w:val="Textoindependiente2"/>
+        <w:spacing w:after="120" w:line="360" w:lineRule="auto"/>
+        <w:rPr>
+          <w:bCs/>
+          <w:sz w:val="22"/>
+        </w:rPr>
+      </w:pPr>
+      <w:bookmarkStart w:id="1" w:name="_Ref489201167"/>
+      <w:bookmarkStart w:id="2" w:name="_Toc487477920"/>
+      <w:bookmarkStart w:id="3" w:name="_Ref489201163"/>
+      <w:r>
+        <w:rPr>
+          <w:b/>
+          <w:bCs/>
+          <w:sz w:val="22"/>
+        </w:rPr>
+        <w:t>Tabla</w:t>
+      </w:r>
+      <w:r>
+        <w:rPr>
+          <w:b/>
+          <w:bCs/>
+          <w:sz w:val="22"/>
+        </w:rPr>
+        <w:t xml:space="preserve"> </w:t>
+      </w:r>
+      <w:r>
+        <w:rPr>
+          <w:b/>
+          <w:bCs/>
+          <w:sz w:val="22"/>
         </w:rPr>
         <w:fldChar w:fldCharType="begin"/>
       </w:r>
       <w:r>
         <w:rPr>
-          <w:color w:val="000000" w:themeColor="text1"/>
+          <w:b/>
+          <w:bCs/>
           <w:sz w:val="22"/>
-          <w:szCs w:val="22"/>
         </w:rPr>
         <w:instrText xml:space="preserve"> SEQ Tabla \* ARABIC </w:instrText>
       </w:r>
       <w:r>
         <w:rPr>
           <w:b/>
-          <w:i w:val="0"/>
-          <w:color w:val="000000" w:themeColor="text1"/>
+          <w:bCs/>
           <w:sz w:val="22"/>
-          <w:szCs w:val="22"/>
         </w:rPr>
         <w:fldChar w:fldCharType="separate"/>
       </w:r>
       <w:r>
         <w:rPr>
+          <w:b/>
+          <w:bCs/>
           <w:noProof/>
-          <w:color w:val="000000" w:themeColor="text1"/>
           <w:sz w:val="22"/>
-          <w:szCs w:val="22"/>
         </w:rPr>
         <w:t>1</w:t>
       </w:r>
       <w:r>
         <w:rPr>
           <w:b/>
-          <w:i w:val="0"/>
-          <w:color w:val="000000" w:themeColor="text1"/>
+          <w:bCs/>
           <w:sz w:val="22"/>
-          <w:szCs w:val="22"/>
         </w:rPr>
         <w:fldChar w:fldCharType="end"/>
       </w:r>
-      <w:r>
-        <w:rPr>
-          <w:color w:val="000000" w:themeColor="text1"/>
+      <w:bookmarkEnd w:id="1"/>
+      <w:r>
+        <w:rPr>
+          <w:b/>
+          <w:bCs/>
           <w:sz w:val="22"/>
-          <w:szCs w:val="22"/>
-        </w:rPr>
-        <w:t>: Días estimados y reales del desarrollo del proyecto.</w:t>
-      </w:r>
+        </w:rPr>
+        <w:t>.</w:t>
+      </w:r>
+      <w:r>
+        <w:rPr>
+          <w:bCs/>
+          <w:sz w:val="22"/>
+        </w:rPr>
+        <w:t xml:space="preserve"> Tabla días estimados y reales</w:t>
+      </w:r>
+      <w:bookmarkEnd w:id="2"/>
+      <w:bookmarkEnd w:id="3"/>
     </w:p>
     <w:tbl>
       <w:tblPr>
         <w:tblStyle w:val="Tablaconcuadrcula"/>
         <w:tblW w:w="5000" w:type="pct"/>
+        <w:jc w:val="center"/>
         <w:tblBorders>
-          <w:top w:val="single" w:sz="4" w:space="0" w:color="auto"/>
-          <w:left w:val="single" w:sz="4" w:space="0" w:color="auto"/>
-          <w:bottom w:val="single" w:sz="4" w:space="0" w:color="auto"/>
-          <w:right w:val="single" w:sz="4" w:space="0" w:color="auto"/>
+          <w:top w:val="none" w:sz="0" w:space="0" w:color="auto"/>
+          <w:left w:val="none" w:sz="0" w:space="0" w:color="auto"/>
+          <w:bottom w:val="none" w:sz="0" w:space="0" w:color="auto"/>
+          <w:right w:val="none" w:sz="0" w:space="0" w:color="auto"/>
           <w:insideH w:val="none" w:sz="0" w:space="0" w:color="auto"/>
           <w:insideV w:val="none" w:sz="0" w:space="0" w:color="auto"/>
         </w:tblBorders>
@@ -2259,6 +1691,9 @@
         <w:gridCol w:w="1475"/>
       </w:tblGrid>
       <w:tr>
+        <w:trPr>
+          <w:jc w:val="center"/>
+        </w:trPr>
         <w:tc>
           <w:tcPr>
             <w:tcW w:w="3367" w:type="pct"/>
@@ -2282,11 +1717,11 @@
               </w:rPr>
               <w:br w:type="page"/>
             </w:r>
-            <w:bookmarkStart w:id="1" w:name="_Toc389815165"/>
+            <w:bookmarkStart w:id="4" w:name="_Toc389815165"/>
             <w:r>
               <w:t>Tareas Realizadas</w:t>
             </w:r>
-            <w:bookmarkEnd w:id="1"/>
+            <w:bookmarkEnd w:id="4"/>
           </w:p>
         </w:tc>
         <w:tc>
@@ -2323,6 +1758,9 @@
         </w:tc>
       </w:tr>
       <w:tr>
+        <w:trPr>
+          <w:jc w:val="center"/>
+        </w:trPr>
         <w:tc>
           <w:tcPr>
             <w:tcW w:w="3367" w:type="pct"/>
@@ -2379,6 +1817,9 @@
         </w:tc>
       </w:tr>
       <w:tr>
+        <w:trPr>
+          <w:jc w:val="center"/>
+        </w:trPr>
         <w:tc>
           <w:tcPr>
             <w:tcW w:w="3367" w:type="pct"/>
@@ -2390,7 +1831,10 @@
               <w:ind w:left="0"/>
             </w:pPr>
             <w:r>
-              <w:t>Iteración 1º: Especificación de requisitos</w:t>
+              <w:t xml:space="preserve">Iteración 1º: </w:t>
+            </w:r>
+            <w:r>
+              <w:t>Interpretación de los datos</w:t>
             </w:r>
           </w:p>
         </w:tc>
@@ -2406,7 +1850,7 @@
               <w:jc w:val="center"/>
             </w:pPr>
             <w:r>
-              <w:t>23</w:t>
+              <w:t>50</w:t>
             </w:r>
           </w:p>
         </w:tc>
@@ -2422,12 +1866,15 @@
               <w:jc w:val="center"/>
             </w:pPr>
             <w:r>
-              <w:t>27 (+4)</w:t>
+              <w:t>60 (+10)</w:t>
             </w:r>
           </w:p>
         </w:tc>
       </w:tr>
       <w:tr>
+        <w:trPr>
+          <w:jc w:val="center"/>
+        </w:trPr>
         <w:tc>
           <w:tcPr>
             <w:tcW w:w="3367" w:type="pct"/>
@@ -2439,7 +1886,68 @@
               <w:ind w:left="0"/>
             </w:pPr>
             <w:r>
-              <w:t>Iteración 2º: Base de datos</w:t>
+              <w:t xml:space="preserve">Iteración 2º: </w:t>
+            </w:r>
+            <w:r>
+              <w:t>Diseño de la base de datos</w:t>
+            </w:r>
+          </w:p>
+        </w:tc>
+        <w:tc>
+          <w:tcPr>
+            <w:tcW w:w="787" w:type="pct"/>
+          </w:tcPr>
+          <w:p>
+            <w:pPr>
+              <w:pStyle w:val="Prrafodelista"/>
+              <w:spacing w:line="360" w:lineRule="auto"/>
+              <w:ind w:left="0"/>
+              <w:jc w:val="center"/>
+            </w:pPr>
+            <w:r>
+              <w:t>25</w:t>
+            </w:r>
+          </w:p>
+        </w:tc>
+        <w:tc>
+          <w:tcPr>
+            <w:tcW w:w="846" w:type="pct"/>
+          </w:tcPr>
+          <w:p>
+            <w:pPr>
+              <w:pStyle w:val="Prrafodelista"/>
+              <w:spacing w:line="360" w:lineRule="auto"/>
+              <w:ind w:left="0"/>
+              <w:jc w:val="center"/>
+            </w:pPr>
+            <w:r>
+              <w:t>30 (+5)</w:t>
+            </w:r>
+          </w:p>
+        </w:tc>
+      </w:tr>
+      <w:tr>
+        <w:trPr>
+          <w:jc w:val="center"/>
+        </w:trPr>
+        <w:tc>
+          <w:tcPr>
+            <w:tcW w:w="3367" w:type="pct"/>
+          </w:tcPr>
+          <w:p>
+            <w:pPr>
+              <w:pStyle w:val="Prrafodelista"/>
+              <w:spacing w:line="360" w:lineRule="auto"/>
+              <w:ind w:left="0"/>
+            </w:pPr>
+            <w:r>
+              <w:t xml:space="preserve">Iteración </w:t>
+            </w:r>
+            <w:r>
+              <w:t xml:space="preserve">3º: </w:t>
+            </w:r>
+            <w:r>
+              <w:t>Análisis Exploratorio de Datos</w:t>
             </w:r>
           </w:p>
         </w:tc>
@@ -2471,12 +1979,15 @@
               <w:jc w:val="center"/>
             </w:pPr>
             <w:r>
-              <w:t>37 (+2)</w:t>
+              <w:t>38 (+3)</w:t>
             </w:r>
           </w:p>
         </w:tc>
       </w:tr>
       <w:tr>
+        <w:trPr>
+          <w:jc w:val="center"/>
+        </w:trPr>
         <w:tc>
           <w:tcPr>
             <w:tcW w:w="3367" w:type="pct"/>
@@ -2488,10 +1999,13 @@
               <w:ind w:left="0"/>
             </w:pPr>
             <w:r>
-              <w:t xml:space="preserve">Iteración </w:t>
+              <w:t xml:space="preserve">Iteración 4º: </w:t>
             </w:r>
             <w:r>
-              <w:t>3º: Menú y autenticación de usuarios</w:t>
+              <w:t>M</w:t>
+            </w:r>
+            <w:r>
+              <w:t>otor para exportación documental</w:t>
             </w:r>
           </w:p>
         </w:tc>
@@ -2507,7 +2021,7 @@
               <w:jc w:val="center"/>
             </w:pPr>
             <w:r>
-              <w:t>9</w:t>
+              <w:t>30</w:t>
             </w:r>
           </w:p>
         </w:tc>
@@ -2523,12 +2037,15 @@
               <w:jc w:val="center"/>
             </w:pPr>
             <w:r>
-              <w:t>11 (+2)</w:t>
+              <w:t>36 (+6)</w:t>
             </w:r>
           </w:p>
         </w:tc>
       </w:tr>
       <w:tr>
+        <w:trPr>
+          <w:jc w:val="center"/>
+        </w:trPr>
         <w:tc>
           <w:tcPr>
             <w:tcW w:w="3367" w:type="pct"/>
@@ -2540,7 +2057,10 @@
               <w:ind w:left="0"/>
             </w:pPr>
             <w:r>
-              <w:t>Iteración 4º: Gestión para administrador</w:t>
+              <w:t xml:space="preserve">Iteración 5º: </w:t>
+            </w:r>
+            <w:r>
+              <w:t>Actualización de la Base de Datos</w:t>
             </w:r>
           </w:p>
         </w:tc>
@@ -2556,7 +2076,7 @@
               <w:jc w:val="center"/>
             </w:pPr>
             <w:r>
-              <w:t>116</w:t>
+              <w:t>20</w:t>
             </w:r>
           </w:p>
         </w:tc>
@@ -2572,12 +2092,15 @@
               <w:jc w:val="center"/>
             </w:pPr>
             <w:r>
-              <w:t>140 (+24)</w:t>
+              <w:t>22 (+2)</w:t>
             </w:r>
           </w:p>
         </w:tc>
       </w:tr>
       <w:tr>
+        <w:trPr>
+          <w:jc w:val="center"/>
+        </w:trPr>
         <w:tc>
           <w:tcPr>
             <w:tcW w:w="3367" w:type="pct"/>
@@ -2589,7 +2112,10 @@
               <w:ind w:left="0"/>
             </w:pPr>
             <w:r>
-              <w:t>Iteración 5º: Copia de ejercicio y gestión de necesidades</w:t>
+              <w:t xml:space="preserve">Iteración 6º: </w:t>
+            </w:r>
+            <w:r>
+              <w:t>Reglas de Asociación</w:t>
             </w:r>
           </w:p>
         </w:tc>
@@ -2605,7 +2131,7 @@
               <w:jc w:val="center"/>
             </w:pPr>
             <w:r>
-              <w:t>12</w:t>
+              <w:t>15</w:t>
             </w:r>
           </w:p>
         </w:tc>
@@ -2621,12 +2147,15 @@
               <w:jc w:val="center"/>
             </w:pPr>
             <w:r>
-              <w:t>14 (+2)</w:t>
+              <w:t>17 (+2)</w:t>
             </w:r>
           </w:p>
         </w:tc>
       </w:tr>
       <w:tr>
+        <w:trPr>
+          <w:jc w:val="center"/>
+        </w:trPr>
         <w:tc>
           <w:tcPr>
             <w:tcW w:w="3367" w:type="pct"/>
@@ -2636,9 +2165,13 @@
               <w:pStyle w:val="Prrafodelista"/>
               <w:spacing w:line="360" w:lineRule="auto"/>
               <w:ind w:left="0"/>
+              <w:jc w:val="both"/>
             </w:pPr>
             <w:r>
-              <w:t>Iteración 6º: Alta de actuación</w:t>
+              <w:t xml:space="preserve">Iteración 7º: </w:t>
+            </w:r>
+            <w:r>
+              <w:t>Técnicas de Agrupamiento</w:t>
             </w:r>
           </w:p>
         </w:tc>
@@ -2654,7 +2187,7 @@
               <w:jc w:val="center"/>
             </w:pPr>
             <w:r>
-              <w:t>6</w:t>
+              <w:t>15</w:t>
             </w:r>
           </w:p>
         </w:tc>
@@ -2670,62 +2203,15 @@
               <w:jc w:val="center"/>
             </w:pPr>
             <w:r>
-              <w:t>8 (+2)</w:t>
+              <w:t>16 (+1)</w:t>
             </w:r>
           </w:p>
         </w:tc>
       </w:tr>
       <w:tr>
-        <w:tc>
-          <w:tcPr>
-            <w:tcW w:w="3367" w:type="pct"/>
-          </w:tcPr>
-          <w:p>
-            <w:pPr>
-              <w:pStyle w:val="Prrafodelista"/>
-              <w:spacing w:line="360" w:lineRule="auto"/>
-              <w:ind w:left="0"/>
-              <w:jc w:val="both"/>
-            </w:pPr>
-            <w:r>
-              <w:t>Iteración 7º: Gestión de tallaje</w:t>
-            </w:r>
-          </w:p>
-        </w:tc>
-        <w:tc>
-          <w:tcPr>
-            <w:tcW w:w="787" w:type="pct"/>
-          </w:tcPr>
-          <w:p>
-            <w:pPr>
-              <w:pStyle w:val="Prrafodelista"/>
-              <w:spacing w:line="360" w:lineRule="auto"/>
-              <w:ind w:left="0"/>
-              <w:jc w:val="center"/>
-            </w:pPr>
-            <w:r>
-              <w:t>4</w:t>
-            </w:r>
-          </w:p>
-        </w:tc>
-        <w:tc>
-          <w:tcPr>
-            <w:tcW w:w="846" w:type="pct"/>
-          </w:tcPr>
-          <w:p>
-            <w:pPr>
-              <w:pStyle w:val="Prrafodelista"/>
-              <w:spacing w:line="360" w:lineRule="auto"/>
-              <w:ind w:left="0"/>
-              <w:jc w:val="center"/>
-            </w:pPr>
-            <w:r>
-              <w:t>4</w:t>
-            </w:r>
-          </w:p>
-        </w:tc>
-      </w:tr>
-      <w:tr>
+        <w:trPr>
+          <w:jc w:val="center"/>
+        </w:trPr>
         <w:tc>
           <w:tcPr>
             <w:tcW w:w="3367" w:type="pct"/>
@@ -2781,6 +2267,9 @@
         </w:tc>
       </w:tr>
       <w:tr>
+        <w:trPr>
+          <w:jc w:val="center"/>
+        </w:trPr>
         <w:tc>
           <w:tcPr>
             <w:tcW w:w="3367" w:type="pct"/>
@@ -2791,11 +2280,11 @@
               <w:spacing w:line="360" w:lineRule="auto"/>
               <w:ind w:left="0"/>
             </w:pPr>
-            <w:bookmarkStart w:id="2" w:name="_Toc389815198"/>
+            <w:bookmarkStart w:id="5" w:name="_Toc389815198"/>
             <w:r>
               <w:t>Totales</w:t>
             </w:r>
-            <w:bookmarkEnd w:id="2"/>
+            <w:bookmarkEnd w:id="5"/>
           </w:p>
         </w:tc>
         <w:tc>
@@ -2810,7 +2299,7 @@
               <w:jc w:val="center"/>
             </w:pPr>
             <w:r>
-              <w:t>205 días</w:t>
+              <w:t>190 días</w:t>
             </w:r>
           </w:p>
         </w:tc>
@@ -2827,7 +2316,7 @@
               <w:jc w:val="center"/>
             </w:pPr>
             <w:r>
-              <w:t>241 días</w:t>
+              <w:t>219 días</w:t>
             </w:r>
           </w:p>
         </w:tc>
@@ -2844,24 +2333,23 @@
       </w:pPr>
     </w:p>
     <w:p>
+      <w:r>
+        <w:br w:type="page"/>
+      </w:r>
+    </w:p>
+    <w:p>
       <w:pPr>
         <w:pStyle w:val="Textoindependiente2"/>
         <w:spacing w:after="120" w:line="360" w:lineRule="auto"/>
         <w:jc w:val="both"/>
         <w:rPr>
-          <w:i w:val="0"/>
-        </w:rPr>
-      </w:pPr>
-      <w:bookmarkStart w:id="3" w:name="_Toc391564403"/>
-      <w:r>
-        <w:rPr>
           <w:b/>
           <w:bCs/>
           <w:i w:val="0"/>
           <w:iCs w:val="0"/>
         </w:rPr>
-        <w:t xml:space="preserve">4.1 </w:t>
-      </w:r>
+      </w:pPr>
+      <w:bookmarkStart w:id="6" w:name="_Toc391564403"/>
       <w:r>
         <w:rPr>
           <w:b/>
@@ -2869,9 +2357,19 @@
           <w:i w:val="0"/>
           <w:iCs w:val="0"/>
         </w:rPr>
+        <w:lastRenderedPageBreak/>
+        <w:t xml:space="preserve">4.1. </w:t>
+      </w:r>
+      <w:r>
+        <w:rPr>
+          <w:b/>
+          <w:bCs/>
+          <w:i w:val="0"/>
+          <w:iCs w:val="0"/>
+        </w:rPr>
         <w:t>Interfaz</w:t>
       </w:r>
-      <w:bookmarkEnd w:id="3"/>
+      <w:bookmarkEnd w:id="6"/>
     </w:p>
     <w:p>
       <w:pPr>
@@ -2886,43 +2384,53 @@
         <w:rPr>
           <w:i w:val="0"/>
         </w:rPr>
-        <w:t>Se ha desarrollado una</w:t>
-      </w:r>
-      <w:r>
-        <w:rPr>
-          <w:i w:val="0"/>
-        </w:rPr>
-        <w:t xml:space="preserve"> interfaz </w:t>
-      </w:r>
-      <w:r>
-        <w:rPr>
-          <w:i w:val="0"/>
-        </w:rPr>
-        <w:t xml:space="preserve">de usuario </w:t>
-      </w:r>
-      <w:r>
-        <w:rPr>
-          <w:i w:val="0"/>
-        </w:rPr>
-        <w:t>fácil de asimilar y entender, con botones descriptivos que identifican las a</w:t>
-      </w:r>
-      <w:r>
-        <w:rPr>
-          <w:i w:val="0"/>
-        </w:rPr>
-        <w:t>c</w:t>
-      </w:r>
-      <w:r>
-        <w:rPr>
-          <w:i w:val="0"/>
-        </w:rPr>
-        <w:t>ciones que ejecutan. Además cuenta</w:t>
-      </w:r>
-      <w:r>
-        <w:rPr>
-          <w:i w:val="0"/>
-        </w:rPr>
-        <w:t xml:space="preserve"> con</w:t>
+        <w:t xml:space="preserve">La herramienta muestra a los usuarios una interfaz principal compuesta por una serie de vistas organizadas por un menú principal superior. Será visual, amigable y fácil de usar. La </w:t>
+      </w:r>
+      <w:r>
+        <w:rPr>
+          <w:i w:val="0"/>
+        </w:rPr>
+        <w:fldChar w:fldCharType="begin"/>
+      </w:r>
+      <w:r>
+        <w:rPr>
+          <w:i w:val="0"/>
+        </w:rPr>
+        <w:instrText xml:space="preserve"> REF _Ref489201245 \h </w:instrText>
+      </w:r>
+      <w:r>
+        <w:rPr>
+          <w:i w:val="0"/>
+        </w:rPr>
+      </w:r>
+      <w:r>
+        <w:rPr>
+          <w:i w:val="0"/>
+        </w:rPr>
+        <w:fldChar w:fldCharType="separate"/>
+      </w:r>
+      <w:r>
+        <w:rPr>
+          <w:b/>
+          <w:bCs/>
+          <w:sz w:val="22"/>
+        </w:rPr>
+        <w:t xml:space="preserve">Figura </w:t>
+      </w:r>
+      <w:r>
+        <w:rPr>
+          <w:b/>
+          <w:bCs/>
+          <w:noProof/>
+          <w:sz w:val="22"/>
+        </w:rPr>
+        <w:t>1</w:t>
+      </w:r>
+      <w:r>
+        <w:rPr>
+          <w:i w:val="0"/>
+        </w:rPr>
+        <w:fldChar w:fldCharType="end"/>
       </w:r>
       <w:r>
         <w:rPr>
@@ -2934,381 +2442,28 @@
         <w:rPr>
           <w:i w:val="0"/>
         </w:rPr>
-        <w:t>tres puntos de</w:t>
-      </w:r>
-      <w:r>
-        <w:rPr>
-          <w:i w:val="0"/>
-        </w:rPr>
-        <w:t xml:space="preserve"> menú donde se recogen todas las posibles funcionalidades del sistema de forma que el acceso a cualquiera de ellas es rápido. Estos puntos de menú son:</w:t>
-      </w:r>
-    </w:p>
-    <w:p>
-      <w:pPr>
-        <w:pStyle w:val="Textoindependiente2"/>
-        <w:numPr>
-          <w:ilvl w:val="0"/>
-          <w:numId w:val="35"/>
-        </w:numPr>
-        <w:spacing w:after="120" w:line="360" w:lineRule="auto"/>
-        <w:jc w:val="both"/>
-        <w:rPr>
-          <w:i w:val="0"/>
-        </w:rPr>
-      </w:pPr>
-      <w:r>
-        <w:rPr>
-          <w:i w:val="0"/>
-        </w:rPr>
-        <w:t>Gestión</w:t>
-      </w:r>
-      <w:r>
-        <w:rPr>
-          <w:i w:val="0"/>
-        </w:rPr>
-        <w:t xml:space="preserve"> de necesidades</w:t>
-      </w:r>
-    </w:p>
-    <w:p>
-      <w:pPr>
-        <w:pStyle w:val="Textoindependiente2"/>
-        <w:numPr>
-          <w:ilvl w:val="0"/>
-          <w:numId w:val="36"/>
-        </w:numPr>
+        <w:t>muestra un ejemplo de dicho menú principal.</w:t>
+      </w:r>
+    </w:p>
+    <w:p>
+      <w:pPr>
         <w:spacing w:line="360" w:lineRule="auto"/>
-        <w:jc w:val="both"/>
-        <w:rPr>
-          <w:i w:val="0"/>
-        </w:rPr>
-      </w:pPr>
-      <w:r>
-        <w:rPr>
-          <w:i w:val="0"/>
-        </w:rPr>
-        <w:t>Consulta de necesidades</w:t>
-      </w:r>
-    </w:p>
-    <w:p>
-      <w:pPr>
-        <w:pStyle w:val="Textoindependiente2"/>
-        <w:numPr>
-          <w:ilvl w:val="0"/>
-          <w:numId w:val="36"/>
-        </w:numPr>
-        <w:spacing w:line="360" w:lineRule="auto"/>
-        <w:jc w:val="both"/>
-        <w:rPr>
-          <w:i w:val="0"/>
-        </w:rPr>
-      </w:pPr>
-      <w:r>
-        <w:rPr>
-          <w:i w:val="0"/>
-        </w:rPr>
-        <w:t>Generar necesidades</w:t>
-      </w:r>
-    </w:p>
-    <w:p>
-      <w:pPr>
-        <w:pStyle w:val="Textoindependiente2"/>
-        <w:numPr>
-          <w:ilvl w:val="0"/>
-          <w:numId w:val="36"/>
-        </w:numPr>
-        <w:spacing w:after="120" w:line="360" w:lineRule="auto"/>
-        <w:jc w:val="both"/>
-        <w:rPr>
-          <w:i w:val="0"/>
-        </w:rPr>
-      </w:pPr>
-      <w:r>
-        <w:rPr>
-          <w:i w:val="0"/>
-        </w:rPr>
-        <w:t>Rehacer alta de actuación</w:t>
-      </w:r>
-    </w:p>
-    <w:p>
-      <w:pPr>
-        <w:pStyle w:val="Textoindependiente2"/>
-        <w:numPr>
-          <w:ilvl w:val="0"/>
-          <w:numId w:val="35"/>
-        </w:numPr>
-        <w:spacing w:after="120" w:line="360" w:lineRule="auto"/>
-        <w:jc w:val="both"/>
-        <w:rPr>
-          <w:i w:val="0"/>
-        </w:rPr>
-      </w:pPr>
-      <w:r>
-        <w:rPr>
-          <w:i w:val="0"/>
-        </w:rPr>
-        <w:t>Gestión de tallaje</w:t>
-      </w:r>
-    </w:p>
-    <w:p>
-      <w:pPr>
-        <w:pStyle w:val="Textoindependiente2"/>
-        <w:numPr>
-          <w:ilvl w:val="0"/>
-          <w:numId w:val="37"/>
-        </w:numPr>
-        <w:spacing w:line="360" w:lineRule="auto"/>
-        <w:jc w:val="both"/>
-        <w:rPr>
-          <w:i w:val="0"/>
-        </w:rPr>
-      </w:pPr>
-      <w:r>
-        <w:rPr>
-          <w:i w:val="0"/>
-        </w:rPr>
-        <w:t>Consulta de tallaje</w:t>
-      </w:r>
-    </w:p>
-    <w:p>
-      <w:pPr>
-        <w:pStyle w:val="Textoindependiente2"/>
-        <w:numPr>
-          <w:ilvl w:val="0"/>
-          <w:numId w:val="37"/>
-        </w:numPr>
-        <w:spacing w:line="360" w:lineRule="auto"/>
-        <w:jc w:val="both"/>
-        <w:rPr>
-          <w:i w:val="0"/>
-        </w:rPr>
-      </w:pPr>
-      <w:r>
-        <w:rPr>
-          <w:i w:val="0"/>
-        </w:rPr>
-        <w:t>Generar tallaje</w:t>
-      </w:r>
-    </w:p>
-    <w:p>
-      <w:pPr>
-        <w:pStyle w:val="Textoindependiente2"/>
-        <w:numPr>
-          <w:ilvl w:val="0"/>
-          <w:numId w:val="37"/>
-        </w:numPr>
-        <w:spacing w:after="120" w:line="360" w:lineRule="auto"/>
-        <w:jc w:val="both"/>
-        <w:rPr>
-          <w:i w:val="0"/>
-        </w:rPr>
-      </w:pPr>
-      <w:r>
-        <w:rPr>
-          <w:i w:val="0"/>
-        </w:rPr>
-        <w:lastRenderedPageBreak/>
-        <w:t>Generar precios prendas</w:t>
-      </w:r>
-    </w:p>
-    <w:p>
-      <w:pPr>
-        <w:pStyle w:val="Textoindependiente2"/>
-        <w:numPr>
-          <w:ilvl w:val="0"/>
-          <w:numId w:val="35"/>
-        </w:numPr>
-        <w:spacing w:after="120" w:line="360" w:lineRule="auto"/>
-        <w:jc w:val="both"/>
-        <w:rPr>
-          <w:i w:val="0"/>
-        </w:rPr>
-      </w:pPr>
-      <w:r>
-        <w:rPr>
-          <w:i w:val="0"/>
-        </w:rPr>
-        <w:t>Mantenimiento</w:t>
-      </w:r>
-    </w:p>
-    <w:p>
-      <w:pPr>
-        <w:pStyle w:val="Textoindependiente2"/>
-        <w:numPr>
-          <w:ilvl w:val="0"/>
-          <w:numId w:val="38"/>
-        </w:numPr>
-        <w:spacing w:line="360" w:lineRule="auto"/>
-        <w:jc w:val="both"/>
-        <w:rPr>
-          <w:i w:val="0"/>
-          <w:iCs w:val="0"/>
-        </w:rPr>
-      </w:pPr>
-      <w:r>
-        <w:rPr>
-          <w:i w:val="0"/>
-          <w:iCs w:val="0"/>
-        </w:rPr>
-        <w:t>Catálogo de vestuario</w:t>
-      </w:r>
-    </w:p>
-    <w:p>
-      <w:pPr>
-        <w:pStyle w:val="Textoindependiente2"/>
-        <w:numPr>
-          <w:ilvl w:val="0"/>
-          <w:numId w:val="38"/>
-        </w:numPr>
-        <w:spacing w:line="360" w:lineRule="auto"/>
-        <w:jc w:val="both"/>
-        <w:rPr>
-          <w:i w:val="0"/>
-          <w:iCs w:val="0"/>
-        </w:rPr>
-      </w:pPr>
-      <w:r>
-        <w:rPr>
-          <w:i w:val="0"/>
-          <w:iCs w:val="0"/>
-        </w:rPr>
-        <w:t>Centros</w:t>
-      </w:r>
-    </w:p>
-    <w:p>
-      <w:pPr>
-        <w:pStyle w:val="Textoindependiente2"/>
-        <w:numPr>
-          <w:ilvl w:val="0"/>
-          <w:numId w:val="38"/>
-        </w:numPr>
-        <w:spacing w:line="360" w:lineRule="auto"/>
-        <w:jc w:val="both"/>
-        <w:rPr>
-          <w:i w:val="0"/>
-          <w:iCs w:val="0"/>
-        </w:rPr>
-      </w:pPr>
-      <w:r>
-        <w:rPr>
-          <w:i w:val="0"/>
-          <w:iCs w:val="0"/>
-        </w:rPr>
-        <w:t>Oficios</w:t>
-      </w:r>
-    </w:p>
-    <w:p>
-      <w:pPr>
-        <w:pStyle w:val="Textoindependiente2"/>
-        <w:numPr>
-          <w:ilvl w:val="0"/>
-          <w:numId w:val="38"/>
-        </w:numPr>
-        <w:spacing w:line="360" w:lineRule="auto"/>
-        <w:jc w:val="both"/>
-        <w:rPr>
-          <w:i w:val="0"/>
-          <w:iCs w:val="0"/>
-        </w:rPr>
-      </w:pPr>
-      <w:r>
-        <w:rPr>
-          <w:i w:val="0"/>
-          <w:iCs w:val="0"/>
-        </w:rPr>
-        <w:t>Prendas</w:t>
-      </w:r>
-    </w:p>
-    <w:p>
-      <w:pPr>
-        <w:pStyle w:val="Textoindependiente2"/>
-        <w:numPr>
-          <w:ilvl w:val="0"/>
-          <w:numId w:val="38"/>
-        </w:numPr>
-        <w:spacing w:line="360" w:lineRule="auto"/>
-        <w:jc w:val="both"/>
-        <w:rPr>
-          <w:i w:val="0"/>
-          <w:iCs w:val="0"/>
-        </w:rPr>
-      </w:pPr>
-      <w:r>
-        <w:rPr>
-          <w:i w:val="0"/>
-          <w:iCs w:val="0"/>
-        </w:rPr>
-        <w:t>Grupos</w:t>
-      </w:r>
-    </w:p>
-    <w:p>
-      <w:pPr>
-        <w:pStyle w:val="Textoindependiente2"/>
-        <w:numPr>
-          <w:ilvl w:val="0"/>
-          <w:numId w:val="38"/>
-        </w:numPr>
-        <w:spacing w:line="360" w:lineRule="auto"/>
-        <w:jc w:val="both"/>
-        <w:rPr>
-          <w:i w:val="0"/>
-          <w:iCs w:val="0"/>
-        </w:rPr>
-      </w:pPr>
-      <w:r>
-        <w:rPr>
-          <w:i w:val="0"/>
-          <w:iCs w:val="0"/>
-        </w:rPr>
-        <w:t xml:space="preserve">Copia de </w:t>
-      </w:r>
-      <w:bookmarkStart w:id="4" w:name="_Toc391564404"/>
-      <w:r>
-        <w:rPr>
-          <w:i w:val="0"/>
-          <w:iCs w:val="0"/>
-        </w:rPr>
-        <w:t>ejercicio</w:t>
-      </w:r>
-    </w:p>
-    <w:p>
-      <w:pPr>
-        <w:pStyle w:val="Textoindependiente2"/>
-        <w:spacing w:line="360" w:lineRule="auto"/>
-        <w:ind w:left="1440"/>
-        <w:jc w:val="both"/>
-        <w:rPr>
-          <w:i w:val="0"/>
-          <w:iCs w:val="0"/>
-        </w:rPr>
-      </w:pPr>
-    </w:p>
-    <w:bookmarkEnd w:id="4"/>
-    <w:p>
-      <w:pPr>
-        <w:pStyle w:val="Textoindependiente2"/>
-        <w:spacing w:after="120" w:line="360" w:lineRule="auto"/>
-        <w:jc w:val="both"/>
-        <w:rPr>
-          <w:i w:val="0"/>
-        </w:rPr>
-      </w:pPr>
-      <w:r>
-        <w:rPr>
+        <w:jc w:val="center"/>
+        <w:rPr>
+          <w:bCs/>
           <w:noProof/>
         </w:rPr>
+      </w:pPr>
+      <w:r>
+        <w:rPr>
+          <w:bCs/>
+          <w:noProof/>
+        </w:rPr>
         <w:drawing>
-          <wp:anchor distT="0" distB="0" distL="114300" distR="114300" simplePos="0" relativeHeight="251715584" behindDoc="0" locked="0" layoutInCell="1" allowOverlap="1">
-            <wp:simplePos x="0" y="0"/>
-            <wp:positionH relativeFrom="margin">
-              <wp:posOffset>616585</wp:posOffset>
-            </wp:positionH>
-            <wp:positionV relativeFrom="margin">
-              <wp:posOffset>4107180</wp:posOffset>
-            </wp:positionV>
-            <wp:extent cx="3874770" cy="2533015"/>
-            <wp:effectExtent l="19050" t="19050" r="11430" b="19685"/>
-            <wp:wrapTopAndBottom/>
-            <wp:docPr id="7" name="Imagen 2"/>
+          <wp:inline distT="0" distB="0" distL="0" distR="0" wp14:anchorId="158BAD6E" wp14:editId="2A890956">
+            <wp:extent cx="4953000" cy="1375925"/>
+            <wp:effectExtent l="0" t="0" r="0" b="0"/>
+            <wp:docPr id="6" name="Imagen 6"/>
             <wp:cNvGraphicFramePr>
               <a:graphicFrameLocks xmlns:a="http://schemas.openxmlformats.org/drawingml/2006/main" noChangeAspect="1"/>
             </wp:cNvGraphicFramePr>
@@ -3316,13 +2471,19 @@
               <a:graphicData uri="http://schemas.openxmlformats.org/drawingml/2006/picture">
                 <pic:pic xmlns:pic="http://schemas.openxmlformats.org/drawingml/2006/picture">
                   <pic:nvPicPr>
-                    <pic:cNvPr id="0" name="Picture 2"/>
+                    <pic:cNvPr id="0" name="Picture 21"/>
                     <pic:cNvPicPr>
                       <a:picLocks noChangeAspect="1" noChangeArrowheads="1"/>
                     </pic:cNvPicPr>
                   </pic:nvPicPr>
                   <pic:blipFill>
-                    <a:blip r:embed="rId14" cstate="print"/>
+                    <a:blip r:embed="rId13">
+                      <a:extLst>
+                        <a:ext uri="{28A0092B-C50C-407E-A947-70E740481C1C}">
+                          <a14:useLocalDpi xmlns:a14="http://schemas.microsoft.com/office/drawing/2010/main" val="0"/>
+                        </a:ext>
+                      </a:extLst>
+                    </a:blip>
                     <a:srcRect/>
                     <a:stretch>
                       <a:fillRect/>
@@ -3331,225 +2492,102 @@
                   <pic:spPr bwMode="auto">
                     <a:xfrm>
                       <a:off x="0" y="0"/>
-                      <a:ext cx="3874770" cy="2533015"/>
+                      <a:ext cx="4974056" cy="1381774"/>
                     </a:xfrm>
                     <a:prstGeom prst="rect">
                       <a:avLst/>
                     </a:prstGeom>
                     <a:noFill/>
-                    <a:ln w="9525">
-                      <a:solidFill>
-                        <a:schemeClr val="tx1"/>
-                      </a:solidFill>
-                      <a:miter lim="800000"/>
-                      <a:headEnd/>
-                      <a:tailEnd/>
+                    <a:ln>
+                      <a:noFill/>
                     </a:ln>
                   </pic:spPr>
                 </pic:pic>
               </a:graphicData>
             </a:graphic>
-          </wp:anchor>
+          </wp:inline>
         </w:drawing>
       </w:r>
-      <w:r>
-        <w:rPr>
+    </w:p>
+    <w:p>
+      <w:pPr>
+        <w:pStyle w:val="Textoindependiente2"/>
+        <w:spacing w:after="120" w:line="360" w:lineRule="auto"/>
+        <w:rPr>
+          <w:bCs/>
+          <w:sz w:val="22"/>
+        </w:rPr>
+      </w:pPr>
+      <w:bookmarkStart w:id="7" w:name="_Ref489201245"/>
+      <w:bookmarkStart w:id="8" w:name="_Toc487477922"/>
+      <w:bookmarkStart w:id="9" w:name="_Ref489201242"/>
+      <w:r>
+        <w:rPr>
+          <w:b/>
+          <w:bCs/>
+          <w:sz w:val="22"/>
+        </w:rPr>
+        <w:t xml:space="preserve">Figura </w:t>
+      </w:r>
+      <w:r>
+        <w:rPr>
+          <w:b/>
+          <w:bCs/>
+          <w:sz w:val="22"/>
+        </w:rPr>
+        <w:fldChar w:fldCharType="begin"/>
+      </w:r>
+      <w:r>
+        <w:rPr>
+          <w:b/>
+          <w:bCs/>
+          <w:sz w:val="22"/>
+        </w:rPr>
+        <w:instrText xml:space="preserve"> SEQ Figura \* ARABIC </w:instrText>
+      </w:r>
+      <w:r>
+        <w:rPr>
+          <w:b/>
+          <w:bCs/>
+          <w:sz w:val="22"/>
+        </w:rPr>
+        <w:fldChar w:fldCharType="separate"/>
+      </w:r>
+      <w:r>
+        <w:rPr>
+          <w:b/>
+          <w:bCs/>
           <w:noProof/>
-        </w:rPr>
-        <w:pict>
-          <v:shape id="_x0000_s1036" type="#_x0000_t202" style="position:absolute;left:0;text-align:left;margin-left:44.4pt;margin-top:330.25pt;width:304.6pt;height:22.65pt;z-index:251717632;mso-position-horizontal-relative:text;mso-position-vertical-relative:text" stroked="f">
-            <v:textbox style="mso-fit-shape-to-text:t" inset="0,0,0,0">
-              <w:txbxContent>
-                <w:p>
-                  <w:pPr>
-                    <w:pStyle w:val="Descripcin"/>
-                    <w:keepNext/>
-                    <w:jc w:val="center"/>
-                    <w:rPr>
-                      <w:b w:val="0"/>
-                      <w:i/>
-                      <w:color w:val="000000" w:themeColor="text1"/>
-                      <w:sz w:val="22"/>
-                      <w:szCs w:val="22"/>
-                    </w:rPr>
-                  </w:pPr>
-                  <w:r>
-                    <w:rPr>
-                      <w:b w:val="0"/>
-                      <w:i/>
-                      <w:color w:val="000000" w:themeColor="text1"/>
-                      <w:sz w:val="22"/>
-                      <w:szCs w:val="22"/>
-                    </w:rPr>
-                    <w:t xml:space="preserve">Figura </w:t>
-                  </w:r>
-                  <w:r>
-                    <w:rPr>
-                      <w:b w:val="0"/>
-                      <w:i/>
-                      <w:color w:val="000000" w:themeColor="text1"/>
-                      <w:sz w:val="22"/>
-                      <w:szCs w:val="22"/>
-                    </w:rPr>
-                    <w:t>2</w:t>
-                  </w:r>
-                  <w:r>
-                    <w:rPr>
-                      <w:b w:val="0"/>
-                      <w:i/>
-                      <w:color w:val="000000" w:themeColor="text1"/>
-                      <w:sz w:val="22"/>
-                      <w:szCs w:val="22"/>
-                    </w:rPr>
-                    <w:t>: Men</w:t>
-                  </w:r>
-                  <w:r>
-                    <w:rPr>
-                      <w:b w:val="0"/>
-                      <w:i/>
-                      <w:color w:val="000000" w:themeColor="text1"/>
-                      <w:sz w:val="22"/>
-                      <w:szCs w:val="22"/>
-                    </w:rPr>
-                    <w:t>ú</w:t>
-                  </w:r>
-                  <w:r>
-                    <w:rPr>
-                      <w:b w:val="0"/>
-                      <w:i/>
-                      <w:color w:val="000000" w:themeColor="text1"/>
-                      <w:sz w:val="22"/>
-                      <w:szCs w:val="22"/>
-                    </w:rPr>
-                    <w:t xml:space="preserve"> principal de aplicación en Natural</w:t>
-                  </w:r>
-                </w:p>
-              </w:txbxContent>
-            </v:textbox>
-            <w10:wrap type="topAndBottom"/>
-          </v:shape>
-        </w:pict>
-      </w:r>
-      <w:r>
-        <w:rPr>
-          <w:i w:val="0"/>
-        </w:rPr>
-        <w:t>En l</w:t>
-      </w:r>
-      <w:r>
-        <w:rPr>
-          <w:i w:val="0"/>
-        </w:rPr>
-        <w:t xml:space="preserve">a </w:t>
-      </w:r>
-      <w:r>
-        <w:rPr>
-          <w:i w:val="0"/>
-        </w:rPr>
-        <w:t>figura 2</w:t>
-      </w:r>
-      <w:r>
-        <w:rPr>
-          <w:i w:val="0"/>
-        </w:rPr>
-        <w:t xml:space="preserve"> </w:t>
-      </w:r>
-      <w:r>
-        <w:rPr>
-          <w:i w:val="0"/>
-        </w:rPr>
-        <w:t xml:space="preserve">muestra </w:t>
-      </w:r>
-      <w:r>
-        <w:rPr>
-          <w:i w:val="0"/>
-        </w:rPr>
-        <w:t xml:space="preserve">una captura de pantalla </w:t>
-      </w:r>
-      <w:r>
-        <w:rPr>
-          <w:i w:val="0"/>
-        </w:rPr>
-        <w:t>d</w:t>
-      </w:r>
-      <w:r>
-        <w:rPr>
-          <w:i w:val="0"/>
-        </w:rPr>
-        <w:t>el menú principal de la an</w:t>
-      </w:r>
-      <w:r>
-        <w:rPr>
-          <w:i w:val="0"/>
-        </w:rPr>
-        <w:t>tigua aplicación</w:t>
-      </w:r>
-      <w:r>
-        <w:rPr>
-          <w:i w:val="0"/>
-        </w:rPr>
-        <w:t xml:space="preserve"> que se puede comparar con la figura</w:t>
-      </w:r>
-      <w:r>
-        <w:rPr>
-          <w:i w:val="0"/>
-        </w:rPr>
-        <w:t xml:space="preserve"> 3</w:t>
-      </w:r>
-      <w:r>
-        <w:rPr>
-          <w:i w:val="0"/>
-        </w:rPr>
-        <w:t xml:space="preserve"> </w:t>
-      </w:r>
-      <w:r>
-        <w:rPr>
-          <w:i w:val="0"/>
-        </w:rPr>
-        <w:t>donde se</w:t>
-      </w:r>
-      <w:r>
-        <w:rPr>
-          <w:i w:val="0"/>
-        </w:rPr>
-        <w:t xml:space="preserve"> aprecia el nuevo entorno visual</w:t>
-      </w:r>
-      <w:r>
-        <w:rPr>
-          <w:i w:val="0"/>
-        </w:rPr>
-        <w:t xml:space="preserve"> de la aplicación desarrollada en este proyecto</w:t>
-      </w:r>
-      <w:r>
-        <w:rPr>
-          <w:i w:val="0"/>
-        </w:rPr>
-        <w:t>. S</w:t>
-      </w:r>
-      <w:r>
-        <w:rPr>
-          <w:i w:val="0"/>
-        </w:rPr>
-        <w:t xml:space="preserve">e ha pretendido aportar una interfaz </w:t>
-      </w:r>
-      <w:r>
-        <w:rPr>
-          <w:i w:val="0"/>
-        </w:rPr>
-        <w:t>más dinámica y atractiva</w:t>
-      </w:r>
-      <w:r>
-        <w:rPr>
-          <w:i w:val="0"/>
-        </w:rPr>
-        <w:t>, que facilite su manejo a cualquier usuario no experimentado con la aplicación, o con la gestión del vestuario en cuestión</w:t>
-      </w:r>
-      <w:r>
-        <w:rPr>
-          <w:i w:val="0"/>
+          <w:sz w:val="22"/>
+        </w:rPr>
+        <w:t>1</w:t>
+      </w:r>
+      <w:r>
+        <w:rPr>
+          <w:b/>
+          <w:bCs/>
+          <w:sz w:val="22"/>
+        </w:rPr>
+        <w:fldChar w:fldCharType="end"/>
+      </w:r>
+      <w:bookmarkEnd w:id="7"/>
+      <w:r>
+        <w:rPr>
+          <w:b/>
+          <w:bCs/>
+          <w:sz w:val="22"/>
         </w:rPr>
         <w:t>.</w:t>
       </w:r>
+      <w:r>
+        <w:rPr>
+          <w:bCs/>
+          <w:sz w:val="22"/>
+        </w:rPr>
+        <w:t xml:space="preserve"> Menús de Navegación de EPA Explorer</w:t>
+      </w:r>
+      <w:bookmarkEnd w:id="8"/>
+      <w:bookmarkEnd w:id="9"/>
     </w:p>
     <w:p>
       <w:pPr>
@@ -3557,88 +2595,402 @@
         <w:spacing w:after="120" w:line="360" w:lineRule="auto"/>
         <w:jc w:val="both"/>
         <w:rPr>
+          <w:i w:val="0"/>
+        </w:rPr>
+      </w:pPr>
+      <w:r>
+        <w:rPr>
+          <w:i w:val="0"/>
+        </w:rPr>
+        <w:t>El menú permitirá al usuario navegar por la aplicación pudiendo elegir cualquier funcionalidad disponible. La estructura del menú se compone de las siguientes opciones:</w:t>
+      </w:r>
+    </w:p>
+    <w:p>
+      <w:pPr>
+        <w:pStyle w:val="Textoindependiente2"/>
+        <w:numPr>
+          <w:ilvl w:val="0"/>
+          <w:numId w:val="35"/>
+        </w:numPr>
+        <w:spacing w:after="120" w:line="360" w:lineRule="auto"/>
+        <w:jc w:val="both"/>
+        <w:rPr>
+          <w:i w:val="0"/>
+        </w:rPr>
+      </w:pPr>
+      <w:r>
+        <w:rPr>
+          <w:i w:val="0"/>
+        </w:rPr>
+        <w:t>Explorar</w:t>
+      </w:r>
+    </w:p>
+    <w:p>
+      <w:pPr>
+        <w:pStyle w:val="Textoindependiente2"/>
+        <w:numPr>
+          <w:ilvl w:val="0"/>
+          <w:numId w:val="36"/>
+        </w:numPr>
+        <w:spacing w:line="360" w:lineRule="auto"/>
+        <w:jc w:val="both"/>
+        <w:rPr>
+          <w:i w:val="0"/>
+        </w:rPr>
+      </w:pPr>
+      <w:r>
+        <w:rPr>
+          <w:i w:val="0"/>
+        </w:rPr>
+        <w:t>Una variable</w:t>
+      </w:r>
+    </w:p>
+    <w:p>
+      <w:pPr>
+        <w:pStyle w:val="Textoindependiente2"/>
+        <w:numPr>
+          <w:ilvl w:val="0"/>
+          <w:numId w:val="36"/>
+        </w:numPr>
+        <w:spacing w:line="360" w:lineRule="auto"/>
+        <w:jc w:val="both"/>
+        <w:rPr>
+          <w:i w:val="0"/>
+        </w:rPr>
+      </w:pPr>
+      <w:r>
+        <w:rPr>
+          <w:i w:val="0"/>
+        </w:rPr>
+        <w:t>Dos variables</w:t>
+      </w:r>
+    </w:p>
+    <w:p>
+      <w:pPr>
+        <w:pStyle w:val="Textoindependiente2"/>
+        <w:numPr>
+          <w:ilvl w:val="0"/>
+          <w:numId w:val="36"/>
+        </w:numPr>
+        <w:spacing w:line="360" w:lineRule="auto"/>
+        <w:jc w:val="both"/>
+        <w:rPr>
+          <w:i w:val="0"/>
+        </w:rPr>
+      </w:pPr>
+      <w:r>
+        <w:rPr>
+          <w:i w:val="0"/>
+        </w:rPr>
+        <w:t>Múltiples</w:t>
+      </w:r>
+      <w:r>
+        <w:rPr>
+          <w:i w:val="0"/>
+        </w:rPr>
+        <w:t xml:space="preserve"> variables</w:t>
+      </w:r>
+    </w:p>
+    <w:p>
+      <w:pPr>
+        <w:pStyle w:val="Textoindependiente2"/>
+        <w:numPr>
+          <w:ilvl w:val="0"/>
+          <w:numId w:val="36"/>
+        </w:numPr>
+        <w:spacing w:after="120" w:line="360" w:lineRule="auto"/>
+        <w:jc w:val="both"/>
+        <w:rPr>
+          <w:i w:val="0"/>
+        </w:rPr>
+      </w:pPr>
+      <w:r>
+        <w:rPr>
+          <w:i w:val="0"/>
+        </w:rPr>
+        <w:t>Serie Temporal</w:t>
+      </w:r>
+    </w:p>
+    <w:p>
+      <w:pPr>
+        <w:pStyle w:val="Textoindependiente2"/>
+        <w:numPr>
+          <w:ilvl w:val="0"/>
+          <w:numId w:val="35"/>
+        </w:numPr>
+        <w:spacing w:after="120" w:line="360" w:lineRule="auto"/>
+        <w:jc w:val="both"/>
+        <w:rPr>
+          <w:i w:val="0"/>
+        </w:rPr>
+      </w:pPr>
+      <w:r>
+        <w:rPr>
+          <w:i w:val="0"/>
+        </w:rPr>
+        <w:t>Agrupación</w:t>
+      </w:r>
+    </w:p>
+    <w:p>
+      <w:pPr>
+        <w:pStyle w:val="Textoindependiente2"/>
+        <w:numPr>
+          <w:ilvl w:val="0"/>
+          <w:numId w:val="37"/>
+        </w:numPr>
+        <w:spacing w:line="360" w:lineRule="auto"/>
+        <w:jc w:val="both"/>
+        <w:rPr>
+          <w:i w:val="0"/>
+        </w:rPr>
+      </w:pPr>
+      <w:r>
+        <w:rPr>
+          <w:i w:val="0"/>
+        </w:rPr>
+        <w:t>Entrenamiento</w:t>
+      </w:r>
+    </w:p>
+    <w:p>
+      <w:pPr>
+        <w:pStyle w:val="Textoindependiente2"/>
+        <w:numPr>
+          <w:ilvl w:val="0"/>
+          <w:numId w:val="36"/>
+        </w:numPr>
+        <w:spacing w:after="120" w:line="360" w:lineRule="auto"/>
+        <w:jc w:val="both"/>
+        <w:rPr>
+          <w:i w:val="0"/>
+        </w:rPr>
+      </w:pPr>
+      <w:r>
+        <w:rPr>
+          <w:i w:val="0"/>
+        </w:rPr>
+        <w:t>Ver</w:t>
+      </w:r>
+    </w:p>
+    <w:p>
+      <w:pPr>
+        <w:pStyle w:val="Textoindependiente2"/>
+        <w:numPr>
+          <w:ilvl w:val="0"/>
+          <w:numId w:val="35"/>
+        </w:numPr>
+        <w:spacing w:after="120" w:line="360" w:lineRule="auto"/>
+        <w:jc w:val="both"/>
+        <w:rPr>
+          <w:i w:val="0"/>
+        </w:rPr>
+      </w:pPr>
+      <w:r>
+        <w:rPr>
+          <w:i w:val="0"/>
+        </w:rPr>
+        <w:t xml:space="preserve">Reglas de </w:t>
+      </w:r>
+      <w:r>
+        <w:rPr>
+          <w:i w:val="0"/>
+        </w:rPr>
+        <w:t>Asociación</w:t>
+      </w:r>
+    </w:p>
+    <w:p>
+      <w:pPr>
+        <w:pStyle w:val="Textoindependiente2"/>
+        <w:numPr>
+          <w:ilvl w:val="0"/>
+          <w:numId w:val="38"/>
+        </w:numPr>
+        <w:spacing w:line="360" w:lineRule="auto"/>
+        <w:jc w:val="both"/>
+        <w:rPr>
+          <w:i w:val="0"/>
+          <w:iCs w:val="0"/>
+        </w:rPr>
+      </w:pPr>
+      <w:r>
+        <w:rPr>
+          <w:i w:val="0"/>
+          <w:iCs w:val="0"/>
+        </w:rPr>
+        <w:t>Entrenamiento</w:t>
+      </w:r>
+    </w:p>
+    <w:p>
+      <w:pPr>
+        <w:pStyle w:val="Textoindependiente2"/>
+        <w:numPr>
+          <w:ilvl w:val="0"/>
+          <w:numId w:val="36"/>
+        </w:numPr>
+        <w:spacing w:after="120" w:line="360" w:lineRule="auto"/>
+        <w:jc w:val="both"/>
+        <w:rPr>
+          <w:i w:val="0"/>
+        </w:rPr>
+      </w:pPr>
+      <w:r>
+        <w:rPr>
+          <w:i w:val="0"/>
+        </w:rPr>
+        <w:t>Ver</w:t>
+      </w:r>
+    </w:p>
+    <w:p>
+      <w:pPr>
+        <w:pStyle w:val="Textoindependiente2"/>
+        <w:numPr>
+          <w:ilvl w:val="0"/>
+          <w:numId w:val="35"/>
+        </w:numPr>
+        <w:spacing w:after="120" w:line="360" w:lineRule="auto"/>
+        <w:jc w:val="both"/>
+        <w:rPr>
+          <w:i w:val="0"/>
+        </w:rPr>
+      </w:pPr>
+      <w:r>
+        <w:rPr>
+          <w:i w:val="0"/>
+        </w:rPr>
+        <w:t>Informes</w:t>
+      </w:r>
+    </w:p>
+    <w:p>
+      <w:pPr>
+        <w:pStyle w:val="Textoindependiente2"/>
+        <w:numPr>
+          <w:ilvl w:val="0"/>
+          <w:numId w:val="35"/>
+        </w:numPr>
+        <w:spacing w:after="120" w:line="360" w:lineRule="auto"/>
+        <w:jc w:val="both"/>
+        <w:rPr>
+          <w:i w:val="0"/>
+        </w:rPr>
+      </w:pPr>
+      <w:r>
+        <w:rPr>
+          <w:i w:val="0"/>
+        </w:rPr>
+        <w:t>Actualización</w:t>
+      </w:r>
+    </w:p>
+    <w:p>
+      <w:pPr>
+        <w:pStyle w:val="Textoindependiente2"/>
+        <w:spacing w:after="120" w:line="360" w:lineRule="auto"/>
+        <w:jc w:val="both"/>
+        <w:rPr>
+          <w:i w:val="0"/>
+        </w:rPr>
+      </w:pPr>
+      <w:r>
+        <w:rPr>
+          <w:i w:val="0"/>
+        </w:rPr>
+        <w:t xml:space="preserve">El usuario interactuara con la vista concreta seleccionando con el ratón las opciones que crea convenientes en los distintos elementos visuales de la vista. La aplicación entonces </w:t>
+      </w:r>
+      <w:r>
+        <w:rPr>
+          <w:i w:val="0"/>
+        </w:rPr>
+        <w:lastRenderedPageBreak/>
+        <w:t>reaccionara actualizando los distintos elementos en pantalla como gráficos o informes.</w:t>
+      </w:r>
+      <w:r>
+        <w:rPr>
+          <w:i w:val="0"/>
+        </w:rPr>
+        <w:t xml:space="preserve"> </w:t>
+      </w:r>
+      <w:r>
+        <w:rPr>
+          <w:i w:val="0"/>
+        </w:rPr>
+        <w:t xml:space="preserve">A continuación, en la </w:t>
+      </w:r>
+      <w:r>
+        <w:rPr>
+          <w:i w:val="0"/>
+        </w:rPr>
+        <w:fldChar w:fldCharType="begin"/>
+      </w:r>
+      <w:r>
+        <w:rPr>
+          <w:i w:val="0"/>
+        </w:rPr>
+        <w:instrText xml:space="preserve"> REF _Ref489201330 \h </w:instrText>
+      </w:r>
+      <w:r>
+        <w:rPr>
+          <w:i w:val="0"/>
+        </w:rPr>
+      </w:r>
+      <w:r>
+        <w:rPr>
+          <w:i w:val="0"/>
+        </w:rPr>
+        <w:fldChar w:fldCharType="separate"/>
+      </w:r>
+      <w:r>
+        <w:rPr>
           <w:b/>
           <w:bCs/>
-          <w:i w:val="0"/>
-          <w:iCs w:val="0"/>
-        </w:rPr>
-      </w:pPr>
-      <w:r>
-        <w:rPr>
+          <w:sz w:val="22"/>
+        </w:rPr>
+        <w:t xml:space="preserve">Figura </w:t>
+      </w:r>
+      <w:r>
+        <w:rPr>
+          <w:b/>
+          <w:bCs/>
           <w:noProof/>
-        </w:rPr>
-        <w:lastRenderedPageBreak/>
-        <w:pict>
-          <v:shape id="_x0000_s1037" type="#_x0000_t202" style="position:absolute;left:0;text-align:left;margin-left:61.85pt;margin-top:206.35pt;width:300.05pt;height:22.65pt;z-index:251720704" stroked="f">
-            <v:textbox style="mso-fit-shape-to-text:t" inset="0,0,0,0">
-              <w:txbxContent>
-                <w:p>
-                  <w:pPr>
-                    <w:pStyle w:val="Descripcin"/>
-                    <w:keepNext/>
-                    <w:jc w:val="center"/>
-                    <w:rPr>
-                      <w:b w:val="0"/>
-                      <w:i/>
-                      <w:color w:val="000000" w:themeColor="text1"/>
-                      <w:sz w:val="22"/>
-                      <w:szCs w:val="22"/>
-                    </w:rPr>
-                  </w:pPr>
-                  <w:r>
-                    <w:rPr>
-                      <w:b w:val="0"/>
-                      <w:i/>
-                      <w:color w:val="000000" w:themeColor="text1"/>
-                      <w:sz w:val="22"/>
-                      <w:szCs w:val="22"/>
-                    </w:rPr>
-                    <w:t xml:space="preserve">Figura </w:t>
-                  </w:r>
-                  <w:r>
-                    <w:rPr>
-                      <w:b w:val="0"/>
-                      <w:i/>
-                      <w:color w:val="000000" w:themeColor="text1"/>
-                      <w:sz w:val="22"/>
-                      <w:szCs w:val="22"/>
-                    </w:rPr>
-                    <w:t>3</w:t>
-                  </w:r>
-                  <w:r>
-                    <w:rPr>
-                      <w:b w:val="0"/>
-                      <w:i/>
-                      <w:color w:val="000000" w:themeColor="text1"/>
-                      <w:sz w:val="22"/>
-                      <w:szCs w:val="22"/>
-                    </w:rPr>
-                    <w:t>: Pantalla principal Vestium</w:t>
-                  </w:r>
-                </w:p>
-              </w:txbxContent>
-            </v:textbox>
-            <w10:wrap type="topAndBottom"/>
-          </v:shape>
-        </w:pict>
-      </w:r>
-      <w:r>
-        <w:rPr>
+          <w:sz w:val="22"/>
+        </w:rPr>
+        <w:t>2</w:t>
+      </w:r>
+      <w:r>
+        <w:rPr>
+          <w:i w:val="0"/>
+        </w:rPr>
+        <w:fldChar w:fldCharType="end"/>
+      </w:r>
+      <w:r>
+        <w:rPr>
+          <w:i w:val="0"/>
+        </w:rPr>
+        <w:t xml:space="preserve"> </w:t>
+      </w:r>
+      <w:r>
+        <w:rPr>
+          <w:i w:val="0"/>
+        </w:rPr>
+        <w:t>se muestra un ejemplo del aspecto que tendrá una vista de ejemplo de la aplicación.</w:t>
+      </w:r>
+    </w:p>
+    <w:p>
+      <w:pPr>
+        <w:spacing w:line="360" w:lineRule="auto"/>
+        <w:jc w:val="center"/>
+        <w:rPr>
+          <w:bCs/>
           <w:noProof/>
         </w:rPr>
+      </w:pPr>
+      <w:r>
+        <w:rPr>
+          <w:bCs/>
+          <w:noProof/>
+        </w:rPr>
         <w:drawing>
-          <wp:anchor distT="0" distB="0" distL="114300" distR="114300" simplePos="0" relativeHeight="251718656" behindDoc="0" locked="0" layoutInCell="1" allowOverlap="1">
-            <wp:simplePos x="0" y="0"/>
-            <wp:positionH relativeFrom="margin">
-              <wp:align>center</wp:align>
-            </wp:positionH>
-            <wp:positionV relativeFrom="margin">
-              <wp:posOffset>-450850</wp:posOffset>
-            </wp:positionV>
-            <wp:extent cx="4036695" cy="2942590"/>
-            <wp:effectExtent l="19050" t="19050" r="20955" b="10160"/>
-            <wp:wrapTopAndBottom/>
-            <wp:docPr id="175" name="Imagen 175"/>
+          <wp:inline distT="0" distB="0" distL="0" distR="0" wp14:anchorId="4F39E6B2" wp14:editId="7B540E81">
+            <wp:extent cx="4419600" cy="3488172"/>
+            <wp:effectExtent l="0" t="0" r="0" b="0"/>
+            <wp:docPr id="3" name="Imagen 3"/>
             <wp:cNvGraphicFramePr>
               <a:graphicFrameLocks xmlns:a="http://schemas.openxmlformats.org/drawingml/2006/main" noChangeAspect="1"/>
             </wp:cNvGraphicFramePr>
@@ -3646,13 +2998,19 @@
               <a:graphicData uri="http://schemas.openxmlformats.org/drawingml/2006/picture">
                 <pic:pic xmlns:pic="http://schemas.openxmlformats.org/drawingml/2006/picture">
                   <pic:nvPicPr>
-                    <pic:cNvPr id="0" name="Picture 175"/>
+                    <pic:cNvPr id="0" name="Picture 22"/>
                     <pic:cNvPicPr>
                       <a:picLocks noChangeAspect="1" noChangeArrowheads="1"/>
                     </pic:cNvPicPr>
                   </pic:nvPicPr>
                   <pic:blipFill>
-                    <a:blip r:embed="rId15"/>
+                    <a:blip r:embed="rId14">
+                      <a:extLst>
+                        <a:ext uri="{28A0092B-C50C-407E-A947-70E740481C1C}">
+                          <a14:useLocalDpi xmlns:a14="http://schemas.microsoft.com/office/drawing/2010/main" val="0"/>
+                        </a:ext>
+                      </a:extLst>
+                    </a:blip>
                     <a:srcRect/>
                     <a:stretch>
                       <a:fillRect/>
@@ -3661,54 +3019,101 @@
                   <pic:spPr bwMode="auto">
                     <a:xfrm>
                       <a:off x="0" y="0"/>
-                      <a:ext cx="4036695" cy="2942590"/>
+                      <a:ext cx="4477860" cy="3534154"/>
                     </a:xfrm>
                     <a:prstGeom prst="rect">
                       <a:avLst/>
                     </a:prstGeom>
                     <a:noFill/>
-                    <a:ln w="9525">
-                      <a:solidFill>
-                        <a:schemeClr val="tx1"/>
-                      </a:solidFill>
-                      <a:miter lim="800000"/>
-                      <a:headEnd/>
-                      <a:tailEnd/>
+                    <a:ln>
+                      <a:noFill/>
                     </a:ln>
                   </pic:spPr>
                 </pic:pic>
               </a:graphicData>
             </a:graphic>
-          </wp:anchor>
+          </wp:inline>
         </w:drawing>
       </w:r>
-      <w:r>
+    </w:p>
+    <w:p>
+      <w:pPr>
+        <w:pStyle w:val="Textoindependiente2"/>
+        <w:spacing w:after="120" w:line="360" w:lineRule="auto"/>
         <w:rPr>
           <w:b/>
           <w:bCs/>
-          <w:i w:val="0"/>
-          <w:iCs w:val="0"/>
-        </w:rPr>
-        <w:t xml:space="preserve">4.2 </w:t>
-      </w:r>
+          <w:sz w:val="22"/>
+        </w:rPr>
+      </w:pPr>
+      <w:bookmarkStart w:id="10" w:name="_Ref489201330"/>
+      <w:bookmarkStart w:id="11" w:name="_Toc487477923"/>
       <w:r>
         <w:rPr>
           <w:b/>
           <w:bCs/>
-          <w:i w:val="0"/>
-          <w:iCs w:val="0"/>
-        </w:rPr>
-        <w:t>R</w:t>
+          <w:sz w:val="22"/>
+        </w:rPr>
+        <w:t xml:space="preserve">Figura </w:t>
       </w:r>
       <w:r>
         <w:rPr>
           <w:b/>
           <w:bCs/>
-          <w:i w:val="0"/>
-          <w:iCs w:val="0"/>
-        </w:rPr>
-        <w:t xml:space="preserve">equisitos funcionales </w:t>
-      </w:r>
+          <w:sz w:val="22"/>
+        </w:rPr>
+        <w:fldChar w:fldCharType="begin"/>
+      </w:r>
+      <w:r>
+        <w:rPr>
+          <w:b/>
+          <w:bCs/>
+          <w:sz w:val="22"/>
+        </w:rPr>
+        <w:instrText xml:space="preserve"> SEQ Figura \* ARABIC </w:instrText>
+      </w:r>
+      <w:r>
+        <w:rPr>
+          <w:b/>
+          <w:bCs/>
+          <w:sz w:val="22"/>
+        </w:rPr>
+        <w:fldChar w:fldCharType="separate"/>
+      </w:r>
+      <w:r>
+        <w:rPr>
+          <w:b/>
+          <w:bCs/>
+          <w:noProof/>
+          <w:sz w:val="22"/>
+        </w:rPr>
+        <w:t>2</w:t>
+      </w:r>
+      <w:r>
+        <w:rPr>
+          <w:b/>
+          <w:bCs/>
+          <w:sz w:val="22"/>
+        </w:rPr>
+        <w:fldChar w:fldCharType="end"/>
+      </w:r>
+      <w:bookmarkEnd w:id="10"/>
+      <w:r>
+        <w:rPr>
+          <w:b/>
+          <w:bCs/>
+          <w:sz w:val="22"/>
+        </w:rPr>
+        <w:t>.</w:t>
+      </w:r>
+      <w:r>
+        <w:rPr>
+          <w:bCs/>
+          <w:sz w:val="22"/>
+        </w:rPr>
+        <w:t xml:space="preserve"> Vista de exploración de una variable</w:t>
+      </w:r>
+      <w:bookmarkEnd w:id="11"/>
     </w:p>
     <w:p>
       <w:pPr>
@@ -3719,24 +3124,6 @@
           <w:i w:val="0"/>
         </w:rPr>
       </w:pPr>
-      <w:r>
-        <w:rPr>
-          <w:i w:val="0"/>
-        </w:rPr>
-        <w:t>El proyecto está destinado a dos tipos de usuarios, técnicos y administradores, ambos</w:t>
-      </w:r>
-      <w:r>
-        <w:rPr>
-          <w:i w:val="0"/>
-        </w:rPr>
-        <w:t xml:space="preserve"> trabajadores de la Central de C</w:t>
-      </w:r>
-      <w:r>
-        <w:rPr>
-          <w:i w:val="0"/>
-        </w:rPr>
-        <w:t>ontratación de la Diputación de Cádiz.</w:t>
-      </w:r>
     </w:p>
     <w:p>
       <w:pPr>
@@ -3744,793 +3131,54 @@
         <w:spacing w:after="120" w:line="360" w:lineRule="auto"/>
         <w:jc w:val="both"/>
         <w:rPr>
-          <w:i w:val="0"/>
-        </w:rPr>
-      </w:pPr>
-      <w:r>
-        <w:rPr>
-          <w:i w:val="0"/>
-        </w:rPr>
-        <w:t>La división de la aplicación en tres grandes módulos (gestión de necesidades, gestión de tallaje y mantenimiento) permite mostrar al usuario solo las funciones que le corresponde cumplir. Por ejemplo</w:t>
-      </w:r>
-      <w:r>
-        <w:rPr>
-          <w:i w:val="0"/>
-        </w:rPr>
-        <w:t>,</w:t>
-      </w:r>
-      <w:r>
-        <w:rPr>
-          <w:i w:val="0"/>
-        </w:rPr>
-        <w:t xml:space="preserve"> el técnico es un usuario básico que solo tendrá disponible los módulos de gestión de las necesidades y de gestión del tallaje, y la funcionalidad de consulta del catálogo de vestuario, perteneciente al módulo de mantenimiento. Por el contrario, el administrador, es un usuario que tiene acceso a todos los módulos y sus funcionalidades. A continuación se resume en qué consiste cada módulo y las diferentes funciones que recoge. </w:t>
-      </w:r>
-    </w:p>
-    <w:p>
-      <w:pPr>
-        <w:spacing w:line="360" w:lineRule="auto"/>
-        <w:ind w:firstLine="709"/>
+          <w:b/>
+          <w:bCs/>
+          <w:i w:val="0"/>
+          <w:iCs w:val="0"/>
+        </w:rPr>
+      </w:pPr>
+      <w:r>
+        <w:rPr>
+          <w:b/>
+          <w:bCs/>
+          <w:i w:val="0"/>
+          <w:iCs w:val="0"/>
+        </w:rPr>
+        <w:t xml:space="preserve">4.2. </w:t>
+      </w:r>
+      <w:r>
+        <w:rPr>
+          <w:b/>
+          <w:bCs/>
+          <w:i w:val="0"/>
+          <w:iCs w:val="0"/>
+        </w:rPr>
+        <w:t>R</w:t>
+      </w:r>
+      <w:r>
+        <w:rPr>
+          <w:b/>
+          <w:bCs/>
+          <w:i w:val="0"/>
+          <w:iCs w:val="0"/>
+        </w:rPr>
+        <w:t xml:space="preserve">equisitos funcionales </w:t>
+      </w:r>
+    </w:p>
+    <w:p>
+      <w:pPr>
+        <w:pStyle w:val="Textoindependiente2"/>
+        <w:spacing w:after="120" w:line="360" w:lineRule="auto"/>
         <w:jc w:val="both"/>
         <w:rPr>
-          <w:bCs/>
-        </w:rPr>
-      </w:pPr>
-      <w:r>
-        <w:rPr>
-          <w:bCs/>
-        </w:rPr>
-        <w:t xml:space="preserve">Funcionalidades de un </w:t>
-      </w:r>
-      <w:r>
-        <w:rPr>
-          <w:bCs/>
-          <w:u w:val="single"/>
-        </w:rPr>
-        <w:t>técnico</w:t>
-      </w:r>
-      <w:r>
-        <w:rPr>
-          <w:bCs/>
-        </w:rPr>
-        <w:t>:</w:t>
-      </w:r>
-    </w:p>
-    <w:p>
-      <w:pPr>
-        <w:pStyle w:val="Prrafodelista"/>
-        <w:numPr>
-          <w:ilvl w:val="0"/>
-          <w:numId w:val="48"/>
-        </w:numPr>
-        <w:spacing w:after="200" w:line="360" w:lineRule="auto"/>
-        <w:jc w:val="both"/>
-        <w:rPr>
-          <w:b/>
-        </w:rPr>
-      </w:pPr>
-      <w:r>
-        <w:rPr>
-          <w:b/>
-        </w:rPr>
-        <w:t>Mantenimiento</w:t>
-      </w:r>
-    </w:p>
-    <w:p>
-      <w:pPr>
-        <w:pStyle w:val="Prrafodelista"/>
-        <w:numPr>
-          <w:ilvl w:val="0"/>
-          <w:numId w:val="41"/>
-        </w:numPr>
-        <w:spacing w:after="200" w:line="360" w:lineRule="auto"/>
-        <w:jc w:val="both"/>
-      </w:pPr>
-      <w:r>
-        <w:t>Catálogo de Vestuario:</w:t>
-      </w:r>
-    </w:p>
-    <w:p>
-      <w:pPr>
-        <w:pStyle w:val="Prrafodelista"/>
-        <w:numPr>
-          <w:ilvl w:val="0"/>
-          <w:numId w:val="42"/>
-        </w:numPr>
-        <w:spacing w:after="200" w:line="360" w:lineRule="auto"/>
-        <w:jc w:val="both"/>
-      </w:pPr>
-      <w:r>
-        <w:t>El usuario podrá realizar una consulta del catálogo del vestuario.</w:t>
-      </w:r>
-    </w:p>
-    <w:p>
-      <w:pPr>
-        <w:pStyle w:val="Prrafodelista"/>
-        <w:numPr>
-          <w:ilvl w:val="0"/>
-          <w:numId w:val="40"/>
-        </w:numPr>
-        <w:spacing w:after="200" w:line="360" w:lineRule="auto"/>
-        <w:jc w:val="both"/>
-        <w:rPr>
-          <w:b/>
-        </w:rPr>
-      </w:pPr>
-      <w:r>
-        <w:rPr>
-          <w:b/>
-        </w:rPr>
-        <w:t>Gestión de Necesidades</w:t>
-      </w:r>
-    </w:p>
-    <w:p>
-      <w:pPr>
-        <w:pStyle w:val="Prrafodelista"/>
-        <w:numPr>
-          <w:ilvl w:val="0"/>
-          <w:numId w:val="41"/>
-        </w:numPr>
-        <w:spacing w:after="200" w:line="360" w:lineRule="auto"/>
-        <w:jc w:val="both"/>
-      </w:pPr>
-      <w:r>
-        <w:t>Generar necesidades:</w:t>
-      </w:r>
-    </w:p>
-    <w:p>
-      <w:pPr>
-        <w:pStyle w:val="Prrafodelista"/>
-        <w:numPr>
-          <w:ilvl w:val="0"/>
-          <w:numId w:val="42"/>
-        </w:numPr>
-        <w:spacing w:after="200" w:line="360" w:lineRule="auto"/>
-        <w:jc w:val="both"/>
-      </w:pPr>
-      <w:r>
-        <w:t>El usuario podrá realizar la generación de las</w:t>
-      </w:r>
-      <w:r>
-        <w:t xml:space="preserve"> necesidades.</w:t>
-      </w:r>
-      <w:r>
-        <w:t xml:space="preserve"> </w:t>
-      </w:r>
-    </w:p>
-    <w:p>
-      <w:pPr>
-        <w:pStyle w:val="Prrafodelista"/>
-        <w:numPr>
-          <w:ilvl w:val="0"/>
-          <w:numId w:val="42"/>
-        </w:numPr>
-        <w:spacing w:after="200" w:line="360" w:lineRule="auto"/>
-        <w:jc w:val="both"/>
-      </w:pPr>
-      <w:r>
-        <w:t xml:space="preserve">Realizar el alta de la actuación en </w:t>
-      </w:r>
-      <w:r>
-        <w:t>C</w:t>
-      </w:r>
-      <w:r>
-        <w:t>ontrat@ para comenzar con el proceso licitatorio.</w:t>
-      </w:r>
-    </w:p>
-    <w:p>
-      <w:pPr>
-        <w:pStyle w:val="Prrafodelista"/>
-        <w:numPr>
-          <w:ilvl w:val="0"/>
-          <w:numId w:val="41"/>
-        </w:numPr>
-        <w:spacing w:after="200" w:line="360" w:lineRule="auto"/>
-        <w:jc w:val="both"/>
-      </w:pPr>
-      <w:r>
-        <w:lastRenderedPageBreak/>
-        <w:t>Consulta de necesidades:</w:t>
-      </w:r>
-    </w:p>
-    <w:p>
-      <w:pPr>
-        <w:pStyle w:val="Prrafodelista"/>
-        <w:numPr>
-          <w:ilvl w:val="0"/>
-          <w:numId w:val="42"/>
-        </w:numPr>
-        <w:spacing w:after="200" w:line="360" w:lineRule="auto"/>
-        <w:jc w:val="both"/>
-      </w:pPr>
-      <w:r>
-        <w:t>Podrá realizar consultas de necesidades.</w:t>
-      </w:r>
-    </w:p>
-    <w:p>
-      <w:pPr>
-        <w:pStyle w:val="Prrafodelista"/>
-        <w:numPr>
-          <w:ilvl w:val="0"/>
-          <w:numId w:val="40"/>
-        </w:numPr>
-        <w:spacing w:after="200" w:line="360" w:lineRule="auto"/>
-        <w:jc w:val="both"/>
-        <w:rPr>
-          <w:b/>
-        </w:rPr>
-      </w:pPr>
-      <w:r>
-        <w:rPr>
-          <w:b/>
-        </w:rPr>
-        <w:t>Gestión de tallaje</w:t>
-      </w:r>
-      <w:r>
-        <w:rPr>
-          <w:b/>
-        </w:rPr>
-        <w:t xml:space="preserve">: </w:t>
-      </w:r>
-    </w:p>
-    <w:p>
-      <w:pPr>
-        <w:pStyle w:val="Prrafodelista"/>
-        <w:numPr>
-          <w:ilvl w:val="0"/>
-          <w:numId w:val="41"/>
-        </w:numPr>
-        <w:spacing w:after="200" w:line="360" w:lineRule="auto"/>
-        <w:jc w:val="both"/>
-      </w:pPr>
-      <w:r>
-        <w:t xml:space="preserve">Generar tallaje: </w:t>
-      </w:r>
-    </w:p>
-    <w:p>
-      <w:pPr>
-        <w:pStyle w:val="Prrafodelista"/>
-        <w:numPr>
-          <w:ilvl w:val="0"/>
-          <w:numId w:val="42"/>
-        </w:numPr>
-        <w:spacing w:after="200" w:line="360" w:lineRule="auto"/>
-        <w:jc w:val="both"/>
-      </w:pPr>
-      <w:r>
-        <w:t>Realizar el tallaje, indicando para ello las cantidades reales</w:t>
-      </w:r>
-      <w:r>
-        <w:t xml:space="preserve"> que</w:t>
-      </w:r>
-      <w:r>
-        <w:t xml:space="preserve"> van a ser necesarias.</w:t>
-      </w:r>
-    </w:p>
-    <w:p>
-      <w:pPr>
-        <w:pStyle w:val="Prrafodelista"/>
-        <w:numPr>
-          <w:ilvl w:val="0"/>
-          <w:numId w:val="41"/>
-        </w:numPr>
-        <w:spacing w:after="200" w:line="360" w:lineRule="auto"/>
-        <w:jc w:val="both"/>
-      </w:pPr>
-      <w:r>
-        <w:t xml:space="preserve">Consulta de tallaje: </w:t>
-      </w:r>
-    </w:p>
-    <w:p>
-      <w:pPr>
-        <w:pStyle w:val="Prrafodelista"/>
-        <w:numPr>
-          <w:ilvl w:val="0"/>
-          <w:numId w:val="42"/>
-        </w:numPr>
-        <w:spacing w:after="200" w:line="360" w:lineRule="auto"/>
-        <w:jc w:val="both"/>
-      </w:pPr>
-      <w:r>
-        <w:t>Realizar la consulta de tallaje de cualquier año registrado.</w:t>
-      </w:r>
-    </w:p>
-    <w:p>
-      <w:pPr>
-        <w:pStyle w:val="Prrafodelista"/>
-        <w:numPr>
-          <w:ilvl w:val="0"/>
-          <w:numId w:val="41"/>
-        </w:numPr>
-        <w:spacing w:after="200" w:line="360" w:lineRule="auto"/>
-        <w:jc w:val="both"/>
-      </w:pPr>
-      <w:r>
-        <w:t>Generar precios prendas:</w:t>
-      </w:r>
-    </w:p>
-    <w:p>
-      <w:pPr>
-        <w:pStyle w:val="Prrafodelista"/>
-        <w:numPr>
-          <w:ilvl w:val="0"/>
-          <w:numId w:val="42"/>
-        </w:numPr>
-        <w:spacing w:after="200" w:line="360" w:lineRule="auto"/>
-        <w:jc w:val="both"/>
-      </w:pPr>
-      <w:r>
-        <w:t>Introducir</w:t>
-      </w:r>
-      <w:r>
-        <w:t>,</w:t>
-      </w:r>
-      <w:r>
-        <w:t xml:space="preserve"> para cada prenda</w:t>
-      </w:r>
-      <w:r>
-        <w:t>,</w:t>
-      </w:r>
-      <w:r>
-        <w:t xml:space="preserve"> el precio establecido por la empresa adjudicataria.</w:t>
-      </w:r>
-    </w:p>
-    <w:p>
-      <w:pPr>
-        <w:spacing w:line="360" w:lineRule="auto"/>
-        <w:ind w:firstLine="709"/>
-        <w:jc w:val="both"/>
-        <w:rPr>
-          <w:bCs/>
-        </w:rPr>
-      </w:pPr>
-      <w:r>
-        <w:rPr>
-          <w:bCs/>
-        </w:rPr>
-        <w:t xml:space="preserve">Además de las funciones de un técnico el </w:t>
-      </w:r>
-      <w:r>
-        <w:rPr>
-          <w:bCs/>
-          <w:u w:val="single"/>
-        </w:rPr>
-        <w:t>administrador</w:t>
-      </w:r>
-      <w:r>
-        <w:rPr>
-          <w:bCs/>
-        </w:rPr>
-        <w:t xml:space="preserve"> podrá:</w:t>
-      </w:r>
-    </w:p>
-    <w:p>
-      <w:pPr>
-        <w:pStyle w:val="Prrafodelista"/>
-        <w:numPr>
-          <w:ilvl w:val="0"/>
-          <w:numId w:val="40"/>
-        </w:numPr>
-        <w:spacing w:after="200" w:line="360" w:lineRule="auto"/>
-        <w:jc w:val="both"/>
-        <w:rPr>
-          <w:b/>
-        </w:rPr>
-      </w:pPr>
-      <w:r>
-        <w:rPr>
-          <w:b/>
-        </w:rPr>
-        <w:t>Mantenimiento</w:t>
-      </w:r>
-    </w:p>
-    <w:p>
-      <w:pPr>
-        <w:pStyle w:val="Prrafodelista"/>
-        <w:numPr>
-          <w:ilvl w:val="0"/>
-          <w:numId w:val="41"/>
-        </w:numPr>
-        <w:spacing w:after="200" w:line="360" w:lineRule="auto"/>
-        <w:jc w:val="both"/>
-      </w:pPr>
-      <w:r>
-        <w:t>Rehacer alta de actuación:</w:t>
-      </w:r>
-    </w:p>
-    <w:p>
-      <w:pPr>
-        <w:pStyle w:val="Prrafodelista"/>
-        <w:numPr>
-          <w:ilvl w:val="0"/>
-          <w:numId w:val="42"/>
-        </w:numPr>
-        <w:spacing w:after="200" w:line="360" w:lineRule="auto"/>
-        <w:jc w:val="both"/>
-      </w:pPr>
-      <w:r>
-        <w:t>El usuario podrá volver a activar la posibilidad de realizar el alta de la actuación en caso de equivocación.</w:t>
-      </w:r>
-    </w:p>
-    <w:p>
-      <w:pPr>
-        <w:pStyle w:val="Prrafodelista"/>
-        <w:numPr>
-          <w:ilvl w:val="0"/>
-          <w:numId w:val="41"/>
-        </w:numPr>
-        <w:spacing w:after="200" w:line="360" w:lineRule="auto"/>
-        <w:jc w:val="both"/>
-      </w:pPr>
-      <w:r>
-        <w:t>Copia de ejercicio:</w:t>
-      </w:r>
-    </w:p>
-    <w:p>
-      <w:pPr>
-        <w:pStyle w:val="Prrafodelista"/>
-        <w:numPr>
-          <w:ilvl w:val="0"/>
-          <w:numId w:val="42"/>
-        </w:numPr>
-        <w:spacing w:after="200" w:line="360" w:lineRule="auto"/>
-        <w:jc w:val="both"/>
-      </w:pPr>
-      <w:r>
-        <w:t>El usuario podrá realizar una copia de un ejercicio a</w:t>
-      </w:r>
-      <w:r>
-        <w:t>nterior para la preparación de</w:t>
-      </w:r>
-      <w:r>
-        <w:t>l nuevo ejercicio.</w:t>
-      </w:r>
-    </w:p>
-    <w:p>
-      <w:pPr>
-        <w:pStyle w:val="Prrafodelista"/>
-        <w:numPr>
-          <w:ilvl w:val="0"/>
-          <w:numId w:val="41"/>
-        </w:numPr>
-        <w:spacing w:after="200" w:line="360" w:lineRule="auto"/>
-        <w:jc w:val="both"/>
-      </w:pPr>
-      <w:r>
-        <w:t>Grupos:</w:t>
-      </w:r>
-    </w:p>
-    <w:p>
-      <w:pPr>
-        <w:pStyle w:val="Prrafodelista"/>
-        <w:numPr>
-          <w:ilvl w:val="0"/>
-          <w:numId w:val="42"/>
-        </w:numPr>
-        <w:spacing w:after="200" w:line="360" w:lineRule="auto"/>
-        <w:jc w:val="both"/>
-      </w:pPr>
-      <w:r>
-        <w:t>Consultar el listado de todos los grupos existentes</w:t>
-      </w:r>
-      <w:r>
-        <w:t>.</w:t>
-      </w:r>
-    </w:p>
-    <w:p>
-      <w:pPr>
-        <w:pStyle w:val="Prrafodelista"/>
-        <w:numPr>
-          <w:ilvl w:val="0"/>
-          <w:numId w:val="42"/>
-        </w:numPr>
-        <w:spacing w:after="200" w:line="360" w:lineRule="auto"/>
-        <w:jc w:val="both"/>
-      </w:pPr>
-      <w:r>
-        <w:t>Realizar el alta de un nuevo grupo.</w:t>
-      </w:r>
-    </w:p>
-    <w:p>
-      <w:pPr>
-        <w:pStyle w:val="Prrafodelista"/>
-        <w:numPr>
-          <w:ilvl w:val="0"/>
-          <w:numId w:val="42"/>
-        </w:numPr>
-        <w:spacing w:after="200" w:line="360" w:lineRule="auto"/>
-        <w:jc w:val="both"/>
-      </w:pPr>
-      <w:r>
-        <w:t>Realizar modificaciones en un grupo ya definido.</w:t>
-      </w:r>
-    </w:p>
-    <w:p>
-      <w:pPr>
-        <w:pStyle w:val="Prrafodelista"/>
-        <w:numPr>
-          <w:ilvl w:val="0"/>
-          <w:numId w:val="41"/>
-        </w:numPr>
-        <w:spacing w:after="200" w:line="360" w:lineRule="auto"/>
-        <w:jc w:val="both"/>
-      </w:pPr>
-      <w:r>
-        <w:t>Prendas:</w:t>
-      </w:r>
-    </w:p>
-    <w:p>
-      <w:pPr>
-        <w:pStyle w:val="Prrafodelista"/>
-        <w:numPr>
-          <w:ilvl w:val="0"/>
-          <w:numId w:val="43"/>
-        </w:numPr>
-        <w:spacing w:after="200" w:line="360" w:lineRule="auto"/>
-        <w:jc w:val="both"/>
-      </w:pPr>
-      <w:r>
-        <w:t>El usuario podrá consultar una lista que incluye todas las prendas del año.</w:t>
-      </w:r>
-    </w:p>
-    <w:p>
-      <w:pPr>
-        <w:pStyle w:val="Prrafodelista"/>
-        <w:numPr>
-          <w:ilvl w:val="0"/>
-          <w:numId w:val="42"/>
-        </w:numPr>
-        <w:spacing w:after="200" w:line="360" w:lineRule="auto"/>
-        <w:jc w:val="both"/>
-      </w:pPr>
-      <w:r>
-        <w:t>Realizar el alta de una prenda</w:t>
-      </w:r>
-      <w:r>
-        <w:t xml:space="preserve"> y asociarle el grupo al que pertenece.</w:t>
-      </w:r>
-    </w:p>
-    <w:p>
-      <w:pPr>
-        <w:pStyle w:val="Prrafodelista"/>
-        <w:numPr>
-          <w:ilvl w:val="0"/>
-          <w:numId w:val="42"/>
-        </w:numPr>
-        <w:spacing w:after="200" w:line="360" w:lineRule="auto"/>
-        <w:jc w:val="both"/>
-      </w:pPr>
-      <w:r>
-        <w:t>Modificar una prenda existente.</w:t>
-      </w:r>
-    </w:p>
-    <w:p>
-      <w:pPr>
-        <w:pStyle w:val="Prrafodelista"/>
-        <w:numPr>
-          <w:ilvl w:val="0"/>
-          <w:numId w:val="41"/>
-        </w:numPr>
-        <w:spacing w:after="200" w:line="360" w:lineRule="auto"/>
-        <w:jc w:val="both"/>
-      </w:pPr>
-      <w:r>
-        <w:t>Oficios:</w:t>
-      </w:r>
-    </w:p>
-    <w:p>
-      <w:pPr>
-        <w:pStyle w:val="Prrafodelista"/>
-        <w:numPr>
-          <w:ilvl w:val="0"/>
-          <w:numId w:val="44"/>
-        </w:numPr>
-        <w:spacing w:after="200" w:line="360" w:lineRule="auto"/>
-        <w:jc w:val="both"/>
-      </w:pPr>
-      <w:r>
-        <w:t>Consultar el listado de los oficios existentes.</w:t>
-      </w:r>
-    </w:p>
-    <w:p>
-      <w:pPr>
-        <w:pStyle w:val="Prrafodelista"/>
-        <w:numPr>
-          <w:ilvl w:val="0"/>
-          <w:numId w:val="42"/>
-        </w:numPr>
-        <w:spacing w:after="200" w:line="360" w:lineRule="auto"/>
-        <w:jc w:val="both"/>
-      </w:pPr>
-      <w:r>
-        <w:t>Podrá realizar el alta de un nuevo oficio.</w:t>
-      </w:r>
-    </w:p>
-    <w:p>
-      <w:pPr>
-        <w:pStyle w:val="Prrafodelista"/>
-        <w:numPr>
-          <w:ilvl w:val="0"/>
-          <w:numId w:val="42"/>
-        </w:numPr>
-        <w:spacing w:after="200" w:line="360" w:lineRule="auto"/>
-        <w:jc w:val="both"/>
-      </w:pPr>
-      <w:r>
-        <w:lastRenderedPageBreak/>
-        <w:t>El usuario podrá realizar modificaciones sobre un oficio ya creado</w:t>
-      </w:r>
-      <w:r>
-        <w:t>.</w:t>
-      </w:r>
-    </w:p>
-    <w:p>
-      <w:pPr>
-        <w:pStyle w:val="Prrafodelista"/>
-        <w:numPr>
-          <w:ilvl w:val="0"/>
-          <w:numId w:val="42"/>
-        </w:numPr>
-        <w:spacing w:after="200" w:line="360" w:lineRule="auto"/>
-        <w:jc w:val="both"/>
-      </w:pPr>
-      <w:r>
-        <w:t>El usuario realizará la</w:t>
-      </w:r>
-      <w:r>
-        <w:t>s asociacio</w:t>
-      </w:r>
-      <w:r>
-        <w:t>n</w:t>
-      </w:r>
-      <w:r>
-        <w:t>es</w:t>
-      </w:r>
-      <w:r>
-        <w:t xml:space="preserve"> de las prendas que son necesarias para formar el uniforme de</w:t>
-      </w:r>
-      <w:r>
-        <w:t>l oficio</w:t>
-      </w:r>
-      <w:r>
-        <w:t>, indicando el periodo y la cantidad por trabajador que se estipule.</w:t>
-      </w:r>
-    </w:p>
-    <w:p>
-      <w:pPr>
-        <w:pStyle w:val="Prrafodelista"/>
-        <w:numPr>
-          <w:ilvl w:val="0"/>
-          <w:numId w:val="42"/>
-        </w:numPr>
-        <w:spacing w:after="200" w:line="360" w:lineRule="auto"/>
-        <w:jc w:val="both"/>
-      </w:pPr>
-      <w:r>
-        <w:t>Podrá realizar modificaciones sobre las asociaciones ya creadas.</w:t>
-      </w:r>
-    </w:p>
-    <w:p>
-      <w:pPr>
-        <w:pStyle w:val="Prrafodelista"/>
-        <w:numPr>
-          <w:ilvl w:val="0"/>
-          <w:numId w:val="41"/>
-        </w:numPr>
-        <w:spacing w:after="200" w:line="360" w:lineRule="auto"/>
-        <w:jc w:val="both"/>
-      </w:pPr>
-      <w:r>
-        <w:t>Centros:</w:t>
-      </w:r>
-    </w:p>
-    <w:p>
-      <w:pPr>
-        <w:pStyle w:val="Prrafodelista"/>
-        <w:numPr>
-          <w:ilvl w:val="0"/>
-          <w:numId w:val="45"/>
-        </w:numPr>
-        <w:spacing w:after="200" w:line="360" w:lineRule="auto"/>
-        <w:jc w:val="both"/>
-      </w:pPr>
-      <w:r>
-        <w:t>Consultar el listado de los centros.</w:t>
-      </w:r>
-    </w:p>
-    <w:p>
-      <w:pPr>
-        <w:pStyle w:val="Prrafodelista"/>
-        <w:numPr>
-          <w:ilvl w:val="0"/>
-          <w:numId w:val="42"/>
-        </w:numPr>
-        <w:spacing w:after="200" w:line="360" w:lineRule="auto"/>
-        <w:jc w:val="both"/>
-      </w:pPr>
-      <w:r>
-        <w:t>El usuario podrá realizar el alta de un nuevo centro.</w:t>
-      </w:r>
-    </w:p>
-    <w:p>
-      <w:pPr>
-        <w:pStyle w:val="Prrafodelista"/>
-        <w:numPr>
-          <w:ilvl w:val="0"/>
-          <w:numId w:val="42"/>
-        </w:numPr>
-        <w:spacing w:after="200" w:line="360" w:lineRule="auto"/>
-        <w:jc w:val="both"/>
-      </w:pPr>
-      <w:r>
-        <w:t>Realizar</w:t>
-      </w:r>
-      <w:r>
-        <w:t xml:space="preserve"> modificaciones sobre un centro ya creado.</w:t>
-      </w:r>
-    </w:p>
-    <w:p>
-      <w:pPr>
-        <w:pStyle w:val="Prrafodelista"/>
-        <w:numPr>
-          <w:ilvl w:val="0"/>
-          <w:numId w:val="42"/>
-        </w:numPr>
-        <w:spacing w:after="200" w:line="360" w:lineRule="auto"/>
-        <w:jc w:val="both"/>
-      </w:pPr>
-      <w:r>
-        <w:t>Asociar</w:t>
-      </w:r>
-      <w:r>
-        <w:t xml:space="preserve"> al centro los diferentes oficios que se desempeñan en él, asignando para ello</w:t>
-      </w:r>
-      <w:r>
-        <w:t>,</w:t>
-      </w:r>
-      <w:r>
-        <w:t xml:space="preserve"> la cantidad de personas que lo desarrollan.</w:t>
-      </w:r>
-    </w:p>
-    <w:p>
-      <w:pPr>
-        <w:pStyle w:val="Prrafodelista"/>
-        <w:numPr>
-          <w:ilvl w:val="0"/>
-          <w:numId w:val="42"/>
-        </w:numPr>
-        <w:spacing w:after="200" w:line="360" w:lineRule="auto"/>
-        <w:jc w:val="both"/>
-      </w:pPr>
-      <w:r>
-        <w:t>Realizar modificaciones sobre las asociaciones</w:t>
-      </w:r>
-    </w:p>
-    <w:p>
-      <w:pPr>
-        <w:pStyle w:val="Prrafodelista"/>
-        <w:spacing w:line="360" w:lineRule="auto"/>
-        <w:ind w:left="2160"/>
-        <w:jc w:val="both"/>
-      </w:pPr>
-    </w:p>
-    <w:p>
-      <w:pPr>
-        <w:pStyle w:val="Prrafodelista"/>
-        <w:spacing w:line="360" w:lineRule="auto"/>
-        <w:ind w:left="0"/>
-        <w:jc w:val="both"/>
-        <w:rPr>
-          <w:rFonts w:ascii="NimbusRomNo9L-Regu" w:hAnsi="NimbusRomNo9L-Regu" w:cs="NimbusRomNo9L-Regu"/>
-        </w:rPr>
-      </w:pPr>
-      <w:r>
-        <w:t>En la gestión de cada una de las tareas se incluyen los siguientes subapartados</w:t>
-      </w:r>
-      <w:r>
-        <w:rPr>
-          <w:rFonts w:ascii="NimbusRomNo9L-Regu" w:hAnsi="NimbusRomNo9L-Regu" w:cs="NimbusRomNo9L-Regu"/>
-        </w:rPr>
-        <w:t>:</w:t>
+          <w:i w:val="0"/>
+        </w:rPr>
+      </w:pPr>
+      <w:r>
+        <w:rPr>
+          <w:i w:val="0"/>
+        </w:rPr>
+        <w:t>A continuación, se listan los requisitos que la aplicación debe cumplir:</w:t>
       </w:r>
     </w:p>
     <w:p>
@@ -4543,32 +3191,14 @@
         <w:spacing w:line="360" w:lineRule="auto"/>
         <w:jc w:val="both"/>
         <w:rPr>
-          <w:rFonts w:ascii="NimbusRomNo9L-Regu" w:hAnsi="NimbusRomNo9L-Regu" w:cs="NimbusRomNo9L-Regu"/>
-        </w:rPr>
-      </w:pPr>
-      <w:r>
-        <w:rPr>
-          <w:bCs/>
-        </w:rPr>
-        <w:t xml:space="preserve">Todas las funciones se realizarán sobre el ejercicio cargado, pudiendo cambiar </w:t>
-      </w:r>
-      <w:r>
-        <w:rPr>
-          <w:bCs/>
-        </w:rPr>
-        <w:t>este</w:t>
-      </w:r>
-      <w:r>
-        <w:rPr>
-          <w:bCs/>
-        </w:rPr>
-        <w:t xml:space="preserve"> en todo momento</w:t>
-      </w:r>
-      <w:r>
-        <w:rPr>
-          <w:bCs/>
-        </w:rPr>
-        <w:t>.</w:t>
+          <w:bCs/>
+        </w:rPr>
+      </w:pPr>
+      <w:r>
+        <w:rPr>
+          <w:bCs/>
+        </w:rPr>
+        <w:t>El usuario será capaz de obtener distintos tipos de visualizaciones y métricas de los datos contenidos de los distintos ejercicios de la EPA.</w:t>
       </w:r>
     </w:p>
     <w:p>
@@ -4588,7 +3218,7 @@
         <w:rPr>
           <w:bCs/>
         </w:rPr>
-        <w:t>Poder realizar una exportación a Excel del listado de cada uno de los elementos anteriores.</w:t>
+        <w:t>Además, podrá lanzar en el servidor de cálculo el entrenamiento de ciertos algoritmos de aprendizaje maquina no supervisados con los datos almacenados.</w:t>
       </w:r>
     </w:p>
     <w:p>
@@ -4608,7 +3238,47 @@
         <w:rPr>
           <w:bCs/>
         </w:rPr>
-        <w:t>Dar de baja elementos y asociaciones a partir de una fecha dada o con la fecha actual del sistema.</w:t>
+        <w:t>El sistema será capaz de recrear visualizaciones y distintas representaciones de los métodos de aprendizaje no supervisados anteriormente descritos.</w:t>
+      </w:r>
+    </w:p>
+    <w:p>
+      <w:pPr>
+        <w:pStyle w:val="Prrafodelista"/>
+        <w:numPr>
+          <w:ilvl w:val="0"/>
+          <w:numId w:val="46"/>
+        </w:numPr>
+        <w:spacing w:line="360" w:lineRule="auto"/>
+        <w:jc w:val="both"/>
+        <w:rPr>
+          <w:bCs/>
+        </w:rPr>
+      </w:pPr>
+      <w:r>
+        <w:rPr>
+          <w:bCs/>
+        </w:rPr>
+        <w:t>El usuario podrá verificar la publicación de nuevas actualizaciones del INE y actualizar su base de datos con dichos datos.</w:t>
+      </w:r>
+    </w:p>
+    <w:p>
+      <w:pPr>
+        <w:pStyle w:val="Prrafodelista"/>
+        <w:numPr>
+          <w:ilvl w:val="0"/>
+          <w:numId w:val="46"/>
+        </w:numPr>
+        <w:spacing w:line="360" w:lineRule="auto"/>
+        <w:jc w:val="both"/>
+        <w:rPr>
+          <w:bCs/>
+        </w:rPr>
+      </w:pPr>
+      <w:r>
+        <w:rPr>
+          <w:bCs/>
+        </w:rPr>
+        <w:t>Existirá la opción de generar informes en distintos formatos desde la propia herramienta. Estos informes serán fácilmente ampliables en el futuro.</w:t>
       </w:r>
     </w:p>
     <w:p>
@@ -4623,7 +3293,7 @@
           <w:iCs w:val="0"/>
         </w:rPr>
       </w:pPr>
-      <w:bookmarkStart w:id="5" w:name="_Toc391564405"/>
+      <w:bookmarkStart w:id="12" w:name="_Toc391564407"/>
       <w:r>
         <w:rPr>
           <w:b/>
@@ -4631,7 +3301,8 @@
           <w:i w:val="0"/>
           <w:iCs w:val="0"/>
         </w:rPr>
-        <w:t xml:space="preserve">4.3 </w:t>
+        <w:lastRenderedPageBreak/>
+        <w:t xml:space="preserve">4.3. </w:t>
       </w:r>
       <w:r>
         <w:rPr>
@@ -4640,9 +3311,9 @@
           <w:i w:val="0"/>
           <w:iCs w:val="0"/>
         </w:rPr>
-        <w:t>Desarrollo</w:t>
-      </w:r>
-      <w:bookmarkEnd w:id="5"/>
+        <w:t>Futuras ampliaciones</w:t>
+      </w:r>
+      <w:bookmarkEnd w:id="12"/>
     </w:p>
     <w:p>
       <w:pPr>
@@ -4657,97 +3328,132 @@
         <w:rPr>
           <w:i w:val="0"/>
         </w:rPr>
-        <w:t xml:space="preserve">Dado que el proyecto se ha desarrollado durante las prácticas en empresa, </w:t>
-      </w:r>
-      <w:r>
-        <w:rPr>
-          <w:i w:val="0"/>
-        </w:rPr>
-        <w:t xml:space="preserve">se </w:t>
-      </w:r>
-      <w:r>
-        <w:rPr>
-          <w:i w:val="0"/>
-        </w:rPr>
-        <w:t>ha seguido la metodologí</w:t>
-      </w:r>
-      <w:r>
-        <w:rPr>
-          <w:i w:val="0"/>
-        </w:rPr>
-        <w:t>a</w:t>
-      </w:r>
-      <w:r>
-        <w:rPr>
-          <w:i w:val="0"/>
-        </w:rPr>
-        <w:t xml:space="preserve"> de desarrollo</w:t>
-      </w:r>
-      <w:r>
-        <w:rPr>
-          <w:i w:val="0"/>
-        </w:rPr>
-        <w:t xml:space="preserve"> XP, eXtreme Programming</w:t>
-      </w:r>
-      <w:r>
-        <w:rPr>
-          <w:i w:val="0"/>
-        </w:rPr>
-        <w:t xml:space="preserve"> [3</w:t>
-      </w:r>
-      <w:r>
-        <w:rPr>
-          <w:i w:val="0"/>
-        </w:rPr>
-        <w:t>]</w:t>
-      </w:r>
-      <w:r>
-        <w:rPr>
-          <w:i w:val="0"/>
-        </w:rPr>
-        <w:t>. E</w:t>
-      </w:r>
-      <w:r>
-        <w:rPr>
-          <w:i w:val="0"/>
-        </w:rPr>
-        <w:t>st</w:t>
-      </w:r>
-      <w:r>
-        <w:rPr>
-          <w:i w:val="0"/>
-        </w:rPr>
-        <w:t>e tipo de metodología se adapta</w:t>
-      </w:r>
-      <w:r>
-        <w:rPr>
-          <w:i w:val="0"/>
-        </w:rPr>
-        <w:t xml:space="preserve"> a las circunstancias dado que los detalles se comunican en conversaciones directas con las partes implicadas y se </w:t>
-      </w:r>
-      <w:r>
-        <w:rPr>
-          <w:i w:val="0"/>
-        </w:rPr>
-        <w:t>pueden aclarar</w:t>
-      </w:r>
-      <w:r>
-        <w:rPr>
-          <w:i w:val="0"/>
-        </w:rPr>
-        <w:t xml:space="preserve"> dudas y confusiones en el momento. Además</w:t>
-      </w:r>
-      <w:r>
-        <w:rPr>
-          <w:i w:val="0"/>
-        </w:rPr>
-        <w:t>,</w:t>
-      </w:r>
-      <w:r>
-        <w:rPr>
-          <w:i w:val="0"/>
-        </w:rPr>
-        <w:t xml:space="preserve"> es una metodología ágil de desarrollo aplicable por lo general a proyectos de pequeño y mediano tamaño como es la gestión del vestuario.</w:t>
+        <w:t>Debido a la naturaleza modular del proyecto, el modelo de desarrollo seguido, además de la estructura de implementación que se ha seguido en el mismo, sería muy simple implementar nuevas funcionalidades a la herramienta.</w:t>
+      </w:r>
+      <w:r>
+        <w:rPr>
+          <w:i w:val="0"/>
+        </w:rPr>
+        <w:t xml:space="preserve"> </w:t>
+      </w:r>
+      <w:r>
+        <w:rPr>
+          <w:i w:val="0"/>
+        </w:rPr>
+        <w:t>Algunas de estas posibles ampliaciones a la herramienta podrían ser:</w:t>
+      </w:r>
+    </w:p>
+    <w:p>
+      <w:pPr>
+        <w:pStyle w:val="Prrafodelista"/>
+        <w:numPr>
+          <w:ilvl w:val="0"/>
+          <w:numId w:val="46"/>
+        </w:numPr>
+        <w:spacing w:line="360" w:lineRule="auto"/>
+        <w:jc w:val="both"/>
+        <w:rPr>
+          <w:bCs/>
+        </w:rPr>
+      </w:pPr>
+      <w:r>
+        <w:rPr>
+          <w:bCs/>
+        </w:rPr>
+        <w:t>Generalizar a otras fuentes de datos. Aunque el proyecto desarrollado se centre en los datos obtenidos de la EPA, sería posible ampliar la idea de este proyecto para que pudiera ser aplicable a datos provenientes de otras fuentes.</w:t>
+      </w:r>
+    </w:p>
+    <w:p>
+      <w:pPr>
+        <w:pStyle w:val="Prrafodelista"/>
+        <w:numPr>
+          <w:ilvl w:val="0"/>
+          <w:numId w:val="46"/>
+        </w:numPr>
+        <w:spacing w:line="360" w:lineRule="auto"/>
+        <w:jc w:val="both"/>
+        <w:rPr>
+          <w:bCs/>
+        </w:rPr>
+      </w:pPr>
+      <w:r>
+        <w:rPr>
+          <w:bCs/>
+        </w:rPr>
+        <w:t>Inclusión de otros algoritmos de aprendizaje máquina. Teniendo un conocimiento experto de los datos tratados, sería posible incluir paquetes adicionales a nuestra herramienta para lanzar otros tipos de minería de datos que pudiéramos creer conveniente.</w:t>
+      </w:r>
+    </w:p>
+    <w:p>
+      <w:pPr>
+        <w:pStyle w:val="Prrafodelista"/>
+        <w:numPr>
+          <w:ilvl w:val="0"/>
+          <w:numId w:val="46"/>
+        </w:numPr>
+        <w:spacing w:line="360" w:lineRule="auto"/>
+        <w:jc w:val="both"/>
+        <w:rPr>
+          <w:bCs/>
+        </w:rPr>
+      </w:pPr>
+      <w:r>
+        <w:rPr>
+          <w:bCs/>
+        </w:rPr>
+        <w:t>Inclusión de más tipos de informes. Por la implementación que se ha realizado en el sistema de generación de documentos sería muy simple incluir nuevas plantillas de generación para sacar todo tipo de informes sobre los datos almacenados.</w:t>
+      </w:r>
+    </w:p>
+    <w:p>
+      <w:pPr>
+        <w:pStyle w:val="Prrafodelista"/>
+        <w:numPr>
+          <w:ilvl w:val="0"/>
+          <w:numId w:val="46"/>
+        </w:numPr>
+        <w:spacing w:line="360" w:lineRule="auto"/>
+        <w:jc w:val="both"/>
+        <w:rPr>
+          <w:bCs/>
+        </w:rPr>
+      </w:pPr>
+      <w:r>
+        <w:rPr>
+          <w:bCs/>
+        </w:rPr>
+        <w:t>Sistema de gestión de usuarios. Sería interesante en un futuro añadir la capacidad de que un usuario se registrase en la herramienta, con la idea de poder mantener filtros de los datos bajo su perfil personal, así como una gestión de roles para por ejemplo limitar el acceso a la pestaña de actualización de datos.</w:t>
+      </w:r>
+    </w:p>
+    <w:p>
+      <w:pPr>
+        <w:pStyle w:val="Prrafodelista"/>
+        <w:numPr>
+          <w:ilvl w:val="0"/>
+          <w:numId w:val="46"/>
+        </w:numPr>
+        <w:spacing w:line="360" w:lineRule="auto"/>
+        <w:jc w:val="both"/>
+        <w:rPr>
+          <w:bCs/>
+        </w:rPr>
+      </w:pPr>
+      <w:r>
+        <w:rPr>
+          <w:bCs/>
+        </w:rPr>
+        <w:t>Gestión de proceso en paralelo. Existe trabajo en R dedicado a la gestión de herramientas multiproceso. Esto permitiría el entrenamiento de varios algoritmos de forma simultánea en procesadores multihilo. Desgraciadamente dicha funcionalidad no está disponible en Windows, donde una instancia de R es un proceso mono hilo, pero sería muy simple hacer el traslado a Linux para conseguir esta funcionalidad.</w:t>
+      </w:r>
+    </w:p>
+    <w:p>
+      <w:pPr>
+        <w:rPr>
+          <w:iCs/>
+        </w:rPr>
+      </w:pPr>
+      <w:r>
+        <w:rPr>
+          <w:i/>
+        </w:rPr>
+        <w:br w:type="page"/>
       </w:r>
     </w:p>
     <w:p>
@@ -4756,291 +3462,30 @@
         <w:spacing w:after="120" w:line="360" w:lineRule="auto"/>
         <w:jc w:val="both"/>
         <w:rPr>
-          <w:i w:val="0"/>
-        </w:rPr>
-      </w:pPr>
-      <w:bookmarkStart w:id="6" w:name="_Toc389815131"/>
-      <w:r>
-        <w:rPr>
-          <w:i w:val="0"/>
-        </w:rPr>
-        <w:t>Para el desarrollo de este proyecto se ha utilizado</w:t>
-      </w:r>
-      <w:r>
-        <w:rPr>
-          <w:i w:val="0"/>
-        </w:rPr>
-        <w:t>,</w:t>
-      </w:r>
-      <w:r>
-        <w:rPr>
-          <w:i w:val="0"/>
-        </w:rPr>
-        <w:t xml:space="preserve"> </w:t>
-      </w:r>
-      <w:r>
-        <w:rPr>
-          <w:i w:val="0"/>
-        </w:rPr>
-        <w:t>como</w:t>
-      </w:r>
-      <w:r>
-        <w:rPr>
-          <w:i w:val="0"/>
-        </w:rPr>
-        <w:t xml:space="preserve"> modelo de ciclo de vida</w:t>
-      </w:r>
-      <w:r>
-        <w:rPr>
-          <w:i w:val="0"/>
-        </w:rPr>
-        <w:t xml:space="preserve">, el modelo </w:t>
-      </w:r>
-      <w:r>
-        <w:rPr>
-          <w:i w:val="0"/>
-        </w:rPr>
-        <w:t>incremental</w:t>
-      </w:r>
-      <w:bookmarkEnd w:id="6"/>
-      <w:r>
-        <w:rPr>
-          <w:i w:val="0"/>
-        </w:rPr>
-        <w:t>.</w:t>
-      </w:r>
-      <w:r>
-        <w:rPr>
-          <w:i w:val="0"/>
-        </w:rPr>
-        <w:t xml:space="preserve"> </w:t>
-      </w:r>
-      <w:r>
-        <w:rPr>
-          <w:i w:val="0"/>
-        </w:rPr>
-        <w:t xml:space="preserve">Este </w:t>
-      </w:r>
-      <w:r>
-        <w:rPr>
-          <w:i w:val="0"/>
-        </w:rPr>
-        <w:t xml:space="preserve">tipo de </w:t>
-      </w:r>
-      <w:r>
-        <w:rPr>
-          <w:i w:val="0"/>
-        </w:rPr>
-        <w:t>modelo se desarrolla para satisfacer unos requisitos previamente especificado</w:t>
-      </w:r>
-      <w:r>
-        <w:rPr>
-          <w:i w:val="0"/>
-        </w:rPr>
-        <w:t>s. En las posteriores versiones</w:t>
-      </w:r>
-      <w:r>
-        <w:rPr>
-          <w:i w:val="0"/>
-        </w:rPr>
-        <w:t xml:space="preserve"> que se vayan realizando, se incrementa el sistema</w:t>
-      </w:r>
-      <w:r>
-        <w:rPr>
-          <w:i w:val="0"/>
-        </w:rPr>
-        <w:t>,</w:t>
-      </w:r>
-      <w:r>
-        <w:rPr>
-          <w:i w:val="0"/>
-        </w:rPr>
-        <w:t xml:space="preserve"> añadiendo nuevas funcionalidades con la finalidad de satisfacer </w:t>
-      </w:r>
-      <w:r>
-        <w:rPr>
-          <w:i w:val="0"/>
+          <w:b/>
+          <w:bCs/>
+          <w:i w:val="0"/>
+          <w:iCs w:val="0"/>
+        </w:rPr>
+      </w:pPr>
+      <w:r>
+        <w:rPr>
+          <w:b/>
+          <w:bCs/>
+          <w:i w:val="0"/>
+          <w:iCs w:val="0"/>
         </w:rPr>
         <w:lastRenderedPageBreak/>
-        <w:t>más requisitos cada vez</w:t>
-      </w:r>
-      <w:r>
-        <w:rPr>
-          <w:i w:val="0"/>
-        </w:rPr>
-        <w:t xml:space="preserve">. </w:t>
-      </w:r>
-      <w:r>
-        <w:rPr>
-          <w:i w:val="0"/>
-        </w:rPr>
-        <w:t xml:space="preserve">Gracias a este sistema se aumenta gradualmente las necesidades del software ya que los ciclos se van repitiendo hasta la </w:t>
-      </w:r>
-      <w:bookmarkStart w:id="7" w:name="_Toc389815134"/>
-      <w:r>
-        <w:rPr>
-          <w:i w:val="0"/>
-        </w:rPr>
-        <w:t>obtención de un producto completo</w:t>
-      </w:r>
-      <w:r>
-        <w:rPr>
-          <w:i w:val="0"/>
-        </w:rPr>
-        <w:t>[4]</w:t>
-      </w:r>
-      <w:r>
-        <w:rPr>
-          <w:i w:val="0"/>
-        </w:rPr>
-        <w:t>.</w:t>
-      </w:r>
-      <w:bookmarkEnd w:id="7"/>
-      <w:r>
-        <w:rPr>
-          <w:i w:val="0"/>
-        </w:rPr>
-        <w:t xml:space="preserve"> </w:t>
-      </w:r>
-      <w:bookmarkStart w:id="8" w:name="_Toc391564407"/>
-    </w:p>
-    <w:p>
-      <w:pPr>
-        <w:pStyle w:val="Textoindependiente2"/>
-        <w:spacing w:after="120" w:line="360" w:lineRule="auto"/>
-        <w:jc w:val="both"/>
+        <w:t xml:space="preserve">4.4. </w:t>
+      </w:r>
+      <w:r>
         <w:rPr>
           <w:b/>
           <w:bCs/>
           <w:i w:val="0"/>
           <w:iCs w:val="0"/>
         </w:rPr>
-      </w:pPr>
-      <w:r>
-        <w:rPr>
-          <w:b/>
-          <w:bCs/>
-          <w:i w:val="0"/>
-          <w:iCs w:val="0"/>
-        </w:rPr>
-        <w:t xml:space="preserve">4.4 </w:t>
-      </w:r>
-      <w:r>
-        <w:rPr>
-          <w:b/>
-          <w:bCs/>
-          <w:i w:val="0"/>
-          <w:iCs w:val="0"/>
-        </w:rPr>
-        <w:t>Futuras ampliaciones</w:t>
-      </w:r>
-      <w:bookmarkEnd w:id="8"/>
-    </w:p>
-    <w:p>
-      <w:pPr>
-        <w:pStyle w:val="Textoindependiente2"/>
-        <w:spacing w:after="120" w:line="360" w:lineRule="auto"/>
-        <w:jc w:val="both"/>
-        <w:rPr>
-          <w:i w:val="0"/>
-        </w:rPr>
-      </w:pPr>
-      <w:r>
-        <w:rPr>
-          <w:i w:val="0"/>
-        </w:rPr>
-        <w:t xml:space="preserve">Está previsto ampliar el proyecto añadiéndole un nuevo requisito funcional. Este va a consistir en poder realizar envío de informes a Port@firmas. </w:t>
-      </w:r>
-      <w:r>
-        <w:rPr>
-          <w:i w:val="0"/>
-        </w:rPr>
-        <w:t>Esta es una</w:t>
-      </w:r>
-      <w:r>
-        <w:rPr>
-          <w:i w:val="0"/>
-        </w:rPr>
-        <w:t xml:space="preserve"> herramienta</w:t>
-      </w:r>
-      <w:r>
-        <w:rPr>
-          <w:i w:val="0"/>
-        </w:rPr>
-        <w:t xml:space="preserve"> de software libre</w:t>
-      </w:r>
-      <w:r>
-        <w:rPr>
-          <w:i w:val="0"/>
-        </w:rPr>
-        <w:t xml:space="preserve"> destinada a facilitar a los órganos y unidades administrativas el uso de la firma electrónica basada en certificado reconocido de documentos procedentes de diferentes sistemas de información, con la consiguiente agilización de la actividad administrativa</w:t>
-      </w:r>
-      <w:r>
-        <w:rPr>
-          <w:i w:val="0"/>
-        </w:rPr>
-        <w:t xml:space="preserve"> [</w:t>
-      </w:r>
-      <w:r>
-        <w:rPr>
-          <w:i w:val="0"/>
-        </w:rPr>
-        <w:t>5</w:t>
-      </w:r>
-      <w:r>
-        <w:rPr>
-          <w:i w:val="0"/>
-        </w:rPr>
-        <w:t>].</w:t>
-      </w:r>
-    </w:p>
-    <w:p>
-      <w:pPr>
-        <w:pStyle w:val="Textoindependiente2"/>
-        <w:spacing w:after="120" w:line="360" w:lineRule="auto"/>
-        <w:jc w:val="both"/>
-        <w:rPr>
-          <w:i w:val="0"/>
-        </w:rPr>
-      </w:pPr>
-    </w:p>
-    <w:p>
-      <w:pPr>
-        <w:pStyle w:val="Textoindependiente2"/>
-        <w:spacing w:after="120" w:line="360" w:lineRule="auto"/>
-        <w:jc w:val="both"/>
-        <w:rPr>
-          <w:bCs/>
-          <w:i w:val="0"/>
-          <w:iCs w:val="0"/>
-        </w:rPr>
-      </w:pPr>
-      <w:r>
-        <w:rPr>
-          <w:b/>
-          <w:bCs/>
-          <w:i w:val="0"/>
-          <w:iCs w:val="0"/>
-        </w:rPr>
-        <w:t>5</w:t>
-      </w:r>
-      <w:r>
-        <w:rPr>
-          <w:b/>
-          <w:bCs/>
-          <w:i w:val="0"/>
-          <w:iCs w:val="0"/>
-        </w:rPr>
-        <w:t>.</w:t>
-      </w:r>
-      <w:r>
-        <w:rPr>
-          <w:b/>
-          <w:bCs/>
-          <w:i w:val="0"/>
-          <w:iCs w:val="0"/>
-        </w:rPr>
-        <w:t xml:space="preserve"> Tecnologías empleadas</w:t>
+        <w:t>Tecnologías empleadas</w:t>
       </w:r>
       <w:r>
         <w:rPr>
@@ -5093,31 +3538,31 @@
           <w:i w:val="0"/>
           <w:iCs w:val="0"/>
         </w:rPr>
-        <w:t xml:space="preserve">Este proyecto se ha desarrollado mediante </w:t>
-      </w:r>
-      <w:r>
-        <w:rPr>
-          <w:bCs/>
-          <w:i w:val="0"/>
-          <w:iCs w:val="0"/>
-        </w:rPr>
-        <w:t>Java</w:t>
-      </w:r>
-      <w:r>
-        <w:rPr>
-          <w:bCs/>
-          <w:i w:val="0"/>
-          <w:iCs w:val="0"/>
-        </w:rPr>
-        <w:t xml:space="preserve"> ya que este tipo de lenguaje permite desarrollar aplicaciones de alto rendimiento para un amplio </w:t>
-      </w:r>
-      <w:r>
-        <w:rPr>
-          <w:bCs/>
-          <w:i w:val="0"/>
-          <w:iCs w:val="0"/>
-        </w:rPr>
-        <w:t>abanico de plataformas informáticas</w:t>
+        <w:t xml:space="preserve">R, un entorno </w:t>
+      </w:r>
+      <w:r>
+        <w:rPr>
+          <w:bCs/>
+          <w:i w:val="0"/>
+          <w:iCs w:val="0"/>
+        </w:rPr>
+        <w:t>y lenguaje de programación con un enfoque al análisis estadístico. Es uno de los lenguajes más utilizados hoy día en el campo de la investigación por parte de la comunidad estadística</w:t>
+      </w:r>
+      <w:r>
+        <w:rPr>
+          <w:bCs/>
+          <w:i w:val="0"/>
+          <w:iCs w:val="0"/>
+        </w:rPr>
+        <w:t xml:space="preserve">. </w:t>
+      </w:r>
+      <w:r>
+        <w:rPr>
+          <w:bCs/>
+          <w:i w:val="0"/>
+          <w:iCs w:val="0"/>
+        </w:rPr>
+        <w:t>Se han utilizado varios paquetes adicionales de R para cubrir distintas necesidades dentro del proyecto</w:t>
       </w:r>
       <w:r>
         <w:rPr>
@@ -5126,14 +3571,6 @@
           <w:iCs w:val="0"/>
         </w:rPr>
         <w:t>.</w:t>
-      </w:r>
-      <w:r>
-        <w:rPr>
-          <w:bCs/>
-          <w:i w:val="0"/>
-          <w:iCs w:val="0"/>
-        </w:rPr>
-        <w:t xml:space="preserve"> La versión utilizada es Java Standard Edition 6, Java SE 6 Delopment Kit 1.6.0, JDK 1.6.0.</w:t>
       </w:r>
     </w:p>
     <w:p>
@@ -5157,47 +3594,47 @@
           <w:i w:val="0"/>
           <w:iCs w:val="0"/>
         </w:rPr>
-        <w:t xml:space="preserve">Como frameworks se ha aplicado </w:t>
-      </w:r>
-      <w:r>
-        <w:rPr>
-          <w:bCs/>
-          <w:i w:val="0"/>
-          <w:iCs w:val="0"/>
-        </w:rPr>
-        <w:t>Struts</w:t>
-      </w:r>
-      <w:r>
-        <w:rPr>
-          <w:bCs/>
-          <w:i w:val="0"/>
-          <w:iCs w:val="0"/>
-        </w:rPr>
-        <w:t>,</w:t>
-      </w:r>
-      <w:r>
-        <w:rPr>
-          <w:bCs/>
-          <w:i w:val="0"/>
-          <w:iCs w:val="0"/>
-        </w:rPr>
-        <w:t xml:space="preserve"> que implementa el patrón modelo vista controlador y es utilizado muy comúnmente en aplicaciones tipo web. </w:t>
-      </w:r>
-      <w:r>
-        <w:rPr>
-          <w:bCs/>
-          <w:i w:val="0"/>
-          <w:iCs w:val="0"/>
-        </w:rPr>
-        <w:t>Spring</w:t>
-      </w:r>
-      <w:r>
-        <w:rPr>
-          <w:bCs/>
-          <w:i w:val="0"/>
-          <w:iCs w:val="0"/>
-        </w:rPr>
-        <w:t>, la inyección de dependencias string consigue controlar la creación de los objetos.</w:t>
+        <w:t>Shiny, u</w:t>
+      </w:r>
+      <w:r>
+        <w:rPr>
+          <w:bCs/>
+          <w:i w:val="0"/>
+          <w:iCs w:val="0"/>
+        </w:rPr>
+        <w:t xml:space="preserve">no de los principales paquetes </w:t>
+      </w:r>
+      <w:r>
+        <w:rPr>
+          <w:bCs/>
+          <w:i w:val="0"/>
+          <w:iCs w:val="0"/>
+        </w:rPr>
+        <w:t xml:space="preserve">de R </w:t>
+      </w:r>
+      <w:r>
+        <w:rPr>
+          <w:bCs/>
+          <w:i w:val="0"/>
+          <w:iCs w:val="0"/>
+        </w:rPr>
+        <w:t>de los que se ha hecho uso e</w:t>
+      </w:r>
+      <w:r>
+        <w:rPr>
+          <w:bCs/>
+          <w:i w:val="0"/>
+          <w:iCs w:val="0"/>
+        </w:rPr>
+        <w:t>n el proyecto</w:t>
+      </w:r>
+      <w:r>
+        <w:rPr>
+          <w:bCs/>
+          <w:i w:val="0"/>
+          <w:iCs w:val="0"/>
+        </w:rPr>
+        <w:t>.</w:t>
       </w:r>
       <w:r>
         <w:rPr>
@@ -5213,15 +3650,15 @@
           <w:i w:val="0"/>
           <w:iCs w:val="0"/>
         </w:rPr>
-        <w:t>Subversion</w:t>
-      </w:r>
-      <w:r>
-        <w:rPr>
-          <w:bCs/>
-          <w:i w:val="0"/>
-          <w:iCs w:val="0"/>
-        </w:rPr>
-        <w:t>, para el control de versiones open source basada en un repositorio.</w:t>
+        <w:t>Shiny es un framework de desarrollo en R que facilita la generación de entornos web basados en la reactividad. Su enfoque está en la facilidad de uso y de mantenimiento</w:t>
+      </w:r>
+      <w:r>
+        <w:rPr>
+          <w:bCs/>
+          <w:i w:val="0"/>
+          <w:iCs w:val="0"/>
+        </w:rPr>
+        <w:t>.</w:t>
       </w:r>
     </w:p>
     <w:p>
@@ -5245,15 +3682,23 @@
           <w:i w:val="0"/>
           <w:iCs w:val="0"/>
         </w:rPr>
-        <w:t>Eclipse</w:t>
-      </w:r>
-      <w:r>
-        <w:rPr>
-          <w:bCs/>
-          <w:i w:val="0"/>
-          <w:iCs w:val="0"/>
-        </w:rPr>
-        <w:t xml:space="preserve"> IDE for Java EE Developers</w:t>
+        <w:t>SQLite</w:t>
+      </w:r>
+      <w:r>
+        <w:rPr>
+          <w:bCs/>
+          <w:i w:val="0"/>
+          <w:iCs w:val="0"/>
+        </w:rPr>
+        <w:t>,</w:t>
+      </w:r>
+      <w:r>
+        <w:rPr>
+          <w:bCs/>
+          <w:i w:val="0"/>
+          <w:iCs w:val="0"/>
+        </w:rPr>
+        <w:t xml:space="preserve"> sistema de gestión de bases de datos relacional compatible con ACID. Funciona como una simple librería que ese incorpora a la aplicación en cuestión, permitiendo que la propia herramienta gestione el acceso a la base de datos.</w:t>
       </w:r>
       <w:r>
         <w:rPr>
@@ -5269,23 +3714,7 @@
           <w:i w:val="0"/>
           <w:iCs w:val="0"/>
         </w:rPr>
-        <w:t xml:space="preserve">versión Juno </w:t>
-      </w:r>
-      <w:r>
-        <w:rPr>
-          <w:bCs/>
-          <w:i w:val="0"/>
-          <w:iCs w:val="0"/>
-        </w:rPr>
-        <w:t xml:space="preserve">2013 </w:t>
-      </w:r>
-      <w:r>
-        <w:rPr>
-          <w:bCs/>
-          <w:i w:val="0"/>
-          <w:iCs w:val="0"/>
-        </w:rPr>
-        <w:t>es la plataforma elegida para desarrollar el entorno.</w:t>
+        <w:t>Esto permite ahorrar el mantenimiento de una topología habitual de sistema de sistema de gestión de bases de datos cliente-servidor.</w:t>
       </w:r>
     </w:p>
     <w:p>
@@ -5309,15 +3738,23 @@
           <w:i w:val="0"/>
           <w:iCs w:val="0"/>
         </w:rPr>
-        <w:t>Para base de datos, se ha utilizado Oracle Database, sistema de gestión de bases de datos de tipo objeto-relacional. Para mapear los atributos de esta BD de tipo relacional y el modelo de objetos de la aplicación se utiliza la herramienta para la plataforma Java Hibernate.</w:t>
-      </w:r>
-      <w:r>
-        <w:rPr>
-          <w:bCs/>
-          <w:i w:val="0"/>
-          <w:iCs w:val="0"/>
-        </w:rPr>
-        <w:t xml:space="preserve"> Oracle SQL developer versión 3.2.20.09 es la herramienta gráfica seleccionada para editar registros en la base de datos Oracle.</w:t>
+        <w:t>RStudio</w:t>
+      </w:r>
+      <w:r>
+        <w:rPr>
+          <w:bCs/>
+          <w:i w:val="0"/>
+          <w:iCs w:val="0"/>
+        </w:rPr>
+        <w:t xml:space="preserve">, </w:t>
+      </w:r>
+      <w:r>
+        <w:rPr>
+          <w:bCs/>
+          <w:i w:val="0"/>
+          <w:iCs w:val="0"/>
+        </w:rPr>
+        <w:t>un entorno de desarrollo (IDE) para su uso en el desarrollo de aplicaciones en lenguaje R. Incluye una consola interprete de R, un editor de sintaxis que apoya la ejecución de código, así como distintas herramientas para el trazado, la depuración y la gestión del espacio de trabajo.</w:t>
       </w:r>
     </w:p>
     <w:p>
@@ -5341,24 +3778,7 @@
           <w:i w:val="0"/>
           <w:iCs w:val="0"/>
         </w:rPr>
-        <w:lastRenderedPageBreak/>
-        <w:t>Axis2 necesario para que</w:t>
-      </w:r>
-      <w:r>
-        <w:rPr>
-          <w:bCs/>
-          <w:i w:val="0"/>
-          <w:iCs w:val="0"/>
-        </w:rPr>
-        <w:t>, la aplicación Gestión de la C</w:t>
-      </w:r>
-      <w:r>
-        <w:rPr>
-          <w:bCs/>
-          <w:i w:val="0"/>
-          <w:iCs w:val="0"/>
-        </w:rPr>
-        <w:t>onfiguración</w:t>
+        <w:t>Git</w:t>
       </w:r>
       <w:r>
         <w:rPr>
@@ -5374,7 +3794,7 @@
           <w:i w:val="0"/>
           <w:iCs w:val="0"/>
         </w:rPr>
-        <w:t xml:space="preserve"> mediante un logeo único para entrar en todas las aplicaciones, cargue el fichero XML con el menú de forma automática.</w:t>
+        <w:t xml:space="preserve"> uno de los sistemas de control de configuración más utilizados hoy día. Ha sido seleccionado entre otros candidatos principalmente por su integración con RStudio y por estar familiarizado con el uso del mismo.</w:t>
       </w:r>
     </w:p>
     <w:p>
@@ -5398,23 +3818,7 @@
           <w:i w:val="0"/>
           <w:iCs w:val="0"/>
         </w:rPr>
-        <w:t>Con respecto a la interfaz del usuario, se ha desarrollado mediante CSS. Como editor de imágenes se ha utilizado Gimp</w:t>
-      </w:r>
-      <w:r>
-        <w:rPr>
-          <w:bCs/>
-          <w:i w:val="0"/>
-          <w:iCs w:val="0"/>
-        </w:rPr>
-        <w:t xml:space="preserve"> 2.8 versión 2.8.10. de GNU</w:t>
-      </w:r>
-      <w:r>
-        <w:rPr>
-          <w:bCs/>
-          <w:i w:val="0"/>
-          <w:iCs w:val="0"/>
-        </w:rPr>
-        <w:t>.</w:t>
+        <w:t>Como herramienta para la gestión del proyecto en materia de esfuerzo y tiempo se ha utilizado la versión 2.8.5 de la aplicación de código abierto Gantt Project.</w:t>
       </w:r>
     </w:p>
     <w:p>
@@ -5438,87 +3842,7 @@
           <w:i w:val="0"/>
           <w:iCs w:val="0"/>
         </w:rPr>
-        <w:t>DIA</w:t>
-      </w:r>
-      <w:r>
-        <w:rPr>
-          <w:bCs/>
-          <w:i w:val="0"/>
-          <w:iCs w:val="0"/>
-        </w:rPr>
-        <w:t xml:space="preserve"> versión 0.97.2</w:t>
-      </w:r>
-      <w:r>
-        <w:rPr>
-          <w:bCs/>
-          <w:i w:val="0"/>
-          <w:iCs w:val="0"/>
-        </w:rPr>
-        <w:t>, aplicación gráfica para la creación de diagramas.</w:t>
-      </w:r>
-    </w:p>
-    <w:p>
-      <w:pPr>
-        <w:pStyle w:val="Textoindependiente2"/>
-        <w:numPr>
-          <w:ilvl w:val="0"/>
-          <w:numId w:val="20"/>
-        </w:numPr>
-        <w:spacing w:after="120" w:line="360" w:lineRule="auto"/>
-        <w:jc w:val="both"/>
-        <w:rPr>
-          <w:bCs/>
-          <w:i w:val="0"/>
-          <w:iCs w:val="0"/>
-        </w:rPr>
-      </w:pPr>
-      <w:r>
-        <w:rPr>
-          <w:bCs/>
-          <w:i w:val="0"/>
-          <w:iCs w:val="0"/>
-        </w:rPr>
-        <w:t>Para la estimación de tiempo y esfuerzos además de la realización del diagrama se ha utilizado Gantt Project</w:t>
-      </w:r>
-      <w:r>
-        <w:rPr>
-          <w:bCs/>
-          <w:i w:val="0"/>
-          <w:iCs w:val="0"/>
-        </w:rPr>
-        <w:t xml:space="preserve"> versión 2.0.10.</w:t>
-      </w:r>
-      <w:r>
-        <w:rPr>
-          <w:bCs/>
-          <w:i w:val="0"/>
-          <w:iCs w:val="0"/>
-        </w:rPr>
-        <w:t>, aplicación de código abierto.</w:t>
-      </w:r>
-    </w:p>
-    <w:p>
-      <w:pPr>
-        <w:pStyle w:val="Textoindependiente2"/>
-        <w:numPr>
-          <w:ilvl w:val="0"/>
-          <w:numId w:val="20"/>
-        </w:numPr>
-        <w:spacing w:after="120" w:line="360" w:lineRule="auto"/>
-        <w:jc w:val="both"/>
-        <w:rPr>
-          <w:bCs/>
-          <w:i w:val="0"/>
-          <w:iCs w:val="0"/>
-        </w:rPr>
-      </w:pPr>
-      <w:r>
-        <w:rPr>
-          <w:bCs/>
-          <w:i w:val="0"/>
-          <w:iCs w:val="0"/>
-        </w:rPr>
-        <w:t>Redmine, gestor y planificador de proyectos con interfaz web que ayuda a la coordinación de tareas y comunicación entre los participantes.</w:t>
+        <w:t>Se ha utilizado DIA en su versión 0.97.2 como herramienta de modelado para la creación de diagramas. Es distribuido bajo licencia GPL. Tiene la capacidad de trabajar con distintos tipos de diagramas como UML, entidad-relación, topologías de red o diagramas de flujo.</w:t>
       </w:r>
     </w:p>
     <w:p>
@@ -5553,7 +3877,8 @@
           <w:i w:val="0"/>
           <w:iCs w:val="0"/>
         </w:rPr>
-        <w:t>6</w:t>
+        <w:lastRenderedPageBreak/>
+        <w:t>5.</w:t>
       </w:r>
       <w:r>
         <w:rPr>
@@ -5562,7 +3887,16 @@
           <w:i w:val="0"/>
           <w:iCs w:val="0"/>
         </w:rPr>
-        <w:t>. Conclusiones</w:t>
+        <w:t xml:space="preserve"> </w:t>
+      </w:r>
+      <w:r>
+        <w:rPr>
+          <w:b/>
+          <w:bCs/>
+          <w:i w:val="0"/>
+          <w:iCs w:val="0"/>
+        </w:rPr>
+        <w:t>Conclusiones</w:t>
       </w:r>
       <w:r>
         <w:rPr>
@@ -5591,47 +3925,7 @@
           <w:i w:val="0"/>
           <w:iCs w:val="0"/>
         </w:rPr>
-        <w:t>En este proyecto se ha</w:t>
-      </w:r>
-      <w:r>
-        <w:rPr>
-          <w:bCs/>
-          <w:i w:val="0"/>
-          <w:iCs w:val="0"/>
-        </w:rPr>
-        <w:t xml:space="preserve"> desarrollado una aplicación web oficial</w:t>
-      </w:r>
-      <w:r>
-        <w:rPr>
-          <w:bCs/>
-          <w:i w:val="0"/>
-          <w:iCs w:val="0"/>
-        </w:rPr>
-        <w:t xml:space="preserve"> completa para la gestión del vestuario de la empresa </w:t>
-      </w:r>
-      <w:r>
-        <w:rPr>
-          <w:bCs/>
-          <w:i w:val="0"/>
-          <w:iCs w:val="0"/>
-        </w:rPr>
-        <w:t>EPICSA</w:t>
-      </w:r>
-      <w:r>
-        <w:rPr>
-          <w:bCs/>
-          <w:i w:val="0"/>
-          <w:iCs w:val="0"/>
-        </w:rPr>
-        <w:t xml:space="preserve"> SA.</w:t>
-      </w:r>
-      <w:r>
-        <w:rPr>
-          <w:bCs/>
-          <w:i w:val="0"/>
-          <w:iCs w:val="0"/>
-        </w:rPr>
-        <w:t xml:space="preserve"> de la Diputación de Cádiz.</w:t>
+        <w:t>Debido a mi trayectoria laboral, consistente principalmente en administración de herramientas de ciclo de vida en particular (e informático para todo en general), estoy habituado a desarrollar pequeñas herramientas o utilidades para uso de otros usuarios, no necesariamente compañeros de profesión. También me he enfrentado en muchas ocasiones con problemas derivados de tratamiento e interpretación de ficheros de datos.</w:t>
       </w:r>
     </w:p>
     <w:p>
@@ -5651,111 +3945,7 @@
           <w:i w:val="0"/>
           <w:iCs w:val="0"/>
         </w:rPr>
-        <w:t>Para cumplir los plazos de entrega establecidos en la planificación temporal, se ha</w:t>
-      </w:r>
-      <w:r>
-        <w:rPr>
-          <w:bCs/>
-          <w:i w:val="0"/>
-          <w:iCs w:val="0"/>
-        </w:rPr>
-        <w:t>n</w:t>
-      </w:r>
-      <w:r>
-        <w:rPr>
-          <w:bCs/>
-          <w:i w:val="0"/>
-          <w:iCs w:val="0"/>
-        </w:rPr>
-        <w:t xml:space="preserve"> aumentado e</w:t>
-      </w:r>
-      <w:r>
-        <w:rPr>
-          <w:bCs/>
-          <w:i w:val="0"/>
-          <w:iCs w:val="0"/>
-        </w:rPr>
-        <w:t>l número de horas de dedicación</w:t>
-      </w:r>
-      <w:r>
-        <w:rPr>
-          <w:bCs/>
-          <w:i w:val="0"/>
-          <w:iCs w:val="0"/>
-        </w:rPr>
-        <w:t>.</w:t>
-      </w:r>
-      <w:r>
-        <w:rPr>
-          <w:bCs/>
-          <w:i w:val="0"/>
-          <w:iCs w:val="0"/>
-        </w:rPr>
-        <w:t xml:space="preserve"> </w:t>
-      </w:r>
-      <w:r>
-        <w:rPr>
-          <w:bCs/>
-          <w:i w:val="0"/>
-          <w:iCs w:val="0"/>
-        </w:rPr>
-        <w:t>G</w:t>
-      </w:r>
-      <w:r>
-        <w:rPr>
-          <w:bCs/>
-          <w:i w:val="0"/>
-          <w:iCs w:val="0"/>
-        </w:rPr>
-        <w:t>racias a ello, se pudo cumplir con los plazos de entrega</w:t>
-      </w:r>
-      <w:r>
-        <w:rPr>
-          <w:bCs/>
-          <w:i w:val="0"/>
-          <w:iCs w:val="0"/>
-        </w:rPr>
-        <w:t xml:space="preserve"> y, optar</w:t>
-      </w:r>
-      <w:r>
-        <w:rPr>
-          <w:bCs/>
-          <w:i w:val="0"/>
-          <w:iCs w:val="0"/>
-        </w:rPr>
-        <w:t xml:space="preserve"> por un modelo de ciclo de vida incremental</w:t>
-      </w:r>
-      <w:r>
-        <w:rPr>
-          <w:bCs/>
-          <w:i w:val="0"/>
-          <w:iCs w:val="0"/>
-        </w:rPr>
-        <w:t xml:space="preserve">, </w:t>
-      </w:r>
-      <w:r>
-        <w:rPr>
-          <w:bCs/>
-          <w:i w:val="0"/>
-          <w:iCs w:val="0"/>
-        </w:rPr>
-        <w:t>ha ayudado a poder dividir en las iteraciones adecu</w:t>
-      </w:r>
-      <w:r>
-        <w:rPr>
-          <w:bCs/>
-          <w:i w:val="0"/>
-          <w:iCs w:val="0"/>
-        </w:rPr>
-        <w:t>adas para respetar dicho</w:t>
-      </w:r>
-      <w:r>
-        <w:rPr>
-          <w:bCs/>
-          <w:i w:val="0"/>
-          <w:iCs w:val="0"/>
-        </w:rPr>
-        <w:t xml:space="preserve">s plazos. </w:t>
+        <w:t>Aun con esta experiencia previa en desarrollos de alguna forma similares, no siempre se han utilizado las herramientas más adecuadas para ello, o no se han explotado lo suficiente.</w:t>
       </w:r>
     </w:p>
     <w:p>
@@ -5775,103 +3965,7 @@
           <w:i w:val="0"/>
           <w:iCs w:val="0"/>
         </w:rPr>
-        <w:t>L</w:t>
-      </w:r>
-      <w:r>
-        <w:rPr>
-          <w:bCs/>
-          <w:i w:val="0"/>
-          <w:iCs w:val="0"/>
-        </w:rPr>
-        <w:t>a</w:t>
-      </w:r>
-      <w:r>
-        <w:rPr>
-          <w:bCs/>
-          <w:i w:val="0"/>
-          <w:iCs w:val="0"/>
-        </w:rPr>
-        <w:t xml:space="preserve"> metodología XP ha resultado ser </w:t>
-      </w:r>
-      <w:r>
-        <w:rPr>
-          <w:bCs/>
-          <w:i w:val="0"/>
-          <w:iCs w:val="0"/>
-        </w:rPr>
-        <w:t>muy</w:t>
-      </w:r>
-      <w:r>
-        <w:rPr>
-          <w:bCs/>
-          <w:i w:val="0"/>
-          <w:iCs w:val="0"/>
-        </w:rPr>
-        <w:t xml:space="preserve"> adecuada para </w:t>
-      </w:r>
-      <w:r>
-        <w:rPr>
-          <w:bCs/>
-          <w:i w:val="0"/>
-          <w:iCs w:val="0"/>
-        </w:rPr>
-        <w:t xml:space="preserve">el desarrollo </w:t>
-      </w:r>
-      <w:r>
-        <w:rPr>
-          <w:bCs/>
-          <w:i w:val="0"/>
-          <w:iCs w:val="0"/>
-        </w:rPr>
-        <w:t>del proyecto ya que</w:t>
-      </w:r>
-      <w:r>
-        <w:rPr>
-          <w:bCs/>
-          <w:i w:val="0"/>
-          <w:iCs w:val="0"/>
-        </w:rPr>
-        <w:t>,</w:t>
-      </w:r>
-      <w:r>
-        <w:rPr>
-          <w:bCs/>
-          <w:i w:val="0"/>
-          <w:iCs w:val="0"/>
-        </w:rPr>
-        <w:t xml:space="preserve"> como se ha </w:t>
-      </w:r>
-      <w:r>
-        <w:rPr>
-          <w:bCs/>
-          <w:i w:val="0"/>
-          <w:iCs w:val="0"/>
-        </w:rPr>
-        <w:t>realizado</w:t>
-      </w:r>
-      <w:r>
-        <w:rPr>
-          <w:bCs/>
-          <w:i w:val="0"/>
-          <w:iCs w:val="0"/>
-        </w:rPr>
-        <w:t xml:space="preserve"> a lo largo de unas prácticas en empresa</w:t>
-      </w:r>
-      <w:r>
-        <w:rPr>
-          <w:bCs/>
-          <w:i w:val="0"/>
-          <w:iCs w:val="0"/>
-        </w:rPr>
-        <w:t>,</w:t>
-      </w:r>
-      <w:r>
-        <w:rPr>
-          <w:bCs/>
-          <w:i w:val="0"/>
-          <w:iCs w:val="0"/>
-        </w:rPr>
-        <w:t xml:space="preserve"> ha sido posible la resolución de dudas in situ.</w:t>
+        <w:t>Este proyecto me ha ayudado a encontrar herramientas impresionantes como R o Shiny, creadas por la comunidad y de libre acceso, que explotadas adecuadamente nos proporcionan una potencia y versatilidad realmente impresionantes. Adicionalmente me ha ayudado a recordar y a valorar el valor de la información, refrescando conocimientos que cada vez más están en la boca de todos, formando parte crucial en campos como el Internet de las Cosas, el análisis de datos.</w:t>
       </w:r>
     </w:p>
     <w:p>
@@ -5891,95 +3985,7 @@
           <w:i w:val="0"/>
           <w:iCs w:val="0"/>
         </w:rPr>
-        <w:t>En e</w:t>
-      </w:r>
-      <w:r>
-        <w:rPr>
-          <w:bCs/>
-          <w:i w:val="0"/>
-          <w:iCs w:val="0"/>
-        </w:rPr>
-        <w:t xml:space="preserve">l </w:t>
-      </w:r>
-      <w:r>
-        <w:rPr>
-          <w:bCs/>
-          <w:i w:val="0"/>
-          <w:iCs w:val="0"/>
-        </w:rPr>
-        <w:t>modelado</w:t>
-      </w:r>
-      <w:r>
-        <w:rPr>
-          <w:bCs/>
-          <w:i w:val="0"/>
-          <w:iCs w:val="0"/>
-        </w:rPr>
-        <w:t xml:space="preserve"> de </w:t>
-      </w:r>
-      <w:r>
-        <w:rPr>
-          <w:bCs/>
-          <w:i w:val="0"/>
-          <w:iCs w:val="0"/>
-        </w:rPr>
-        <w:t xml:space="preserve">base de </w:t>
-      </w:r>
-      <w:r>
-        <w:rPr>
-          <w:bCs/>
-          <w:i w:val="0"/>
-          <w:iCs w:val="0"/>
-        </w:rPr>
-        <w:t>datos de tipo relacional</w:t>
-      </w:r>
-      <w:r>
-        <w:rPr>
-          <w:bCs/>
-          <w:i w:val="0"/>
-          <w:iCs w:val="0"/>
-        </w:rPr>
-        <w:t>, aun cuando</w:t>
-      </w:r>
-      <w:r>
-        <w:rPr>
-          <w:bCs/>
-          <w:i w:val="0"/>
-          <w:iCs w:val="0"/>
-        </w:rPr>
-        <w:t xml:space="preserve"> </w:t>
-      </w:r>
-      <w:r>
-        <w:rPr>
-          <w:bCs/>
-          <w:i w:val="0"/>
-          <w:iCs w:val="0"/>
-        </w:rPr>
-        <w:t xml:space="preserve">constituye la mejor opción, </w:t>
-      </w:r>
-      <w:r>
-        <w:rPr>
-          <w:bCs/>
-          <w:i w:val="0"/>
-          <w:iCs w:val="0"/>
-        </w:rPr>
-        <w:t>se ha invertido un tiempo adicional, debido al reajuste del diseño provocado por contratiempos que ha surgido a lo largo del desarrollo. Este tiempo adicional ha permitido desarrollar una base de datos consistente que se ajusta a las necesidades del producto</w:t>
-      </w:r>
-      <w:r>
-        <w:rPr>
-          <w:bCs/>
-          <w:i w:val="0"/>
-          <w:iCs w:val="0"/>
-        </w:rPr>
-        <w:t>.</w:t>
-      </w:r>
-      <w:r>
-        <w:rPr>
-          <w:bCs/>
-          <w:i w:val="0"/>
-          <w:iCs w:val="0"/>
-        </w:rPr>
-        <w:t xml:space="preserve"> </w:t>
+        <w:t>Por si no fuera poco, ya estoy viendo clara aplicabilidad de todo lo aprendido en mi trabajo, desarrollo de sistemas de combate en Navantia, donde pienso proponer el uso de este conjunto de herramientas y técnicas para satisfacer la necesidad de análisis pos-misión de la próxima fragata para la Armada Española.</w:t>
       </w:r>
     </w:p>
     <w:p>
@@ -5999,96 +4005,22 @@
           <w:i w:val="0"/>
           <w:iCs w:val="0"/>
         </w:rPr>
-        <w:t xml:space="preserve">En cuanto a la interfaz, </w:t>
-      </w:r>
-      <w:r>
-        <w:rPr>
-          <w:bCs/>
-          <w:i w:val="0"/>
-          <w:iCs w:val="0"/>
-        </w:rPr>
-        <w:t>por una parte se ha mejorado sustancialmente el efecto visual de la aplicación, se ha optado por un</w:t>
-      </w:r>
-      <w:r>
-        <w:rPr>
-          <w:bCs/>
-          <w:i w:val="0"/>
-          <w:iCs w:val="0"/>
-        </w:rPr>
-        <w:t xml:space="preserve">a </w:t>
-      </w:r>
-      <w:r>
-        <w:rPr>
-          <w:bCs/>
-          <w:i w:val="0"/>
-          <w:iCs w:val="0"/>
-        </w:rPr>
-        <w:t xml:space="preserve">gama de colores que está en sintonía con </w:t>
-      </w:r>
-      <w:r>
-        <w:rPr>
-          <w:bCs/>
-          <w:i w:val="0"/>
-          <w:iCs w:val="0"/>
-        </w:rPr>
-        <w:t xml:space="preserve">los colores corporativos de la empresa para la que va dirigido este proyecto. </w:t>
-      </w:r>
-      <w:r>
-        <w:rPr>
-          <w:bCs/>
-          <w:i w:val="0"/>
-          <w:iCs w:val="0"/>
-        </w:rPr>
-        <w:t>Por otra parte</w:t>
-      </w:r>
-      <w:r>
-        <w:rPr>
-          <w:bCs/>
-          <w:i w:val="0"/>
-          <w:iCs w:val="0"/>
-        </w:rPr>
-        <w:t xml:space="preserve"> se ha </w:t>
-      </w:r>
-      <w:r>
-        <w:rPr>
-          <w:bCs/>
-          <w:i w:val="0"/>
-          <w:iCs w:val="0"/>
-        </w:rPr>
-        <w:lastRenderedPageBreak/>
-        <w:t>dado uniformidad al conjunto, gracias a ello y a una serie de botones descr</w:t>
-      </w:r>
-      <w:r>
-        <w:rPr>
-          <w:bCs/>
-          <w:i w:val="0"/>
-          <w:iCs w:val="0"/>
-        </w:rPr>
-        <w:t>iptivos</w:t>
-      </w:r>
-      <w:r>
-        <w:rPr>
-          <w:bCs/>
-          <w:i w:val="0"/>
-          <w:iCs w:val="0"/>
-        </w:rPr>
-        <w:t>,</w:t>
-      </w:r>
-      <w:r>
-        <w:rPr>
-          <w:bCs/>
-          <w:i w:val="0"/>
-          <w:iCs w:val="0"/>
-        </w:rPr>
-        <w:t xml:space="preserve"> se ha conseguido facilitar la navegación por la aplicación a cualquier tipo de usuario, desde el más neófito hasta el más experimentado en la materia</w:t>
-      </w:r>
-      <w:r>
-        <w:rPr>
-          <w:bCs/>
-          <w:i w:val="0"/>
-          <w:iCs w:val="0"/>
-        </w:rPr>
-        <w:t>.</w:t>
+        <w:t>En conclusión, estoy contento con el trabajo realizado y valoro de forma positiva el desarrollo del proyecto. Creo que hemos hecho un buen trabajo.</w:t>
+      </w:r>
+    </w:p>
+    <w:p>
+      <w:pPr>
+        <w:rPr>
+          <w:bCs/>
+        </w:rPr>
+      </w:pPr>
+      <w:r>
+        <w:rPr>
+          <w:bCs/>
+          <w:i/>
+          <w:iCs/>
+        </w:rPr>
+        <w:br w:type="page"/>
       </w:r>
     </w:p>
     <w:p>
@@ -6097,9 +4029,476 @@
         <w:spacing w:after="120" w:line="360" w:lineRule="auto"/>
         <w:jc w:val="both"/>
         <w:rPr>
-          <w:bCs/>
-          <w:i w:val="0"/>
-          <w:iCs w:val="0"/>
+          <w:b/>
+          <w:bCs/>
+          <w:i w:val="0"/>
+          <w:iCs w:val="0"/>
+        </w:rPr>
+      </w:pPr>
+      <w:r>
+        <w:rPr>
+          <w:b/>
+          <w:bCs/>
+          <w:i w:val="0"/>
+          <w:iCs w:val="0"/>
+        </w:rPr>
+        <w:lastRenderedPageBreak/>
+        <w:t xml:space="preserve">6. </w:t>
+      </w:r>
+      <w:r>
+        <w:rPr>
+          <w:b/>
+          <w:bCs/>
+          <w:i w:val="0"/>
+          <w:iCs w:val="0"/>
+        </w:rPr>
+        <w:t>Bibliografía y referencias electrónicas</w:t>
+      </w:r>
+    </w:p>
+    <w:p>
+      <w:pPr>
+        <w:rPr>
+          <w:iCs/>
+          <w:color w:val="000000"/>
+        </w:rPr>
+      </w:pPr>
+      <w:r>
+        <w:rPr>
+          <w:iCs/>
+          <w:color w:val="000000"/>
+        </w:rPr>
+        <w:t>1</w:t>
+      </w:r>
+      <w:r>
+        <w:rPr>
+          <w:iCs/>
+          <w:color w:val="000000"/>
+        </w:rPr>
+        <w:t>.</w:t>
+      </w:r>
+      <w:r>
+        <w:rPr>
+          <w:i/>
+          <w:iCs/>
+          <w:color w:val="000000"/>
+        </w:rPr>
+        <w:t xml:space="preserve"> </w:t>
+      </w:r>
+      <w:r>
+        <w:rPr>
+          <w:iCs/>
+          <w:color w:val="000000"/>
+        </w:rPr>
+        <w:t xml:space="preserve">Sitio oficial de la Encuesta de </w:t>
+      </w:r>
+      <w:r>
+        <w:rPr>
+          <w:iCs/>
+          <w:color w:val="000000"/>
+        </w:rPr>
+        <w:t>Población</w:t>
+      </w:r>
+      <w:r>
+        <w:rPr>
+          <w:iCs/>
+          <w:color w:val="000000"/>
+        </w:rPr>
+        <w:t xml:space="preserve"> Activa </w:t>
+      </w:r>
+    </w:p>
+    <w:p>
+      <w:pPr>
+        <w:autoSpaceDE w:val="0"/>
+        <w:autoSpaceDN w:val="0"/>
+        <w:adjustRightInd w:val="0"/>
+        <w:rPr>
+          <w:iCs/>
+          <w:color w:val="000000"/>
+        </w:rPr>
+      </w:pPr>
+      <w:r>
+        <w:rPr>
+          <w:b/>
+          <w:color w:val="4F81BD" w:themeColor="accent1"/>
+        </w:rPr>
+        <w:tab/>
+      </w:r>
+      <w:r>
+        <w:rPr>
+          <w:iCs/>
+          <w:color w:val="000000"/>
+        </w:rPr>
+        <w:t>http://www.ine.es/prensa/epa_prensa.htm</w:t>
+      </w:r>
+    </w:p>
+    <w:p>
+      <w:pPr>
+        <w:autoSpaceDE w:val="0"/>
+        <w:autoSpaceDN w:val="0"/>
+        <w:adjustRightInd w:val="0"/>
+        <w:rPr>
+          <w:iCs/>
+          <w:color w:val="000000"/>
+        </w:rPr>
+      </w:pPr>
+    </w:p>
+    <w:p>
+      <w:pPr>
+        <w:autoSpaceDE w:val="0"/>
+        <w:autoSpaceDN w:val="0"/>
+        <w:adjustRightInd w:val="0"/>
+        <w:rPr>
+          <w:iCs/>
+          <w:color w:val="000000"/>
+        </w:rPr>
+      </w:pPr>
+      <w:r>
+        <w:rPr>
+          <w:iCs/>
+          <w:color w:val="000000"/>
+        </w:rPr>
+        <w:t>2</w:t>
+      </w:r>
+      <w:r>
+        <w:rPr>
+          <w:iCs/>
+          <w:color w:val="000000"/>
+        </w:rPr>
+        <w:t xml:space="preserve">. </w:t>
+      </w:r>
+      <w:r>
+        <w:rPr>
+          <w:iCs/>
+          <w:color w:val="000000"/>
+        </w:rPr>
+        <w:t>Sitio oficial de la Organización Internacional del Trabajo</w:t>
+      </w:r>
+    </w:p>
+    <w:p>
+      <w:pPr>
+        <w:autoSpaceDE w:val="0"/>
+        <w:autoSpaceDN w:val="0"/>
+        <w:adjustRightInd w:val="0"/>
+        <w:rPr>
+          <w:iCs/>
+          <w:color w:val="000000"/>
+        </w:rPr>
+      </w:pPr>
+      <w:r>
+        <w:rPr>
+          <w:iCs/>
+          <w:color w:val="000000"/>
+        </w:rPr>
+        <w:tab/>
+      </w:r>
+      <w:r>
+        <w:rPr>
+          <w:iCs/>
+          <w:color w:val="000000"/>
+        </w:rPr>
+        <w:t>http://www.ilo.org</w:t>
+      </w:r>
+    </w:p>
+    <w:p>
+      <w:pPr>
+        <w:autoSpaceDE w:val="0"/>
+        <w:autoSpaceDN w:val="0"/>
+        <w:adjustRightInd w:val="0"/>
+        <w:rPr>
+          <w:iCs/>
+          <w:color w:val="000000"/>
+        </w:rPr>
+      </w:pPr>
+    </w:p>
+    <w:p>
+      <w:pPr>
+        <w:rPr>
+          <w:iCs/>
+          <w:color w:val="000000"/>
+        </w:rPr>
+      </w:pPr>
+      <w:r>
+        <w:rPr>
+          <w:iCs/>
+          <w:color w:val="000000"/>
+        </w:rPr>
+        <w:t>3</w:t>
+      </w:r>
+      <w:r>
+        <w:rPr>
+          <w:iCs/>
+          <w:color w:val="000000"/>
+        </w:rPr>
+        <w:t xml:space="preserve">. </w:t>
+      </w:r>
+      <w:r>
+        <w:rPr>
+          <w:iCs/>
+          <w:color w:val="000000"/>
+        </w:rPr>
+        <w:t>Descripción</w:t>
+      </w:r>
+      <w:r>
+        <w:rPr>
+          <w:iCs/>
+          <w:color w:val="000000"/>
+        </w:rPr>
+        <w:t xml:space="preserve"> de Metodología vigente de la EPA</w:t>
+      </w:r>
+    </w:p>
+    <w:p>
+      <w:pPr>
+        <w:autoSpaceDE w:val="0"/>
+        <w:autoSpaceDN w:val="0"/>
+        <w:adjustRightInd w:val="0"/>
+        <w:rPr>
+          <w:iCs/>
+          <w:color w:val="000000"/>
+        </w:rPr>
+      </w:pPr>
+      <w:r>
+        <w:rPr>
+          <w:iCs/>
+          <w:color w:val="000000"/>
+        </w:rPr>
+        <w:tab/>
+      </w:r>
+      <w:r>
+        <w:rPr>
+          <w:iCs/>
+          <w:color w:val="000000"/>
+        </w:rPr>
+        <w:t>http://www.ine.es/daco/daco43/resumetepa.pdf</w:t>
+      </w:r>
+    </w:p>
+    <w:p>
+      <w:pPr>
+        <w:autoSpaceDE w:val="0"/>
+        <w:autoSpaceDN w:val="0"/>
+        <w:adjustRightInd w:val="0"/>
+        <w:rPr>
+          <w:iCs/>
+          <w:color w:val="000000"/>
+        </w:rPr>
+      </w:pPr>
+    </w:p>
+    <w:p>
+      <w:pPr>
+        <w:autoSpaceDE w:val="0"/>
+        <w:autoSpaceDN w:val="0"/>
+        <w:adjustRightInd w:val="0"/>
+        <w:rPr>
+          <w:iCs/>
+          <w:color w:val="000000"/>
+        </w:rPr>
+      </w:pPr>
+      <w:r>
+        <w:rPr>
+          <w:iCs/>
+          <w:color w:val="000000"/>
+        </w:rPr>
+        <w:t>4</w:t>
+      </w:r>
+      <w:r>
+        <w:rPr>
+          <w:iCs/>
+          <w:color w:val="000000"/>
+        </w:rPr>
+        <w:t>.</w:t>
+      </w:r>
+      <w:r>
+        <w:t xml:space="preserve"> </w:t>
+      </w:r>
+      <w:r>
+        <w:rPr>
+          <w:iCs/>
+          <w:color w:val="000000"/>
+        </w:rPr>
+        <w:t>Pagina de descarga de aplicación PC-Axis</w:t>
+      </w:r>
+    </w:p>
+    <w:p>
+      <w:pPr>
+        <w:autoSpaceDE w:val="0"/>
+        <w:autoSpaceDN w:val="0"/>
+        <w:adjustRightInd w:val="0"/>
+        <w:rPr>
+          <w:iCs/>
+          <w:color w:val="000000"/>
+        </w:rPr>
+      </w:pPr>
+      <w:r>
+        <w:rPr>
+          <w:iCs/>
+          <w:color w:val="000000"/>
+        </w:rPr>
+        <w:tab/>
+      </w:r>
+      <w:r>
+        <w:rPr>
+          <w:iCs/>
+          <w:color w:val="000000"/>
+        </w:rPr>
+        <w:t>http://www.ine.es/ss/Satellite?c=Page&amp;pagename=ProductosYServicios%2FPYSLayout&amp;cid=1254735116596</w:t>
+      </w:r>
+    </w:p>
+    <w:p>
+      <w:pPr>
+        <w:autoSpaceDE w:val="0"/>
+        <w:autoSpaceDN w:val="0"/>
+        <w:adjustRightInd w:val="0"/>
+        <w:rPr>
+          <w:iCs/>
+          <w:color w:val="000000"/>
+        </w:rPr>
+      </w:pPr>
+    </w:p>
+    <w:p>
+      <w:pPr>
+        <w:rPr>
+          <w:iCs/>
+          <w:color w:val="000000"/>
+        </w:rPr>
+      </w:pPr>
+      <w:r>
+        <w:rPr>
+          <w:iCs/>
+          <w:color w:val="000000"/>
+        </w:rPr>
+        <w:t>5. Sitio de descarga de ficheros de Microdatos de la EPA</w:t>
+      </w:r>
+    </w:p>
+    <w:p>
+      <w:pPr>
+        <w:rPr>
+          <w:iCs/>
+          <w:color w:val="000000"/>
+        </w:rPr>
+      </w:pPr>
+      <w:r>
+        <w:rPr>
+          <w:iCs/>
+          <w:color w:val="000000"/>
+        </w:rPr>
+        <w:tab/>
+        <w:t>http://www.ine.es/dyngs/INEbase/es/operacion.htm?c=Estadistica_C&amp;cid=1254736176918&amp;menu=resultados&amp;secc=1254736030639&amp;idp=1254735976595</w:t>
+      </w:r>
+    </w:p>
+    <w:p>
+      <w:pPr>
+        <w:autoSpaceDE w:val="0"/>
+        <w:autoSpaceDN w:val="0"/>
+        <w:adjustRightInd w:val="0"/>
+        <w:rPr>
+          <w:iCs/>
+          <w:color w:val="000000"/>
+        </w:rPr>
+      </w:pPr>
+    </w:p>
+    <w:p>
+      <w:pPr>
+        <w:rPr>
+          <w:iCs/>
+          <w:color w:val="000000"/>
+        </w:rPr>
+      </w:pPr>
+      <w:r>
+        <w:rPr>
+          <w:iCs/>
+          <w:color w:val="000000"/>
+        </w:rPr>
+        <w:t>6. Recurso de documentación sobre metodologías de desarrollo incremental</w:t>
+      </w:r>
+    </w:p>
+    <w:p>
+      <w:pPr>
+        <w:rPr>
+          <w:iCs/>
+          <w:color w:val="000000"/>
+        </w:rPr>
+      </w:pPr>
+      <w:r>
+        <w:rPr>
+          <w:iCs/>
+          <w:color w:val="000000"/>
+        </w:rPr>
+        <w:tab/>
+        <w:t>https://proyectosagiles.org/desarrollo-iterativo-incremental</w:t>
+      </w:r>
+    </w:p>
+    <w:p>
+      <w:pPr>
+        <w:autoSpaceDE w:val="0"/>
+        <w:autoSpaceDN w:val="0"/>
+        <w:adjustRightInd w:val="0"/>
+        <w:rPr>
+          <w:iCs/>
+          <w:color w:val="000000"/>
+        </w:rPr>
+      </w:pPr>
+    </w:p>
+    <w:p>
+      <w:pPr>
+        <w:rPr>
+          <w:iCs/>
+          <w:color w:val="000000"/>
+          <w:lang w:val="en-GB"/>
+        </w:rPr>
+      </w:pPr>
+      <w:r>
+        <w:rPr>
+          <w:iCs/>
+          <w:color w:val="000000"/>
+          <w:lang w:val="en-GB"/>
+        </w:rPr>
+        <w:t xml:space="preserve">7. </w:t>
+      </w:r>
+      <w:proofErr w:type="spellStart"/>
+      <w:r>
+        <w:rPr>
+          <w:iCs/>
+          <w:color w:val="000000"/>
+          <w:lang w:val="en-GB"/>
+        </w:rPr>
+        <w:t>Curso</w:t>
+      </w:r>
+      <w:proofErr w:type="spellEnd"/>
+      <w:r>
+        <w:rPr>
+          <w:iCs/>
+          <w:color w:val="000000"/>
+          <w:lang w:val="en-GB"/>
+        </w:rPr>
+        <w:t xml:space="preserve"> Online, Data Analysis with R de Udacity</w:t>
+      </w:r>
+    </w:p>
+    <w:p>
+      <w:pPr>
+        <w:rPr>
+          <w:iCs/>
+          <w:color w:val="000000"/>
+          <w:lang w:val="en-GB"/>
+        </w:rPr>
+      </w:pPr>
+      <w:r>
+        <w:rPr>
+          <w:iCs/>
+          <w:color w:val="000000"/>
+          <w:lang w:val="en-GB"/>
+        </w:rPr>
+        <w:tab/>
+        <w:t>https://in.udacity.com/course/data-analysis-with-r--ud651/</w:t>
+      </w:r>
+    </w:p>
+    <w:p>
+      <w:pPr>
+        <w:autoSpaceDE w:val="0"/>
+        <w:autoSpaceDN w:val="0"/>
+        <w:adjustRightInd w:val="0"/>
+        <w:rPr>
+          <w:iCs/>
+          <w:color w:val="000000"/>
+          <w:lang w:val="en-GB"/>
         </w:rPr>
       </w:pPr>
     </w:p>
@@ -6109,439 +4508,123 @@
         <w:spacing w:after="120" w:line="360" w:lineRule="auto"/>
         <w:jc w:val="both"/>
         <w:rPr>
-          <w:b/>
-          <w:bCs/>
-          <w:i w:val="0"/>
-          <w:iCs w:val="0"/>
-        </w:rPr>
-      </w:pPr>
-      <w:r>
-        <w:rPr>
-          <w:b/>
-          <w:bCs/>
-          <w:i w:val="0"/>
-          <w:iCs w:val="0"/>
-        </w:rPr>
-        <w:t>7</w:t>
-      </w:r>
-      <w:r>
-        <w:rPr>
-          <w:b/>
-          <w:bCs/>
-          <w:i w:val="0"/>
-          <w:iCs w:val="0"/>
+          <w:i w:val="0"/>
+          <w:color w:val="000000"/>
+          <w:lang w:val="en-GB"/>
+        </w:rPr>
+      </w:pPr>
+      <w:r>
+        <w:rPr>
+          <w:i w:val="0"/>
+          <w:color w:val="000000"/>
+          <w:lang w:val="en-GB"/>
+        </w:rPr>
+        <w:t>8</w:t>
+      </w:r>
+      <w:r>
+        <w:rPr>
+          <w:i w:val="0"/>
+          <w:color w:val="000000"/>
+          <w:lang w:val="en-GB"/>
         </w:rPr>
         <w:t xml:space="preserve">. </w:t>
       </w:r>
       <w:r>
         <w:rPr>
-          <w:b/>
-          <w:bCs/>
-          <w:i w:val="0"/>
-          <w:iCs w:val="0"/>
-        </w:rPr>
-        <w:t>Bibliografía y referencias electrónicas</w:t>
-      </w:r>
-    </w:p>
-    <w:p>
-      <w:pPr>
-        <w:rPr>
-          <w:i/>
-          <w:iCs/>
+          <w:i w:val="0"/>
           <w:color w:val="000000"/>
-        </w:rPr>
-      </w:pPr>
-      <w:r>
-        <w:rPr>
-          <w:iCs/>
+          <w:lang w:val="en-GB"/>
+        </w:rPr>
+        <w:t>B</w:t>
+      </w:r>
+      <w:r>
+        <w:rPr>
+          <w:i w:val="0"/>
           <w:color w:val="000000"/>
-        </w:rPr>
-        <w:t>1</w:t>
-      </w:r>
-      <w:r>
-        <w:rPr>
-          <w:iCs/>
+          <w:lang w:val="en-GB"/>
+        </w:rPr>
+        <w:t xml:space="preserve">. </w:t>
+      </w:r>
+      <w:r>
+        <w:rPr>
+          <w:i w:val="0"/>
           <w:color w:val="000000"/>
-        </w:rPr>
-        <w:t>.</w:t>
-      </w:r>
-      <w:r>
-        <w:rPr>
-          <w:i/>
-          <w:iCs/>
+          <w:lang w:val="en-GB"/>
+        </w:rPr>
+        <w:t>Lantz</w:t>
+      </w:r>
+      <w:r>
+        <w:rPr>
+          <w:i w:val="0"/>
           <w:color w:val="000000"/>
-        </w:rPr>
-        <w:t xml:space="preserve"> Web sobre consultas de procesos licitatorios</w:t>
-      </w:r>
-    </w:p>
-    <w:p>
-      <w:pPr>
-        <w:autoSpaceDE w:val="0"/>
-        <w:autoSpaceDN w:val="0"/>
-        <w:adjustRightInd w:val="0"/>
-        <w:rPr>
-          <w:i/>
-          <w:iCs/>
+          <w:lang w:val="en-GB"/>
+        </w:rPr>
+        <w:t xml:space="preserve">, </w:t>
+      </w:r>
+      <w:r>
+        <w:rPr>
+          <w:i w:val="0"/>
           <w:color w:val="000000"/>
-        </w:rPr>
-      </w:pPr>
-      <w:r>
-        <w:rPr>
-          <w:b/>
-          <w:color w:val="4F81BD" w:themeColor="accent1"/>
-        </w:rPr>
-        <w:tab/>
-      </w:r>
-      <w:r>
-        <w:rPr>
-          <w:i/>
-          <w:iCs/>
+          <w:lang w:val="en-GB"/>
+        </w:rPr>
+        <w:t>Machine Learning with R</w:t>
+      </w:r>
+      <w:r>
+        <w:rPr>
+          <w:i w:val="0"/>
           <w:color w:val="000000"/>
-        </w:rPr>
-        <w:t>http://www.estudioteca.net/</w:t>
-      </w:r>
-    </w:p>
-    <w:p>
-      <w:pPr>
-        <w:autoSpaceDE w:val="0"/>
-        <w:autoSpaceDN w:val="0"/>
-        <w:adjustRightInd w:val="0"/>
-        <w:rPr>
-          <w:i/>
-          <w:iCs/>
+          <w:lang w:val="en-GB"/>
+        </w:rPr>
+        <w:t xml:space="preserve">, </w:t>
+      </w:r>
+      <w:r>
+        <w:rPr>
+          <w:i w:val="0"/>
           <w:color w:val="000000"/>
-        </w:rPr>
-      </w:pPr>
-    </w:p>
-    <w:p>
-      <w:pPr>
-        <w:autoSpaceDE w:val="0"/>
-        <w:autoSpaceDN w:val="0"/>
-        <w:adjustRightInd w:val="0"/>
-        <w:rPr>
-          <w:i/>
-          <w:iCs/>
+          <w:lang w:val="en-GB"/>
+        </w:rPr>
+        <w:t>Packt Publishing</w:t>
+      </w:r>
+      <w:r>
+        <w:rPr>
+          <w:i w:val="0"/>
           <w:color w:val="000000"/>
-        </w:rPr>
-      </w:pPr>
-      <w:r>
-        <w:rPr>
-          <w:iCs/>
+          <w:lang w:val="en-GB"/>
+        </w:rPr>
+        <w:t>,</w:t>
+      </w:r>
+      <w:r>
+        <w:rPr>
+          <w:i w:val="0"/>
           <w:color w:val="000000"/>
-        </w:rPr>
-        <w:t>2</w:t>
-      </w:r>
-      <w:r>
-        <w:rPr>
-          <w:i/>
-          <w:iCs/>
+          <w:lang w:val="en-GB"/>
+        </w:rPr>
+        <w:t xml:space="preserve"> </w:t>
+      </w:r>
+      <w:r>
+        <w:rPr>
+          <w:i w:val="0"/>
           <w:color w:val="000000"/>
-        </w:rPr>
-        <w:t>. Plataforma de Contratación del Sector Público español</w:t>
-      </w:r>
-    </w:p>
-    <w:p>
-      <w:pPr>
-        <w:autoSpaceDE w:val="0"/>
-        <w:autoSpaceDN w:val="0"/>
-        <w:adjustRightInd w:val="0"/>
-        <w:rPr>
-          <w:i/>
-          <w:iCs/>
+          <w:lang w:val="en-GB"/>
+        </w:rPr>
+        <w:t>(20</w:t>
+      </w:r>
+      <w:r>
+        <w:rPr>
+          <w:i w:val="0"/>
           <w:color w:val="000000"/>
-        </w:rPr>
-      </w:pPr>
-      <w:r>
-        <w:rPr>
-          <w:i/>
-          <w:iCs/>
+          <w:lang w:val="en-GB"/>
+        </w:rPr>
+        <w:t>13</w:t>
+      </w:r>
+      <w:r>
+        <w:rPr>
+          <w:i w:val="0"/>
           <w:color w:val="000000"/>
-        </w:rPr>
-        <w:tab/>
-      </w:r>
-      <w:r>
-        <w:rPr>
-          <w:i/>
-          <w:iCs/>
-          <w:color w:val="000000"/>
-        </w:rPr>
-        <w:t>https://contrataciondelestado.es/</w:t>
-      </w:r>
-    </w:p>
-    <w:p>
-      <w:pPr>
-        <w:autoSpaceDE w:val="0"/>
-        <w:autoSpaceDN w:val="0"/>
-        <w:adjustRightInd w:val="0"/>
-        <w:rPr>
-          <w:i/>
-          <w:iCs/>
-          <w:color w:val="000000"/>
-        </w:rPr>
-      </w:pPr>
-    </w:p>
-    <w:p>
-      <w:pPr>
-        <w:rPr>
-          <w:i/>
-          <w:iCs/>
-          <w:color w:val="000000"/>
-        </w:rPr>
-      </w:pPr>
-      <w:r>
-        <w:rPr>
-          <w:iCs/>
-          <w:color w:val="000000"/>
-        </w:rPr>
-        <w:t>3</w:t>
-      </w:r>
-      <w:r>
-        <w:rPr>
-          <w:iCs/>
-          <w:color w:val="000000"/>
-        </w:rPr>
-        <w:t>.</w:t>
-      </w:r>
-      <w:r>
-        <w:rPr>
-          <w:i/>
-          <w:iCs/>
-          <w:color w:val="000000"/>
-        </w:rPr>
-        <w:t xml:space="preserve"> </w:t>
-      </w:r>
-      <w:r>
-        <w:rPr>
-          <w:i/>
-          <w:iCs/>
-          <w:color w:val="000000"/>
-        </w:rPr>
-        <w:t xml:space="preserve">Web de </w:t>
-      </w:r>
-      <w:r>
-        <w:rPr>
-          <w:i/>
-          <w:iCs/>
-          <w:color w:val="000000"/>
-        </w:rPr>
-        <w:t xml:space="preserve">consulta de </w:t>
-      </w:r>
-      <w:r>
-        <w:rPr>
-          <w:i/>
-          <w:iCs/>
-          <w:color w:val="000000"/>
-        </w:rPr>
-        <w:t>metodología de programación tipo XP, eXtreme Programming</w:t>
-      </w:r>
-    </w:p>
-    <w:p>
-      <w:pPr>
-        <w:autoSpaceDE w:val="0"/>
-        <w:autoSpaceDN w:val="0"/>
-        <w:adjustRightInd w:val="0"/>
-        <w:rPr>
-          <w:i/>
-          <w:iCs/>
-          <w:color w:val="000000"/>
-        </w:rPr>
-      </w:pPr>
-      <w:r>
-        <w:rPr>
-          <w:i/>
-          <w:iCs/>
-          <w:color w:val="000000"/>
-        </w:rPr>
-        <w:tab/>
-      </w:r>
-      <w:r>
-        <w:rPr>
-          <w:i/>
-          <w:iCs/>
-          <w:color w:val="000000"/>
-        </w:rPr>
-        <w:t>http://xprogramming.com/index.php</w:t>
-      </w:r>
-    </w:p>
-    <w:p>
-      <w:pPr>
-        <w:autoSpaceDE w:val="0"/>
-        <w:autoSpaceDN w:val="0"/>
-        <w:adjustRightInd w:val="0"/>
-        <w:rPr>
-          <w:i/>
-          <w:iCs/>
-          <w:color w:val="000000"/>
-        </w:rPr>
-      </w:pPr>
-    </w:p>
-    <w:p>
-      <w:pPr>
-        <w:autoSpaceDE w:val="0"/>
-        <w:autoSpaceDN w:val="0"/>
-        <w:adjustRightInd w:val="0"/>
-        <w:rPr>
-          <w:i/>
-          <w:iCs/>
-          <w:color w:val="000000"/>
-        </w:rPr>
-      </w:pPr>
-      <w:r>
-        <w:rPr>
-          <w:iCs/>
-          <w:color w:val="000000"/>
-        </w:rPr>
-        <w:t>4</w:t>
-      </w:r>
-      <w:r>
-        <w:rPr>
-          <w:i/>
-          <w:iCs/>
-          <w:color w:val="000000"/>
-        </w:rPr>
-        <w:t>.</w:t>
-      </w:r>
-      <w:r>
-        <w:rPr>
-          <w:i/>
-          <w:iCs/>
-          <w:color w:val="000000"/>
-        </w:rPr>
-        <w:t>Web de consulta sobre el modelo de c</w:t>
-      </w:r>
-      <w:r>
-        <w:rPr>
-          <w:i/>
-          <w:iCs/>
-          <w:color w:val="000000"/>
-        </w:rPr>
-        <w:t>iclo de vida incremental</w:t>
-      </w:r>
-    </w:p>
-    <w:p>
-      <w:pPr>
-        <w:autoSpaceDE w:val="0"/>
-        <w:autoSpaceDN w:val="0"/>
-        <w:adjustRightInd w:val="0"/>
-        <w:rPr>
-          <w:i/>
-          <w:iCs/>
-          <w:color w:val="000000"/>
-        </w:rPr>
-      </w:pPr>
-      <w:r>
-        <w:rPr>
-          <w:i/>
-          <w:iCs/>
-          <w:color w:val="000000"/>
-        </w:rPr>
-        <w:tab/>
-      </w:r>
-      <w:r>
-        <w:rPr>
-          <w:i/>
-          <w:iCs/>
-          <w:color w:val="000000"/>
-        </w:rPr>
-        <w:t>http://ciclodevidasoftware.wikispaces.com/ciclo+de+vida+incremental</w:t>
-      </w:r>
-    </w:p>
-    <w:p>
-      <w:pPr>
-        <w:autoSpaceDE w:val="0"/>
-        <w:autoSpaceDN w:val="0"/>
-        <w:adjustRightInd w:val="0"/>
-        <w:rPr>
-          <w:i/>
-          <w:iCs/>
-          <w:color w:val="000000"/>
-        </w:rPr>
-      </w:pPr>
-    </w:p>
-    <w:p>
-      <w:pPr>
-        <w:rPr>
-          <w:i/>
-          <w:iCs/>
-          <w:color w:val="000000"/>
-        </w:rPr>
-      </w:pPr>
-      <w:r>
-        <w:rPr>
-          <w:iCs/>
-          <w:color w:val="000000"/>
-        </w:rPr>
-        <w:t>5</w:t>
-      </w:r>
-      <w:r>
-        <w:rPr>
-          <w:i/>
-          <w:iCs/>
-          <w:color w:val="000000"/>
-        </w:rPr>
-        <w:t xml:space="preserve">. </w:t>
-      </w:r>
-      <w:r>
-        <w:rPr>
-          <w:i/>
-          <w:iCs/>
-          <w:color w:val="000000"/>
-        </w:rPr>
-        <w:t>Web de consulta de la Conserjería de Haciendo y Administración Pública: Port@</w:t>
-      </w:r>
-      <w:r>
-        <w:rPr>
-          <w:i/>
-          <w:iCs/>
-          <w:color w:val="000000"/>
-        </w:rPr>
-        <w:t>firma</w:t>
-      </w:r>
-      <w:r>
-        <w:rPr>
-          <w:i/>
-          <w:iCs/>
-          <w:color w:val="000000"/>
-        </w:rPr>
-        <w:t xml:space="preserve"> </w:t>
-      </w:r>
-    </w:p>
-    <w:p>
-      <w:pPr>
-        <w:rPr>
-          <w:i/>
-          <w:iCs/>
-          <w:color w:val="000000"/>
-        </w:rPr>
-      </w:pPr>
-      <w:r>
-        <w:rPr>
-          <w:i/>
-          <w:iCs/>
-          <w:color w:val="000000"/>
-        </w:rPr>
-        <w:tab/>
-      </w:r>
-      <w:r>
-        <w:rPr>
-          <w:i/>
-          <w:iCs/>
-          <w:color w:val="000000"/>
-        </w:rPr>
-        <w:t>https://ws024.juntadeandalucia.es/ae/adminelec/areatecnica/portafirmas</w:t>
-      </w:r>
-    </w:p>
-    <w:p>
-      <w:pPr>
-        <w:autoSpaceDE w:val="0"/>
-        <w:autoSpaceDN w:val="0"/>
-        <w:adjustRightInd w:val="0"/>
-        <w:rPr>
-          <w:i/>
-          <w:iCs/>
-          <w:color w:val="000000"/>
-        </w:rPr>
-      </w:pPr>
+          <w:lang w:val="en-GB"/>
+        </w:rPr>
+        <w:t>).</w:t>
+      </w:r>
     </w:p>
     <w:p>
       <w:pPr>
@@ -6549,21 +4632,106 @@
         <w:spacing w:after="120" w:line="360" w:lineRule="auto"/>
         <w:jc w:val="both"/>
         <w:rPr>
+          <w:i w:val="0"/>
           <w:color w:val="000000"/>
+          <w:lang w:val="en-GB"/>
         </w:rPr>
       </w:pPr>
       <w:r>
         <w:rPr>
           <w:i w:val="0"/>
           <w:color w:val="000000"/>
-        </w:rPr>
-        <w:t>6.</w:t>
-      </w:r>
-      <w:r>
-        <w:rPr>
+          <w:lang w:val="en-GB"/>
+        </w:rPr>
+        <w:t>9</w:t>
+      </w:r>
+      <w:r>
+        <w:rPr>
+          <w:i w:val="0"/>
           <w:color w:val="000000"/>
-        </w:rPr>
-        <w:t xml:space="preserve"> R. Pressman, Ingeniería del Software. Un enfoque práctico, McGraw Hill,(2002).</w:t>
+          <w:lang w:val="en-GB"/>
+        </w:rPr>
+        <w:t xml:space="preserve">. </w:t>
+      </w:r>
+      <w:r>
+        <w:rPr>
+          <w:i w:val="0"/>
+          <w:color w:val="000000"/>
+          <w:lang w:val="en-GB"/>
+        </w:rPr>
+        <w:t>E</w:t>
+      </w:r>
+      <w:r>
+        <w:rPr>
+          <w:i w:val="0"/>
+          <w:color w:val="000000"/>
+          <w:lang w:val="en-GB"/>
+        </w:rPr>
+        <w:t xml:space="preserve">. </w:t>
+      </w:r>
+      <w:r>
+        <w:rPr>
+          <w:i w:val="0"/>
+          <w:color w:val="000000"/>
+          <w:lang w:val="en-GB"/>
+        </w:rPr>
+        <w:t>Rodríguez</w:t>
+      </w:r>
+      <w:r>
+        <w:rPr>
+          <w:i w:val="0"/>
+          <w:color w:val="000000"/>
+          <w:lang w:val="en-GB"/>
+        </w:rPr>
+        <w:t xml:space="preserve">. </w:t>
+      </w:r>
+      <w:r>
+        <w:rPr>
+          <w:i w:val="0"/>
+          <w:color w:val="000000"/>
+          <w:lang w:val="en-GB"/>
+        </w:rPr>
+        <w:t>Unsupervised Learning with R</w:t>
+      </w:r>
+      <w:r>
+        <w:rPr>
+          <w:i w:val="0"/>
+          <w:color w:val="000000"/>
+          <w:lang w:val="en-GB"/>
+        </w:rPr>
+        <w:t xml:space="preserve">, </w:t>
+      </w:r>
+      <w:r>
+        <w:rPr>
+          <w:i w:val="0"/>
+          <w:color w:val="000000"/>
+          <w:lang w:val="en-GB"/>
+        </w:rPr>
+        <w:t>Packt Publishing</w:t>
+      </w:r>
+      <w:r>
+        <w:rPr>
+          <w:i w:val="0"/>
+          <w:color w:val="000000"/>
+          <w:lang w:val="en-GB"/>
+        </w:rPr>
+        <w:t>, (</w:t>
+      </w:r>
+      <w:r>
+        <w:rPr>
+          <w:i w:val="0"/>
+          <w:color w:val="000000"/>
+          <w:lang w:val="en-GB"/>
+        </w:rPr>
+        <w:t>2015</w:t>
+      </w:r>
+      <w:r>
+        <w:rPr>
+          <w:i w:val="0"/>
+          <w:color w:val="000000"/>
+          <w:lang w:val="en-GB"/>
+        </w:rPr>
+        <w:t>).</w:t>
       </w:r>
     </w:p>
     <w:p>
@@ -6572,30 +4740,54 @@
         <w:spacing w:after="120" w:line="360" w:lineRule="auto"/>
         <w:jc w:val="both"/>
         <w:rPr>
-          <w:color w:val="000000"/>
-        </w:rPr>
-      </w:pPr>
-      <w:r>
-        <w:rPr>
           <w:i w:val="0"/>
           <w:color w:val="000000"/>
           <w:lang w:val="en-GB"/>
         </w:rPr>
-        <w:t>7.</w:t>
-      </w:r>
-      <w:r>
-        <w:rPr>
+      </w:pPr>
+      <w:r>
+        <w:rPr>
+          <w:i w:val="0"/>
           <w:color w:val="000000"/>
           <w:lang w:val="en-GB"/>
         </w:rPr>
-        <w:t xml:space="preserve"> G. Booch, I. Jacobson, J.M. Rumbaugh, UML. </w:t>
-      </w:r>
-      <w:r>
-        <w:rPr>
+        <w:t>10</w:t>
+      </w:r>
+      <w:r>
+        <w:rPr>
+          <w:i w:val="0"/>
           <w:color w:val="000000"/>
-        </w:rPr>
-        <w:t>El lenguaje unificado de</w:t>
-      </w:r>
+          <w:lang w:val="en-GB"/>
+        </w:rPr>
+        <w:t xml:space="preserve">. </w:t>
+      </w:r>
+      <w:r>
+        <w:rPr>
+          <w:i w:val="0"/>
+          <w:color w:val="000000"/>
+          <w:lang w:val="en-GB"/>
+        </w:rPr>
+        <w:t>Z. Huang. Extensions to the k-Means Algorithm for Clustering Data Sets with Categorical Values, Kluwer Academic Publishers, (1998)</w:t>
+      </w:r>
+      <w:r>
+        <w:rPr>
+          <w:i w:val="0"/>
+          <w:color w:val="000000"/>
+          <w:lang w:val="en-GB"/>
+        </w:rPr>
+        <w:t>.</w:t>
+      </w:r>
+    </w:p>
+    <w:p>
+      <w:pPr>
+        <w:rPr>
+          <w:b/>
+          <w:bCs/>
+          <w:i/>
+          <w:iCs/>
+          <w:lang w:val="en-GB"/>
+        </w:rPr>
+      </w:pPr>
     </w:p>
     <w:p>
       <w:pPr>
@@ -6603,108 +4795,21 @@
         <w:spacing w:after="120" w:line="360" w:lineRule="auto"/>
         <w:jc w:val="both"/>
         <w:rPr>
-          <w:color w:val="000000"/>
-        </w:rPr>
-      </w:pPr>
-      <w:r>
-        <w:rPr>
-          <w:color w:val="000000"/>
-        </w:rPr>
-        <w:t>modelado. Manual de Referencia, Addison Wesley, (1999).</w:t>
-      </w:r>
-    </w:p>
-    <w:p>
-      <w:pPr>
-        <w:pStyle w:val="Textoindependiente2"/>
-        <w:spacing w:after="120" w:line="360" w:lineRule="auto"/>
-        <w:jc w:val="both"/>
-        <w:rPr>
-          <w:color w:val="000000"/>
-        </w:rPr>
-      </w:pPr>
-      <w:r>
-        <w:rPr>
-          <w:i w:val="0"/>
-          <w:color w:val="000000"/>
-          <w:lang w:val="en-GB"/>
-        </w:rPr>
-        <w:t>8</w:t>
-      </w:r>
-      <w:r>
-        <w:rPr>
-          <w:color w:val="000000"/>
-          <w:lang w:val="en-GB"/>
-        </w:rPr>
-        <w:t xml:space="preserve">. G. Booch, I. Jacobson, J.M. Rumbaugh, UML. </w:t>
-      </w:r>
-      <w:r>
-        <w:rPr>
-          <w:color w:val="000000"/>
-        </w:rPr>
-        <w:t>El lenguaje unificado de</w:t>
-      </w:r>
-    </w:p>
-    <w:p>
-      <w:pPr>
-        <w:pStyle w:val="Textoindependiente2"/>
-        <w:spacing w:after="120" w:line="360" w:lineRule="auto"/>
-        <w:jc w:val="both"/>
-        <w:rPr>
-          <w:color w:val="000000"/>
-        </w:rPr>
-      </w:pPr>
-      <w:r>
-        <w:rPr>
-          <w:color w:val="000000"/>
-        </w:rPr>
-        <w:t>modelado. Guía de Usuario, Addison Wesley, (1999).</w:t>
-      </w:r>
-    </w:p>
-    <w:p>
-      <w:pPr>
-        <w:pStyle w:val="Textoindependiente2"/>
-        <w:spacing w:after="120" w:line="360" w:lineRule="auto"/>
-        <w:jc w:val="both"/>
-        <w:rPr>
-          <w:color w:val="000000"/>
-        </w:rPr>
-      </w:pPr>
-      <w:r>
-        <w:rPr>
-          <w:i w:val="0"/>
-          <w:color w:val="000000"/>
-        </w:rPr>
-        <w:t xml:space="preserve">9. </w:t>
-      </w:r>
-      <w:r>
-        <w:rPr>
-          <w:color w:val="000000"/>
-        </w:rPr>
-        <w:t>Real Academia Española de la Lengua. Diccionario de la Lengua Española, Espasa, (2001).</w:t>
-      </w:r>
-    </w:p>
-    <w:p>
-      <w:pPr>
-        <w:rPr>
           <w:b/>
           <w:bCs/>
-          <w:i/>
-          <w:iCs/>
-        </w:rPr>
-      </w:pPr>
-    </w:p>
-    <w:p>
-      <w:pPr>
-        <w:pStyle w:val="Textoindependiente2"/>
-        <w:spacing w:after="120" w:line="360" w:lineRule="auto"/>
-        <w:jc w:val="both"/>
+          <w:i w:val="0"/>
+          <w:iCs w:val="0"/>
+        </w:rPr>
+      </w:pPr>
+      <w:r>
         <w:rPr>
           <w:b/>
           <w:bCs/>
           <w:i w:val="0"/>
           <w:iCs w:val="0"/>
         </w:rPr>
-      </w:pPr>
+        <w:t>7.</w:t>
+      </w:r>
       <w:r>
         <w:rPr>
           <w:b/>
@@ -6712,7 +4817,16 @@
           <w:i w:val="0"/>
           <w:iCs w:val="0"/>
         </w:rPr>
-        <w:t>8. Agradecimientos</w:t>
+        <w:t xml:space="preserve"> </w:t>
+      </w:r>
+      <w:r>
+        <w:rPr>
+          <w:b/>
+          <w:bCs/>
+          <w:i w:val="0"/>
+          <w:iCs w:val="0"/>
+        </w:rPr>
+        <w:t>Agradecimientos</w:t>
       </w:r>
     </w:p>
     <w:p>
@@ -6736,15 +4850,23 @@
           <w:i w:val="0"/>
           <w:iCs w:val="0"/>
         </w:rPr>
-        <w:t>A todos y cada uno de los miembros de mi familia, en especial a mis padres, Miguel y Tony por transmitirme tan buenos valores y mis herm</w:t>
-      </w:r>
-      <w:r>
-        <w:rPr>
-          <w:bCs/>
-          <w:i w:val="0"/>
-          <w:iCs w:val="0"/>
-        </w:rPr>
-        <w:t>anas por su apoyo incondicional y ser siempre un ejemplo de superación.</w:t>
+        <w:t xml:space="preserve">A mi novia </w:t>
+      </w:r>
+      <w:r>
+        <w:rPr>
+          <w:bCs/>
+          <w:i w:val="0"/>
+          <w:iCs w:val="0"/>
+        </w:rPr>
+        <w:t>Débora</w:t>
+      </w:r>
+      <w:r>
+        <w:rPr>
+          <w:bCs/>
+          <w:i w:val="0"/>
+          <w:iCs w:val="0"/>
+        </w:rPr>
+        <w:t xml:space="preserve"> por estar ahí para mí en todo momento.</w:t>
       </w:r>
     </w:p>
     <w:p>
@@ -6768,7 +4890,7 @@
           <w:i w:val="0"/>
           <w:iCs w:val="0"/>
         </w:rPr>
-        <w:t>A Manolo Galindo, por cuidar como un padre de mi familia.</w:t>
+        <w:t>A todos y cada uno de los miembros de mi familia, en especial a mi madre. No sé cuántas veces me habrá preguntado que “como voy con el proyecto”.</w:t>
       </w:r>
     </w:p>
     <w:p>
@@ -6792,8 +4914,7 @@
           <w:i w:val="0"/>
           <w:iCs w:val="0"/>
         </w:rPr>
-        <w:lastRenderedPageBreak/>
-        <w:t>A Joaquín Ruiz, mi jefe de proyecto, porque trabajar con él ha sido todo un placer y Alfredo García, por darme esta oportunidad.</w:t>
+        <w:t>A la sección de pescadería de Mercadona, por facilitar un encuentro fortuito con Andrés. Si no llega a ser por eso no estamos hoy aquí.</w:t>
       </w:r>
     </w:p>
     <w:p>
@@ -6817,55 +4938,28 @@
           <w:i w:val="0"/>
           <w:iCs w:val="0"/>
         </w:rPr>
-        <w:t xml:space="preserve">No puedo olvidarme de Emma, por ayudarme a valorar mi trabajo y evitar que entre en "modo pánico" y Eli, por darme tanto material útil. </w:t>
+        <w:t>A Elisa Guerrero Vázquez y Andrés Yáñez Escolano, por ayudarme y motivarme a terminar este proyecto.</w:t>
       </w:r>
     </w:p>
     <w:p>
       <w:pPr>
         <w:pStyle w:val="Textoindependiente2"/>
-        <w:numPr>
-          <w:ilvl w:val="0"/>
-          <w:numId w:val="27"/>
-        </w:numPr>
         <w:spacing w:after="120" w:line="360" w:lineRule="auto"/>
+        <w:ind w:left="360"/>
         <w:jc w:val="both"/>
         <w:rPr>
           <w:bCs/>
           <w:i w:val="0"/>
           <w:iCs w:val="0"/>
         </w:rPr>
-      </w:pPr>
-      <w:r>
-        <w:rPr>
-          <w:bCs/>
-          <w:i w:val="0"/>
-          <w:iCs w:val="0"/>
-        </w:rPr>
-        <w:t>A Jesús, por ayudarme a no tirar la toalla durante los últimos años de carrera y a David, por darme el último empujón.</w:t>
-      </w:r>
-    </w:p>
-    <w:p>
-      <w:pPr>
-        <w:pStyle w:val="Textoindependiente2"/>
-        <w:numPr>
-          <w:ilvl w:val="0"/>
-          <w:numId w:val="27"/>
-        </w:numPr>
-        <w:spacing w:after="120" w:line="360" w:lineRule="auto"/>
-        <w:jc w:val="both"/>
-        <w:rPr>
-          <w:bCs/>
-          <w:i w:val="0"/>
-          <w:iCs w:val="0"/>
-        </w:rPr>
         <w:sectPr>
-          <w:headerReference w:type="default" r:id="rId16"/>
-          <w:footerReference w:type="even" r:id="rId17"/>
-          <w:footerReference w:type="default" r:id="rId18"/>
-          <w:footerReference w:type="first" r:id="rId19"/>
+          <w:headerReference w:type="default" r:id="rId15"/>
+          <w:footerReference w:type="even" r:id="rId16"/>
+          <w:footerReference w:type="default" r:id="rId17"/>
+          <w:footerReference w:type="first" r:id="rId18"/>
           <w:pgSz w:w="11906" w:h="16838" w:code="9"/>
           <w:pgMar w:top="1701" w:right="1701" w:bottom="1701" w:left="1701" w:header="0" w:footer="0" w:gutter="0"/>
-          <w:pgNumType w:start="1"/>
+          <w:pgNumType w:fmt="upperRoman" w:start="1"/>
           <w:cols w:space="708"/>
           <w:titlePg/>
           <w:docGrid w:linePitch="360"/>
@@ -6877,15 +4971,7 @@
           <w:i w:val="0"/>
           <w:iCs w:val="0"/>
         </w:rPr>
-        <w:t>A Mª</w:t>
-      </w:r>
-      <w:r>
-        <w:rPr>
-          <w:bCs/>
-          <w:i w:val="0"/>
-          <w:iCs w:val="0"/>
-        </w:rPr>
-        <w:t xml:space="preserve"> de la Paz Guerrero y Elisa Guerrero, por guiarme en este proyecto.</w:t>
+        <w:t>.</w:t>
       </w:r>
     </w:p>
     <w:p>
@@ -6902,7 +4988,7 @@
       </w:pPr>
     </w:p>
     <w:sectPr>
-      <w:footerReference w:type="first" r:id="rId20"/>
+      <w:footerReference w:type="first" r:id="rId19"/>
       <w:type w:val="oddPage"/>
       <w:pgSz w:w="11906" w:h="16838" w:code="9"/>
       <w:pgMar w:top="1701" w:right="1701" w:bottom="1701" w:left="1701" w:header="0" w:footer="0" w:gutter="0"/>
@@ -6916,7 +5002,7 @@
 </file>
 
 <file path=word/endnotes.xml><?xml version="1.0" encoding="utf-8"?>
-<w:endnotes xmlns:wpc="http://schemas.microsoft.com/office/word/2010/wordprocessingCanvas" xmlns:cx="http://schemas.microsoft.com/office/drawing/2014/chartex" xmlns:cx1="http://schemas.microsoft.com/office/drawing/2015/9/8/chartex" xmlns:cx2="http://schemas.microsoft.com/office/drawing/2015/10/21/chartex" xmlns:cx3="http://schemas.microsoft.com/office/drawing/2016/5/9/chartex" xmlns:cx4="http://schemas.microsoft.com/office/drawing/2016/5/10/chartex" xmlns:cx5="http://schemas.microsoft.com/office/drawing/2016/5/11/chartex" xmlns:cx6="http://schemas.microsoft.com/office/drawing/2016/5/12/chartex" xmlns:cx7="http://schemas.microsoft.com/office/drawing/2016/5/13/chartex" xmlns:cx8="http://schemas.microsoft.com/office/drawing/2016/5/14/chartex" xmlns:mc="http://schemas.openxmlformats.org/markup-compatibility/2006" xmlns:o="urn:schemas-microsoft-com:office:office" xmlns:r="http://schemas.openxmlformats.org/officeDocument/2006/relationships" xmlns:m="http://schemas.openxmlformats.org/officeDocument/2006/math" xmlns:v="urn:schemas-microsoft-com:vml" xmlns:wp14="http://schemas.microsoft.com/office/word/2010/wordprocessingDrawing" xmlns:wp="http://schemas.openxmlformats.org/drawingml/2006/wordprocessingDrawing" xmlns:w10="urn:schemas-microsoft-com:office:word" xmlns:w="http://schemas.openxmlformats.org/wordprocessingml/2006/main" xmlns:w14="http://schemas.microsoft.com/office/word/2010/wordml" xmlns:w15="http://schemas.microsoft.com/office/word/2012/wordml" xmlns:w16se="http://schemas.microsoft.com/office/word/2015/wordml/symex" xmlns:wpg="http://schemas.microsoft.com/office/word/2010/wordprocessingGroup" xmlns:wpi="http://schemas.microsoft.com/office/word/2010/wordprocessingInk" xmlns:wne="http://schemas.microsoft.com/office/word/2006/wordml" xmlns:wps="http://schemas.microsoft.com/office/word/2010/wordprocessingShape" mc:Ignorable="w14 w15 w16se wp14">
+<w:endnotes xmlns:wpc="http://schemas.microsoft.com/office/word/2010/wordprocessingCanvas" xmlns:cx="http://schemas.microsoft.com/office/drawing/2014/chartex" xmlns:cx1="http://schemas.microsoft.com/office/drawing/2015/9/8/chartex" xmlns:cx2="http://schemas.microsoft.com/office/drawing/2015/10/21/chartex" xmlns:cx3="http://schemas.microsoft.com/office/drawing/2016/5/9/chartex" xmlns:cx4="http://schemas.microsoft.com/office/drawing/2016/5/10/chartex" xmlns:cx5="http://schemas.microsoft.com/office/drawing/2016/5/11/chartex" xmlns:cx6="http://schemas.microsoft.com/office/drawing/2016/5/12/chartex" xmlns:cx7="http://schemas.microsoft.com/office/drawing/2016/5/13/chartex" xmlns:cx8="http://schemas.microsoft.com/office/drawing/2016/5/14/chartex" xmlns:mc="http://schemas.openxmlformats.org/markup-compatibility/2006" xmlns:aink="http://schemas.microsoft.com/office/drawing/2016/ink" xmlns:am3d="http://schemas.microsoft.com/office/drawing/2017/model3d" xmlns:o="urn:schemas-microsoft-com:office:office" xmlns:r="http://schemas.openxmlformats.org/officeDocument/2006/relationships" xmlns:m="http://schemas.openxmlformats.org/officeDocument/2006/math" xmlns:v="urn:schemas-microsoft-com:vml" xmlns:wp14="http://schemas.microsoft.com/office/word/2010/wordprocessingDrawing" xmlns:wp="http://schemas.openxmlformats.org/drawingml/2006/wordprocessingDrawing" xmlns:w10="urn:schemas-microsoft-com:office:word" xmlns:w="http://schemas.openxmlformats.org/wordprocessingml/2006/main" xmlns:w14="http://schemas.microsoft.com/office/word/2010/wordml" xmlns:w15="http://schemas.microsoft.com/office/word/2012/wordml" xmlns:w16cid="http://schemas.microsoft.com/office/word/2016/wordml/cid" xmlns:w16se="http://schemas.microsoft.com/office/word/2015/wordml/symex" xmlns:wpg="http://schemas.microsoft.com/office/word/2010/wordprocessingGroup" xmlns:wpi="http://schemas.microsoft.com/office/word/2010/wordprocessingInk" xmlns:wne="http://schemas.microsoft.com/office/word/2006/wordml" xmlns:wps="http://schemas.microsoft.com/office/word/2010/wordprocessingShape" mc:Ignorable="w14 w15 w16se w16cid wp14">
   <w:endnote w:type="separator" w:id="-1">
     <w:p>
       <w:r>
@@ -6935,7 +5021,7 @@
 </file>
 
 <file path=word/footer1.xml><?xml version="1.0" encoding="utf-8"?>
-<w:ftr xmlns:wpc="http://schemas.microsoft.com/office/word/2010/wordprocessingCanvas" xmlns:cx="http://schemas.microsoft.com/office/drawing/2014/chartex" xmlns:cx1="http://schemas.microsoft.com/office/drawing/2015/9/8/chartex" xmlns:cx2="http://schemas.microsoft.com/office/drawing/2015/10/21/chartex" xmlns:cx3="http://schemas.microsoft.com/office/drawing/2016/5/9/chartex" xmlns:cx4="http://schemas.microsoft.com/office/drawing/2016/5/10/chartex" xmlns:cx5="http://schemas.microsoft.com/office/drawing/2016/5/11/chartex" xmlns:cx6="http://schemas.microsoft.com/office/drawing/2016/5/12/chartex" xmlns:cx7="http://schemas.microsoft.com/office/drawing/2016/5/13/chartex" xmlns:cx8="http://schemas.microsoft.com/office/drawing/2016/5/14/chartex" xmlns:mc="http://schemas.openxmlformats.org/markup-compatibility/2006" xmlns:o="urn:schemas-microsoft-com:office:office" xmlns:r="http://schemas.openxmlformats.org/officeDocument/2006/relationships" xmlns:m="http://schemas.openxmlformats.org/officeDocument/2006/math" xmlns:v="urn:schemas-microsoft-com:vml" xmlns:wp14="http://schemas.microsoft.com/office/word/2010/wordprocessingDrawing" xmlns:wp="http://schemas.openxmlformats.org/drawingml/2006/wordprocessingDrawing" xmlns:w10="urn:schemas-microsoft-com:office:word" xmlns:w="http://schemas.openxmlformats.org/wordprocessingml/2006/main" xmlns:w14="http://schemas.microsoft.com/office/word/2010/wordml" xmlns:w15="http://schemas.microsoft.com/office/word/2012/wordml" xmlns:w16se="http://schemas.microsoft.com/office/word/2015/wordml/symex" xmlns:wpg="http://schemas.microsoft.com/office/word/2010/wordprocessingGroup" xmlns:wpi="http://schemas.microsoft.com/office/word/2010/wordprocessingInk" xmlns:wne="http://schemas.microsoft.com/office/word/2006/wordml" xmlns:wps="http://schemas.microsoft.com/office/word/2010/wordprocessingShape" mc:Ignorable="w14 w15 w16se wp14">
+<w:ftr xmlns:wpc="http://schemas.microsoft.com/office/word/2010/wordprocessingCanvas" xmlns:cx="http://schemas.microsoft.com/office/drawing/2014/chartex" xmlns:cx1="http://schemas.microsoft.com/office/drawing/2015/9/8/chartex" xmlns:cx2="http://schemas.microsoft.com/office/drawing/2015/10/21/chartex" xmlns:cx3="http://schemas.microsoft.com/office/drawing/2016/5/9/chartex" xmlns:cx4="http://schemas.microsoft.com/office/drawing/2016/5/10/chartex" xmlns:cx5="http://schemas.microsoft.com/office/drawing/2016/5/11/chartex" xmlns:cx6="http://schemas.microsoft.com/office/drawing/2016/5/12/chartex" xmlns:cx7="http://schemas.microsoft.com/office/drawing/2016/5/13/chartex" xmlns:cx8="http://schemas.microsoft.com/office/drawing/2016/5/14/chartex" xmlns:mc="http://schemas.openxmlformats.org/markup-compatibility/2006" xmlns:aink="http://schemas.microsoft.com/office/drawing/2016/ink" xmlns:am3d="http://schemas.microsoft.com/office/drawing/2017/model3d" xmlns:o="urn:schemas-microsoft-com:office:office" xmlns:r="http://schemas.openxmlformats.org/officeDocument/2006/relationships" xmlns:m="http://schemas.openxmlformats.org/officeDocument/2006/math" xmlns:v="urn:schemas-microsoft-com:vml" xmlns:wp14="http://schemas.microsoft.com/office/word/2010/wordprocessingDrawing" xmlns:wp="http://schemas.openxmlformats.org/drawingml/2006/wordprocessingDrawing" xmlns:w10="urn:schemas-microsoft-com:office:word" xmlns:w="http://schemas.openxmlformats.org/wordprocessingml/2006/main" xmlns:w14="http://schemas.microsoft.com/office/word/2010/wordml" xmlns:w15="http://schemas.microsoft.com/office/word/2012/wordml" xmlns:w16cid="http://schemas.microsoft.com/office/word/2016/wordml/cid" xmlns:w16se="http://schemas.microsoft.com/office/word/2015/wordml/symex" xmlns:wpg="http://schemas.microsoft.com/office/word/2010/wordprocessingGroup" xmlns:wpi="http://schemas.microsoft.com/office/word/2010/wordprocessingInk" xmlns:wne="http://schemas.microsoft.com/office/word/2006/wordml" xmlns:wps="http://schemas.microsoft.com/office/word/2010/wordprocessingShape" mc:Ignorable="w14 w15 w16se w16cid wp14">
   <w:p>
     <w:pPr>
       <w:pStyle w:val="Piedepgina"/>
@@ -6955,7 +5041,7 @@
 </file>
 
 <file path=word/footer2.xml><?xml version="1.0" encoding="utf-8"?>
-<w:ftr xmlns:wpc="http://schemas.microsoft.com/office/word/2010/wordprocessingCanvas" xmlns:cx="http://schemas.microsoft.com/office/drawing/2014/chartex" xmlns:cx1="http://schemas.microsoft.com/office/drawing/2015/9/8/chartex" xmlns:cx2="http://schemas.microsoft.com/office/drawing/2015/10/21/chartex" xmlns:cx3="http://schemas.microsoft.com/office/drawing/2016/5/9/chartex" xmlns:cx4="http://schemas.microsoft.com/office/drawing/2016/5/10/chartex" xmlns:cx5="http://schemas.microsoft.com/office/drawing/2016/5/11/chartex" xmlns:cx6="http://schemas.microsoft.com/office/drawing/2016/5/12/chartex" xmlns:cx7="http://schemas.microsoft.com/office/drawing/2016/5/13/chartex" xmlns:cx8="http://schemas.microsoft.com/office/drawing/2016/5/14/chartex" xmlns:mc="http://schemas.openxmlformats.org/markup-compatibility/2006" xmlns:o="urn:schemas-microsoft-com:office:office" xmlns:r="http://schemas.openxmlformats.org/officeDocument/2006/relationships" xmlns:m="http://schemas.openxmlformats.org/officeDocument/2006/math" xmlns:v="urn:schemas-microsoft-com:vml" xmlns:wp14="http://schemas.microsoft.com/office/word/2010/wordprocessingDrawing" xmlns:wp="http://schemas.openxmlformats.org/drawingml/2006/wordprocessingDrawing" xmlns:w10="urn:schemas-microsoft-com:office:word" xmlns:w="http://schemas.openxmlformats.org/wordprocessingml/2006/main" xmlns:w14="http://schemas.microsoft.com/office/word/2010/wordml" xmlns:w15="http://schemas.microsoft.com/office/word/2012/wordml" xmlns:w16se="http://schemas.microsoft.com/office/word/2015/wordml/symex" xmlns:wpg="http://schemas.microsoft.com/office/word/2010/wordprocessingGroup" xmlns:wpi="http://schemas.microsoft.com/office/word/2010/wordprocessingInk" xmlns:wne="http://schemas.microsoft.com/office/word/2006/wordml" xmlns:wps="http://schemas.microsoft.com/office/word/2010/wordprocessingShape" mc:Ignorable="w14 w15 w16se wp14">
+<w:ftr xmlns:wpc="http://schemas.microsoft.com/office/word/2010/wordprocessingCanvas" xmlns:cx="http://schemas.microsoft.com/office/drawing/2014/chartex" xmlns:cx1="http://schemas.microsoft.com/office/drawing/2015/9/8/chartex" xmlns:cx2="http://schemas.microsoft.com/office/drawing/2015/10/21/chartex" xmlns:cx3="http://schemas.microsoft.com/office/drawing/2016/5/9/chartex" xmlns:cx4="http://schemas.microsoft.com/office/drawing/2016/5/10/chartex" xmlns:cx5="http://schemas.microsoft.com/office/drawing/2016/5/11/chartex" xmlns:cx6="http://schemas.microsoft.com/office/drawing/2016/5/12/chartex" xmlns:cx7="http://schemas.microsoft.com/office/drawing/2016/5/13/chartex" xmlns:cx8="http://schemas.microsoft.com/office/drawing/2016/5/14/chartex" xmlns:mc="http://schemas.openxmlformats.org/markup-compatibility/2006" xmlns:aink="http://schemas.microsoft.com/office/drawing/2016/ink" xmlns:am3d="http://schemas.microsoft.com/office/drawing/2017/model3d" xmlns:o="urn:schemas-microsoft-com:office:office" xmlns:r="http://schemas.openxmlformats.org/officeDocument/2006/relationships" xmlns:m="http://schemas.openxmlformats.org/officeDocument/2006/math" xmlns:v="urn:schemas-microsoft-com:vml" xmlns:wp14="http://schemas.microsoft.com/office/word/2010/wordprocessingDrawing" xmlns:wp="http://schemas.openxmlformats.org/drawingml/2006/wordprocessingDrawing" xmlns:w10="urn:schemas-microsoft-com:office:word" xmlns:w="http://schemas.openxmlformats.org/wordprocessingml/2006/main" xmlns:w14="http://schemas.microsoft.com/office/word/2010/wordml" xmlns:w15="http://schemas.microsoft.com/office/word/2012/wordml" xmlns:w16cid="http://schemas.microsoft.com/office/word/2016/wordml/cid" xmlns:w16se="http://schemas.microsoft.com/office/word/2015/wordml/symex" xmlns:wpg="http://schemas.microsoft.com/office/word/2010/wordprocessingGroup" xmlns:wpi="http://schemas.microsoft.com/office/word/2010/wordprocessingInk" xmlns:wne="http://schemas.microsoft.com/office/word/2006/wordml" xmlns:wps="http://schemas.microsoft.com/office/word/2010/wordprocessingShape" mc:Ignorable="w14 w15 w16se w16cid wp14">
   <w:p>
     <w:pPr>
       <w:pStyle w:val="Piedepgina"/>
@@ -6966,10 +5052,10 @@
 </file>
 
 <file path=word/footer3.xml><?xml version="1.0" encoding="utf-8"?>
-<w:ftr xmlns:wpc="http://schemas.microsoft.com/office/word/2010/wordprocessingCanvas" xmlns:cx="http://schemas.microsoft.com/office/drawing/2014/chartex" xmlns:cx1="http://schemas.microsoft.com/office/drawing/2015/9/8/chartex" xmlns:cx2="http://schemas.microsoft.com/office/drawing/2015/10/21/chartex" xmlns:cx3="http://schemas.microsoft.com/office/drawing/2016/5/9/chartex" xmlns:cx4="http://schemas.microsoft.com/office/drawing/2016/5/10/chartex" xmlns:cx5="http://schemas.microsoft.com/office/drawing/2016/5/11/chartex" xmlns:cx6="http://schemas.microsoft.com/office/drawing/2016/5/12/chartex" xmlns:cx7="http://schemas.microsoft.com/office/drawing/2016/5/13/chartex" xmlns:cx8="http://schemas.microsoft.com/office/drawing/2016/5/14/chartex" xmlns:mc="http://schemas.openxmlformats.org/markup-compatibility/2006" xmlns:o="urn:schemas-microsoft-com:office:office" xmlns:r="http://schemas.openxmlformats.org/officeDocument/2006/relationships" xmlns:m="http://schemas.openxmlformats.org/officeDocument/2006/math" xmlns:v="urn:schemas-microsoft-com:vml" xmlns:wp14="http://schemas.microsoft.com/office/word/2010/wordprocessingDrawing" xmlns:wp="http://schemas.openxmlformats.org/drawingml/2006/wordprocessingDrawing" xmlns:w10="urn:schemas-microsoft-com:office:word" xmlns:w="http://schemas.openxmlformats.org/wordprocessingml/2006/main" xmlns:w14="http://schemas.microsoft.com/office/word/2010/wordml" xmlns:w15="http://schemas.microsoft.com/office/word/2012/wordml" xmlns:w16se="http://schemas.microsoft.com/office/word/2015/wordml/symex" xmlns:wpg="http://schemas.microsoft.com/office/word/2010/wordprocessingGroup" xmlns:wpi="http://schemas.microsoft.com/office/word/2010/wordprocessingInk" xmlns:wne="http://schemas.microsoft.com/office/word/2006/wordml" xmlns:wps="http://schemas.microsoft.com/office/word/2010/wordprocessingShape" mc:Ignorable="w14 w15 w16se wp14">
+<w:ftr xmlns:wpc="http://schemas.microsoft.com/office/word/2010/wordprocessingCanvas" xmlns:cx="http://schemas.microsoft.com/office/drawing/2014/chartex" xmlns:cx1="http://schemas.microsoft.com/office/drawing/2015/9/8/chartex" xmlns:cx2="http://schemas.microsoft.com/office/drawing/2015/10/21/chartex" xmlns:cx3="http://schemas.microsoft.com/office/drawing/2016/5/9/chartex" xmlns:cx4="http://schemas.microsoft.com/office/drawing/2016/5/10/chartex" xmlns:cx5="http://schemas.microsoft.com/office/drawing/2016/5/11/chartex" xmlns:cx6="http://schemas.microsoft.com/office/drawing/2016/5/12/chartex" xmlns:cx7="http://schemas.microsoft.com/office/drawing/2016/5/13/chartex" xmlns:cx8="http://schemas.microsoft.com/office/drawing/2016/5/14/chartex" xmlns:mc="http://schemas.openxmlformats.org/markup-compatibility/2006" xmlns:aink="http://schemas.microsoft.com/office/drawing/2016/ink" xmlns:am3d="http://schemas.microsoft.com/office/drawing/2017/model3d" xmlns:o="urn:schemas-microsoft-com:office:office" xmlns:r="http://schemas.openxmlformats.org/officeDocument/2006/relationships" xmlns:m="http://schemas.openxmlformats.org/officeDocument/2006/math" xmlns:v="urn:schemas-microsoft-com:vml" xmlns:wp14="http://schemas.microsoft.com/office/word/2010/wordprocessingDrawing" xmlns:wp="http://schemas.openxmlformats.org/drawingml/2006/wordprocessingDrawing" xmlns:w10="urn:schemas-microsoft-com:office:word" xmlns:w="http://schemas.openxmlformats.org/wordprocessingml/2006/main" xmlns:w14="http://schemas.microsoft.com/office/word/2010/wordml" xmlns:w15="http://schemas.microsoft.com/office/word/2012/wordml" xmlns:w16cid="http://schemas.microsoft.com/office/word/2016/wordml/cid" xmlns:w16se="http://schemas.microsoft.com/office/word/2015/wordml/symex" xmlns:wpg="http://schemas.microsoft.com/office/word/2010/wordprocessingGroup" xmlns:wpi="http://schemas.microsoft.com/office/word/2010/wordprocessingInk" xmlns:wne="http://schemas.microsoft.com/office/word/2006/wordml" xmlns:wps="http://schemas.microsoft.com/office/word/2010/wordprocessingShape" mc:Ignorable="w14 w15 w16se w16cid wp14">
   <w:sdt>
     <w:sdtPr>
-      <w:id w:val="3714887"/>
+      <w:id w:val="-164564594"/>
       <w:docPartObj>
         <w:docPartGallery w:val="Page Numbers (Bottom of Page)"/>
         <w:docPartUnique/>
@@ -6994,7 +5080,7 @@
           <w:rPr>
             <w:noProof/>
           </w:rPr>
-          <w:t>2</w:t>
+          <w:t>VI</w:t>
         </w:r>
         <w:r>
           <w:rPr>
@@ -7015,10 +5101,10 @@
 </file>
 
 <file path=word/footer4.xml><?xml version="1.0" encoding="utf-8"?>
-<w:ftr xmlns:wpc="http://schemas.microsoft.com/office/word/2010/wordprocessingCanvas" xmlns:cx="http://schemas.microsoft.com/office/drawing/2014/chartex" xmlns:cx1="http://schemas.microsoft.com/office/drawing/2015/9/8/chartex" xmlns:cx2="http://schemas.microsoft.com/office/drawing/2015/10/21/chartex" xmlns:cx3="http://schemas.microsoft.com/office/drawing/2016/5/9/chartex" xmlns:cx4="http://schemas.microsoft.com/office/drawing/2016/5/10/chartex" xmlns:cx5="http://schemas.microsoft.com/office/drawing/2016/5/11/chartex" xmlns:cx6="http://schemas.microsoft.com/office/drawing/2016/5/12/chartex" xmlns:cx7="http://schemas.microsoft.com/office/drawing/2016/5/13/chartex" xmlns:cx8="http://schemas.microsoft.com/office/drawing/2016/5/14/chartex" xmlns:mc="http://schemas.openxmlformats.org/markup-compatibility/2006" xmlns:o="urn:schemas-microsoft-com:office:office" xmlns:r="http://schemas.openxmlformats.org/officeDocument/2006/relationships" xmlns:m="http://schemas.openxmlformats.org/officeDocument/2006/math" xmlns:v="urn:schemas-microsoft-com:vml" xmlns:wp14="http://schemas.microsoft.com/office/word/2010/wordprocessingDrawing" xmlns:wp="http://schemas.openxmlformats.org/drawingml/2006/wordprocessingDrawing" xmlns:w10="urn:schemas-microsoft-com:office:word" xmlns:w="http://schemas.openxmlformats.org/wordprocessingml/2006/main" xmlns:w14="http://schemas.microsoft.com/office/word/2010/wordml" xmlns:w15="http://schemas.microsoft.com/office/word/2012/wordml" xmlns:w16se="http://schemas.microsoft.com/office/word/2015/wordml/symex" xmlns:wpg="http://schemas.microsoft.com/office/word/2010/wordprocessingGroup" xmlns:wpi="http://schemas.microsoft.com/office/word/2010/wordprocessingInk" xmlns:wne="http://schemas.microsoft.com/office/word/2006/wordml" xmlns:wps="http://schemas.microsoft.com/office/word/2010/wordprocessingShape" mc:Ignorable="w14 w15 w16se wp14">
+<w:ftr xmlns:wpc="http://schemas.microsoft.com/office/word/2010/wordprocessingCanvas" xmlns:cx="http://schemas.microsoft.com/office/drawing/2014/chartex" xmlns:cx1="http://schemas.microsoft.com/office/drawing/2015/9/8/chartex" xmlns:cx2="http://schemas.microsoft.com/office/drawing/2015/10/21/chartex" xmlns:cx3="http://schemas.microsoft.com/office/drawing/2016/5/9/chartex" xmlns:cx4="http://schemas.microsoft.com/office/drawing/2016/5/10/chartex" xmlns:cx5="http://schemas.microsoft.com/office/drawing/2016/5/11/chartex" xmlns:cx6="http://schemas.microsoft.com/office/drawing/2016/5/12/chartex" xmlns:cx7="http://schemas.microsoft.com/office/drawing/2016/5/13/chartex" xmlns:cx8="http://schemas.microsoft.com/office/drawing/2016/5/14/chartex" xmlns:mc="http://schemas.openxmlformats.org/markup-compatibility/2006" xmlns:aink="http://schemas.microsoft.com/office/drawing/2016/ink" xmlns:am3d="http://schemas.microsoft.com/office/drawing/2017/model3d" xmlns:o="urn:schemas-microsoft-com:office:office" xmlns:r="http://schemas.openxmlformats.org/officeDocument/2006/relationships" xmlns:m="http://schemas.openxmlformats.org/officeDocument/2006/math" xmlns:v="urn:schemas-microsoft-com:vml" xmlns:wp14="http://schemas.microsoft.com/office/word/2010/wordprocessingDrawing" xmlns:wp="http://schemas.openxmlformats.org/drawingml/2006/wordprocessingDrawing" xmlns:w10="urn:schemas-microsoft-com:office:word" xmlns:w="http://schemas.openxmlformats.org/wordprocessingml/2006/main" xmlns:w14="http://schemas.microsoft.com/office/word/2010/wordml" xmlns:w15="http://schemas.microsoft.com/office/word/2012/wordml" xmlns:w16cid="http://schemas.microsoft.com/office/word/2016/wordml/cid" xmlns:w16se="http://schemas.microsoft.com/office/word/2015/wordml/symex" xmlns:wpg="http://schemas.microsoft.com/office/word/2010/wordprocessingGroup" xmlns:wpi="http://schemas.microsoft.com/office/word/2010/wordprocessingInk" xmlns:wne="http://schemas.microsoft.com/office/word/2006/wordml" xmlns:wps="http://schemas.microsoft.com/office/word/2010/wordprocessingShape" mc:Ignorable="w14 w15 w16se w16cid wp14">
   <w:sdt>
     <w:sdtPr>
-      <w:id w:val="3714888"/>
+      <w:id w:val="825621791"/>
       <w:docPartObj>
         <w:docPartGallery w:val="Page Numbers (Bottom of Page)"/>
         <w:docPartUnique/>
@@ -7044,7 +5130,7 @@
           <w:rPr>
             <w:noProof/>
           </w:rPr>
-          <w:t>11</w:t>
+          <w:t>V</w:t>
         </w:r>
         <w:r>
           <w:rPr>
@@ -7065,10 +5151,10 @@
 </file>
 
 <file path=word/footer5.xml><?xml version="1.0" encoding="utf-8"?>
-<w:ftr xmlns:wpc="http://schemas.microsoft.com/office/word/2010/wordprocessingCanvas" xmlns:cx="http://schemas.microsoft.com/office/drawing/2014/chartex" xmlns:cx1="http://schemas.microsoft.com/office/drawing/2015/9/8/chartex" xmlns:cx2="http://schemas.microsoft.com/office/drawing/2015/10/21/chartex" xmlns:cx3="http://schemas.microsoft.com/office/drawing/2016/5/9/chartex" xmlns:cx4="http://schemas.microsoft.com/office/drawing/2016/5/10/chartex" xmlns:cx5="http://schemas.microsoft.com/office/drawing/2016/5/11/chartex" xmlns:cx6="http://schemas.microsoft.com/office/drawing/2016/5/12/chartex" xmlns:cx7="http://schemas.microsoft.com/office/drawing/2016/5/13/chartex" xmlns:cx8="http://schemas.microsoft.com/office/drawing/2016/5/14/chartex" xmlns:mc="http://schemas.openxmlformats.org/markup-compatibility/2006" xmlns:o="urn:schemas-microsoft-com:office:office" xmlns:r="http://schemas.openxmlformats.org/officeDocument/2006/relationships" xmlns:m="http://schemas.openxmlformats.org/officeDocument/2006/math" xmlns:v="urn:schemas-microsoft-com:vml" xmlns:wp14="http://schemas.microsoft.com/office/word/2010/wordprocessingDrawing" xmlns:wp="http://schemas.openxmlformats.org/drawingml/2006/wordprocessingDrawing" xmlns:w10="urn:schemas-microsoft-com:office:word" xmlns:w="http://schemas.openxmlformats.org/wordprocessingml/2006/main" xmlns:w14="http://schemas.microsoft.com/office/word/2010/wordml" xmlns:w15="http://schemas.microsoft.com/office/word/2012/wordml" xmlns:w16se="http://schemas.microsoft.com/office/word/2015/wordml/symex" xmlns:wpg="http://schemas.microsoft.com/office/word/2010/wordprocessingGroup" xmlns:wpi="http://schemas.microsoft.com/office/word/2010/wordprocessingInk" xmlns:wne="http://schemas.microsoft.com/office/word/2006/wordml" xmlns:wps="http://schemas.microsoft.com/office/word/2010/wordprocessingShape" mc:Ignorable="w14 w15 w16se wp14">
+<w:ftr xmlns:wpc="http://schemas.microsoft.com/office/word/2010/wordprocessingCanvas" xmlns:cx="http://schemas.microsoft.com/office/drawing/2014/chartex" xmlns:cx1="http://schemas.microsoft.com/office/drawing/2015/9/8/chartex" xmlns:cx2="http://schemas.microsoft.com/office/drawing/2015/10/21/chartex" xmlns:cx3="http://schemas.microsoft.com/office/drawing/2016/5/9/chartex" xmlns:cx4="http://schemas.microsoft.com/office/drawing/2016/5/10/chartex" xmlns:cx5="http://schemas.microsoft.com/office/drawing/2016/5/11/chartex" xmlns:cx6="http://schemas.microsoft.com/office/drawing/2016/5/12/chartex" xmlns:cx7="http://schemas.microsoft.com/office/drawing/2016/5/13/chartex" xmlns:cx8="http://schemas.microsoft.com/office/drawing/2016/5/14/chartex" xmlns:mc="http://schemas.openxmlformats.org/markup-compatibility/2006" xmlns:aink="http://schemas.microsoft.com/office/drawing/2016/ink" xmlns:am3d="http://schemas.microsoft.com/office/drawing/2017/model3d" xmlns:o="urn:schemas-microsoft-com:office:office" xmlns:r="http://schemas.openxmlformats.org/officeDocument/2006/relationships" xmlns:m="http://schemas.openxmlformats.org/officeDocument/2006/math" xmlns:v="urn:schemas-microsoft-com:vml" xmlns:wp14="http://schemas.microsoft.com/office/word/2010/wordprocessingDrawing" xmlns:wp="http://schemas.openxmlformats.org/drawingml/2006/wordprocessingDrawing" xmlns:w10="urn:schemas-microsoft-com:office:word" xmlns:w="http://schemas.openxmlformats.org/wordprocessingml/2006/main" xmlns:w14="http://schemas.microsoft.com/office/word/2010/wordml" xmlns:w15="http://schemas.microsoft.com/office/word/2012/wordml" xmlns:w16cid="http://schemas.microsoft.com/office/word/2016/wordml/cid" xmlns:w16se="http://schemas.microsoft.com/office/word/2015/wordml/symex" xmlns:wpg="http://schemas.microsoft.com/office/word/2010/wordprocessingGroup" xmlns:wpi="http://schemas.microsoft.com/office/word/2010/wordprocessingInk" xmlns:wne="http://schemas.microsoft.com/office/word/2006/wordml" xmlns:wps="http://schemas.microsoft.com/office/word/2010/wordprocessingShape" mc:Ignorable="w14 w15 w16se w16cid wp14">
   <w:sdt>
     <w:sdtPr>
-      <w:id w:val="3714884"/>
+      <w:id w:val="152733411"/>
       <w:docPartObj>
         <w:docPartGallery w:val="Page Numbers (Bottom of Page)"/>
         <w:docPartUnique/>
@@ -7094,7 +5180,7 @@
           <w:rPr>
             <w:noProof/>
           </w:rPr>
-          <w:t>1</w:t>
+          <w:t>I</w:t>
         </w:r>
         <w:r>
           <w:rPr>
@@ -7114,7 +5200,7 @@
 </file>
 
 <file path=word/footer6.xml><?xml version="1.0" encoding="utf-8"?>
-<w:ftr xmlns:wpc="http://schemas.microsoft.com/office/word/2010/wordprocessingCanvas" xmlns:cx="http://schemas.microsoft.com/office/drawing/2014/chartex" xmlns:cx1="http://schemas.microsoft.com/office/drawing/2015/9/8/chartex" xmlns:cx2="http://schemas.microsoft.com/office/drawing/2015/10/21/chartex" xmlns:cx3="http://schemas.microsoft.com/office/drawing/2016/5/9/chartex" xmlns:cx4="http://schemas.microsoft.com/office/drawing/2016/5/10/chartex" xmlns:cx5="http://schemas.microsoft.com/office/drawing/2016/5/11/chartex" xmlns:cx6="http://schemas.microsoft.com/office/drawing/2016/5/12/chartex" xmlns:cx7="http://schemas.microsoft.com/office/drawing/2016/5/13/chartex" xmlns:cx8="http://schemas.microsoft.com/office/drawing/2016/5/14/chartex" xmlns:mc="http://schemas.openxmlformats.org/markup-compatibility/2006" xmlns:o="urn:schemas-microsoft-com:office:office" xmlns:r="http://schemas.openxmlformats.org/officeDocument/2006/relationships" xmlns:m="http://schemas.openxmlformats.org/officeDocument/2006/math" xmlns:v="urn:schemas-microsoft-com:vml" xmlns:wp14="http://schemas.microsoft.com/office/word/2010/wordprocessingDrawing" xmlns:wp="http://schemas.openxmlformats.org/drawingml/2006/wordprocessingDrawing" xmlns:w10="urn:schemas-microsoft-com:office:word" xmlns:w="http://schemas.openxmlformats.org/wordprocessingml/2006/main" xmlns:w14="http://schemas.microsoft.com/office/word/2010/wordml" xmlns:w15="http://schemas.microsoft.com/office/word/2012/wordml" xmlns:w16se="http://schemas.microsoft.com/office/word/2015/wordml/symex" xmlns:wpg="http://schemas.microsoft.com/office/word/2010/wordprocessingGroup" xmlns:wpi="http://schemas.microsoft.com/office/word/2010/wordprocessingInk" xmlns:wne="http://schemas.microsoft.com/office/word/2006/wordml" xmlns:wps="http://schemas.microsoft.com/office/word/2010/wordprocessingShape" mc:Ignorable="w14 w15 w16se wp14">
+<w:ftr xmlns:wpc="http://schemas.microsoft.com/office/word/2010/wordprocessingCanvas" xmlns:cx="http://schemas.microsoft.com/office/drawing/2014/chartex" xmlns:cx1="http://schemas.microsoft.com/office/drawing/2015/9/8/chartex" xmlns:cx2="http://schemas.microsoft.com/office/drawing/2015/10/21/chartex" xmlns:cx3="http://schemas.microsoft.com/office/drawing/2016/5/9/chartex" xmlns:cx4="http://schemas.microsoft.com/office/drawing/2016/5/10/chartex" xmlns:cx5="http://schemas.microsoft.com/office/drawing/2016/5/11/chartex" xmlns:cx6="http://schemas.microsoft.com/office/drawing/2016/5/12/chartex" xmlns:cx7="http://schemas.microsoft.com/office/drawing/2016/5/13/chartex" xmlns:cx8="http://schemas.microsoft.com/office/drawing/2016/5/14/chartex" xmlns:mc="http://schemas.openxmlformats.org/markup-compatibility/2006" xmlns:aink="http://schemas.microsoft.com/office/drawing/2016/ink" xmlns:am3d="http://schemas.microsoft.com/office/drawing/2017/model3d" xmlns:o="urn:schemas-microsoft-com:office:office" xmlns:r="http://schemas.openxmlformats.org/officeDocument/2006/relationships" xmlns:m="http://schemas.openxmlformats.org/officeDocument/2006/math" xmlns:v="urn:schemas-microsoft-com:vml" xmlns:wp14="http://schemas.microsoft.com/office/word/2010/wordprocessingDrawing" xmlns:wp="http://schemas.openxmlformats.org/drawingml/2006/wordprocessingDrawing" xmlns:w10="urn:schemas-microsoft-com:office:word" xmlns:w="http://schemas.openxmlformats.org/wordprocessingml/2006/main" xmlns:w14="http://schemas.microsoft.com/office/word/2010/wordml" xmlns:w15="http://schemas.microsoft.com/office/word/2012/wordml" xmlns:w16cid="http://schemas.microsoft.com/office/word/2016/wordml/cid" xmlns:w16se="http://schemas.microsoft.com/office/word/2015/wordml/symex" xmlns:wpg="http://schemas.microsoft.com/office/word/2010/wordprocessingGroup" xmlns:wpi="http://schemas.microsoft.com/office/word/2010/wordprocessingInk" xmlns:wne="http://schemas.microsoft.com/office/word/2006/wordml" xmlns:wps="http://schemas.microsoft.com/office/word/2010/wordprocessingShape" mc:Ignorable="w14 w15 w16se w16cid wp14">
   <w:p>
     <w:pPr>
       <w:pStyle w:val="Piedepgina"/>
@@ -7130,7 +5216,7 @@
 </file>
 
 <file path=word/footnotes.xml><?xml version="1.0" encoding="utf-8"?>
-<w:footnotes xmlns:wpc="http://schemas.microsoft.com/office/word/2010/wordprocessingCanvas" xmlns:cx="http://schemas.microsoft.com/office/drawing/2014/chartex" xmlns:cx1="http://schemas.microsoft.com/office/drawing/2015/9/8/chartex" xmlns:cx2="http://schemas.microsoft.com/office/drawing/2015/10/21/chartex" xmlns:cx3="http://schemas.microsoft.com/office/drawing/2016/5/9/chartex" xmlns:cx4="http://schemas.microsoft.com/office/drawing/2016/5/10/chartex" xmlns:cx5="http://schemas.microsoft.com/office/drawing/2016/5/11/chartex" xmlns:cx6="http://schemas.microsoft.com/office/drawing/2016/5/12/chartex" xmlns:cx7="http://schemas.microsoft.com/office/drawing/2016/5/13/chartex" xmlns:cx8="http://schemas.microsoft.com/office/drawing/2016/5/14/chartex" xmlns:mc="http://schemas.openxmlformats.org/markup-compatibility/2006" xmlns:o="urn:schemas-microsoft-com:office:office" xmlns:r="http://schemas.openxmlformats.org/officeDocument/2006/relationships" xmlns:m="http://schemas.openxmlformats.org/officeDocument/2006/math" xmlns:v="urn:schemas-microsoft-com:vml" xmlns:wp14="http://schemas.microsoft.com/office/word/2010/wordprocessingDrawing" xmlns:wp="http://schemas.openxmlformats.org/drawingml/2006/wordprocessingDrawing" xmlns:w10="urn:schemas-microsoft-com:office:word" xmlns:w="http://schemas.openxmlformats.org/wordprocessingml/2006/main" xmlns:w14="http://schemas.microsoft.com/office/word/2010/wordml" xmlns:w15="http://schemas.microsoft.com/office/word/2012/wordml" xmlns:w16se="http://schemas.microsoft.com/office/word/2015/wordml/symex" xmlns:wpg="http://schemas.microsoft.com/office/word/2010/wordprocessingGroup" xmlns:wpi="http://schemas.microsoft.com/office/word/2010/wordprocessingInk" xmlns:wne="http://schemas.microsoft.com/office/word/2006/wordml" xmlns:wps="http://schemas.microsoft.com/office/word/2010/wordprocessingShape" mc:Ignorable="w14 w15 w16se wp14">
+<w:footnotes xmlns:wpc="http://schemas.microsoft.com/office/word/2010/wordprocessingCanvas" xmlns:cx="http://schemas.microsoft.com/office/drawing/2014/chartex" xmlns:cx1="http://schemas.microsoft.com/office/drawing/2015/9/8/chartex" xmlns:cx2="http://schemas.microsoft.com/office/drawing/2015/10/21/chartex" xmlns:cx3="http://schemas.microsoft.com/office/drawing/2016/5/9/chartex" xmlns:cx4="http://schemas.microsoft.com/office/drawing/2016/5/10/chartex" xmlns:cx5="http://schemas.microsoft.com/office/drawing/2016/5/11/chartex" xmlns:cx6="http://schemas.microsoft.com/office/drawing/2016/5/12/chartex" xmlns:cx7="http://schemas.microsoft.com/office/drawing/2016/5/13/chartex" xmlns:cx8="http://schemas.microsoft.com/office/drawing/2016/5/14/chartex" xmlns:mc="http://schemas.openxmlformats.org/markup-compatibility/2006" xmlns:aink="http://schemas.microsoft.com/office/drawing/2016/ink" xmlns:am3d="http://schemas.microsoft.com/office/drawing/2017/model3d" xmlns:o="urn:schemas-microsoft-com:office:office" xmlns:r="http://schemas.openxmlformats.org/officeDocument/2006/relationships" xmlns:m="http://schemas.openxmlformats.org/officeDocument/2006/math" xmlns:v="urn:schemas-microsoft-com:vml" xmlns:wp14="http://schemas.microsoft.com/office/word/2010/wordprocessingDrawing" xmlns:wp="http://schemas.openxmlformats.org/drawingml/2006/wordprocessingDrawing" xmlns:w10="urn:schemas-microsoft-com:office:word" xmlns:w="http://schemas.openxmlformats.org/wordprocessingml/2006/main" xmlns:w14="http://schemas.microsoft.com/office/word/2010/wordml" xmlns:w15="http://schemas.microsoft.com/office/word/2012/wordml" xmlns:w16cid="http://schemas.microsoft.com/office/word/2016/wordml/cid" xmlns:w16se="http://schemas.microsoft.com/office/word/2015/wordml/symex" xmlns:wpg="http://schemas.microsoft.com/office/word/2010/wordprocessingGroup" xmlns:wpi="http://schemas.microsoft.com/office/word/2010/wordprocessingInk" xmlns:wne="http://schemas.microsoft.com/office/word/2006/wordml" xmlns:wps="http://schemas.microsoft.com/office/word/2010/wordprocessingShape" mc:Ignorable="w14 w15 w16se w16cid wp14">
   <w:footnote w:type="separator" w:id="-1">
     <w:p>
       <w:r>
@@ -7149,7 +5235,7 @@
 </file>
 
 <file path=word/header1.xml><?xml version="1.0" encoding="utf-8"?>
-<w:hdr xmlns:wpc="http://schemas.microsoft.com/office/word/2010/wordprocessingCanvas" xmlns:cx="http://schemas.microsoft.com/office/drawing/2014/chartex" xmlns:cx1="http://schemas.microsoft.com/office/drawing/2015/9/8/chartex" xmlns:cx2="http://schemas.microsoft.com/office/drawing/2015/10/21/chartex" xmlns:cx3="http://schemas.microsoft.com/office/drawing/2016/5/9/chartex" xmlns:cx4="http://schemas.microsoft.com/office/drawing/2016/5/10/chartex" xmlns:cx5="http://schemas.microsoft.com/office/drawing/2016/5/11/chartex" xmlns:cx6="http://schemas.microsoft.com/office/drawing/2016/5/12/chartex" xmlns:cx7="http://schemas.microsoft.com/office/drawing/2016/5/13/chartex" xmlns:cx8="http://schemas.microsoft.com/office/drawing/2016/5/14/chartex" xmlns:mc="http://schemas.openxmlformats.org/markup-compatibility/2006" xmlns:o="urn:schemas-microsoft-com:office:office" xmlns:r="http://schemas.openxmlformats.org/officeDocument/2006/relationships" xmlns:m="http://schemas.openxmlformats.org/officeDocument/2006/math" xmlns:v="urn:schemas-microsoft-com:vml" xmlns:wp14="http://schemas.microsoft.com/office/word/2010/wordprocessingDrawing" xmlns:wp="http://schemas.openxmlformats.org/drawingml/2006/wordprocessingDrawing" xmlns:w10="urn:schemas-microsoft-com:office:word" xmlns:w="http://schemas.openxmlformats.org/wordprocessingml/2006/main" xmlns:w14="http://schemas.microsoft.com/office/word/2010/wordml" xmlns:w15="http://schemas.microsoft.com/office/word/2012/wordml" xmlns:w16se="http://schemas.microsoft.com/office/word/2015/wordml/symex" xmlns:wpg="http://schemas.microsoft.com/office/word/2010/wordprocessingGroup" xmlns:wpi="http://schemas.microsoft.com/office/word/2010/wordprocessingInk" xmlns:wne="http://schemas.microsoft.com/office/word/2006/wordml" xmlns:wps="http://schemas.microsoft.com/office/word/2010/wordprocessingShape" mc:Ignorable="w14 w15 w16se wp14">
+<w:hdr xmlns:wpc="http://schemas.microsoft.com/office/word/2010/wordprocessingCanvas" xmlns:cx="http://schemas.microsoft.com/office/drawing/2014/chartex" xmlns:cx1="http://schemas.microsoft.com/office/drawing/2015/9/8/chartex" xmlns:cx2="http://schemas.microsoft.com/office/drawing/2015/10/21/chartex" xmlns:cx3="http://schemas.microsoft.com/office/drawing/2016/5/9/chartex" xmlns:cx4="http://schemas.microsoft.com/office/drawing/2016/5/10/chartex" xmlns:cx5="http://schemas.microsoft.com/office/drawing/2016/5/11/chartex" xmlns:cx6="http://schemas.microsoft.com/office/drawing/2016/5/12/chartex" xmlns:cx7="http://schemas.microsoft.com/office/drawing/2016/5/13/chartex" xmlns:cx8="http://schemas.microsoft.com/office/drawing/2016/5/14/chartex" xmlns:mc="http://schemas.openxmlformats.org/markup-compatibility/2006" xmlns:aink="http://schemas.microsoft.com/office/drawing/2016/ink" xmlns:am3d="http://schemas.microsoft.com/office/drawing/2017/model3d" xmlns:o="urn:schemas-microsoft-com:office:office" xmlns:r="http://schemas.openxmlformats.org/officeDocument/2006/relationships" xmlns:m="http://schemas.openxmlformats.org/officeDocument/2006/math" xmlns:v="urn:schemas-microsoft-com:vml" xmlns:wp14="http://schemas.microsoft.com/office/word/2010/wordprocessingDrawing" xmlns:wp="http://schemas.openxmlformats.org/drawingml/2006/wordprocessingDrawing" xmlns:w10="urn:schemas-microsoft-com:office:word" xmlns:w="http://schemas.openxmlformats.org/wordprocessingml/2006/main" xmlns:w14="http://schemas.microsoft.com/office/word/2010/wordml" xmlns:w15="http://schemas.microsoft.com/office/word/2012/wordml" xmlns:w16cid="http://schemas.microsoft.com/office/word/2016/wordml/cid" xmlns:w16se="http://schemas.microsoft.com/office/word/2015/wordml/symex" xmlns:wpg="http://schemas.microsoft.com/office/word/2010/wordprocessingGroup" xmlns:wpi="http://schemas.microsoft.com/office/word/2010/wordprocessingInk" xmlns:wne="http://schemas.microsoft.com/office/word/2006/wordml" xmlns:wps="http://schemas.microsoft.com/office/word/2010/wordprocessingShape" mc:Ignorable="w14 w15 w16se w16cid wp14">
   <w:tbl>
     <w:tblPr>
       <w:tblW w:w="10658" w:type="dxa"/>
@@ -7321,7 +5407,7 @@
 </file>
 
 <file path=word/header2.xml><?xml version="1.0" encoding="utf-8"?>
-<w:hdr xmlns:wpc="http://schemas.microsoft.com/office/word/2010/wordprocessingCanvas" xmlns:cx="http://schemas.microsoft.com/office/drawing/2014/chartex" xmlns:cx1="http://schemas.microsoft.com/office/drawing/2015/9/8/chartex" xmlns:cx2="http://schemas.microsoft.com/office/drawing/2015/10/21/chartex" xmlns:cx3="http://schemas.microsoft.com/office/drawing/2016/5/9/chartex" xmlns:cx4="http://schemas.microsoft.com/office/drawing/2016/5/10/chartex" xmlns:cx5="http://schemas.microsoft.com/office/drawing/2016/5/11/chartex" xmlns:cx6="http://schemas.microsoft.com/office/drawing/2016/5/12/chartex" xmlns:cx7="http://schemas.microsoft.com/office/drawing/2016/5/13/chartex" xmlns:cx8="http://schemas.microsoft.com/office/drawing/2016/5/14/chartex" xmlns:mc="http://schemas.openxmlformats.org/markup-compatibility/2006" xmlns:o="urn:schemas-microsoft-com:office:office" xmlns:r="http://schemas.openxmlformats.org/officeDocument/2006/relationships" xmlns:m="http://schemas.openxmlformats.org/officeDocument/2006/math" xmlns:v="urn:schemas-microsoft-com:vml" xmlns:wp14="http://schemas.microsoft.com/office/word/2010/wordprocessingDrawing" xmlns:wp="http://schemas.openxmlformats.org/drawingml/2006/wordprocessingDrawing" xmlns:w10="urn:schemas-microsoft-com:office:word" xmlns:w="http://schemas.openxmlformats.org/wordprocessingml/2006/main" xmlns:w14="http://schemas.microsoft.com/office/word/2010/wordml" xmlns:w15="http://schemas.microsoft.com/office/word/2012/wordml" xmlns:w16se="http://schemas.microsoft.com/office/word/2015/wordml/symex" xmlns:wpg="http://schemas.microsoft.com/office/word/2010/wordprocessingGroup" xmlns:wpi="http://schemas.microsoft.com/office/word/2010/wordprocessingInk" xmlns:wne="http://schemas.microsoft.com/office/word/2006/wordml" xmlns:wps="http://schemas.microsoft.com/office/word/2010/wordprocessingShape" mc:Ignorable="w14 w15 w16se wp14">
+<w:hdr xmlns:wpc="http://schemas.microsoft.com/office/word/2010/wordprocessingCanvas" xmlns:cx="http://schemas.microsoft.com/office/drawing/2014/chartex" xmlns:cx1="http://schemas.microsoft.com/office/drawing/2015/9/8/chartex" xmlns:cx2="http://schemas.microsoft.com/office/drawing/2015/10/21/chartex" xmlns:cx3="http://schemas.microsoft.com/office/drawing/2016/5/9/chartex" xmlns:cx4="http://schemas.microsoft.com/office/drawing/2016/5/10/chartex" xmlns:cx5="http://schemas.microsoft.com/office/drawing/2016/5/11/chartex" xmlns:cx6="http://schemas.microsoft.com/office/drawing/2016/5/12/chartex" xmlns:cx7="http://schemas.microsoft.com/office/drawing/2016/5/13/chartex" xmlns:cx8="http://schemas.microsoft.com/office/drawing/2016/5/14/chartex" xmlns:mc="http://schemas.openxmlformats.org/markup-compatibility/2006" xmlns:aink="http://schemas.microsoft.com/office/drawing/2016/ink" xmlns:am3d="http://schemas.microsoft.com/office/drawing/2017/model3d" xmlns:o="urn:schemas-microsoft-com:office:office" xmlns:r="http://schemas.openxmlformats.org/officeDocument/2006/relationships" xmlns:m="http://schemas.openxmlformats.org/officeDocument/2006/math" xmlns:v="urn:schemas-microsoft-com:vml" xmlns:wp14="http://schemas.microsoft.com/office/word/2010/wordprocessingDrawing" xmlns:wp="http://schemas.openxmlformats.org/drawingml/2006/wordprocessingDrawing" xmlns:w10="urn:schemas-microsoft-com:office:word" xmlns:w="http://schemas.openxmlformats.org/wordprocessingml/2006/main" xmlns:w14="http://schemas.microsoft.com/office/word/2010/wordml" xmlns:w15="http://schemas.microsoft.com/office/word/2012/wordml" xmlns:w16cid="http://schemas.microsoft.com/office/word/2016/wordml/cid" xmlns:w16se="http://schemas.microsoft.com/office/word/2015/wordml/symex" xmlns:wpg="http://schemas.microsoft.com/office/word/2010/wordprocessingGroup" xmlns:wpi="http://schemas.microsoft.com/office/word/2010/wordprocessingInk" xmlns:wne="http://schemas.microsoft.com/office/word/2006/wordml" xmlns:wps="http://schemas.microsoft.com/office/word/2010/wordprocessingShape" mc:Ignorable="w14 w15 w16se w16cid wp14">
   <w:tbl>
     <w:tblPr>
       <w:tblW w:w="10658" w:type="dxa"/>
@@ -7432,7 +5518,7 @@
 </file>
 
 <file path=word/numbering.xml><?xml version="1.0" encoding="utf-8"?>
-<w:numbering xmlns:wpc="http://schemas.microsoft.com/office/word/2010/wordprocessingCanvas" xmlns:cx="http://schemas.microsoft.com/office/drawing/2014/chartex" xmlns:cx1="http://schemas.microsoft.com/office/drawing/2015/9/8/chartex" xmlns:cx2="http://schemas.microsoft.com/office/drawing/2015/10/21/chartex" xmlns:cx3="http://schemas.microsoft.com/office/drawing/2016/5/9/chartex" xmlns:cx4="http://schemas.microsoft.com/office/drawing/2016/5/10/chartex" xmlns:cx5="http://schemas.microsoft.com/office/drawing/2016/5/11/chartex" xmlns:cx6="http://schemas.microsoft.com/office/drawing/2016/5/12/chartex" xmlns:cx7="http://schemas.microsoft.com/office/drawing/2016/5/13/chartex" xmlns:cx8="http://schemas.microsoft.com/office/drawing/2016/5/14/chartex" xmlns:mc="http://schemas.openxmlformats.org/markup-compatibility/2006" xmlns:o="urn:schemas-microsoft-com:office:office" xmlns:r="http://schemas.openxmlformats.org/officeDocument/2006/relationships" xmlns:m="http://schemas.openxmlformats.org/officeDocument/2006/math" xmlns:v="urn:schemas-microsoft-com:vml" xmlns:wp14="http://schemas.microsoft.com/office/word/2010/wordprocessingDrawing" xmlns:wp="http://schemas.openxmlformats.org/drawingml/2006/wordprocessingDrawing" xmlns:w10="urn:schemas-microsoft-com:office:word" xmlns:w="http://schemas.openxmlformats.org/wordprocessingml/2006/main" xmlns:w14="http://schemas.microsoft.com/office/word/2010/wordml" xmlns:w15="http://schemas.microsoft.com/office/word/2012/wordml" xmlns:w16se="http://schemas.microsoft.com/office/word/2015/wordml/symex" xmlns:wpg="http://schemas.microsoft.com/office/word/2010/wordprocessingGroup" xmlns:wpi="http://schemas.microsoft.com/office/word/2010/wordprocessingInk" xmlns:wne="http://schemas.microsoft.com/office/word/2006/wordml" xmlns:wps="http://schemas.microsoft.com/office/word/2010/wordprocessingShape" mc:Ignorable="w14 w15 w16se wp14">
+<w:numbering xmlns:wpc="http://schemas.microsoft.com/office/word/2010/wordprocessingCanvas" xmlns:cx="http://schemas.microsoft.com/office/drawing/2014/chartex" xmlns:cx1="http://schemas.microsoft.com/office/drawing/2015/9/8/chartex" xmlns:cx2="http://schemas.microsoft.com/office/drawing/2015/10/21/chartex" xmlns:cx3="http://schemas.microsoft.com/office/drawing/2016/5/9/chartex" xmlns:cx4="http://schemas.microsoft.com/office/drawing/2016/5/10/chartex" xmlns:cx5="http://schemas.microsoft.com/office/drawing/2016/5/11/chartex" xmlns:cx6="http://schemas.microsoft.com/office/drawing/2016/5/12/chartex" xmlns:cx7="http://schemas.microsoft.com/office/drawing/2016/5/13/chartex" xmlns:cx8="http://schemas.microsoft.com/office/drawing/2016/5/14/chartex" xmlns:mc="http://schemas.openxmlformats.org/markup-compatibility/2006" xmlns:aink="http://schemas.microsoft.com/office/drawing/2016/ink" xmlns:am3d="http://schemas.microsoft.com/office/drawing/2017/model3d" xmlns:o="urn:schemas-microsoft-com:office:office" xmlns:r="http://schemas.openxmlformats.org/officeDocument/2006/relationships" xmlns:m="http://schemas.openxmlformats.org/officeDocument/2006/math" xmlns:v="urn:schemas-microsoft-com:vml" xmlns:wp14="http://schemas.microsoft.com/office/word/2010/wordprocessingDrawing" xmlns:wp="http://schemas.openxmlformats.org/drawingml/2006/wordprocessingDrawing" xmlns:w10="urn:schemas-microsoft-com:office:word" xmlns:w="http://schemas.openxmlformats.org/wordprocessingml/2006/main" xmlns:w14="http://schemas.microsoft.com/office/word/2010/wordml" xmlns:w15="http://schemas.microsoft.com/office/word/2012/wordml" xmlns:w16cid="http://schemas.microsoft.com/office/word/2016/wordml/cid" xmlns:w16se="http://schemas.microsoft.com/office/word/2015/wordml/symex" xmlns:wpg="http://schemas.microsoft.com/office/word/2010/wordprocessingGroup" xmlns:wpi="http://schemas.microsoft.com/office/word/2010/wordprocessingInk" xmlns:wne="http://schemas.microsoft.com/office/word/2006/wordml" xmlns:wps="http://schemas.microsoft.com/office/word/2010/wordprocessingShape" mc:Ignorable="w14 w15 w16se w16cid wp14">
   <w:abstractNum w:abstractNumId="0" w15:restartNumberingAfterBreak="0">
     <w:nsid w:val="00F90363"/>
     <w:multiLevelType w:val="hybridMultilevel"/>
@@ -10058,6 +8144,95 @@
     </w:lvl>
   </w:abstractNum>
   <w:abstractNum w:abstractNumId="22" w15:restartNumberingAfterBreak="0">
+    <w:nsid w:val="3B350EC2"/>
+    <w:multiLevelType w:val="hybridMultilevel"/>
+    <w:tmpl w:val="0BAE76EE"/>
+    <w:lvl w:ilvl="0" w:tplc="0C0A000F">
+      <w:start w:val="1"/>
+      <w:numFmt w:val="decimal"/>
+      <w:lvlText w:val="%1."/>
+      <w:lvlJc w:val="left"/>
+      <w:pPr>
+        <w:ind w:left="720" w:hanging="360"/>
+      </w:pPr>
+      <w:rPr>
+        <w:rFonts w:hint="default"/>
+      </w:rPr>
+    </w:lvl>
+    <w:lvl w:ilvl="1" w:tplc="0C0A0019" w:tentative="1">
+      <w:start w:val="1"/>
+      <w:numFmt w:val="lowerLetter"/>
+      <w:lvlText w:val="%2."/>
+      <w:lvlJc w:val="left"/>
+      <w:pPr>
+        <w:ind w:left="1440" w:hanging="360"/>
+      </w:pPr>
+    </w:lvl>
+    <w:lvl w:ilvl="2" w:tplc="0C0A001B" w:tentative="1">
+      <w:start w:val="1"/>
+      <w:numFmt w:val="lowerRoman"/>
+      <w:lvlText w:val="%3."/>
+      <w:lvlJc w:val="right"/>
+      <w:pPr>
+        <w:ind w:left="2160" w:hanging="180"/>
+      </w:pPr>
+    </w:lvl>
+    <w:lvl w:ilvl="3" w:tplc="0C0A000F" w:tentative="1">
+      <w:start w:val="1"/>
+      <w:numFmt w:val="decimal"/>
+      <w:lvlText w:val="%4."/>
+      <w:lvlJc w:val="left"/>
+      <w:pPr>
+        <w:ind w:left="2880" w:hanging="360"/>
+      </w:pPr>
+    </w:lvl>
+    <w:lvl w:ilvl="4" w:tplc="0C0A0019" w:tentative="1">
+      <w:start w:val="1"/>
+      <w:numFmt w:val="lowerLetter"/>
+      <w:lvlText w:val="%5."/>
+      <w:lvlJc w:val="left"/>
+      <w:pPr>
+        <w:ind w:left="3600" w:hanging="360"/>
+      </w:pPr>
+    </w:lvl>
+    <w:lvl w:ilvl="5" w:tplc="0C0A001B" w:tentative="1">
+      <w:start w:val="1"/>
+      <w:numFmt w:val="lowerRoman"/>
+      <w:lvlText w:val="%6."/>
+      <w:lvlJc w:val="right"/>
+      <w:pPr>
+        <w:ind w:left="4320" w:hanging="180"/>
+      </w:pPr>
+    </w:lvl>
+    <w:lvl w:ilvl="6" w:tplc="0C0A000F" w:tentative="1">
+      <w:start w:val="1"/>
+      <w:numFmt w:val="decimal"/>
+      <w:lvlText w:val="%7."/>
+      <w:lvlJc w:val="left"/>
+      <w:pPr>
+        <w:ind w:left="5040" w:hanging="360"/>
+      </w:pPr>
+    </w:lvl>
+    <w:lvl w:ilvl="7" w:tplc="0C0A0019" w:tentative="1">
+      <w:start w:val="1"/>
+      <w:numFmt w:val="lowerLetter"/>
+      <w:lvlText w:val="%8."/>
+      <w:lvlJc w:val="left"/>
+      <w:pPr>
+        <w:ind w:left="5760" w:hanging="360"/>
+      </w:pPr>
+    </w:lvl>
+    <w:lvl w:ilvl="8" w:tplc="0C0A001B" w:tentative="1">
+      <w:start w:val="1"/>
+      <w:numFmt w:val="lowerRoman"/>
+      <w:lvlText w:val="%9."/>
+      <w:lvlJc w:val="right"/>
+      <w:pPr>
+        <w:ind w:left="6480" w:hanging="180"/>
+      </w:pPr>
+    </w:lvl>
+  </w:abstractNum>
+  <w:abstractNum w:abstractNumId="23" w15:restartNumberingAfterBreak="0">
     <w:nsid w:val="3BA57095"/>
     <w:multiLevelType w:val="hybridMultilevel"/>
     <w:tmpl w:val="9062680A"/>
@@ -10146,7 +8321,7 @@
       </w:pPr>
     </w:lvl>
   </w:abstractNum>
-  <w:abstractNum w:abstractNumId="23" w15:restartNumberingAfterBreak="0">
+  <w:abstractNum w:abstractNumId="24" w15:restartNumberingAfterBreak="0">
     <w:nsid w:val="3E15790E"/>
     <w:multiLevelType w:val="hybridMultilevel"/>
     <w:tmpl w:val="DC625D5A"/>
@@ -10259,7 +8434,7 @@
       </w:rPr>
     </w:lvl>
   </w:abstractNum>
-  <w:abstractNum w:abstractNumId="24" w15:restartNumberingAfterBreak="0">
+  <w:abstractNum w:abstractNumId="25" w15:restartNumberingAfterBreak="0">
     <w:nsid w:val="3FEF78A9"/>
     <w:multiLevelType w:val="hybridMultilevel"/>
     <w:tmpl w:val="FE06F10E"/>
@@ -10372,7 +8547,7 @@
       </w:rPr>
     </w:lvl>
   </w:abstractNum>
-  <w:abstractNum w:abstractNumId="25" w15:restartNumberingAfterBreak="0">
+  <w:abstractNum w:abstractNumId="26" w15:restartNumberingAfterBreak="0">
     <w:nsid w:val="41366926"/>
     <w:multiLevelType w:val="hybridMultilevel"/>
     <w:tmpl w:val="2900425A"/>
@@ -10485,7 +8660,7 @@
       </w:rPr>
     </w:lvl>
   </w:abstractNum>
-  <w:abstractNum w:abstractNumId="26" w15:restartNumberingAfterBreak="0">
+  <w:abstractNum w:abstractNumId="27" w15:restartNumberingAfterBreak="0">
     <w:nsid w:val="418C6C70"/>
     <w:multiLevelType w:val="hybridMultilevel"/>
     <w:tmpl w:val="B02ACEEE"/>
@@ -10571,7 +8746,7 @@
       </w:pPr>
     </w:lvl>
   </w:abstractNum>
-  <w:abstractNum w:abstractNumId="27" w15:restartNumberingAfterBreak="0">
+  <w:abstractNum w:abstractNumId="28" w15:restartNumberingAfterBreak="0">
     <w:nsid w:val="428F25B7"/>
     <w:multiLevelType w:val="hybridMultilevel"/>
     <w:tmpl w:val="EE385DB6"/>
@@ -10657,7 +8832,7 @@
       </w:pPr>
     </w:lvl>
   </w:abstractNum>
-  <w:abstractNum w:abstractNumId="28" w15:restartNumberingAfterBreak="0">
+  <w:abstractNum w:abstractNumId="29" w15:restartNumberingAfterBreak="0">
     <w:nsid w:val="455176E9"/>
     <w:multiLevelType w:val="hybridMultilevel"/>
     <w:tmpl w:val="2D986ABA"/>
@@ -10770,7 +8945,7 @@
       </w:rPr>
     </w:lvl>
   </w:abstractNum>
-  <w:abstractNum w:abstractNumId="29" w15:restartNumberingAfterBreak="0">
+  <w:abstractNum w:abstractNumId="30" w15:restartNumberingAfterBreak="0">
     <w:nsid w:val="45C83A37"/>
     <w:multiLevelType w:val="hybridMultilevel"/>
     <w:tmpl w:val="12BE4F92"/>
@@ -10856,7 +9031,7 @@
       </w:pPr>
     </w:lvl>
   </w:abstractNum>
-  <w:abstractNum w:abstractNumId="30" w15:restartNumberingAfterBreak="0">
+  <w:abstractNum w:abstractNumId="31" w15:restartNumberingAfterBreak="0">
     <w:nsid w:val="47B53416"/>
     <w:multiLevelType w:val="hybridMultilevel"/>
     <w:tmpl w:val="F8A2028A"/>
@@ -10942,7 +9117,7 @@
       </w:pPr>
     </w:lvl>
   </w:abstractNum>
-  <w:abstractNum w:abstractNumId="31" w15:restartNumberingAfterBreak="0">
+  <w:abstractNum w:abstractNumId="32" w15:restartNumberingAfterBreak="0">
     <w:nsid w:val="49E215FA"/>
     <w:multiLevelType w:val="hybridMultilevel"/>
     <w:tmpl w:val="9B129CBA"/>
@@ -11055,7 +9230,7 @@
       </w:rPr>
     </w:lvl>
   </w:abstractNum>
-  <w:abstractNum w:abstractNumId="32" w15:restartNumberingAfterBreak="0">
+  <w:abstractNum w:abstractNumId="33" w15:restartNumberingAfterBreak="0">
     <w:nsid w:val="4AF2650E"/>
     <w:multiLevelType w:val="hybridMultilevel"/>
     <w:tmpl w:val="2208F63E"/>
@@ -11141,7 +9316,7 @@
       </w:pPr>
     </w:lvl>
   </w:abstractNum>
-  <w:abstractNum w:abstractNumId="33" w15:restartNumberingAfterBreak="0">
+  <w:abstractNum w:abstractNumId="34" w15:restartNumberingAfterBreak="0">
     <w:nsid w:val="4D44655E"/>
     <w:multiLevelType w:val="hybridMultilevel"/>
     <w:tmpl w:val="E52C5704"/>
@@ -11227,7 +9402,7 @@
       </w:pPr>
     </w:lvl>
   </w:abstractNum>
-  <w:abstractNum w:abstractNumId="34" w15:restartNumberingAfterBreak="0">
+  <w:abstractNum w:abstractNumId="35" w15:restartNumberingAfterBreak="0">
     <w:nsid w:val="4E2529D7"/>
     <w:multiLevelType w:val="hybridMultilevel"/>
     <w:tmpl w:val="F2902CD8"/>
@@ -11340,7 +9515,7 @@
       </w:rPr>
     </w:lvl>
   </w:abstractNum>
-  <w:abstractNum w:abstractNumId="35" w15:restartNumberingAfterBreak="0">
+  <w:abstractNum w:abstractNumId="36" w15:restartNumberingAfterBreak="0">
     <w:nsid w:val="52583B7A"/>
     <w:multiLevelType w:val="hybridMultilevel"/>
     <w:tmpl w:val="93883DF6"/>
@@ -11429,7 +9604,7 @@
       </w:pPr>
     </w:lvl>
   </w:abstractNum>
-  <w:abstractNum w:abstractNumId="36" w15:restartNumberingAfterBreak="0">
+  <w:abstractNum w:abstractNumId="37" w15:restartNumberingAfterBreak="0">
     <w:nsid w:val="539E0952"/>
     <w:multiLevelType w:val="hybridMultilevel"/>
     <w:tmpl w:val="9E908AD0"/>
@@ -11542,7 +9717,7 @@
       </w:rPr>
     </w:lvl>
   </w:abstractNum>
-  <w:abstractNum w:abstractNumId="37" w15:restartNumberingAfterBreak="0">
+  <w:abstractNum w:abstractNumId="38" w15:restartNumberingAfterBreak="0">
     <w:nsid w:val="588E057B"/>
     <w:multiLevelType w:val="hybridMultilevel"/>
     <w:tmpl w:val="C43226C8"/>
@@ -11683,7 +9858,7 @@
       </w:rPr>
     </w:lvl>
   </w:abstractNum>
-  <w:abstractNum w:abstractNumId="38" w15:restartNumberingAfterBreak="0">
+  <w:abstractNum w:abstractNumId="39" w15:restartNumberingAfterBreak="0">
     <w:nsid w:val="5BFE6F80"/>
     <w:multiLevelType w:val="hybridMultilevel"/>
     <w:tmpl w:val="BD920F70"/>
@@ -11796,7 +9971,7 @@
       </w:rPr>
     </w:lvl>
   </w:abstractNum>
-  <w:abstractNum w:abstractNumId="39" w15:restartNumberingAfterBreak="0">
+  <w:abstractNum w:abstractNumId="40" w15:restartNumberingAfterBreak="0">
     <w:nsid w:val="61BD6956"/>
     <w:multiLevelType w:val="hybridMultilevel"/>
     <w:tmpl w:val="8B6E76A8"/>
@@ -11882,7 +10057,7 @@
       </w:pPr>
     </w:lvl>
   </w:abstractNum>
-  <w:abstractNum w:abstractNumId="40" w15:restartNumberingAfterBreak="0">
+  <w:abstractNum w:abstractNumId="41" w15:restartNumberingAfterBreak="0">
     <w:nsid w:val="629F273E"/>
     <w:multiLevelType w:val="hybridMultilevel"/>
     <w:tmpl w:val="65E8D688"/>
@@ -11995,7 +10170,7 @@
       </w:rPr>
     </w:lvl>
   </w:abstractNum>
-  <w:abstractNum w:abstractNumId="41" w15:restartNumberingAfterBreak="0">
+  <w:abstractNum w:abstractNumId="42" w15:restartNumberingAfterBreak="0">
     <w:nsid w:val="698F5D2E"/>
     <w:multiLevelType w:val="hybridMultilevel"/>
     <w:tmpl w:val="4B2C3AAA"/>
@@ -12084,7 +10259,7 @@
       </w:pPr>
     </w:lvl>
   </w:abstractNum>
-  <w:abstractNum w:abstractNumId="42" w15:restartNumberingAfterBreak="0">
+  <w:abstractNum w:abstractNumId="43" w15:restartNumberingAfterBreak="0">
     <w:nsid w:val="6C92633C"/>
     <w:multiLevelType w:val="hybridMultilevel"/>
     <w:tmpl w:val="76BA433A"/>
@@ -12197,7 +10372,7 @@
       </w:rPr>
     </w:lvl>
   </w:abstractNum>
-  <w:abstractNum w:abstractNumId="43" w15:restartNumberingAfterBreak="0">
+  <w:abstractNum w:abstractNumId="44" w15:restartNumberingAfterBreak="0">
     <w:nsid w:val="6FCE0FBD"/>
     <w:multiLevelType w:val="hybridMultilevel"/>
     <w:tmpl w:val="FB9AFEF8"/>
@@ -12310,7 +10485,120 @@
       </w:rPr>
     </w:lvl>
   </w:abstractNum>
-  <w:abstractNum w:abstractNumId="44" w15:restartNumberingAfterBreak="0">
+  <w:abstractNum w:abstractNumId="45" w15:restartNumberingAfterBreak="0">
+    <w:nsid w:val="73DC1571"/>
+    <w:multiLevelType w:val="hybridMultilevel"/>
+    <w:tmpl w:val="81D6663C"/>
+    <w:lvl w:ilvl="0" w:tplc="0C0A0001">
+      <w:start w:val="1"/>
+      <w:numFmt w:val="bullet"/>
+      <w:lvlText w:val=""/>
+      <w:lvlJc w:val="left"/>
+      <w:pPr>
+        <w:ind w:left="720" w:hanging="360"/>
+      </w:pPr>
+      <w:rPr>
+        <w:rFonts w:ascii="Symbol" w:hAnsi="Symbol" w:hint="default"/>
+      </w:rPr>
+    </w:lvl>
+    <w:lvl w:ilvl="1" w:tplc="0C0A0003">
+      <w:start w:val="1"/>
+      <w:numFmt w:val="bullet"/>
+      <w:lvlText w:val="o"/>
+      <w:lvlJc w:val="left"/>
+      <w:pPr>
+        <w:ind w:left="1440" w:hanging="360"/>
+      </w:pPr>
+      <w:rPr>
+        <w:rFonts w:ascii="Courier New" w:hAnsi="Courier New" w:cs="Courier New" w:hint="default"/>
+      </w:rPr>
+    </w:lvl>
+    <w:lvl w:ilvl="2" w:tplc="0C0A0005">
+      <w:start w:val="1"/>
+      <w:numFmt w:val="bullet"/>
+      <w:lvlText w:val=""/>
+      <w:lvlJc w:val="left"/>
+      <w:pPr>
+        <w:ind w:left="2160" w:hanging="360"/>
+      </w:pPr>
+      <w:rPr>
+        <w:rFonts w:ascii="Wingdings" w:hAnsi="Wingdings" w:hint="default"/>
+      </w:rPr>
+    </w:lvl>
+    <w:lvl w:ilvl="3" w:tplc="0C0A0001" w:tentative="1">
+      <w:start w:val="1"/>
+      <w:numFmt w:val="bullet"/>
+      <w:lvlText w:val=""/>
+      <w:lvlJc w:val="left"/>
+      <w:pPr>
+        <w:ind w:left="2880" w:hanging="360"/>
+      </w:pPr>
+      <w:rPr>
+        <w:rFonts w:ascii="Symbol" w:hAnsi="Symbol" w:hint="default"/>
+      </w:rPr>
+    </w:lvl>
+    <w:lvl w:ilvl="4" w:tplc="0C0A0003" w:tentative="1">
+      <w:start w:val="1"/>
+      <w:numFmt w:val="bullet"/>
+      <w:lvlText w:val="o"/>
+      <w:lvlJc w:val="left"/>
+      <w:pPr>
+        <w:ind w:left="3600" w:hanging="360"/>
+      </w:pPr>
+      <w:rPr>
+        <w:rFonts w:ascii="Courier New" w:hAnsi="Courier New" w:cs="Courier New" w:hint="default"/>
+      </w:rPr>
+    </w:lvl>
+    <w:lvl w:ilvl="5" w:tplc="0C0A0005" w:tentative="1">
+      <w:start w:val="1"/>
+      <w:numFmt w:val="bullet"/>
+      <w:lvlText w:val=""/>
+      <w:lvlJc w:val="left"/>
+      <w:pPr>
+        <w:ind w:left="4320" w:hanging="360"/>
+      </w:pPr>
+      <w:rPr>
+        <w:rFonts w:ascii="Wingdings" w:hAnsi="Wingdings" w:hint="default"/>
+      </w:rPr>
+    </w:lvl>
+    <w:lvl w:ilvl="6" w:tplc="0C0A0001" w:tentative="1">
+      <w:start w:val="1"/>
+      <w:numFmt w:val="bullet"/>
+      <w:lvlText w:val=""/>
+      <w:lvlJc w:val="left"/>
+      <w:pPr>
+        <w:ind w:left="5040" w:hanging="360"/>
+      </w:pPr>
+      <w:rPr>
+        <w:rFonts w:ascii="Symbol" w:hAnsi="Symbol" w:hint="default"/>
+      </w:rPr>
+    </w:lvl>
+    <w:lvl w:ilvl="7" w:tplc="0C0A0003" w:tentative="1">
+      <w:start w:val="1"/>
+      <w:numFmt w:val="bullet"/>
+      <w:lvlText w:val="o"/>
+      <w:lvlJc w:val="left"/>
+      <w:pPr>
+        <w:ind w:left="5760" w:hanging="360"/>
+      </w:pPr>
+      <w:rPr>
+        <w:rFonts w:ascii="Courier New" w:hAnsi="Courier New" w:cs="Courier New" w:hint="default"/>
+      </w:rPr>
+    </w:lvl>
+    <w:lvl w:ilvl="8" w:tplc="0C0A0005" w:tentative="1">
+      <w:start w:val="1"/>
+      <w:numFmt w:val="bullet"/>
+      <w:lvlText w:val=""/>
+      <w:lvlJc w:val="left"/>
+      <w:pPr>
+        <w:ind w:left="6480" w:hanging="360"/>
+      </w:pPr>
+      <w:rPr>
+        <w:rFonts w:ascii="Wingdings" w:hAnsi="Wingdings" w:hint="default"/>
+      </w:rPr>
+    </w:lvl>
+  </w:abstractNum>
+  <w:abstractNum w:abstractNumId="46" w15:restartNumberingAfterBreak="0">
     <w:nsid w:val="78790B6D"/>
     <w:multiLevelType w:val="hybridMultilevel"/>
     <w:tmpl w:val="AD5C39FA"/>
@@ -12424,7 +10712,7 @@
       </w:rPr>
     </w:lvl>
   </w:abstractNum>
-  <w:abstractNum w:abstractNumId="45" w15:restartNumberingAfterBreak="0">
+  <w:abstractNum w:abstractNumId="47" w15:restartNumberingAfterBreak="0">
     <w:nsid w:val="790F75D4"/>
     <w:multiLevelType w:val="hybridMultilevel"/>
     <w:tmpl w:val="0B46CF68"/>
@@ -12537,7 +10825,7 @@
       </w:rPr>
     </w:lvl>
   </w:abstractNum>
-  <w:abstractNum w:abstractNumId="46" w15:restartNumberingAfterBreak="0">
+  <w:abstractNum w:abstractNumId="48" w15:restartNumberingAfterBreak="0">
     <w:nsid w:val="797D78B6"/>
     <w:multiLevelType w:val="multilevel"/>
     <w:tmpl w:val="DB829AAE"/>
@@ -12651,7 +10939,7 @@
       </w:rPr>
     </w:lvl>
   </w:abstractNum>
-  <w:abstractNum w:abstractNumId="47" w15:restartNumberingAfterBreak="0">
+  <w:abstractNum w:abstractNumId="49" w15:restartNumberingAfterBreak="0">
     <w:nsid w:val="7C5D5795"/>
     <w:multiLevelType w:val="hybridMultilevel"/>
     <w:tmpl w:val="620E0F02"/>
@@ -12768,7 +11056,7 @@
     <w:abstractNumId w:val="15"/>
   </w:num>
   <w:num w:numId="2">
-    <w:abstractNumId w:val="37"/>
+    <w:abstractNumId w:val="38"/>
   </w:num>
   <w:num w:numId="3">
     <w:abstractNumId w:val="12"/>
@@ -12792,43 +11080,43 @@
     <w:abstractNumId w:val="1"/>
   </w:num>
   <w:num w:numId="10">
-    <w:abstractNumId w:val="38"/>
+    <w:abstractNumId w:val="39"/>
   </w:num>
   <w:num w:numId="11">
-    <w:abstractNumId w:val="42"/>
+    <w:abstractNumId w:val="43"/>
   </w:num>
   <w:num w:numId="12">
-    <w:abstractNumId w:val="31"/>
+    <w:abstractNumId w:val="32"/>
   </w:num>
   <w:num w:numId="13">
-    <w:abstractNumId w:val="41"/>
+    <w:abstractNumId w:val="42"/>
   </w:num>
   <w:num w:numId="14">
     <w:abstractNumId w:val="14"/>
   </w:num>
   <w:num w:numId="15">
-    <w:abstractNumId w:val="35"/>
+    <w:abstractNumId w:val="36"/>
   </w:num>
   <w:num w:numId="16">
-    <w:abstractNumId w:val="43"/>
+    <w:abstractNumId w:val="44"/>
   </w:num>
   <w:num w:numId="17">
-    <w:abstractNumId w:val="29"/>
+    <w:abstractNumId w:val="30"/>
   </w:num>
   <w:num w:numId="18">
-    <w:abstractNumId w:val="32"/>
+    <w:abstractNumId w:val="33"/>
   </w:num>
   <w:num w:numId="19">
-    <w:abstractNumId w:val="39"/>
+    <w:abstractNumId w:val="40"/>
   </w:num>
   <w:num w:numId="20">
-    <w:abstractNumId w:val="26"/>
+    <w:abstractNumId w:val="27"/>
   </w:num>
   <w:num w:numId="21">
-    <w:abstractNumId w:val="44"/>
+    <w:abstractNumId w:val="46"/>
   </w:num>
   <w:num w:numId="22">
-    <w:abstractNumId w:val="47"/>
+    <w:abstractNumId w:val="49"/>
   </w:num>
   <w:num w:numId="23">
     <w:abstractNumId w:val="7"/>
@@ -12843,43 +11131,43 @@
     <w:abstractNumId w:val="3"/>
   </w:num>
   <w:num w:numId="27">
-    <w:abstractNumId w:val="34"/>
+    <w:abstractNumId w:val="35"/>
   </w:num>
   <w:num w:numId="28">
-    <w:abstractNumId w:val="27"/>
+    <w:abstractNumId w:val="28"/>
   </w:num>
   <w:num w:numId="29">
-    <w:abstractNumId w:val="46"/>
+    <w:abstractNumId w:val="48"/>
   </w:num>
   <w:num w:numId="30">
-    <w:abstractNumId w:val="24"/>
+    <w:abstractNumId w:val="25"/>
   </w:num>
   <w:num w:numId="31">
-    <w:abstractNumId w:val="36"/>
+    <w:abstractNumId w:val="37"/>
   </w:num>
   <w:num w:numId="32">
-    <w:abstractNumId w:val="40"/>
+    <w:abstractNumId w:val="41"/>
   </w:num>
   <w:num w:numId="33">
-    <w:abstractNumId w:val="22"/>
+    <w:abstractNumId w:val="23"/>
   </w:num>
   <w:num w:numId="34">
     <w:abstractNumId w:val="0"/>
   </w:num>
   <w:num w:numId="35">
-    <w:abstractNumId w:val="33"/>
+    <w:abstractNumId w:val="34"/>
   </w:num>
   <w:num w:numId="36">
-    <w:abstractNumId w:val="25"/>
+    <w:abstractNumId w:val="26"/>
   </w:num>
   <w:num w:numId="37">
     <w:abstractNumId w:val="21"/>
   </w:num>
   <w:num w:numId="38">
-    <w:abstractNumId w:val="28"/>
+    <w:abstractNumId w:val="29"/>
   </w:num>
   <w:num w:numId="39">
-    <w:abstractNumId w:val="30"/>
+    <w:abstractNumId w:val="31"/>
   </w:num>
   <w:num w:numId="40">
     <w:abstractNumId w:val="11"/>
@@ -12894,13 +11182,13 @@
     <w:abstractNumId w:val="6"/>
   </w:num>
   <w:num w:numId="44">
-    <w:abstractNumId w:val="45"/>
+    <w:abstractNumId w:val="47"/>
   </w:num>
   <w:num w:numId="45">
     <w:abstractNumId w:val="18"/>
   </w:num>
   <w:num w:numId="46">
-    <w:abstractNumId w:val="23"/>
+    <w:abstractNumId w:val="24"/>
   </w:num>
   <w:num w:numId="47">
     <w:abstractNumId w:val="4"/>
@@ -12908,11 +11196,17 @@
   <w:num w:numId="48">
     <w:abstractNumId w:val="20"/>
   </w:num>
+  <w:num w:numId="49">
+    <w:abstractNumId w:val="45"/>
+  </w:num>
+  <w:num w:numId="50">
+    <w:abstractNumId w:val="22"/>
+  </w:num>
 </w:numbering>
 </file>
 
 <file path=word/styles.xml><?xml version="1.0" encoding="utf-8"?>
-<w:styles xmlns:mc="http://schemas.openxmlformats.org/markup-compatibility/2006" xmlns:r="http://schemas.openxmlformats.org/officeDocument/2006/relationships" xmlns:w="http://schemas.openxmlformats.org/wordprocessingml/2006/main" xmlns:w14="http://schemas.microsoft.com/office/word/2010/wordml" xmlns:w15="http://schemas.microsoft.com/office/word/2012/wordml" xmlns:w16se="http://schemas.microsoft.com/office/word/2015/wordml/symex" mc:Ignorable="w14 w15 w16se">
+<w:styles xmlns:mc="http://schemas.openxmlformats.org/markup-compatibility/2006" xmlns:r="http://schemas.openxmlformats.org/officeDocument/2006/relationships" xmlns:w="http://schemas.openxmlformats.org/wordprocessingml/2006/main" xmlns:w14="http://schemas.microsoft.com/office/word/2010/wordml" xmlns:w15="http://schemas.microsoft.com/office/word/2012/wordml" xmlns:w16cid="http://schemas.microsoft.com/office/word/2016/wordml/cid" xmlns:w16se="http://schemas.microsoft.com/office/word/2015/wordml/symex" mc:Ignorable="w14 w15 w16se w16cid">
   <w:docDefaults>
     <w:rPrDefault>
       <w:rPr>
@@ -12922,7 +11216,7 @@
     </w:rPrDefault>
     <w:pPrDefault/>
   </w:docDefaults>
-  <w:latentStyles w:defLockedState="0" w:defUIPriority="0" w:defSemiHidden="0" w:defUnhideWhenUsed="0" w:defQFormat="0" w:count="374">
+  <w:latentStyles w:defLockedState="0" w:defUIPriority="0" w:defSemiHidden="0" w:defUnhideWhenUsed="0" w:defQFormat="0" w:count="375">
     <w:lsdException w:name="Normal" w:qFormat="1"/>
     <w:lsdException w:name="heading 1" w:qFormat="1"/>
     <w:lsdException w:name="heading 2" w:qFormat="1"/>
@@ -13070,7 +11364,7 @@
     <w:lsdException w:name="Table Web 1" w:semiHidden="1" w:unhideWhenUsed="1"/>
     <w:lsdException w:name="Table Web 2" w:semiHidden="1" w:unhideWhenUsed="1"/>
     <w:lsdException w:name="Table Web 3" w:semiHidden="1" w:unhideWhenUsed="1"/>
-    <w:lsdException w:name="Balloon Text" w:uiPriority="99"/>
+    <w:lsdException w:name="Balloon Text" w:semiHidden="1" w:uiPriority="99" w:unhideWhenUsed="1"/>
     <w:lsdException w:name="Table Grid" w:uiPriority="59"/>
     <w:lsdException w:name="Table Theme" w:semiHidden="1" w:unhideWhenUsed="1"/>
     <w:lsdException w:name="Placeholder Text" w:semiHidden="1" w:uiPriority="99"/>
@@ -13291,6 +11585,7 @@
     <w:lsdException w:name="Mention" w:semiHidden="1" w:uiPriority="99" w:unhideWhenUsed="1"/>
     <w:lsdException w:name="Smart Hyperlink" w:semiHidden="1" w:uiPriority="99" w:unhideWhenUsed="1"/>
     <w:lsdException w:name="Hashtag" w:semiHidden="1" w:uiPriority="99" w:unhideWhenUsed="1"/>
+    <w:lsdException w:name="Unresolved Mention" w:semiHidden="1" w:uiPriority="99" w:unhideWhenUsed="1"/>
   </w:latentStyles>
   <w:style w:type="paragraph" w:default="1" w:styleId="Normal">
     <w:name w:val="Normal"/>
@@ -14221,7 +12516,7 @@
 </file>
 
 <file path=customXml/itemProps1.xml><?xml version="1.0" encoding="utf-8"?>
-<ds:datastoreItem xmlns:ds="http://schemas.openxmlformats.org/officeDocument/2006/customXml" ds:itemID="{422BB9D5-5ED5-47AE-AA50-EB6743B07473}">
+<ds:datastoreItem xmlns:ds="http://schemas.openxmlformats.org/officeDocument/2006/customXml" ds:itemID="{221D6AE1-9542-42A5-A640-2CB68921679F}">
   <ds:schemaRefs>
     <ds:schemaRef ds:uri="http://schemas.openxmlformats.org/officeDocument/2006/bibliography"/>
   </ds:schemaRefs>
